--- a/drafts/cjfas_reviews/Hulson_etal_response.docx
+++ b/drafts/cjfas_reviews/Hulson_etal_response.docx
@@ -61,7 +61,95 @@
           <w:sz w:val="24"/>
           <w:szCs w:val="24"/>
         </w:rPr>
-        <w:t>Overall response…</w:t>
+        <w:t xml:space="preserve">We feel that all the following reviews have helped to greatly improve this manuscript, and thank the reviewers and the editor for their </w:t>
+      </w:r>
+      <w:r>
+        <w:rPr>
+          <w:rFonts w:ascii="Times New Roman" w:hAnsi="Times New Roman" w:cs="Times New Roman"/>
+          <w:sz w:val="24"/>
+          <w:szCs w:val="24"/>
+        </w:rPr>
+        <w:t>thorough</w:t>
+      </w:r>
+      <w:r>
+        <w:rPr>
+          <w:rFonts w:ascii="Times New Roman" w:hAnsi="Times New Roman" w:cs="Times New Roman"/>
+          <w:sz w:val="24"/>
+          <w:szCs w:val="24"/>
+        </w:rPr>
+        <w:t xml:space="preserve"> and </w:t>
+      </w:r>
+      <w:r>
+        <w:rPr>
+          <w:rFonts w:ascii="Times New Roman" w:hAnsi="Times New Roman" w:cs="Times New Roman"/>
+          <w:sz w:val="24"/>
+          <w:szCs w:val="24"/>
+        </w:rPr>
+        <w:t>thoughtful</w:t>
+      </w:r>
+      <w:r>
+        <w:rPr>
+          <w:rFonts w:ascii="Times New Roman" w:hAnsi="Times New Roman" w:cs="Times New Roman"/>
+          <w:sz w:val="24"/>
+          <w:szCs w:val="24"/>
+        </w:rPr>
+        <w:t xml:space="preserve"> comments. Overall, we have attempted to generalize our results by adding additional analyses that consider different length composition bins (adding 2 cm and 5 cm bins), as well as performing the analysis at a sub-region scale (using the </w:t>
+      </w:r>
+      <w:r>
+        <w:rPr>
+          <w:rFonts w:ascii="Times New Roman" w:hAnsi="Times New Roman" w:cs="Times New Roman"/>
+          <w:sz w:val="24"/>
+          <w:szCs w:val="24"/>
+        </w:rPr>
+        <w:t>Gulf of</w:t>
+      </w:r>
+      <w:r>
+        <w:rPr>
+          <w:rFonts w:ascii="Times New Roman" w:hAnsi="Times New Roman" w:cs="Times New Roman"/>
+          <w:sz w:val="24"/>
+          <w:szCs w:val="24"/>
+        </w:rPr>
+        <w:t xml:space="preserve"> Alaska as an example). We have </w:t>
+      </w:r>
+      <w:r>
+        <w:rPr>
+          <w:rFonts w:ascii="Times New Roman" w:hAnsi="Times New Roman" w:cs="Times New Roman"/>
+          <w:sz w:val="24"/>
+          <w:szCs w:val="24"/>
+        </w:rPr>
+        <w:t>largely</w:t>
+      </w:r>
+      <w:r>
+        <w:rPr>
+          <w:rFonts w:ascii="Times New Roman" w:hAnsi="Times New Roman" w:cs="Times New Roman"/>
+          <w:sz w:val="24"/>
+          <w:szCs w:val="24"/>
+        </w:rPr>
+        <w:t xml:space="preserve"> rewritten the met</w:t>
+      </w:r>
+      <w:r>
+        <w:rPr>
+          <w:rFonts w:ascii="Times New Roman" w:hAnsi="Times New Roman" w:cs="Times New Roman"/>
+          <w:sz w:val="24"/>
+          <w:szCs w:val="24"/>
+        </w:rPr>
+        <w:t xml:space="preserve">hods section explaining the </w:t>
+      </w:r>
+      <w:r>
+        <w:rPr>
+          <w:rFonts w:ascii="Times New Roman" w:hAnsi="Times New Roman" w:cs="Times New Roman"/>
+          <w:sz w:val="24"/>
+          <w:szCs w:val="24"/>
+        </w:rPr>
+        <w:t>expansion methods</w:t>
+      </w:r>
+      <w:r>
+        <w:rPr>
+          <w:rFonts w:ascii="Times New Roman" w:hAnsi="Times New Roman" w:cs="Times New Roman"/>
+          <w:sz w:val="24"/>
+          <w:szCs w:val="24"/>
+        </w:rPr>
+        <w:t>, and have reworked our figures to convey the main results we are trying to present. We have also included revised discussion tie our results into workforce health. The following are our responses to each review.</w:t>
       </w:r>
     </w:p>
     <w:p>
@@ -115,21 +203,9 @@
           <w:color w:val="222222"/>
           <w:sz w:val="24"/>
           <w:szCs w:val="24"/>
-          <w:highlight w:val="green"/>
-          <w:shd w:val="clear" w:color="auto" w:fill="FFFFFF"/>
-        </w:rPr>
-        <w:t>Review:</w:t>
-      </w:r>
-      <w:r>
-        <w:rPr>
-          <w:rFonts w:ascii="Times New Roman" w:hAnsi="Times New Roman" w:cs="Times New Roman"/>
-          <w:b/>
-          <w:color w:val="222222"/>
-          <w:sz w:val="24"/>
-          <w:szCs w:val="24"/>
-          <w:shd w:val="clear" w:color="auto" w:fill="FFFFFF"/>
-        </w:rPr>
-        <w:t xml:space="preserve"> </w:t>
+          <w:shd w:val="clear" w:color="auto" w:fill="FFFFFF"/>
+        </w:rPr>
+        <w:t xml:space="preserve">Review: </w:t>
       </w:r>
       <w:r>
         <w:rPr>
@@ -242,21 +318,9 @@
           <w:color w:val="222222"/>
           <w:sz w:val="24"/>
           <w:szCs w:val="24"/>
-          <w:highlight w:val="yellow"/>
-          <w:shd w:val="clear" w:color="auto" w:fill="FFFFFF"/>
-        </w:rPr>
-        <w:t>Review:</w:t>
-      </w:r>
-      <w:r>
-        <w:rPr>
-          <w:rFonts w:ascii="Times New Roman" w:hAnsi="Times New Roman" w:cs="Times New Roman"/>
-          <w:b/>
-          <w:color w:val="222222"/>
-          <w:sz w:val="24"/>
-          <w:szCs w:val="24"/>
-          <w:shd w:val="clear" w:color="auto" w:fill="FFFFFF"/>
-        </w:rPr>
-        <w:t xml:space="preserve"> </w:t>
+          <w:shd w:val="clear" w:color="auto" w:fill="FFFFFF"/>
+        </w:rPr>
+        <w:t xml:space="preserve">Review: </w:t>
       </w:r>
       <w:r>
         <w:rPr>
@@ -364,10 +428,9 @@
           <w:color w:val="222222"/>
           <w:sz w:val="24"/>
           <w:szCs w:val="24"/>
-          <w:highlight w:val="yellow"/>
-          <w:shd w:val="clear" w:color="auto" w:fill="FFFFFF"/>
-        </w:rPr>
-        <w:t>Lines ##-##</w:t>
+          <w:shd w:val="clear" w:color="auto" w:fill="FFFFFF"/>
+        </w:rPr>
+        <w:t>lines 564-584</w:t>
       </w:r>
       <w:r>
         <w:rPr>
@@ -406,21 +469,9 @@
           <w:color w:val="222222"/>
           <w:sz w:val="24"/>
           <w:szCs w:val="24"/>
-          <w:highlight w:val="yellow"/>
-          <w:shd w:val="clear" w:color="auto" w:fill="FFFFFF"/>
-        </w:rPr>
-        <w:t>Review:</w:t>
-      </w:r>
-      <w:r>
-        <w:rPr>
-          <w:rFonts w:ascii="Times New Roman" w:hAnsi="Times New Roman" w:cs="Times New Roman"/>
-          <w:b/>
-          <w:color w:val="222222"/>
-          <w:sz w:val="24"/>
-          <w:szCs w:val="24"/>
-          <w:shd w:val="clear" w:color="auto" w:fill="FFFFFF"/>
-        </w:rPr>
-        <w:t xml:space="preserve"> </w:t>
+          <w:shd w:val="clear" w:color="auto" w:fill="FFFFFF"/>
+        </w:rPr>
+        <w:t xml:space="preserve">Review: </w:t>
       </w:r>
       <w:r>
         <w:rPr>
@@ -465,28 +516,6 @@
           <w:szCs w:val="24"/>
           <w:shd w:val="clear" w:color="auto" w:fill="FFFFFF"/>
         </w:rPr>
-        <w:t xml:space="preserve"> spatially spread out, total sample size, not ok to have lengths from one part of survey area, minimum sample </w:t>
-      </w:r>
-      <w:proofErr w:type="gramStart"/>
-      <w:r>
-        <w:rPr>
-          <w:rFonts w:ascii="Times New Roman" w:hAnsi="Times New Roman" w:cs="Times New Roman"/>
-          <w:color w:val="222222"/>
-          <w:sz w:val="24"/>
-          <w:szCs w:val="24"/>
-          <w:shd w:val="clear" w:color="auto" w:fill="FFFFFF"/>
-        </w:rPr>
-        <w:t>size?</w:t>
-      </w:r>
-      <w:proofErr w:type="gramEnd"/>
-      <w:r>
-        <w:rPr>
-          <w:rFonts w:ascii="Times New Roman" w:hAnsi="Times New Roman" w:cs="Times New Roman"/>
-          <w:color w:val="222222"/>
-          <w:sz w:val="24"/>
-          <w:szCs w:val="24"/>
-          <w:shd w:val="clear" w:color="auto" w:fill="FFFFFF"/>
-        </w:rPr>
         <w:t xml:space="preserve"> </w:t>
       </w:r>
       <w:r>
@@ -495,10 +524,29 @@
           <w:color w:val="222222"/>
           <w:sz w:val="24"/>
           <w:szCs w:val="24"/>
-          <w:highlight w:val="yellow"/>
-          <w:shd w:val="clear" w:color="auto" w:fill="FFFFFF"/>
-        </w:rPr>
-        <w:t>Add text to methods section when introducing species</w:t>
+          <w:shd w:val="clear" w:color="auto" w:fill="FFFFFF"/>
+        </w:rPr>
+        <w:t xml:space="preserve">In the generalized discussion paragraph mentioned in the previous response, we have included some discussion that provides some guidance to readers on what to look for when considering analysis like this (see </w:t>
+      </w:r>
+      <w:r>
+        <w:rPr>
+          <w:rFonts w:ascii="Times New Roman" w:hAnsi="Times New Roman" w:cs="Times New Roman"/>
+          <w:color w:val="222222"/>
+          <w:sz w:val="24"/>
+          <w:szCs w:val="24"/>
+          <w:shd w:val="clear" w:color="auto" w:fill="FFFFFF"/>
+        </w:rPr>
+        <w:t>lines 569-577</w:t>
+      </w:r>
+      <w:r>
+        <w:rPr>
+          <w:rFonts w:ascii="Times New Roman" w:hAnsi="Times New Roman" w:cs="Times New Roman"/>
+          <w:color w:val="222222"/>
+          <w:sz w:val="24"/>
+          <w:szCs w:val="24"/>
+          <w:shd w:val="clear" w:color="auto" w:fill="FFFFFF"/>
+        </w:rPr>
+        <w:t xml:space="preserve"> in the revision).</w:t>
       </w:r>
       <w:r>
         <w:rPr>
@@ -527,9 +575,9 @@
           <w:color w:val="222222"/>
           <w:sz w:val="24"/>
           <w:szCs w:val="24"/>
-          <w:highlight w:val="yellow"/>
-          <w:shd w:val="clear" w:color="auto" w:fill="FFFFFF"/>
-        </w:rPr>
+          <w:shd w:val="clear" w:color="auto" w:fill="FFFFFF"/>
+        </w:rPr>
+        <w:lastRenderedPageBreak/>
         <w:t>Review:</w:t>
       </w:r>
       <w:r>
@@ -607,7 +655,6 @@
         <w:spacing w:after="0" w:line="240" w:lineRule="auto"/>
         <w:rPr>
           <w:rFonts w:ascii="Times New Roman" w:hAnsi="Times New Roman" w:cs="Times New Roman"/>
-          <w:i/>
           <w:color w:val="222222"/>
           <w:sz w:val="24"/>
           <w:szCs w:val="24"/>
@@ -641,32 +688,9 @@
           <w:color w:val="222222"/>
           <w:sz w:val="24"/>
           <w:szCs w:val="24"/>
-          <w:highlight w:val="yellow"/>
-          <w:shd w:val="clear" w:color="auto" w:fill="FFFFFF"/>
-        </w:rPr>
-        <w:t xml:space="preserve">think about this and </w:t>
-      </w:r>
-      <w:r>
-        <w:rPr>
-          <w:rFonts w:ascii="Times New Roman" w:hAnsi="Times New Roman" w:cs="Times New Roman"/>
-          <w:color w:val="222222"/>
-          <w:sz w:val="24"/>
-          <w:szCs w:val="24"/>
-          <w:highlight w:val="yellow"/>
-          <w:shd w:val="clear" w:color="auto" w:fill="FFFFFF"/>
-        </w:rPr>
-        <w:t xml:space="preserve">perhaps </w:t>
-      </w:r>
-      <w:r>
-        <w:rPr>
-          <w:rFonts w:ascii="Times New Roman" w:hAnsi="Times New Roman" w:cs="Times New Roman"/>
-          <w:color w:val="222222"/>
-          <w:sz w:val="24"/>
-          <w:szCs w:val="24"/>
-          <w:highlight w:val="yellow"/>
-          <w:shd w:val="clear" w:color="auto" w:fill="FFFFFF"/>
-        </w:rPr>
-        <w:t xml:space="preserve">add </w:t>
+          <w:shd w:val="clear" w:color="auto" w:fill="FFFFFF"/>
+        </w:rPr>
+        <w:t xml:space="preserve">This is certainly a very important aspect to consider when evaluating sampling rates. In the same paragraph mentioned in the previous two </w:t>
       </w:r>
       <w:proofErr w:type="gramStart"/>
       <w:r>
@@ -675,10 +699,9 @@
           <w:color w:val="222222"/>
           <w:sz w:val="24"/>
           <w:szCs w:val="24"/>
-          <w:highlight w:val="yellow"/>
-          <w:shd w:val="clear" w:color="auto" w:fill="FFFFFF"/>
-        </w:rPr>
-        <w:t>to a caveats</w:t>
+          <w:shd w:val="clear" w:color="auto" w:fill="FFFFFF"/>
+        </w:rPr>
+        <w:t>responses</w:t>
       </w:r>
       <w:proofErr w:type="gramEnd"/>
       <w:r>
@@ -687,76 +710,29 @@
           <w:color w:val="222222"/>
           <w:sz w:val="24"/>
           <w:szCs w:val="24"/>
-          <w:highlight w:val="yellow"/>
-          <w:shd w:val="clear" w:color="auto" w:fill="FFFFFF"/>
-        </w:rPr>
-        <w:t xml:space="preserve"> para in the discussion</w:t>
-      </w:r>
-      <w:r>
-        <w:rPr>
-          <w:rFonts w:ascii="Times New Roman" w:hAnsi="Times New Roman" w:cs="Times New Roman"/>
-          <w:i/>
-          <w:color w:val="222222"/>
-          <w:sz w:val="24"/>
-          <w:szCs w:val="24"/>
-        </w:rPr>
-        <w:br/>
-      </w:r>
-      <w:r>
-        <w:rPr>
-          <w:rFonts w:ascii="Times New Roman" w:hAnsi="Times New Roman" w:cs="Times New Roman"/>
-          <w:i/>
-          <w:color w:val="222222"/>
-          <w:sz w:val="24"/>
-          <w:szCs w:val="24"/>
-        </w:rPr>
-        <w:br/>
-      </w:r>
-      <w:r>
-        <w:rPr>
-          <w:rFonts w:ascii="Times New Roman" w:hAnsi="Times New Roman" w:cs="Times New Roman"/>
-          <w:b/>
-          <w:color w:val="222222"/>
-          <w:sz w:val="24"/>
-          <w:szCs w:val="24"/>
-          <w:highlight w:val="yellow"/>
-          <w:shd w:val="clear" w:color="auto" w:fill="FFFFFF"/>
-        </w:rPr>
-        <w:t>Review:</w:t>
-      </w:r>
-      <w:r>
-        <w:rPr>
-          <w:rFonts w:ascii="Times New Roman" w:hAnsi="Times New Roman" w:cs="Times New Roman"/>
-          <w:b/>
-          <w:color w:val="222222"/>
-          <w:sz w:val="24"/>
-          <w:szCs w:val="24"/>
-          <w:shd w:val="clear" w:color="auto" w:fill="FFFFFF"/>
-        </w:rPr>
-        <w:t xml:space="preserve"> </w:t>
-      </w:r>
-      <w:r>
-        <w:rPr>
-          <w:rFonts w:ascii="Times New Roman" w:hAnsi="Times New Roman" w:cs="Times New Roman"/>
-          <w:i/>
-          <w:color w:val="222222"/>
-          <w:sz w:val="24"/>
-          <w:szCs w:val="24"/>
-          <w:shd w:val="clear" w:color="auto" w:fill="FFFFFF"/>
-        </w:rPr>
-        <w:t xml:space="preserve">I agree with the reviewers that the title of the manuscript is a bit misleading given how </w:t>
-      </w:r>
-      <w:r>
-        <w:rPr>
-          <w:rFonts w:ascii="Times New Roman" w:hAnsi="Times New Roman" w:cs="Times New Roman"/>
-          <w:i/>
-          <w:color w:val="222222"/>
-          <w:sz w:val="24"/>
-          <w:szCs w:val="24"/>
-          <w:shd w:val="clear" w:color="auto" w:fill="FFFFFF"/>
-        </w:rPr>
-        <w:lastRenderedPageBreak/>
-        <w:t>little attention is paid to workforce health and efficiency. I suggest either modifying the title and abstract, or else providing some (even hypothetical) calculations demonstrating actual trade-offs at different levels of sampling. Currently, a reader could infer that the authors prefer no data collection at all to avoid workforce health issues, something I am sure they do not support.</w:t>
+          <w:shd w:val="clear" w:color="auto" w:fill="FFFFFF"/>
+        </w:rPr>
+        <w:t xml:space="preserve"> we have included some discussion on why we think sampling at a rate of 100 to 150 fish per haul provides adequate information to conduct any possible analysis. The take home message being that sampling at these rates produces essentially the same information content as sampling at more intense rates (</w:t>
+      </w:r>
+      <w:r>
+        <w:rPr>
+          <w:rFonts w:ascii="Times New Roman" w:hAnsi="Times New Roman" w:cs="Times New Roman"/>
+          <w:color w:val="222222"/>
+          <w:sz w:val="24"/>
+          <w:szCs w:val="24"/>
+          <w:shd w:val="clear" w:color="auto" w:fill="FFFFFF"/>
+        </w:rPr>
+        <w:t>lines 577-584</w:t>
+      </w:r>
+      <w:r>
+        <w:rPr>
+          <w:rFonts w:ascii="Times New Roman" w:hAnsi="Times New Roman" w:cs="Times New Roman"/>
+          <w:color w:val="222222"/>
+          <w:sz w:val="24"/>
+          <w:szCs w:val="24"/>
+          <w:shd w:val="clear" w:color="auto" w:fill="FFFFFF"/>
+        </w:rPr>
+        <w:t xml:space="preserve"> in the revision).</w:t>
       </w:r>
     </w:p>
     <w:p>
@@ -771,118 +747,61 @@
           <w:shd w:val="clear" w:color="auto" w:fill="FFFFFF"/>
         </w:rPr>
       </w:pPr>
+      <w:r>
+        <w:rPr>
+          <w:rFonts w:ascii="Times New Roman" w:hAnsi="Times New Roman" w:cs="Times New Roman"/>
+          <w:i/>
+          <w:color w:val="222222"/>
+          <w:sz w:val="24"/>
+          <w:szCs w:val="24"/>
+        </w:rPr>
+        <w:br/>
+      </w:r>
+      <w:r>
+        <w:rPr>
+          <w:rFonts w:ascii="Times New Roman" w:hAnsi="Times New Roman" w:cs="Times New Roman"/>
+          <w:b/>
+          <w:color w:val="222222"/>
+          <w:sz w:val="24"/>
+          <w:szCs w:val="24"/>
+          <w:shd w:val="clear" w:color="auto" w:fill="FFFFFF"/>
+        </w:rPr>
+        <w:t xml:space="preserve">Review: </w:t>
+      </w:r>
+      <w:r>
+        <w:rPr>
+          <w:rFonts w:ascii="Times New Roman" w:hAnsi="Times New Roman" w:cs="Times New Roman"/>
+          <w:i/>
+          <w:color w:val="222222"/>
+          <w:sz w:val="24"/>
+          <w:szCs w:val="24"/>
+          <w:shd w:val="clear" w:color="auto" w:fill="FFFFFF"/>
+        </w:rPr>
+        <w:t xml:space="preserve">I agree with the reviewers that the title of the manuscript is a bit misleading given how little attention </w:t>
+      </w:r>
       <w:proofErr w:type="gramStart"/>
       <w:r>
         <w:rPr>
           <w:rFonts w:ascii="Times New Roman" w:hAnsi="Times New Roman" w:cs="Times New Roman"/>
-          <w:b/>
-          <w:color w:val="222222"/>
-          <w:sz w:val="24"/>
-          <w:szCs w:val="24"/>
-          <w:shd w:val="clear" w:color="auto" w:fill="FFFFFF"/>
-        </w:rPr>
-        <w:t xml:space="preserve">Response: </w:t>
-      </w:r>
-      <w:r>
-        <w:rPr>
-          <w:rFonts w:ascii="Times New Roman" w:hAnsi="Times New Roman" w:cs="Times New Roman"/>
-          <w:color w:val="222222"/>
-          <w:sz w:val="24"/>
-          <w:szCs w:val="24"/>
-          <w:highlight w:val="yellow"/>
-          <w:shd w:val="clear" w:color="auto" w:fill="FFFFFF"/>
-        </w:rPr>
-        <w:t>change title?</w:t>
+          <w:i/>
+          <w:color w:val="222222"/>
+          <w:sz w:val="24"/>
+          <w:szCs w:val="24"/>
+          <w:shd w:val="clear" w:color="auto" w:fill="FFFFFF"/>
+        </w:rPr>
+        <w:t>is paid</w:t>
       </w:r>
       <w:proofErr w:type="gramEnd"/>
       <w:r>
         <w:rPr>
           <w:rFonts w:ascii="Times New Roman" w:hAnsi="Times New Roman" w:cs="Times New Roman"/>
-          <w:color w:val="222222"/>
-          <w:sz w:val="24"/>
-          <w:szCs w:val="24"/>
-          <w:highlight w:val="yellow"/>
-          <w:shd w:val="clear" w:color="auto" w:fill="FFFFFF"/>
-        </w:rPr>
-        <w:t xml:space="preserve"> Get Jason to help craft that para</w:t>
-      </w:r>
-      <w:r>
-        <w:rPr>
-          <w:rFonts w:ascii="Times New Roman" w:hAnsi="Times New Roman" w:cs="Times New Roman"/>
-          <w:i/>
-          <w:color w:val="222222"/>
-          <w:sz w:val="24"/>
-          <w:szCs w:val="24"/>
-        </w:rPr>
-        <w:br/>
-      </w:r>
-      <w:r>
-        <w:rPr>
-          <w:rFonts w:ascii="Times New Roman" w:hAnsi="Times New Roman" w:cs="Times New Roman"/>
-          <w:i/>
-          <w:color w:val="222222"/>
-          <w:sz w:val="24"/>
-          <w:szCs w:val="24"/>
-        </w:rPr>
-        <w:br/>
-      </w:r>
-      <w:r>
-        <w:rPr>
-          <w:rFonts w:ascii="Times New Roman" w:hAnsi="Times New Roman" w:cs="Times New Roman"/>
-          <w:b/>
-          <w:color w:val="222222"/>
-          <w:sz w:val="24"/>
-          <w:szCs w:val="24"/>
-          <w:highlight w:val="green"/>
-          <w:shd w:val="clear" w:color="auto" w:fill="FFFFFF"/>
-        </w:rPr>
-        <w:t>Review:</w:t>
-      </w:r>
-      <w:r>
-        <w:rPr>
-          <w:rFonts w:ascii="Times New Roman" w:hAnsi="Times New Roman" w:cs="Times New Roman"/>
-          <w:b/>
-          <w:color w:val="222222"/>
-          <w:sz w:val="24"/>
-          <w:szCs w:val="24"/>
-          <w:shd w:val="clear" w:color="auto" w:fill="FFFFFF"/>
-        </w:rPr>
-        <w:t xml:space="preserve"> </w:t>
-      </w:r>
-      <w:r>
-        <w:rPr>
-          <w:rFonts w:ascii="Times New Roman" w:hAnsi="Times New Roman" w:cs="Times New Roman"/>
-          <w:i/>
-          <w:color w:val="222222"/>
-          <w:sz w:val="24"/>
-          <w:szCs w:val="24"/>
-          <w:shd w:val="clear" w:color="auto" w:fill="FFFFFF"/>
-        </w:rPr>
-        <w:t xml:space="preserve">The use of ISS as the only metric is a bit troubling to me, despite the excellent introduction supporting it. I wonder if some discussion about other possible metrics could be included, with some notes about why they </w:t>
-      </w:r>
-      <w:proofErr w:type="gramStart"/>
-      <w:r>
-        <w:rPr>
-          <w:rFonts w:ascii="Times New Roman" w:hAnsi="Times New Roman" w:cs="Times New Roman"/>
-          <w:i/>
-          <w:color w:val="222222"/>
-          <w:sz w:val="24"/>
-          <w:szCs w:val="24"/>
-          <w:shd w:val="clear" w:color="auto" w:fill="FFFFFF"/>
-        </w:rPr>
-        <w:t>were not selected</w:t>
-      </w:r>
-      <w:proofErr w:type="gramEnd"/>
-      <w:r>
-        <w:rPr>
-          <w:rFonts w:ascii="Times New Roman" w:hAnsi="Times New Roman" w:cs="Times New Roman"/>
-          <w:i/>
-          <w:color w:val="222222"/>
-          <w:sz w:val="24"/>
-          <w:szCs w:val="24"/>
-          <w:shd w:val="clear" w:color="auto" w:fill="FFFFFF"/>
-        </w:rPr>
-        <w:t xml:space="preserve"> for this work. This would help readers put the work into context of other possible ways to analyze survey data. Additionally, given the rise of self-weighting error distributions for age and length composition data in stock assessments, is ISS still a relevant metric to use when comparing length-sampling strategies? Finally, could there be important factors hidden by the use of ISS?</w:t>
+          <w:i/>
+          <w:color w:val="222222"/>
+          <w:sz w:val="24"/>
+          <w:szCs w:val="24"/>
+          <w:shd w:val="clear" w:color="auto" w:fill="FFFFFF"/>
+        </w:rPr>
+        <w:t xml:space="preserve"> to workforce health and efficiency. I suggest either modifying the title and abstract, or else providing some (even hypothetical) calculations demonstrating actual trade-offs at different levels of sampling. Currently, a reader could infer that the authors prefer no data collection at all to avoid workforce health issues, something I am sure they do not support.</w:t>
       </w:r>
     </w:p>
     <w:p>
@@ -890,6 +809,7 @@
         <w:spacing w:after="0" w:line="240" w:lineRule="auto"/>
         <w:rPr>
           <w:rFonts w:ascii="Times New Roman" w:hAnsi="Times New Roman" w:cs="Times New Roman"/>
+          <w:i/>
           <w:color w:val="222222"/>
           <w:sz w:val="24"/>
           <w:szCs w:val="24"/>
@@ -905,6 +825,309 @@
           <w:szCs w:val="24"/>
           <w:shd w:val="clear" w:color="auto" w:fill="FFFFFF"/>
         </w:rPr>
+        <w:t xml:space="preserve">Response: </w:t>
+      </w:r>
+      <w:r>
+        <w:rPr>
+          <w:rFonts w:ascii="Times New Roman" w:hAnsi="Times New Roman" w:cs="Times New Roman"/>
+          <w:color w:val="222222"/>
+          <w:sz w:val="24"/>
+          <w:szCs w:val="24"/>
+          <w:shd w:val="clear" w:color="auto" w:fill="FFFFFF"/>
+        </w:rPr>
+        <w:t>We have modified the paragraph in the discussion where we talk about the tradeoffs with survey health and sampling intensity to more focus on the health aspect (</w:t>
+      </w:r>
+      <w:r>
+        <w:rPr>
+          <w:rFonts w:ascii="Times New Roman" w:hAnsi="Times New Roman" w:cs="Times New Roman"/>
+          <w:color w:val="222222"/>
+          <w:sz w:val="24"/>
+          <w:szCs w:val="24"/>
+          <w:shd w:val="clear" w:color="auto" w:fill="FFFFFF"/>
+        </w:rPr>
+        <w:t>lines 585-609)</w:t>
+      </w:r>
+      <w:r>
+        <w:rPr>
+          <w:rFonts w:ascii="Times New Roman" w:hAnsi="Times New Roman" w:cs="Times New Roman"/>
+          <w:color w:val="222222"/>
+          <w:sz w:val="24"/>
+          <w:szCs w:val="24"/>
+          <w:shd w:val="clear" w:color="auto" w:fill="FFFFFF"/>
+        </w:rPr>
+        <w:t xml:space="preserve"> of the revision, </w:t>
+      </w:r>
+      <w:r>
+        <w:rPr>
+          <w:rFonts w:ascii="Times New Roman" w:hAnsi="Times New Roman" w:cs="Times New Roman"/>
+          <w:color w:val="222222"/>
+          <w:sz w:val="24"/>
+          <w:szCs w:val="24"/>
+          <w:shd w:val="clear" w:color="auto" w:fill="FFFFFF"/>
+        </w:rPr>
+        <w:t xml:space="preserve">in the original version the focus was on age reading costs, which, after further consideration, we feel didn’t add to the points we were trying to make). In terms of providing calculations, </w:t>
+      </w:r>
+      <w:r>
+        <w:rPr>
+          <w:rFonts w:ascii="Times New Roman" w:hAnsi="Times New Roman" w:cs="Times New Roman"/>
+          <w:color w:val="222222"/>
+          <w:sz w:val="24"/>
+          <w:szCs w:val="24"/>
+          <w:shd w:val="clear" w:color="auto" w:fill="FFFFFF"/>
+        </w:rPr>
+        <w:t>we have</w:t>
+      </w:r>
+      <w:r>
+        <w:rPr>
+          <w:rFonts w:ascii="Times New Roman" w:hAnsi="Times New Roman" w:cs="Times New Roman"/>
+          <w:color w:val="222222"/>
+          <w:sz w:val="24"/>
+          <w:szCs w:val="24"/>
+          <w:shd w:val="clear" w:color="auto" w:fill="FFFFFF"/>
+        </w:rPr>
+        <w:t xml:space="preserve"> found it impossible to find any literature that would provide guidance on how to perform these calculations, even hypothetical ones.</w:t>
+      </w:r>
+      <w:r>
+        <w:rPr>
+          <w:rFonts w:ascii="Times New Roman" w:hAnsi="Times New Roman" w:cs="Times New Roman"/>
+          <w:color w:val="222222"/>
+          <w:sz w:val="24"/>
+          <w:szCs w:val="24"/>
+          <w:shd w:val="clear" w:color="auto" w:fill="FFFFFF"/>
+        </w:rPr>
+        <w:t xml:space="preserve"> We have yet to come across a study that quantifies health costs of sampling.</w:t>
+      </w:r>
+      <w:r>
+        <w:rPr>
+          <w:rFonts w:ascii="Times New Roman" w:hAnsi="Times New Roman" w:cs="Times New Roman"/>
+          <w:color w:val="222222"/>
+          <w:sz w:val="24"/>
+          <w:szCs w:val="24"/>
+          <w:shd w:val="clear" w:color="auto" w:fill="FFFFFF"/>
+        </w:rPr>
+        <w:t xml:space="preserve"> P</w:t>
+      </w:r>
+      <w:r>
+        <w:rPr>
+          <w:rFonts w:ascii="Times New Roman" w:hAnsi="Times New Roman" w:cs="Times New Roman"/>
+          <w:color w:val="222222"/>
+          <w:sz w:val="24"/>
+          <w:szCs w:val="24"/>
+          <w:shd w:val="clear" w:color="auto" w:fill="FFFFFF"/>
+        </w:rPr>
+        <w:t>ar</w:t>
+      </w:r>
+      <w:r>
+        <w:rPr>
+          <w:rFonts w:ascii="Times New Roman" w:hAnsi="Times New Roman" w:cs="Times New Roman"/>
+          <w:color w:val="222222"/>
+          <w:sz w:val="24"/>
+          <w:szCs w:val="24"/>
+          <w:shd w:val="clear" w:color="auto" w:fill="FFFFFF"/>
+        </w:rPr>
+        <w:t>t</w:t>
+      </w:r>
+      <w:r>
+        <w:rPr>
+          <w:rFonts w:ascii="Times New Roman" w:hAnsi="Times New Roman" w:cs="Times New Roman"/>
+          <w:color w:val="222222"/>
+          <w:sz w:val="24"/>
+          <w:szCs w:val="24"/>
+          <w:shd w:val="clear" w:color="auto" w:fill="FFFFFF"/>
+        </w:rPr>
+        <w:t xml:space="preserve"> </w:t>
+      </w:r>
+      <w:r>
+        <w:rPr>
+          <w:rFonts w:ascii="Times New Roman" w:hAnsi="Times New Roman" w:cs="Times New Roman"/>
+          <w:color w:val="222222"/>
+          <w:sz w:val="24"/>
+          <w:szCs w:val="24"/>
+          <w:shd w:val="clear" w:color="auto" w:fill="FFFFFF"/>
+        </w:rPr>
+        <w:t xml:space="preserve">of the problem, is that health issues, such as Workman Compensation </w:t>
+      </w:r>
+      <w:r>
+        <w:rPr>
+          <w:rFonts w:ascii="Times New Roman" w:hAnsi="Times New Roman" w:cs="Times New Roman"/>
+          <w:color w:val="222222"/>
+          <w:sz w:val="24"/>
+          <w:szCs w:val="24"/>
+          <w:shd w:val="clear" w:color="auto" w:fill="FFFFFF"/>
+        </w:rPr>
+        <w:t>claims</w:t>
+      </w:r>
+      <w:r>
+        <w:rPr>
+          <w:rFonts w:ascii="Times New Roman" w:hAnsi="Times New Roman" w:cs="Times New Roman"/>
+          <w:color w:val="222222"/>
+          <w:sz w:val="24"/>
+          <w:szCs w:val="24"/>
+          <w:shd w:val="clear" w:color="auto" w:fill="FFFFFF"/>
+        </w:rPr>
+        <w:t xml:space="preserve"> for repetitive motion injuries</w:t>
+      </w:r>
+      <w:r>
+        <w:rPr>
+          <w:rFonts w:ascii="Times New Roman" w:hAnsi="Times New Roman" w:cs="Times New Roman"/>
+          <w:color w:val="222222"/>
+          <w:sz w:val="24"/>
+          <w:szCs w:val="24"/>
+          <w:shd w:val="clear" w:color="auto" w:fill="FFFFFF"/>
+        </w:rPr>
+        <w:t>,</w:t>
+      </w:r>
+      <w:r>
+        <w:rPr>
+          <w:rFonts w:ascii="Times New Roman" w:hAnsi="Times New Roman" w:cs="Times New Roman"/>
+          <w:color w:val="222222"/>
+          <w:sz w:val="24"/>
+          <w:szCs w:val="24"/>
+          <w:shd w:val="clear" w:color="auto" w:fill="FFFFFF"/>
+        </w:rPr>
+        <w:t xml:space="preserve"> are </w:t>
+      </w:r>
+      <w:r>
+        <w:rPr>
+          <w:rFonts w:ascii="Times New Roman" w:hAnsi="Times New Roman" w:cs="Times New Roman"/>
+          <w:color w:val="222222"/>
+          <w:sz w:val="24"/>
+          <w:szCs w:val="24"/>
+          <w:shd w:val="clear" w:color="auto" w:fill="FFFFFF"/>
+        </w:rPr>
+        <w:t xml:space="preserve">confidential information. </w:t>
+      </w:r>
+      <w:proofErr w:type="gramStart"/>
+      <w:r>
+        <w:rPr>
+          <w:rFonts w:ascii="Times New Roman" w:hAnsi="Times New Roman" w:cs="Times New Roman"/>
+          <w:color w:val="222222"/>
+          <w:sz w:val="24"/>
+          <w:szCs w:val="24"/>
+          <w:shd w:val="clear" w:color="auto" w:fill="FFFFFF"/>
+        </w:rPr>
+        <w:t>While we haven’t included calculations, we have included discussion that points to reasonable reductions in sampling effort (that provide essentially the same information content) would have at least some benefit to improving repetitive motion injuries, while at the same time noting that these is physical health consequence of this type of work, regardless of the level of sampling someone is conducting.</w:t>
+      </w:r>
+      <w:proofErr w:type="gramEnd"/>
+      <w:r>
+        <w:rPr>
+          <w:rFonts w:ascii="Times New Roman" w:hAnsi="Times New Roman" w:cs="Times New Roman"/>
+          <w:color w:val="222222"/>
+          <w:sz w:val="24"/>
+          <w:szCs w:val="24"/>
+          <w:shd w:val="clear" w:color="auto" w:fill="FFFFFF"/>
+        </w:rPr>
+        <w:t xml:space="preserve"> We have kept this part of the manuscript, as this was the original motivation for the AFSC working group to do this work. However, if after further review the reviewers and editor still maintain that we </w:t>
+      </w:r>
+      <w:proofErr w:type="gramStart"/>
+      <w:r>
+        <w:rPr>
+          <w:rFonts w:ascii="Times New Roman" w:hAnsi="Times New Roman" w:cs="Times New Roman"/>
+          <w:color w:val="222222"/>
+          <w:sz w:val="24"/>
+          <w:szCs w:val="24"/>
+          <w:shd w:val="clear" w:color="auto" w:fill="FFFFFF"/>
+        </w:rPr>
+        <w:t>haven’t</w:t>
+      </w:r>
+      <w:proofErr w:type="gramEnd"/>
+      <w:r>
+        <w:rPr>
+          <w:rFonts w:ascii="Times New Roman" w:hAnsi="Times New Roman" w:cs="Times New Roman"/>
+          <w:color w:val="222222"/>
+          <w:sz w:val="24"/>
+          <w:szCs w:val="24"/>
+          <w:shd w:val="clear" w:color="auto" w:fill="FFFFFF"/>
+        </w:rPr>
+        <w:t xml:space="preserve"> done enough to properly address this aspect we would be willing to modify the title, abstract, and discussion to focus on the sub-sampling aspects of our study.</w:t>
+      </w:r>
+      <w:r>
+        <w:rPr>
+          <w:rFonts w:ascii="Times New Roman" w:hAnsi="Times New Roman" w:cs="Times New Roman"/>
+          <w:i/>
+          <w:color w:val="222222"/>
+          <w:sz w:val="24"/>
+          <w:szCs w:val="24"/>
+        </w:rPr>
+        <w:br/>
+      </w:r>
+      <w:r>
+        <w:rPr>
+          <w:rFonts w:ascii="Times New Roman" w:hAnsi="Times New Roman" w:cs="Times New Roman"/>
+          <w:i/>
+          <w:color w:val="222222"/>
+          <w:sz w:val="24"/>
+          <w:szCs w:val="24"/>
+        </w:rPr>
+        <w:br/>
+      </w:r>
+      <w:r>
+        <w:rPr>
+          <w:rFonts w:ascii="Times New Roman" w:hAnsi="Times New Roman" w:cs="Times New Roman"/>
+          <w:b/>
+          <w:color w:val="222222"/>
+          <w:sz w:val="24"/>
+          <w:szCs w:val="24"/>
+          <w:shd w:val="clear" w:color="auto" w:fill="FFFFFF"/>
+        </w:rPr>
+        <w:t xml:space="preserve">Review: </w:t>
+      </w:r>
+      <w:r>
+        <w:rPr>
+          <w:rFonts w:ascii="Times New Roman" w:hAnsi="Times New Roman" w:cs="Times New Roman"/>
+          <w:i/>
+          <w:color w:val="222222"/>
+          <w:sz w:val="24"/>
+          <w:szCs w:val="24"/>
+          <w:shd w:val="clear" w:color="auto" w:fill="FFFFFF"/>
+        </w:rPr>
+        <w:t xml:space="preserve">The use of ISS as the only metric is a bit troubling to me, despite the excellent introduction supporting it. I wonder if some discussion about other possible metrics could be included, with some notes about why they </w:t>
+      </w:r>
+      <w:proofErr w:type="gramStart"/>
+      <w:r>
+        <w:rPr>
+          <w:rFonts w:ascii="Times New Roman" w:hAnsi="Times New Roman" w:cs="Times New Roman"/>
+          <w:i/>
+          <w:color w:val="222222"/>
+          <w:sz w:val="24"/>
+          <w:szCs w:val="24"/>
+          <w:shd w:val="clear" w:color="auto" w:fill="FFFFFF"/>
+        </w:rPr>
+        <w:t>were not selected</w:t>
+      </w:r>
+      <w:proofErr w:type="gramEnd"/>
+      <w:r>
+        <w:rPr>
+          <w:rFonts w:ascii="Times New Roman" w:hAnsi="Times New Roman" w:cs="Times New Roman"/>
+          <w:i/>
+          <w:color w:val="222222"/>
+          <w:sz w:val="24"/>
+          <w:szCs w:val="24"/>
+          <w:shd w:val="clear" w:color="auto" w:fill="FFFFFF"/>
+        </w:rPr>
+        <w:t xml:space="preserve"> for this work. This would help readers put the work into context of other possible ways to analyze survey data. Additionally, given the rise of self-weighting error distributions for age and length composition data in stock assessments, is ISS still a relevant metric to use when comparing length-sampling strategies? Finally, could there be important factors hidden by the use of ISS?</w:t>
+      </w:r>
+    </w:p>
+    <w:p>
+      <w:pPr>
+        <w:spacing w:after="0" w:line="240" w:lineRule="auto"/>
+        <w:rPr>
+          <w:rFonts w:ascii="Times New Roman" w:hAnsi="Times New Roman" w:cs="Times New Roman"/>
+          <w:color w:val="222222"/>
+          <w:sz w:val="24"/>
+          <w:szCs w:val="24"/>
+          <w:shd w:val="clear" w:color="auto" w:fill="FFFFFF"/>
+        </w:rPr>
+      </w:pPr>
+      <w:r>
+        <w:rPr>
+          <w:rFonts w:ascii="Times New Roman" w:hAnsi="Times New Roman" w:cs="Times New Roman"/>
+          <w:b/>
+          <w:color w:val="222222"/>
+          <w:sz w:val="24"/>
+          <w:szCs w:val="24"/>
+          <w:shd w:val="clear" w:color="auto" w:fill="FFFFFF"/>
+        </w:rPr>
         <w:t>Response:</w:t>
       </w:r>
       <w:r>
@@ -957,7 +1180,28 @@
           <w:szCs w:val="24"/>
           <w:shd w:val="clear" w:color="auto" w:fill="FFFFFF"/>
         </w:rPr>
-        <w:t xml:space="preserve"> </w:t>
+        <w:t xml:space="preserve"> We feel that these additional metrics provides the reader useful information to be reassured that limiting sampling </w:t>
+      </w:r>
+      <w:r>
+        <w:rPr>
+          <w:rFonts w:ascii="Times New Roman" w:hAnsi="Times New Roman" w:cs="Times New Roman"/>
+          <w:color w:val="222222"/>
+          <w:sz w:val="24"/>
+          <w:szCs w:val="24"/>
+          <w:shd w:val="clear" w:color="auto" w:fill="FFFFFF"/>
+        </w:rPr>
+        <w:lastRenderedPageBreak/>
+        <w:t>of length-frequency data to 100-150 fish per haul does not have significant implications to any metric you would want to derive from length composition data</w:t>
+      </w:r>
+      <w:r>
+        <w:rPr>
+          <w:rFonts w:ascii="Times New Roman" w:hAnsi="Times New Roman" w:cs="Times New Roman"/>
+          <w:color w:val="222222"/>
+          <w:sz w:val="24"/>
+          <w:szCs w:val="24"/>
+          <w:shd w:val="clear" w:color="auto" w:fill="FFFFFF"/>
+        </w:rPr>
+        <w:t xml:space="preserve"> (and that ISS </w:t>
       </w:r>
       <w:proofErr w:type="gramStart"/>
       <w:r>
@@ -968,40 +1212,60 @@
           <w:szCs w:val="24"/>
           <w:shd w:val="clear" w:color="auto" w:fill="FFFFFF"/>
         </w:rPr>
-        <w:t>We feel that these additional metrics provides the reader useful information to be reassured that limiting sampling of length-frequency data to 100-150 fish per haul does not have significant implications to any metric you would want to derive from length composition data</w:t>
-      </w:r>
-      <w:r>
-        <w:rPr>
-          <w:rFonts w:ascii="Times New Roman" w:hAnsi="Times New Roman" w:cs="Times New Roman"/>
-          <w:color w:val="222222"/>
-          <w:sz w:val="24"/>
-          <w:szCs w:val="24"/>
-          <w:shd w:val="clear" w:color="auto" w:fill="FFFFFF"/>
-        </w:rPr>
-        <w:t xml:space="preserve"> (and that ISS isn’t hiding any unknown source of bias); we </w:t>
-      </w:r>
-      <w:r>
-        <w:rPr>
-          <w:rFonts w:ascii="Times New Roman" w:hAnsi="Times New Roman" w:cs="Times New Roman"/>
-          <w:color w:val="222222"/>
-          <w:sz w:val="24"/>
-          <w:szCs w:val="24"/>
-          <w:highlight w:val="yellow"/>
-          <w:shd w:val="clear" w:color="auto" w:fill="FFFFFF"/>
-        </w:rPr>
-        <w:t>have noted this in the revised discussion (Lines ##-##)</w:t>
-      </w:r>
-      <w:r>
-        <w:rPr>
-          <w:rFonts w:ascii="Times New Roman" w:hAnsi="Times New Roman" w:cs="Times New Roman"/>
-          <w:color w:val="222222"/>
-          <w:sz w:val="24"/>
-          <w:szCs w:val="24"/>
-          <w:highlight w:val="yellow"/>
+        <w:t>isn’t</w:t>
+      </w:r>
+      <w:proofErr w:type="gramEnd"/>
+      <w:r>
+        <w:rPr>
+          <w:rFonts w:ascii="Times New Roman" w:hAnsi="Times New Roman" w:cs="Times New Roman"/>
+          <w:color w:val="222222"/>
+          <w:sz w:val="24"/>
+          <w:szCs w:val="24"/>
+          <w:shd w:val="clear" w:color="auto" w:fill="FFFFFF"/>
+        </w:rPr>
+        <w:t xml:space="preserve"> hiding </w:t>
+      </w:r>
+      <w:r>
+        <w:rPr>
+          <w:rFonts w:ascii="Times New Roman" w:hAnsi="Times New Roman" w:cs="Times New Roman"/>
+          <w:color w:val="222222"/>
+          <w:sz w:val="24"/>
+          <w:szCs w:val="24"/>
+          <w:shd w:val="clear" w:color="auto" w:fill="FFFFFF"/>
+        </w:rPr>
+        <w:t>any unknown source of bias)</w:t>
+      </w:r>
+      <w:r>
+        <w:rPr>
+          <w:rFonts w:ascii="Times New Roman" w:hAnsi="Times New Roman" w:cs="Times New Roman"/>
+          <w:color w:val="222222"/>
+          <w:sz w:val="24"/>
+          <w:szCs w:val="24"/>
           <w:shd w:val="clear" w:color="auto" w:fill="FFFFFF"/>
         </w:rPr>
         <w:t>.</w:t>
       </w:r>
+      <w:r>
+        <w:rPr>
+          <w:rFonts w:ascii="Times New Roman" w:hAnsi="Times New Roman" w:cs="Times New Roman"/>
+          <w:color w:val="222222"/>
+          <w:sz w:val="24"/>
+          <w:szCs w:val="24"/>
+          <w:shd w:val="clear" w:color="auto" w:fill="FFFFFF"/>
+        </w:rPr>
+        <w:t xml:space="preserve"> Albeit, the </w:t>
+      </w:r>
+      <w:proofErr w:type="gramStart"/>
+      <w:r>
+        <w:rPr>
+          <w:rFonts w:ascii="Times New Roman" w:hAnsi="Times New Roman" w:cs="Times New Roman"/>
+          <w:color w:val="222222"/>
+          <w:sz w:val="24"/>
+          <w:szCs w:val="24"/>
+          <w:shd w:val="clear" w:color="auto" w:fill="FFFFFF"/>
+        </w:rPr>
+        <w:t>main focus</w:t>
+      </w:r>
       <w:proofErr w:type="gramEnd"/>
       <w:r>
         <w:rPr>
@@ -1011,7 +1275,133 @@
           <w:szCs w:val="24"/>
           <w:shd w:val="clear" w:color="auto" w:fill="FFFFFF"/>
         </w:rPr>
-        <w:t xml:space="preserve"> Albeit, the </w:t>
+        <w:t xml:space="preserve"> of the analysis remains ISS, as sub-sampling will have impact on uncertainty to a greater extent than bias, as long as the samples are still collected randomly. </w:t>
+      </w:r>
+      <w:r>
+        <w:rPr>
+          <w:rFonts w:ascii="Times New Roman" w:hAnsi="Times New Roman" w:cs="Times New Roman"/>
+          <w:color w:val="222222"/>
+          <w:sz w:val="24"/>
+          <w:szCs w:val="24"/>
+          <w:shd w:val="clear" w:color="auto" w:fill="FFFFFF"/>
+        </w:rPr>
+        <w:t>On the topic of ISS relevancy, w</w:t>
+      </w:r>
+      <w:r>
+        <w:rPr>
+          <w:rFonts w:ascii="Times New Roman" w:hAnsi="Times New Roman" w:cs="Times New Roman"/>
+          <w:color w:val="222222"/>
+          <w:sz w:val="24"/>
+          <w:szCs w:val="24"/>
+          <w:shd w:val="clear" w:color="auto" w:fill="FFFFFF"/>
+        </w:rPr>
+        <w:t>e maintain that ISS is still a relevant statistic, even given the rise of self-weighting error distributions. For example, whether using the Francis iterative reweighting method (</w:t>
+      </w:r>
+      <w:r>
+        <w:rPr>
+          <w:rFonts w:ascii="Times New Roman" w:hAnsi="Times New Roman" w:cs="Times New Roman"/>
+          <w:color w:val="222222"/>
+          <w:sz w:val="24"/>
+          <w:szCs w:val="24"/>
+          <w:shd w:val="clear" w:color="auto" w:fill="FFFFFF"/>
+        </w:rPr>
+        <w:t>Francis 2011</w:t>
+      </w:r>
+      <w:r>
+        <w:rPr>
+          <w:rFonts w:ascii="Times New Roman" w:hAnsi="Times New Roman" w:cs="Times New Roman"/>
+          <w:color w:val="222222"/>
+          <w:sz w:val="24"/>
+          <w:szCs w:val="24"/>
+          <w:shd w:val="clear" w:color="auto" w:fill="FFFFFF"/>
+        </w:rPr>
+        <w:t xml:space="preserve">), the </w:t>
+      </w:r>
+      <w:proofErr w:type="spellStart"/>
+      <w:r>
+        <w:rPr>
+          <w:rFonts w:ascii="Times New Roman" w:hAnsi="Times New Roman" w:cs="Times New Roman"/>
+          <w:color w:val="222222"/>
+          <w:sz w:val="24"/>
+          <w:szCs w:val="24"/>
+          <w:shd w:val="clear" w:color="auto" w:fill="FFFFFF"/>
+        </w:rPr>
+        <w:t>Dirichlet</w:t>
+      </w:r>
+      <w:proofErr w:type="spellEnd"/>
+      <w:r>
+        <w:rPr>
+          <w:rFonts w:ascii="Times New Roman" w:hAnsi="Times New Roman" w:cs="Times New Roman"/>
+          <w:color w:val="222222"/>
+          <w:sz w:val="24"/>
+          <w:szCs w:val="24"/>
+          <w:shd w:val="clear" w:color="auto" w:fill="FFFFFF"/>
+        </w:rPr>
+        <w:t xml:space="preserve"> (</w:t>
+      </w:r>
+      <w:proofErr w:type="spellStart"/>
+      <w:r>
+        <w:rPr>
+          <w:rFonts w:ascii="Times New Roman" w:hAnsi="Times New Roman" w:cs="Times New Roman"/>
+          <w:color w:val="222222"/>
+          <w:sz w:val="24"/>
+          <w:szCs w:val="24"/>
+          <w:shd w:val="clear" w:color="auto" w:fill="FFFFFF"/>
+        </w:rPr>
+        <w:t>Hulson</w:t>
+      </w:r>
+      <w:proofErr w:type="spellEnd"/>
+      <w:r>
+        <w:rPr>
+          <w:rFonts w:ascii="Times New Roman" w:hAnsi="Times New Roman" w:cs="Times New Roman"/>
+          <w:color w:val="222222"/>
+          <w:sz w:val="24"/>
+          <w:szCs w:val="24"/>
+          <w:shd w:val="clear" w:color="auto" w:fill="FFFFFF"/>
+        </w:rPr>
+        <w:t xml:space="preserve"> et al. 2012), or the </w:t>
+      </w:r>
+      <w:proofErr w:type="spellStart"/>
+      <w:r>
+        <w:rPr>
+          <w:rFonts w:ascii="Times New Roman" w:hAnsi="Times New Roman" w:cs="Times New Roman"/>
+          <w:color w:val="222222"/>
+          <w:sz w:val="24"/>
+          <w:szCs w:val="24"/>
+          <w:shd w:val="clear" w:color="auto" w:fill="FFFFFF"/>
+        </w:rPr>
+        <w:t>Diriclet</w:t>
+      </w:r>
+      <w:proofErr w:type="spellEnd"/>
+      <w:r>
+        <w:rPr>
+          <w:rFonts w:ascii="Times New Roman" w:hAnsi="Times New Roman" w:cs="Times New Roman"/>
+          <w:color w:val="222222"/>
+          <w:sz w:val="24"/>
+          <w:szCs w:val="24"/>
+          <w:shd w:val="clear" w:color="auto" w:fill="FFFFFF"/>
+        </w:rPr>
+        <w:t>-Multinomial (</w:t>
+      </w:r>
+      <w:r>
+        <w:rPr>
+          <w:rFonts w:ascii="Times New Roman" w:hAnsi="Times New Roman" w:cs="Times New Roman"/>
+          <w:color w:val="222222"/>
+          <w:sz w:val="24"/>
+          <w:szCs w:val="24"/>
+          <w:shd w:val="clear" w:color="auto" w:fill="FFFFFF"/>
+        </w:rPr>
+        <w:t>Thorson et al. 2017</w:t>
+      </w:r>
+      <w:r>
+        <w:rPr>
+          <w:rFonts w:ascii="Times New Roman" w:hAnsi="Times New Roman" w:cs="Times New Roman"/>
+          <w:color w:val="222222"/>
+          <w:sz w:val="24"/>
+          <w:szCs w:val="24"/>
+          <w:shd w:val="clear" w:color="auto" w:fill="FFFFFF"/>
+        </w:rPr>
+        <w:t xml:space="preserve">) the age/length composition requires a sample size as a starting point to then self-weight. There are two primary points to </w:t>
       </w:r>
       <w:proofErr w:type="gramStart"/>
       <w:r>
@@ -1022,7 +1412,7 @@
           <w:szCs w:val="24"/>
           <w:shd w:val="clear" w:color="auto" w:fill="FFFFFF"/>
         </w:rPr>
-        <w:t>main focus</w:t>
+        <w:t>be made</w:t>
       </w:r>
       <w:proofErr w:type="gramEnd"/>
       <w:r>
@@ -1033,135 +1423,97 @@
           <w:szCs w:val="24"/>
           <w:shd w:val="clear" w:color="auto" w:fill="FFFFFF"/>
         </w:rPr>
-        <w:t xml:space="preserve"> of the analysis remains ISS, as sub-sampling will have impact on uncertainty to a greater extent than bias, as long as the samples are still collected randomly. </w:t>
-      </w:r>
-      <w:r>
-        <w:rPr>
-          <w:rFonts w:ascii="Times New Roman" w:hAnsi="Times New Roman" w:cs="Times New Roman"/>
-          <w:color w:val="222222"/>
-          <w:sz w:val="24"/>
-          <w:szCs w:val="24"/>
-          <w:shd w:val="clear" w:color="auto" w:fill="FFFFFF"/>
-        </w:rPr>
-        <w:t>On the topic of ISS relevancy, w</w:t>
-      </w:r>
-      <w:r>
-        <w:rPr>
-          <w:rFonts w:ascii="Times New Roman" w:hAnsi="Times New Roman" w:cs="Times New Roman"/>
-          <w:color w:val="222222"/>
-          <w:sz w:val="24"/>
-          <w:szCs w:val="24"/>
-          <w:shd w:val="clear" w:color="auto" w:fill="FFFFFF"/>
-        </w:rPr>
-        <w:t>e maintain that ISS is still a relevant statistic, even given the rise of self-weighting error distributions. For example, whether using the Francis iterative reweighting method (</w:t>
-      </w:r>
-      <w:r>
-        <w:rPr>
-          <w:rFonts w:ascii="Times New Roman" w:hAnsi="Times New Roman" w:cs="Times New Roman"/>
-          <w:color w:val="222222"/>
-          <w:sz w:val="24"/>
-          <w:szCs w:val="24"/>
-          <w:highlight w:val="yellow"/>
-          <w:shd w:val="clear" w:color="auto" w:fill="FFFFFF"/>
-        </w:rPr>
-        <w:t>Francis ##</w:t>
-      </w:r>
-      <w:r>
-        <w:rPr>
-          <w:rFonts w:ascii="Times New Roman" w:hAnsi="Times New Roman" w:cs="Times New Roman"/>
-          <w:color w:val="222222"/>
-          <w:sz w:val="24"/>
-          <w:szCs w:val="24"/>
-          <w:shd w:val="clear" w:color="auto" w:fill="FFFFFF"/>
-        </w:rPr>
-        <w:t xml:space="preserve">), the </w:t>
-      </w:r>
-      <w:proofErr w:type="spellStart"/>
-      <w:r>
-        <w:rPr>
-          <w:rFonts w:ascii="Times New Roman" w:hAnsi="Times New Roman" w:cs="Times New Roman"/>
-          <w:color w:val="222222"/>
-          <w:sz w:val="24"/>
-          <w:szCs w:val="24"/>
-          <w:shd w:val="clear" w:color="auto" w:fill="FFFFFF"/>
-        </w:rPr>
-        <w:t>Dirichlet</w:t>
-      </w:r>
-      <w:proofErr w:type="spellEnd"/>
-      <w:r>
-        <w:rPr>
-          <w:rFonts w:ascii="Times New Roman" w:hAnsi="Times New Roman" w:cs="Times New Roman"/>
-          <w:color w:val="222222"/>
-          <w:sz w:val="24"/>
-          <w:szCs w:val="24"/>
-          <w:shd w:val="clear" w:color="auto" w:fill="FFFFFF"/>
-        </w:rPr>
-        <w:t xml:space="preserve"> (</w:t>
-      </w:r>
-      <w:proofErr w:type="spellStart"/>
-      <w:r>
-        <w:rPr>
-          <w:rFonts w:ascii="Times New Roman" w:hAnsi="Times New Roman" w:cs="Times New Roman"/>
-          <w:color w:val="222222"/>
-          <w:sz w:val="24"/>
-          <w:szCs w:val="24"/>
-          <w:shd w:val="clear" w:color="auto" w:fill="FFFFFF"/>
-        </w:rPr>
-        <w:t>Hulson</w:t>
-      </w:r>
-      <w:proofErr w:type="spellEnd"/>
-      <w:r>
-        <w:rPr>
-          <w:rFonts w:ascii="Times New Roman" w:hAnsi="Times New Roman" w:cs="Times New Roman"/>
-          <w:color w:val="222222"/>
-          <w:sz w:val="24"/>
-          <w:szCs w:val="24"/>
-          <w:shd w:val="clear" w:color="auto" w:fill="FFFFFF"/>
-        </w:rPr>
-        <w:t xml:space="preserve"> et al. 2012), or the </w:t>
-      </w:r>
-      <w:proofErr w:type="spellStart"/>
-      <w:r>
-        <w:rPr>
-          <w:rFonts w:ascii="Times New Roman" w:hAnsi="Times New Roman" w:cs="Times New Roman"/>
-          <w:color w:val="222222"/>
-          <w:sz w:val="24"/>
-          <w:szCs w:val="24"/>
-          <w:shd w:val="clear" w:color="auto" w:fill="FFFFFF"/>
-        </w:rPr>
-        <w:t>Diriclet</w:t>
-      </w:r>
-      <w:proofErr w:type="spellEnd"/>
-      <w:r>
-        <w:rPr>
-          <w:rFonts w:ascii="Times New Roman" w:hAnsi="Times New Roman" w:cs="Times New Roman"/>
-          <w:color w:val="222222"/>
-          <w:sz w:val="24"/>
-          <w:szCs w:val="24"/>
-          <w:shd w:val="clear" w:color="auto" w:fill="FFFFFF"/>
-        </w:rPr>
-        <w:t>-Multinomial (</w:t>
-      </w:r>
-      <w:r>
-        <w:rPr>
-          <w:rFonts w:ascii="Times New Roman" w:hAnsi="Times New Roman" w:cs="Times New Roman"/>
-          <w:color w:val="222222"/>
-          <w:sz w:val="24"/>
-          <w:szCs w:val="24"/>
-          <w:highlight w:val="yellow"/>
-          <w:shd w:val="clear" w:color="auto" w:fill="FFFFFF"/>
-        </w:rPr>
-        <w:t>Thorson et al. ##</w:t>
-      </w:r>
-      <w:r>
-        <w:rPr>
-          <w:rFonts w:ascii="Times New Roman" w:hAnsi="Times New Roman" w:cs="Times New Roman"/>
-          <w:color w:val="222222"/>
-          <w:sz w:val="24"/>
-          <w:szCs w:val="24"/>
-          <w:shd w:val="clear" w:color="auto" w:fill="FFFFFF"/>
-        </w:rPr>
-        <w:t xml:space="preserve">) the age/length composition requires a sample size as a starting point to then self-weight. There are two primary points to </w:t>
+        <w:t xml:space="preserve"> about this feature of self-weighting methods. First, is that each of these self-weighting methods estimates a weighting factor that is time-invariant, where the bootstrap-simulation method used in this study</w:t>
+      </w:r>
+      <w:r>
+        <w:rPr>
+          <w:rFonts w:ascii="Times New Roman" w:hAnsi="Times New Roman" w:cs="Times New Roman"/>
+          <w:color w:val="222222"/>
+          <w:sz w:val="24"/>
+          <w:szCs w:val="24"/>
+          <w:shd w:val="clear" w:color="auto" w:fill="FFFFFF"/>
+        </w:rPr>
+        <w:t xml:space="preserve"> provides</w:t>
+      </w:r>
+      <w:r>
+        <w:rPr>
+          <w:rFonts w:ascii="Times New Roman" w:hAnsi="Times New Roman" w:cs="Times New Roman"/>
+          <w:color w:val="222222"/>
+          <w:sz w:val="24"/>
+          <w:szCs w:val="24"/>
+          <w:shd w:val="clear" w:color="auto" w:fill="FFFFFF"/>
+        </w:rPr>
+        <w:t xml:space="preserve"> time-dependent ISS. This </w:t>
+      </w:r>
+      <w:r>
+        <w:rPr>
+          <w:rFonts w:ascii="Times New Roman" w:hAnsi="Times New Roman" w:cs="Times New Roman"/>
+          <w:color w:val="222222"/>
+          <w:sz w:val="24"/>
+          <w:szCs w:val="24"/>
+          <w:shd w:val="clear" w:color="auto" w:fill="FFFFFF"/>
+        </w:rPr>
+        <w:t xml:space="preserve">then </w:t>
+      </w:r>
+      <w:r>
+        <w:rPr>
+          <w:rFonts w:ascii="Times New Roman" w:hAnsi="Times New Roman" w:cs="Times New Roman"/>
+          <w:color w:val="222222"/>
+          <w:sz w:val="24"/>
+          <w:szCs w:val="24"/>
+          <w:shd w:val="clear" w:color="auto" w:fill="FFFFFF"/>
+        </w:rPr>
+        <w:t xml:space="preserve">provides an indication of uncertainty in one year’s data compared to another, which is an </w:t>
+      </w:r>
+      <w:r>
+        <w:rPr>
+          <w:rFonts w:ascii="Times New Roman" w:hAnsi="Times New Roman" w:cs="Times New Roman"/>
+          <w:color w:val="222222"/>
+          <w:sz w:val="24"/>
+          <w:szCs w:val="24"/>
+          <w:shd w:val="clear" w:color="auto" w:fill="FFFFFF"/>
+        </w:rPr>
+        <w:t>unattainable</w:t>
+      </w:r>
+      <w:r>
+        <w:rPr>
+          <w:rFonts w:ascii="Times New Roman" w:hAnsi="Times New Roman" w:cs="Times New Roman"/>
+          <w:color w:val="222222"/>
+          <w:sz w:val="24"/>
+          <w:szCs w:val="24"/>
+          <w:shd w:val="clear" w:color="auto" w:fill="FFFFFF"/>
+        </w:rPr>
+        <w:t xml:space="preserve"> feature in self-</w:t>
+      </w:r>
+      <w:r>
+        <w:rPr>
+          <w:rFonts w:ascii="Times New Roman" w:hAnsi="Times New Roman" w:cs="Times New Roman"/>
+          <w:color w:val="222222"/>
+          <w:sz w:val="24"/>
+          <w:szCs w:val="24"/>
+          <w:shd w:val="clear" w:color="auto" w:fill="FFFFFF"/>
+        </w:rPr>
+        <w:t>weighting</w:t>
+      </w:r>
+      <w:r>
+        <w:rPr>
+          <w:rFonts w:ascii="Times New Roman" w:hAnsi="Times New Roman" w:cs="Times New Roman"/>
+          <w:color w:val="222222"/>
+          <w:sz w:val="24"/>
+          <w:szCs w:val="24"/>
+          <w:shd w:val="clear" w:color="auto" w:fill="FFFFFF"/>
+        </w:rPr>
+        <w:t xml:space="preserve"> methods. Second, the scale of the starting sample size matters. While in theory one would assume that the self-weighting methods can ‘correct’ for </w:t>
+      </w:r>
+      <w:r>
+        <w:rPr>
+          <w:rFonts w:ascii="Times New Roman" w:hAnsi="Times New Roman" w:cs="Times New Roman"/>
+          <w:color w:val="222222"/>
+          <w:sz w:val="24"/>
+          <w:szCs w:val="24"/>
+          <w:shd w:val="clear" w:color="auto" w:fill="FFFFFF"/>
+        </w:rPr>
+        <w:t xml:space="preserve">misspecification of scale in the starting sample size, in practice (with real-world </w:t>
       </w:r>
       <w:proofErr w:type="gramStart"/>
       <w:r>
@@ -1172,7 +1524,7 @@
           <w:szCs w:val="24"/>
           <w:shd w:val="clear" w:color="auto" w:fill="FFFFFF"/>
         </w:rPr>
-        <w:t>be made</w:t>
+        <w:t>data)</w:t>
       </w:r>
       <w:proofErr w:type="gramEnd"/>
       <w:r>
@@ -1183,109 +1535,7 @@
           <w:szCs w:val="24"/>
           <w:shd w:val="clear" w:color="auto" w:fill="FFFFFF"/>
         </w:rPr>
-        <w:t xml:space="preserve"> about this feature of self-weighting methods. First, is that each of these self-weighting methods estimates a weighting factor that is time-invariant, where the bootstrap-simulation method used in this study</w:t>
-      </w:r>
-      <w:r>
-        <w:rPr>
-          <w:rFonts w:ascii="Times New Roman" w:hAnsi="Times New Roman" w:cs="Times New Roman"/>
-          <w:color w:val="222222"/>
-          <w:sz w:val="24"/>
-          <w:szCs w:val="24"/>
-          <w:shd w:val="clear" w:color="auto" w:fill="FFFFFF"/>
-        </w:rPr>
-        <w:t xml:space="preserve"> provides</w:t>
-      </w:r>
-      <w:r>
-        <w:rPr>
-          <w:rFonts w:ascii="Times New Roman" w:hAnsi="Times New Roman" w:cs="Times New Roman"/>
-          <w:color w:val="222222"/>
-          <w:sz w:val="24"/>
-          <w:szCs w:val="24"/>
-          <w:shd w:val="clear" w:color="auto" w:fill="FFFFFF"/>
-        </w:rPr>
-        <w:t xml:space="preserve"> time-dependent ISS. This </w:t>
-      </w:r>
-      <w:r>
-        <w:rPr>
-          <w:rFonts w:ascii="Times New Roman" w:hAnsi="Times New Roman" w:cs="Times New Roman"/>
-          <w:color w:val="222222"/>
-          <w:sz w:val="24"/>
-          <w:szCs w:val="24"/>
-          <w:shd w:val="clear" w:color="auto" w:fill="FFFFFF"/>
-        </w:rPr>
-        <w:t xml:space="preserve">then </w:t>
-      </w:r>
-      <w:r>
-        <w:rPr>
-          <w:rFonts w:ascii="Times New Roman" w:hAnsi="Times New Roman" w:cs="Times New Roman"/>
-          <w:color w:val="222222"/>
-          <w:sz w:val="24"/>
-          <w:szCs w:val="24"/>
-          <w:shd w:val="clear" w:color="auto" w:fill="FFFFFF"/>
-        </w:rPr>
-        <w:t xml:space="preserve">provides an indication of uncertainty in one year’s data compared to another, which is an </w:t>
-      </w:r>
-      <w:r>
-        <w:rPr>
-          <w:rFonts w:ascii="Times New Roman" w:hAnsi="Times New Roman" w:cs="Times New Roman"/>
-          <w:color w:val="222222"/>
-          <w:sz w:val="24"/>
-          <w:szCs w:val="24"/>
-          <w:shd w:val="clear" w:color="auto" w:fill="FFFFFF"/>
-        </w:rPr>
-        <w:t>unattainable</w:t>
-      </w:r>
-      <w:r>
-        <w:rPr>
-          <w:rFonts w:ascii="Times New Roman" w:hAnsi="Times New Roman" w:cs="Times New Roman"/>
-          <w:color w:val="222222"/>
-          <w:sz w:val="24"/>
-          <w:szCs w:val="24"/>
-          <w:shd w:val="clear" w:color="auto" w:fill="FFFFFF"/>
-        </w:rPr>
-        <w:t xml:space="preserve"> feature in self-</w:t>
-      </w:r>
-      <w:r>
-        <w:rPr>
-          <w:rFonts w:ascii="Times New Roman" w:hAnsi="Times New Roman" w:cs="Times New Roman"/>
-          <w:color w:val="222222"/>
-          <w:sz w:val="24"/>
-          <w:szCs w:val="24"/>
-          <w:shd w:val="clear" w:color="auto" w:fill="FFFFFF"/>
-        </w:rPr>
-        <w:t>weighting</w:t>
-      </w:r>
-      <w:r>
-        <w:rPr>
-          <w:rFonts w:ascii="Times New Roman" w:hAnsi="Times New Roman" w:cs="Times New Roman"/>
-          <w:color w:val="222222"/>
-          <w:sz w:val="24"/>
-          <w:szCs w:val="24"/>
-          <w:shd w:val="clear" w:color="auto" w:fill="FFFFFF"/>
-        </w:rPr>
-        <w:t xml:space="preserve"> methods. Second, the scale of the starting sample size matters. While in theory one would assume that th</w:t>
-      </w:r>
-      <w:bookmarkStart w:id="0" w:name="_GoBack"/>
-      <w:bookmarkEnd w:id="0"/>
-      <w:r>
-        <w:rPr>
-          <w:rFonts w:ascii="Times New Roman" w:hAnsi="Times New Roman" w:cs="Times New Roman"/>
-          <w:color w:val="222222"/>
-          <w:sz w:val="24"/>
-          <w:szCs w:val="24"/>
-          <w:shd w:val="clear" w:color="auto" w:fill="FFFFFF"/>
-        </w:rPr>
-        <w:t xml:space="preserve">e self-weighting methods can ‘correct’ for </w:t>
-      </w:r>
-      <w:r>
-        <w:rPr>
-          <w:rFonts w:ascii="Times New Roman" w:hAnsi="Times New Roman" w:cs="Times New Roman"/>
-          <w:color w:val="222222"/>
-          <w:sz w:val="24"/>
-          <w:szCs w:val="24"/>
-          <w:shd w:val="clear" w:color="auto" w:fill="FFFFFF"/>
-        </w:rPr>
-        <w:t xml:space="preserve">misspecification of scale in the starting sample size, in practice (with real-world </w:t>
+        <w:t xml:space="preserve"> this doesn’t actually occur and the stock assessment is sensitive to the starting point. We would suggest that the bootstrap-simulation ISS is a reasonable magnitude to use as a starting point as it </w:t>
       </w:r>
       <w:proofErr w:type="gramStart"/>
       <w:r>
@@ -1296,7 +1546,7 @@
           <w:szCs w:val="24"/>
           <w:shd w:val="clear" w:color="auto" w:fill="FFFFFF"/>
         </w:rPr>
-        <w:t>data)</w:t>
+        <w:t>is derived</w:t>
       </w:r>
       <w:proofErr w:type="gramEnd"/>
       <w:r>
@@ -1307,51 +1557,7 @@
           <w:szCs w:val="24"/>
           <w:shd w:val="clear" w:color="auto" w:fill="FFFFFF"/>
         </w:rPr>
-        <w:t xml:space="preserve"> this doesn’t actually occur and the stock assessment is sensitive to the starting point. We would suggest that the bootstrap-simulation ISS is a reasonable magnitude to use as a starting point as it </w:t>
-      </w:r>
-      <w:proofErr w:type="gramStart"/>
-      <w:r>
-        <w:rPr>
-          <w:rFonts w:ascii="Times New Roman" w:hAnsi="Times New Roman" w:cs="Times New Roman"/>
-          <w:color w:val="222222"/>
-          <w:sz w:val="24"/>
-          <w:szCs w:val="24"/>
-          <w:shd w:val="clear" w:color="auto" w:fill="FFFFFF"/>
-        </w:rPr>
-        <w:t>is derived</w:t>
-      </w:r>
-      <w:proofErr w:type="gramEnd"/>
-      <w:r>
-        <w:rPr>
-          <w:rFonts w:ascii="Times New Roman" w:hAnsi="Times New Roman" w:cs="Times New Roman"/>
-          <w:color w:val="222222"/>
-          <w:sz w:val="24"/>
-          <w:szCs w:val="24"/>
-          <w:shd w:val="clear" w:color="auto" w:fill="FFFFFF"/>
-        </w:rPr>
-        <w:t xml:space="preserve"> from consideration of the sources of uncertainty that are inherent to compositional data. All that said, these arguments speak into the appropriateness of one ISS compared to another (in particular, whether the bootstrap-simulation ISS would be </w:t>
-      </w:r>
-      <w:proofErr w:type="spellStart"/>
-      <w:r>
-        <w:rPr>
-          <w:rFonts w:ascii="Times New Roman" w:hAnsi="Times New Roman" w:cs="Times New Roman"/>
-          <w:color w:val="222222"/>
-          <w:sz w:val="24"/>
-          <w:szCs w:val="24"/>
-          <w:shd w:val="clear" w:color="auto" w:fill="FFFFFF"/>
-        </w:rPr>
-        <w:t>the</w:t>
-      </w:r>
-      <w:proofErr w:type="spellEnd"/>
-      <w:r>
-        <w:rPr>
-          <w:rFonts w:ascii="Times New Roman" w:hAnsi="Times New Roman" w:cs="Times New Roman"/>
-          <w:color w:val="222222"/>
-          <w:sz w:val="24"/>
-          <w:szCs w:val="24"/>
-          <w:shd w:val="clear" w:color="auto" w:fill="FFFFFF"/>
-        </w:rPr>
-        <w:t xml:space="preserve"> ‘right’ one to use) and is beyond the scope of the current paper, which is focusing on effects of sub-sampling using ISS as a metric. However, this is a current research topic that several of us are interested in pursuing further in distinct analyses from the current study.</w:t>
+        <w:t xml:space="preserve"> from consideration of the sources of uncertainty that are inherent to compositional data. All that said, these arguments speak into the appropriateness of one ISS compared to another (in particular, whether the bootstrap-simulation ISS would be the ‘right’ one to use) and is beyond the scope of the current paper, which is focusing on effects of sub-sampling using ISS as a metric. However, this is a current research topic that several of us are interested in pursuing further in distinct analyses from the current study.</w:t>
       </w:r>
     </w:p>
     <w:p>
@@ -1410,21 +1616,9 @@
           <w:color w:val="222222"/>
           <w:sz w:val="24"/>
           <w:szCs w:val="24"/>
-          <w:highlight w:val="green"/>
-          <w:shd w:val="clear" w:color="auto" w:fill="FFFFFF"/>
-        </w:rPr>
-        <w:t>Review:</w:t>
-      </w:r>
-      <w:r>
-        <w:rPr>
-          <w:rFonts w:ascii="Times New Roman" w:hAnsi="Times New Roman" w:cs="Times New Roman"/>
-          <w:b/>
-          <w:color w:val="222222"/>
-          <w:sz w:val="24"/>
-          <w:szCs w:val="24"/>
-          <w:shd w:val="clear" w:color="auto" w:fill="FFFFFF"/>
-        </w:rPr>
-        <w:t xml:space="preserve"> </w:t>
+          <w:shd w:val="clear" w:color="auto" w:fill="FFFFFF"/>
+        </w:rPr>
+        <w:t xml:space="preserve">Review: </w:t>
       </w:r>
       <w:r>
         <w:rPr>
@@ -1456,19 +1650,7 @@
           <w:szCs w:val="24"/>
           <w:shd w:val="clear" w:color="auto" w:fill="FFFFFF"/>
         </w:rPr>
-        <w:t xml:space="preserve">This manuscript presents an analysis of length and age sampling for a suite of species monitored with fishery-independent trawl surveys in the North Pacific. The authors find that lengths are </w:t>
-      </w:r>
-      <w:r>
-        <w:rPr>
-          <w:rFonts w:ascii="Times New Roman" w:hAnsi="Times New Roman" w:cs="Times New Roman"/>
-          <w:i/>
-          <w:color w:val="222222"/>
-          <w:sz w:val="24"/>
-          <w:szCs w:val="24"/>
-          <w:shd w:val="clear" w:color="auto" w:fill="FFFFFF"/>
-        </w:rPr>
-        <w:lastRenderedPageBreak/>
-        <w:t xml:space="preserve">generally being sampled above, and ages below </w:t>
+        <w:t xml:space="preserve">This manuscript presents an analysis of length and age sampling for a suite of species monitored with fishery-independent trawl surveys in the North Pacific. The authors find that lengths are generally being sampled above, and ages below </w:t>
       </w:r>
       <w:proofErr w:type="gramStart"/>
       <w:r>
@@ -1560,18 +1742,57 @@
           <w:szCs w:val="24"/>
           <w:shd w:val="clear" w:color="auto" w:fill="FFFFFF"/>
         </w:rPr>
-        <w:t xml:space="preserve">We thank the reviewer for their helpful comments and suggestions. To address some of this reviewer’s concerns we have adding sampling information to </w:t>
-      </w:r>
-      <w:r>
-        <w:rPr>
-          <w:rFonts w:ascii="Times New Roman" w:hAnsi="Times New Roman" w:cs="Times New Roman"/>
-          <w:color w:val="222222"/>
-          <w:sz w:val="24"/>
-          <w:szCs w:val="24"/>
-          <w:highlight w:val="yellow"/>
-          <w:shd w:val="clear" w:color="auto" w:fill="FFFFFF"/>
-        </w:rPr>
-        <w:t>Table #</w:t>
+        <w:t>We thank the reviewer for their helpful comments and suggestions. To address some of this re</w:t>
+      </w:r>
+      <w:r>
+        <w:rPr>
+          <w:rFonts w:ascii="Times New Roman" w:hAnsi="Times New Roman" w:cs="Times New Roman"/>
+          <w:color w:val="222222"/>
+          <w:sz w:val="24"/>
+          <w:szCs w:val="24"/>
+          <w:shd w:val="clear" w:color="auto" w:fill="FFFFFF"/>
+        </w:rPr>
+        <w:t>viewer’s concerns we have added</w:t>
+      </w:r>
+      <w:r>
+        <w:rPr>
+          <w:rFonts w:ascii="Times New Roman" w:hAnsi="Times New Roman" w:cs="Times New Roman"/>
+          <w:color w:val="222222"/>
+          <w:sz w:val="24"/>
+          <w:szCs w:val="24"/>
+          <w:shd w:val="clear" w:color="auto" w:fill="FFFFFF"/>
+        </w:rPr>
+        <w:t xml:space="preserve"> sampling information to</w:t>
+      </w:r>
+      <w:r>
+        <w:rPr>
+          <w:rFonts w:ascii="Times New Roman" w:hAnsi="Times New Roman" w:cs="Times New Roman"/>
+          <w:color w:val="222222"/>
+          <w:sz w:val="24"/>
+          <w:szCs w:val="24"/>
+          <w:shd w:val="clear" w:color="auto" w:fill="FFFFFF"/>
+        </w:rPr>
+        <w:t xml:space="preserve"> Supplementary Material</w:t>
+      </w:r>
+      <w:r>
+        <w:rPr>
+          <w:rFonts w:ascii="Times New Roman" w:hAnsi="Times New Roman" w:cs="Times New Roman"/>
+          <w:color w:val="222222"/>
+          <w:sz w:val="24"/>
+          <w:szCs w:val="24"/>
+          <w:shd w:val="clear" w:color="auto" w:fill="FFFFFF"/>
+        </w:rPr>
+        <w:t xml:space="preserve"> </w:t>
+      </w:r>
+      <w:r>
+        <w:rPr>
+          <w:rFonts w:ascii="Times New Roman" w:hAnsi="Times New Roman" w:cs="Times New Roman"/>
+          <w:color w:val="222222"/>
+          <w:sz w:val="24"/>
+          <w:szCs w:val="24"/>
+          <w:shd w:val="clear" w:color="auto" w:fill="FFFFFF"/>
+        </w:rPr>
+        <w:t>Table 1</w:t>
       </w:r>
       <w:r>
         <w:rPr>
@@ -1632,21 +1853,9 @@
           <w:color w:val="222222"/>
           <w:sz w:val="24"/>
           <w:szCs w:val="24"/>
-          <w:highlight w:val="yellow"/>
-          <w:shd w:val="clear" w:color="auto" w:fill="FFFFFF"/>
-        </w:rPr>
-        <w:t>Review:</w:t>
-      </w:r>
-      <w:r>
-        <w:rPr>
-          <w:rFonts w:ascii="Times New Roman" w:hAnsi="Times New Roman" w:cs="Times New Roman"/>
-          <w:b/>
-          <w:color w:val="222222"/>
-          <w:sz w:val="24"/>
-          <w:szCs w:val="24"/>
-          <w:shd w:val="clear" w:color="auto" w:fill="FFFFFF"/>
-        </w:rPr>
-        <w:t xml:space="preserve"> </w:t>
+          <w:shd w:val="clear" w:color="auto" w:fill="FFFFFF"/>
+        </w:rPr>
+        <w:t xml:space="preserve">Review: </w:t>
       </w:r>
       <w:r>
         <w:rPr>
@@ -1681,7 +1890,19 @@
           <w:szCs w:val="24"/>
           <w:shd w:val="clear" w:color="auto" w:fill="FFFFFF"/>
         </w:rPr>
-        <w:t xml:space="preserve"> et al. (2023). Specifically, do the keys for all species use 1 cm length bins </w:t>
+        <w:t xml:space="preserve"> et al. (2023). Specifically, do the keys for all species use 1 cm </w:t>
+      </w:r>
+      <w:r>
+        <w:rPr>
+          <w:rFonts w:ascii="Times New Roman" w:hAnsi="Times New Roman" w:cs="Times New Roman"/>
+          <w:i/>
+          <w:color w:val="222222"/>
+          <w:sz w:val="24"/>
+          <w:szCs w:val="24"/>
+          <w:shd w:val="clear" w:color="auto" w:fill="FFFFFF"/>
+        </w:rPr>
+        <w:lastRenderedPageBreak/>
+        <w:t xml:space="preserve">length bins </w:t>
       </w:r>
       <w:proofErr w:type="gramStart"/>
       <w:r>
@@ -1864,8 +2085,19 @@
           <w:sz w:val="24"/>
           <w:szCs w:val="24"/>
         </w:rPr>
-        <w:t>We have revised the methods section and have added additional detail on how the first (length) and second (age) expansions are conducted</w:t>
-      </w:r>
+        <w:t xml:space="preserve">We have revised the methods section and have added additional detail on how the first (length) and second (age) expansions </w:t>
+      </w:r>
+      <w:proofErr w:type="gramStart"/>
+      <w:r>
+        <w:rPr>
+          <w:rFonts w:ascii="Times New Roman" w:hAnsi="Times New Roman" w:cs="Times New Roman"/>
+          <w:color w:val="222222"/>
+          <w:sz w:val="24"/>
+          <w:szCs w:val="24"/>
+        </w:rPr>
+        <w:t>are conducted</w:t>
+      </w:r>
+      <w:proofErr w:type="gramEnd"/>
       <w:r>
         <w:rPr>
           <w:rFonts w:ascii="Times New Roman" w:hAnsi="Times New Roman" w:cs="Times New Roman"/>
@@ -1881,55 +2113,60 @@
           <w:color w:val="222222"/>
           <w:sz w:val="24"/>
           <w:szCs w:val="24"/>
-          <w:highlight w:val="yellow"/>
-        </w:rPr>
-        <w:t>Lines ##-## in the revised manuscript</w:t>
-      </w:r>
-      <w:r>
-        <w:rPr>
-          <w:rFonts w:ascii="Times New Roman" w:hAnsi="Times New Roman" w:cs="Times New Roman"/>
-          <w:color w:val="222222"/>
-          <w:sz w:val="24"/>
-          <w:szCs w:val="24"/>
-        </w:rPr>
-        <w:t>)</w:t>
-      </w:r>
-      <w:r>
-        <w:rPr>
-          <w:rFonts w:ascii="Times New Roman" w:hAnsi="Times New Roman" w:cs="Times New Roman"/>
-          <w:color w:val="222222"/>
-          <w:sz w:val="24"/>
-          <w:szCs w:val="24"/>
-        </w:rPr>
-        <w:t xml:space="preserve">. We also note that, while the AFSC uses a 1 cm bin structure, the formulae we use in this analysis are flexible to include other binning structures. </w:t>
-      </w:r>
-      <w:r>
-        <w:rPr>
-          <w:rFonts w:ascii="Times New Roman" w:hAnsi="Times New Roman" w:cs="Times New Roman"/>
-          <w:color w:val="222222"/>
-          <w:sz w:val="24"/>
-          <w:szCs w:val="24"/>
-          <w:highlight w:val="yellow"/>
-        </w:rPr>
-        <w:t>We agree with the reviewer that it would be useful to evaluate the impact of bin structure on these results and have included analysis that alters the bin structure and compares the results of sub-sampling in these cases</w:t>
-      </w:r>
-      <w:r>
-        <w:rPr>
-          <w:rFonts w:ascii="Times New Roman" w:hAnsi="Times New Roman" w:cs="Times New Roman"/>
-          <w:color w:val="222222"/>
-          <w:sz w:val="24"/>
-          <w:szCs w:val="24"/>
-          <w:highlight w:val="yellow"/>
-        </w:rPr>
-        <w:t>. We show that..</w:t>
-      </w:r>
-      <w:r>
-        <w:rPr>
-          <w:rFonts w:ascii="Times New Roman" w:hAnsi="Times New Roman" w:cs="Times New Roman"/>
-          <w:color w:val="222222"/>
-          <w:sz w:val="24"/>
-          <w:szCs w:val="24"/>
-          <w:highlight w:val="yellow"/>
+        </w:rPr>
+        <w:t xml:space="preserve">in the ‘Computing length and age composition from bottom trawl survey data’ section </w:t>
+      </w:r>
+      <w:r>
+        <w:rPr>
+          <w:rFonts w:ascii="Times New Roman" w:hAnsi="Times New Roman" w:cs="Times New Roman"/>
+          <w:color w:val="222222"/>
+          <w:sz w:val="24"/>
+          <w:szCs w:val="24"/>
+        </w:rPr>
+        <w:t>starting on line 128</w:t>
+      </w:r>
+      <w:r>
+        <w:rPr>
+          <w:rFonts w:ascii="Times New Roman" w:hAnsi="Times New Roman" w:cs="Times New Roman"/>
+          <w:color w:val="222222"/>
+          <w:sz w:val="24"/>
+          <w:szCs w:val="24"/>
+        </w:rPr>
+        <w:t xml:space="preserve"> in the revised manuscript)</w:t>
+      </w:r>
+      <w:r>
+        <w:rPr>
+          <w:rFonts w:ascii="Times New Roman" w:hAnsi="Times New Roman" w:cs="Times New Roman"/>
+          <w:color w:val="222222"/>
+          <w:sz w:val="24"/>
+          <w:szCs w:val="24"/>
+        </w:rPr>
+        <w:t>. We also note that, while the AFSC uses a 1 cm bin structure, the formulae we use in this analysis are flexible to include other binning structures. We agree with the reviewer that it would be useful to evaluate the impact of bin structure on these results a</w:t>
+      </w:r>
+      <w:r>
+        <w:rPr>
+          <w:rFonts w:ascii="Times New Roman" w:hAnsi="Times New Roman" w:cs="Times New Roman"/>
+          <w:color w:val="222222"/>
+          <w:sz w:val="24"/>
+          <w:szCs w:val="24"/>
+        </w:rPr>
+        <w:t>nd have included analysis that evaluates bins of 2 and 5 cm</w:t>
+      </w:r>
+      <w:r>
+        <w:rPr>
+          <w:rFonts w:ascii="Times New Roman" w:hAnsi="Times New Roman" w:cs="Times New Roman"/>
+          <w:color w:val="222222"/>
+          <w:sz w:val="24"/>
+          <w:szCs w:val="24"/>
+        </w:rPr>
+        <w:t xml:space="preserve"> and compares the results of sub-sampling in these cases</w:t>
+      </w:r>
+      <w:r>
+        <w:rPr>
+          <w:rFonts w:ascii="Times New Roman" w:hAnsi="Times New Roman" w:cs="Times New Roman"/>
+          <w:color w:val="222222"/>
+          <w:sz w:val="24"/>
+          <w:szCs w:val="24"/>
         </w:rPr>
         <w:t>.</w:t>
       </w:r>
@@ -1940,74 +2177,34 @@
           <w:sz w:val="24"/>
           <w:szCs w:val="24"/>
         </w:rPr>
-        <w:t xml:space="preserve"> We also note, that the standard operating procedure of the AFSC trawl surveys have changed over time, and currently all fish that are sub-sampled for age are also included in the length frequency samples. Thus, the mismatches noted in </w:t>
-      </w:r>
-      <w:proofErr w:type="spellStart"/>
-      <w:r>
-        <w:rPr>
-          <w:rFonts w:ascii="Times New Roman" w:hAnsi="Times New Roman" w:cs="Times New Roman"/>
-          <w:color w:val="222222"/>
-          <w:sz w:val="24"/>
-          <w:szCs w:val="24"/>
-        </w:rPr>
-        <w:t>Siskey</w:t>
-      </w:r>
-      <w:proofErr w:type="spellEnd"/>
-      <w:r>
-        <w:rPr>
-          <w:rFonts w:ascii="Times New Roman" w:hAnsi="Times New Roman" w:cs="Times New Roman"/>
-          <w:color w:val="222222"/>
-          <w:sz w:val="24"/>
-          <w:szCs w:val="24"/>
-        </w:rPr>
-        <w:t xml:space="preserve"> et al. (2023) </w:t>
-      </w:r>
-      <w:r>
-        <w:rPr>
-          <w:rFonts w:ascii="Times New Roman" w:hAnsi="Times New Roman" w:cs="Times New Roman"/>
-          <w:color w:val="222222"/>
-          <w:sz w:val="24"/>
-          <w:szCs w:val="24"/>
-        </w:rPr>
-        <w:t>haven’t occurred in over a decade in the historical data</w:t>
-      </w:r>
-      <w:r>
-        <w:rPr>
-          <w:rFonts w:ascii="Times New Roman" w:hAnsi="Times New Roman" w:cs="Times New Roman"/>
-          <w:color w:val="222222"/>
-          <w:sz w:val="24"/>
-          <w:szCs w:val="24"/>
-        </w:rPr>
-        <w:t>, and also note that these mismatches that were discussed happened extremely infrequently, on the order of less than a dozen times in the historical data</w:t>
-      </w:r>
-      <w:r>
-        <w:rPr>
-          <w:rFonts w:ascii="Times New Roman" w:hAnsi="Times New Roman" w:cs="Times New Roman"/>
-          <w:color w:val="222222"/>
-          <w:sz w:val="24"/>
-          <w:szCs w:val="24"/>
-        </w:rPr>
-        <w:t xml:space="preserve">.  However, this was an important topic to note in the </w:t>
-      </w:r>
-      <w:proofErr w:type="spellStart"/>
-      <w:r>
-        <w:rPr>
-          <w:rFonts w:ascii="Times New Roman" w:hAnsi="Times New Roman" w:cs="Times New Roman"/>
-          <w:color w:val="222222"/>
-          <w:sz w:val="24"/>
-          <w:szCs w:val="24"/>
-        </w:rPr>
-        <w:t>Sisky</w:t>
-      </w:r>
-      <w:proofErr w:type="spellEnd"/>
-      <w:r>
-        <w:rPr>
-          <w:rFonts w:ascii="Times New Roman" w:hAnsi="Times New Roman" w:cs="Times New Roman"/>
-          <w:color w:val="222222"/>
-          <w:sz w:val="24"/>
-          <w:szCs w:val="24"/>
-        </w:rPr>
-        <w:t xml:space="preserve"> et al. (2023) paper so that surveys ensure that these data </w:t>
+        <w:t xml:space="preserve"> </w:t>
+      </w:r>
+      <w:r>
+        <w:rPr>
+          <w:rFonts w:ascii="Times New Roman" w:hAnsi="Times New Roman" w:cs="Times New Roman"/>
+          <w:color w:val="222222"/>
+          <w:sz w:val="24"/>
+          <w:szCs w:val="24"/>
+        </w:rPr>
+        <w:t>In a response to reviewer 2 below, we include a table of the number of instances in which age-length specimen pairs are not in the length frequency data (for both the historical data and when sub-sampling of length frequency data is evaluated), and note that this occurs extremely rarely in the data.</w:t>
+      </w:r>
+      <w:r>
+        <w:rPr>
+          <w:rFonts w:ascii="Times New Roman" w:hAnsi="Times New Roman" w:cs="Times New Roman"/>
+          <w:color w:val="222222"/>
+          <w:sz w:val="24"/>
+          <w:szCs w:val="24"/>
+        </w:rPr>
+        <w:t xml:space="preserve"> </w:t>
+      </w:r>
+      <w:r>
+        <w:rPr>
+          <w:rFonts w:ascii="Times New Roman" w:hAnsi="Times New Roman" w:cs="Times New Roman"/>
+          <w:color w:val="222222"/>
+          <w:sz w:val="24"/>
+          <w:szCs w:val="24"/>
+        </w:rPr>
+        <w:t xml:space="preserve">In the methods to expand age and length data, it would be relatively trivial to include any age-length pairs within the length frequency data prior to expanding. We </w:t>
       </w:r>
       <w:proofErr w:type="gramStart"/>
       <w:r>
@@ -2017,7 +2214,7 @@
           <w:sz w:val="24"/>
           <w:szCs w:val="24"/>
         </w:rPr>
-        <w:t>are integrated</w:t>
+        <w:t>don’t</w:t>
       </w:r>
       <w:proofErr w:type="gramEnd"/>
       <w:r>
@@ -2027,26 +2224,25 @@
           <w:sz w:val="24"/>
           <w:szCs w:val="24"/>
         </w:rPr>
-        <w:t xml:space="preserve"> in both sources (age and length frequency). The topic of differing age-length keys among strata is certainly an important one. In the analyses we conducted we also investigated the impact of sub-sampling at the sub-region scale on length composition and it showed that the main result of 100-150 lengths per haul was consistent at that level, however, we decided not to include it in the original version of the manuscript. </w:t>
-      </w:r>
-      <w:r>
-        <w:rPr>
-          <w:rFonts w:ascii="Times New Roman" w:hAnsi="Times New Roman" w:cs="Times New Roman"/>
-          <w:color w:val="222222"/>
-          <w:sz w:val="24"/>
-          <w:szCs w:val="24"/>
-          <w:highlight w:val="yellow"/>
-        </w:rPr>
-        <w:t>We have included in this version a figure that investigates sub-sampling using the Gulf of Alaska sub-regions as an example.</w:t>
-      </w:r>
-      <w:r>
-        <w:rPr>
-          <w:rFonts w:ascii="Times New Roman" w:hAnsi="Times New Roman" w:cs="Times New Roman"/>
-          <w:color w:val="222222"/>
-          <w:sz w:val="24"/>
-          <w:szCs w:val="24"/>
-        </w:rPr>
-        <w:t xml:space="preserve"> However, investigating the optimal amount of age sampling at the strata level is beyond the scope of the current manuscript, here we show that at historical sampling levels we </w:t>
+        <w:t xml:space="preserve"> do that here in order to keep our methods applicable to what is done at AFSC, but we suggest that there would be no appreciable difference in the results we present in this study whether these data are included or not in the length frequency expansion. </w:t>
+      </w:r>
+      <w:r>
+        <w:rPr>
+          <w:rFonts w:ascii="Times New Roman" w:hAnsi="Times New Roman" w:cs="Times New Roman"/>
+          <w:color w:val="222222"/>
+          <w:sz w:val="24"/>
+          <w:szCs w:val="24"/>
+        </w:rPr>
+        <w:t>The topic of differing age-length keys among strata is certainly an important one</w:t>
+      </w:r>
+      <w:r>
+        <w:rPr>
+          <w:rFonts w:ascii="Times New Roman" w:hAnsi="Times New Roman" w:cs="Times New Roman"/>
+          <w:color w:val="222222"/>
+          <w:sz w:val="24"/>
+          <w:szCs w:val="24"/>
+        </w:rPr>
+        <w:t xml:space="preserve">, but a detailed analysis of what would be an adequate </w:t>
       </w:r>
       <w:proofErr w:type="gramStart"/>
       <w:r>
@@ -2056,7 +2252,7 @@
           <w:sz w:val="24"/>
           <w:szCs w:val="24"/>
         </w:rPr>
-        <w:t>haven’t</w:t>
+        <w:t>age specimen sample size</w:t>
       </w:r>
       <w:proofErr w:type="gramEnd"/>
       <w:r>
@@ -2066,17 +2262,106 @@
           <w:sz w:val="24"/>
           <w:szCs w:val="24"/>
         </w:rPr>
-        <w:t xml:space="preserve"> reached the ‘saturation’ point. We note that we are planning further investigations, </w:t>
-      </w:r>
-      <w:r>
-        <w:rPr>
-          <w:rFonts w:ascii="Times New Roman" w:hAnsi="Times New Roman" w:cs="Times New Roman"/>
-          <w:color w:val="222222"/>
-          <w:sz w:val="24"/>
-          <w:szCs w:val="24"/>
-        </w:rPr>
-        <w:lastRenderedPageBreak/>
-        <w:t xml:space="preserve">similar to this work and the </w:t>
+        <w:t xml:space="preserve"> to account for these spatial differences is beyond the scope of this study (but is an interesting one to several of us)</w:t>
+      </w:r>
+      <w:r>
+        <w:rPr>
+          <w:rFonts w:ascii="Times New Roman" w:hAnsi="Times New Roman" w:cs="Times New Roman"/>
+          <w:color w:val="222222"/>
+          <w:sz w:val="24"/>
+          <w:szCs w:val="24"/>
+        </w:rPr>
+        <w:t xml:space="preserve">. </w:t>
+      </w:r>
+      <w:r>
+        <w:rPr>
+          <w:rFonts w:ascii="Times New Roman" w:hAnsi="Times New Roman" w:cs="Times New Roman"/>
+          <w:color w:val="222222"/>
+          <w:sz w:val="24"/>
+          <w:szCs w:val="24"/>
+        </w:rPr>
+        <w:t xml:space="preserve">However, this comment was motivation to evaluate these results at the sub-region level in order to consider </w:t>
+      </w:r>
+      <w:r>
+        <w:rPr>
+          <w:rFonts w:ascii="Times New Roman" w:hAnsi="Times New Roman" w:cs="Times New Roman"/>
+          <w:color w:val="222222"/>
+          <w:sz w:val="24"/>
+          <w:szCs w:val="24"/>
+        </w:rPr>
+        <w:t xml:space="preserve">whether </w:t>
+      </w:r>
+      <w:r>
+        <w:rPr>
+          <w:rFonts w:ascii="Times New Roman" w:hAnsi="Times New Roman" w:cs="Times New Roman"/>
+          <w:color w:val="222222"/>
+          <w:sz w:val="24"/>
+          <w:szCs w:val="24"/>
+        </w:rPr>
+        <w:t xml:space="preserve">these results at </w:t>
+      </w:r>
+      <w:r>
+        <w:rPr>
+          <w:rFonts w:ascii="Times New Roman" w:hAnsi="Times New Roman" w:cs="Times New Roman"/>
+          <w:color w:val="222222"/>
+          <w:sz w:val="24"/>
+          <w:szCs w:val="24"/>
+        </w:rPr>
+        <w:t>differing</w:t>
+      </w:r>
+      <w:r>
+        <w:rPr>
+          <w:rFonts w:ascii="Times New Roman" w:hAnsi="Times New Roman" w:cs="Times New Roman"/>
+          <w:color w:val="222222"/>
+          <w:sz w:val="24"/>
+          <w:szCs w:val="24"/>
+        </w:rPr>
+        <w:t xml:space="preserve"> spatial scales are consistent</w:t>
+      </w:r>
+      <w:r>
+        <w:rPr>
+          <w:rFonts w:ascii="Times New Roman" w:hAnsi="Times New Roman" w:cs="Times New Roman"/>
+          <w:color w:val="222222"/>
+          <w:sz w:val="24"/>
+          <w:szCs w:val="24"/>
+        </w:rPr>
+        <w:t xml:space="preserve">. Thus, </w:t>
+      </w:r>
+      <w:r>
+        <w:rPr>
+          <w:rFonts w:ascii="Times New Roman" w:hAnsi="Times New Roman" w:cs="Times New Roman"/>
+          <w:color w:val="222222"/>
+          <w:sz w:val="24"/>
+          <w:szCs w:val="24"/>
+        </w:rPr>
+        <w:t xml:space="preserve">we have included results of sub-sampling at the sub-region scale for the Gulf of </w:t>
+      </w:r>
+      <w:r>
+        <w:rPr>
+          <w:rFonts w:ascii="Times New Roman" w:hAnsi="Times New Roman" w:cs="Times New Roman"/>
+          <w:color w:val="222222"/>
+          <w:sz w:val="24"/>
+          <w:szCs w:val="24"/>
+        </w:rPr>
+        <w:t>Alaska</w:t>
+      </w:r>
+      <w:r>
+        <w:rPr>
+          <w:rFonts w:ascii="Times New Roman" w:hAnsi="Times New Roman" w:cs="Times New Roman"/>
+          <w:color w:val="222222"/>
+          <w:sz w:val="24"/>
+          <w:szCs w:val="24"/>
+        </w:rPr>
+        <w:t xml:space="preserve">. </w:t>
+      </w:r>
+      <w:r>
+        <w:rPr>
+          <w:rFonts w:ascii="Times New Roman" w:hAnsi="Times New Roman" w:cs="Times New Roman"/>
+          <w:color w:val="222222"/>
+          <w:sz w:val="24"/>
+          <w:szCs w:val="24"/>
+        </w:rPr>
+        <w:t xml:space="preserve">We note that we are planning further investigations, similar to this work and the </w:t>
       </w:r>
       <w:proofErr w:type="spellStart"/>
       <w:r>
@@ -2125,21 +2410,9 @@
           <w:color w:val="222222"/>
           <w:sz w:val="24"/>
           <w:szCs w:val="24"/>
-          <w:highlight w:val="green"/>
-          <w:shd w:val="clear" w:color="auto" w:fill="FFFFFF"/>
-        </w:rPr>
-        <w:t>Review:</w:t>
-      </w:r>
-      <w:r>
-        <w:rPr>
-          <w:rFonts w:ascii="Times New Roman" w:hAnsi="Times New Roman" w:cs="Times New Roman"/>
-          <w:b/>
-          <w:color w:val="222222"/>
-          <w:sz w:val="24"/>
-          <w:szCs w:val="24"/>
-          <w:shd w:val="clear" w:color="auto" w:fill="FFFFFF"/>
-        </w:rPr>
-        <w:t xml:space="preserve"> </w:t>
+          <w:shd w:val="clear" w:color="auto" w:fill="FFFFFF"/>
+        </w:rPr>
+        <w:t xml:space="preserve">Review: </w:t>
       </w:r>
       <w:r>
         <w:rPr>
@@ -2213,7 +2486,7 @@
           <w:sz w:val="24"/>
           <w:szCs w:val="24"/>
         </w:rPr>
-        <w:t xml:space="preserve">To clarify </w:t>
+        <w:t xml:space="preserve">To clarify this result we have indicated that the full age specimen dataset </w:t>
       </w:r>
       <w:proofErr w:type="gramStart"/>
       <w:r>
@@ -2223,7 +2496,7 @@
           <w:sz w:val="24"/>
           <w:szCs w:val="24"/>
         </w:rPr>
-        <w:t>this</w:t>
+        <w:t>was used</w:t>
       </w:r>
       <w:proofErr w:type="gramEnd"/>
       <w:r>
@@ -2233,26 +2506,25 @@
           <w:sz w:val="24"/>
           <w:szCs w:val="24"/>
         </w:rPr>
-        <w:t xml:space="preserve"> result we have indicated that the full age specimen dataset was used while the length frequency sub-sampling level was changed in the revised results section (</w:t>
-      </w:r>
-      <w:r>
-        <w:rPr>
-          <w:rFonts w:ascii="Times New Roman" w:hAnsi="Times New Roman" w:cs="Times New Roman"/>
-          <w:color w:val="222222"/>
-          <w:sz w:val="24"/>
-          <w:szCs w:val="24"/>
-          <w:highlight w:val="yellow"/>
-        </w:rPr>
-        <w:t>Lines ## - ## of the revision</w:t>
-      </w:r>
-      <w:r>
-        <w:rPr>
-          <w:rFonts w:ascii="Times New Roman" w:hAnsi="Times New Roman" w:cs="Times New Roman"/>
-          <w:color w:val="222222"/>
-          <w:sz w:val="24"/>
-          <w:szCs w:val="24"/>
-        </w:rPr>
-        <w:t xml:space="preserve">). To answer the reviewer’s question, yes, the full specimen age data </w:t>
+        <w:t xml:space="preserve"> while the length frequency sub-sampling level was changed in the revised results section (</w:t>
+      </w:r>
+      <w:r>
+        <w:rPr>
+          <w:rFonts w:ascii="Times New Roman" w:hAnsi="Times New Roman" w:cs="Times New Roman"/>
+          <w:color w:val="222222"/>
+          <w:sz w:val="24"/>
+          <w:szCs w:val="24"/>
+        </w:rPr>
+        <w:t>lines 341-342</w:t>
+      </w:r>
+      <w:r>
+        <w:rPr>
+          <w:rFonts w:ascii="Times New Roman" w:hAnsi="Times New Roman" w:cs="Times New Roman"/>
+          <w:color w:val="222222"/>
+          <w:sz w:val="24"/>
+          <w:szCs w:val="24"/>
+        </w:rPr>
+        <w:t xml:space="preserve"> of the revision). To answer the reviewer’s question, yes, the full specimen age data </w:t>
       </w:r>
       <w:proofErr w:type="gramStart"/>
       <w:r>
@@ -2303,21 +2575,9 @@
           <w:color w:val="222222"/>
           <w:sz w:val="24"/>
           <w:szCs w:val="24"/>
-          <w:highlight w:val="green"/>
-          <w:shd w:val="clear" w:color="auto" w:fill="FFFFFF"/>
-        </w:rPr>
-        <w:t>Review:</w:t>
-      </w:r>
-      <w:r>
-        <w:rPr>
-          <w:rFonts w:ascii="Times New Roman" w:hAnsi="Times New Roman" w:cs="Times New Roman"/>
-          <w:b/>
-          <w:color w:val="222222"/>
-          <w:sz w:val="24"/>
-          <w:szCs w:val="24"/>
-          <w:shd w:val="clear" w:color="auto" w:fill="FFFFFF"/>
-        </w:rPr>
-        <w:t xml:space="preserve"> </w:t>
+          <w:shd w:val="clear" w:color="auto" w:fill="FFFFFF"/>
+        </w:rPr>
+        <w:t xml:space="preserve">Review: </w:t>
       </w:r>
       <w:r>
         <w:rPr>
@@ -2352,7 +2612,19 @@
           <w:szCs w:val="24"/>
           <w:shd w:val="clear" w:color="auto" w:fill="FFFFFF"/>
         </w:rPr>
-        <w:t xml:space="preserve">. This would allow an easier evaluation of how much subsampling has occurred and how many additional hauls </w:t>
+        <w:t xml:space="preserve">. This would allow an easier evaluation of how much subsampling has occurred </w:t>
+      </w:r>
+      <w:r>
+        <w:rPr>
+          <w:rFonts w:ascii="Times New Roman" w:hAnsi="Times New Roman" w:cs="Times New Roman"/>
+          <w:i/>
+          <w:color w:val="222222"/>
+          <w:sz w:val="24"/>
+          <w:szCs w:val="24"/>
+          <w:shd w:val="clear" w:color="auto" w:fill="FFFFFF"/>
+        </w:rPr>
+        <w:lastRenderedPageBreak/>
+        <w:t xml:space="preserve">and how many additional hauls </w:t>
       </w:r>
       <w:proofErr w:type="gramStart"/>
       <w:r>
@@ -2480,39 +2752,27 @@
           <w:szCs w:val="24"/>
           <w:shd w:val="clear" w:color="auto" w:fill="FFFFFF"/>
         </w:rPr>
-        <w:t xml:space="preserve">Table S1 in the supplementary material section </w:t>
-      </w:r>
-      <w:r>
-        <w:rPr>
-          <w:rFonts w:ascii="Times New Roman" w:hAnsi="Times New Roman" w:cs="Times New Roman"/>
-          <w:color w:val="222222"/>
-          <w:sz w:val="24"/>
-          <w:szCs w:val="24"/>
-          <w:highlight w:val="yellow"/>
-          <w:shd w:val="clear" w:color="auto" w:fill="FFFFFF"/>
-        </w:rPr>
-        <w:t>(referenced in Lines ##-## of the revision)</w:t>
-      </w:r>
-      <w:r>
-        <w:rPr>
-          <w:rFonts w:ascii="Times New Roman" w:hAnsi="Times New Roman" w:cs="Times New Roman"/>
-          <w:color w:val="222222"/>
-          <w:sz w:val="24"/>
-          <w:szCs w:val="24"/>
-          <w:highlight w:val="yellow"/>
-          <w:shd w:val="clear" w:color="auto" w:fill="FFFFFF"/>
-        </w:rPr>
-        <w:t>.</w:t>
-      </w:r>
-      <w:r>
-        <w:rPr>
-          <w:rFonts w:ascii="Times New Roman" w:hAnsi="Times New Roman" w:cs="Times New Roman"/>
-          <w:color w:val="222222"/>
-          <w:sz w:val="24"/>
-          <w:szCs w:val="24"/>
-          <w:shd w:val="clear" w:color="auto" w:fill="FFFFFF"/>
-        </w:rPr>
-        <w:t xml:space="preserve"> We added this to the supplementary materials section rather than the main text in order to keep the number of tables and figures low.</w:t>
+        <w:t>Table S1 in the</w:t>
+      </w:r>
+      <w:r>
+        <w:rPr>
+          <w:rFonts w:ascii="Times New Roman" w:hAnsi="Times New Roman" w:cs="Times New Roman"/>
+          <w:color w:val="222222"/>
+          <w:sz w:val="24"/>
+          <w:szCs w:val="24"/>
+          <w:shd w:val="clear" w:color="auto" w:fill="FFFFFF"/>
+        </w:rPr>
+        <w:t xml:space="preserve"> supplementary material section. </w:t>
+      </w:r>
+      <w:r>
+        <w:rPr>
+          <w:rFonts w:ascii="Times New Roman" w:hAnsi="Times New Roman" w:cs="Times New Roman"/>
+          <w:color w:val="222222"/>
+          <w:sz w:val="24"/>
+          <w:szCs w:val="24"/>
+          <w:shd w:val="clear" w:color="auto" w:fill="FFFFFF"/>
+        </w:rPr>
+        <w:t>We added this to the supplementary materials section rather than the main text in order to keep the number of tables and figures low.</w:t>
       </w:r>
       <w:r>
         <w:rPr>
@@ -2539,21 +2799,9 @@
           <w:color w:val="222222"/>
           <w:sz w:val="24"/>
           <w:szCs w:val="24"/>
-          <w:highlight w:val="green"/>
-          <w:shd w:val="clear" w:color="auto" w:fill="FFFFFF"/>
-        </w:rPr>
-        <w:t>Review:</w:t>
-      </w:r>
-      <w:r>
-        <w:rPr>
-          <w:rFonts w:ascii="Times New Roman" w:hAnsi="Times New Roman" w:cs="Times New Roman"/>
-          <w:b/>
-          <w:color w:val="222222"/>
-          <w:sz w:val="24"/>
-          <w:szCs w:val="24"/>
-          <w:shd w:val="clear" w:color="auto" w:fill="FFFFFF"/>
-        </w:rPr>
-        <w:t xml:space="preserve"> </w:t>
+          <w:shd w:val="clear" w:color="auto" w:fill="FFFFFF"/>
+        </w:rPr>
+        <w:t xml:space="preserve">Review: </w:t>
       </w:r>
       <w:r>
         <w:rPr>
@@ -2612,26 +2860,43 @@
           <w:sz w:val="24"/>
           <w:szCs w:val="24"/>
         </w:rPr>
-        <w:t xml:space="preserve">interchangeably, however, we have attempted to make our use of terminology consistent within the revision as well as consistent with current use of terminology (agreeing much with terminology used in Thorson et al. 2023). </w:t>
-      </w:r>
-      <w:r>
-        <w:rPr>
-          <w:rFonts w:ascii="Times New Roman" w:hAnsi="Times New Roman" w:cs="Times New Roman"/>
-          <w:color w:val="222222"/>
-          <w:sz w:val="24"/>
-          <w:szCs w:val="24"/>
-          <w:highlight w:val="yellow"/>
-        </w:rPr>
-        <w:t>This reference is on Line ##, and the revised paragraph starts on Line ## in the revised manuscript</w:t>
-      </w:r>
-      <w:r>
-        <w:rPr>
-          <w:rFonts w:ascii="Times New Roman" w:hAnsi="Times New Roman" w:cs="Times New Roman"/>
-          <w:color w:val="222222"/>
-          <w:sz w:val="24"/>
-          <w:szCs w:val="24"/>
-        </w:rPr>
-        <w:t>.</w:t>
+        <w:t xml:space="preserve">interchangeably, however, we have attempted to make our use of terminology consistent within the revision as well as consistent with current use of terminology (agreeing much with terminology used in Thorson et al. 2023). This reference is on </w:t>
+      </w:r>
+      <w:r>
+        <w:rPr>
+          <w:rFonts w:ascii="Times New Roman" w:hAnsi="Times New Roman" w:cs="Times New Roman"/>
+          <w:color w:val="222222"/>
+          <w:sz w:val="24"/>
+          <w:szCs w:val="24"/>
+        </w:rPr>
+        <w:t>line 65</w:t>
+      </w:r>
+      <w:r>
+        <w:rPr>
+          <w:rFonts w:ascii="Times New Roman" w:hAnsi="Times New Roman" w:cs="Times New Roman"/>
+          <w:color w:val="222222"/>
+          <w:sz w:val="24"/>
+          <w:szCs w:val="24"/>
+        </w:rPr>
+        <w:t xml:space="preserve"> and the revised paragraph starts on </w:t>
+      </w:r>
+      <w:r>
+        <w:rPr>
+          <w:rFonts w:ascii="Times New Roman" w:hAnsi="Times New Roman" w:cs="Times New Roman"/>
+          <w:color w:val="222222"/>
+          <w:sz w:val="24"/>
+          <w:szCs w:val="24"/>
+        </w:rPr>
+        <w:t>line 53</w:t>
+      </w:r>
+      <w:r>
+        <w:rPr>
+          <w:rFonts w:ascii="Times New Roman" w:hAnsi="Times New Roman" w:cs="Times New Roman"/>
+          <w:color w:val="222222"/>
+          <w:sz w:val="24"/>
+          <w:szCs w:val="24"/>
+        </w:rPr>
+        <w:t xml:space="preserve"> in the revised manuscript.</w:t>
       </w:r>
     </w:p>
     <w:p>
@@ -2660,21 +2925,9 @@
           <w:color w:val="222222"/>
           <w:sz w:val="24"/>
           <w:szCs w:val="24"/>
-          <w:highlight w:val="green"/>
-          <w:shd w:val="clear" w:color="auto" w:fill="FFFFFF"/>
-        </w:rPr>
-        <w:t>Review:</w:t>
-      </w:r>
-      <w:r>
-        <w:rPr>
-          <w:rFonts w:ascii="Times New Roman" w:hAnsi="Times New Roman" w:cs="Times New Roman"/>
-          <w:b/>
-          <w:color w:val="222222"/>
-          <w:sz w:val="24"/>
-          <w:szCs w:val="24"/>
-          <w:shd w:val="clear" w:color="auto" w:fill="FFFFFF"/>
-        </w:rPr>
-        <w:t xml:space="preserve"> </w:t>
+          <w:shd w:val="clear" w:color="auto" w:fill="FFFFFF"/>
+        </w:rPr>
+        <w:t xml:space="preserve">Review: </w:t>
       </w:r>
       <w:r>
         <w:rPr>
@@ -2732,18 +2985,17 @@
           <w:color w:val="222222"/>
           <w:sz w:val="24"/>
           <w:szCs w:val="24"/>
-          <w:highlight w:val="yellow"/>
-        </w:rPr>
-        <w:t>Line ## of the revised manuscript</w:t>
-      </w:r>
-      <w:r>
-        <w:rPr>
-          <w:rFonts w:ascii="Times New Roman" w:hAnsi="Times New Roman" w:cs="Times New Roman"/>
-          <w:color w:val="222222"/>
-          <w:sz w:val="24"/>
-          <w:szCs w:val="24"/>
-        </w:rPr>
-        <w:t>).</w:t>
+        </w:rPr>
+        <w:t>line 92</w:t>
+      </w:r>
+      <w:r>
+        <w:rPr>
+          <w:rFonts w:ascii="Times New Roman" w:hAnsi="Times New Roman" w:cs="Times New Roman"/>
+          <w:color w:val="222222"/>
+          <w:sz w:val="24"/>
+          <w:szCs w:val="24"/>
+        </w:rPr>
+        <w:t xml:space="preserve"> of the revised manuscript).</w:t>
       </w:r>
     </w:p>
     <w:p>
@@ -2772,21 +3024,9 @@
           <w:color w:val="222222"/>
           <w:sz w:val="24"/>
           <w:szCs w:val="24"/>
-          <w:highlight w:val="green"/>
-          <w:shd w:val="clear" w:color="auto" w:fill="FFFFFF"/>
-        </w:rPr>
-        <w:t>Review:</w:t>
-      </w:r>
-      <w:r>
-        <w:rPr>
-          <w:rFonts w:ascii="Times New Roman" w:hAnsi="Times New Roman" w:cs="Times New Roman"/>
-          <w:b/>
-          <w:color w:val="222222"/>
-          <w:sz w:val="24"/>
-          <w:szCs w:val="24"/>
-          <w:shd w:val="clear" w:color="auto" w:fill="FFFFFF"/>
-        </w:rPr>
-        <w:t xml:space="preserve"> </w:t>
+          <w:shd w:val="clear" w:color="auto" w:fill="FFFFFF"/>
+        </w:rPr>
+        <w:t xml:space="preserve">Review: </w:t>
       </w:r>
       <w:r>
         <w:rPr>
@@ -2818,7 +3058,6 @@
           <w:sz w:val="24"/>
           <w:szCs w:val="24"/>
         </w:rPr>
-        <w:lastRenderedPageBreak/>
         <w:t>Response:</w:t>
       </w:r>
       <w:r>
@@ -2987,21 +3226,9 @@
           <w:color w:val="222222"/>
           <w:sz w:val="24"/>
           <w:szCs w:val="24"/>
-          <w:highlight w:val="green"/>
-          <w:shd w:val="clear" w:color="auto" w:fill="FFFFFF"/>
-        </w:rPr>
-        <w:t>Review:</w:t>
-      </w:r>
-      <w:r>
-        <w:rPr>
-          <w:rFonts w:ascii="Times New Roman" w:hAnsi="Times New Roman" w:cs="Times New Roman"/>
-          <w:b/>
-          <w:color w:val="222222"/>
-          <w:sz w:val="24"/>
-          <w:szCs w:val="24"/>
-          <w:shd w:val="clear" w:color="auto" w:fill="FFFFFF"/>
-        </w:rPr>
-        <w:t xml:space="preserve"> </w:t>
+          <w:shd w:val="clear" w:color="auto" w:fill="FFFFFF"/>
+        </w:rPr>
+        <w:t xml:space="preserve">Review: </w:t>
       </w:r>
       <w:r>
         <w:rPr>
@@ -3050,18 +3277,17 @@
           <w:color w:val="222222"/>
           <w:sz w:val="24"/>
           <w:szCs w:val="24"/>
-          <w:highlight w:val="yellow"/>
-        </w:rPr>
-        <w:t>Lines ## - ## in the revision</w:t>
-      </w:r>
-      <w:r>
-        <w:rPr>
-          <w:rFonts w:ascii="Times New Roman" w:hAnsi="Times New Roman" w:cs="Times New Roman"/>
-          <w:color w:val="222222"/>
-          <w:sz w:val="24"/>
-          <w:szCs w:val="24"/>
-        </w:rPr>
-        <w:t>).</w:t>
+        </w:rPr>
+        <w:t>lines 121-123</w:t>
+      </w:r>
+      <w:r>
+        <w:rPr>
+          <w:rFonts w:ascii="Times New Roman" w:hAnsi="Times New Roman" w:cs="Times New Roman"/>
+          <w:color w:val="222222"/>
+          <w:sz w:val="24"/>
+          <w:szCs w:val="24"/>
+        </w:rPr>
+        <w:t xml:space="preserve"> in the revision).</w:t>
       </w:r>
     </w:p>
     <w:p>
@@ -3090,21 +3316,9 @@
           <w:color w:val="222222"/>
           <w:sz w:val="24"/>
           <w:szCs w:val="24"/>
-          <w:highlight w:val="green"/>
-          <w:shd w:val="clear" w:color="auto" w:fill="FFFFFF"/>
-        </w:rPr>
-        <w:t>Review:</w:t>
-      </w:r>
-      <w:r>
-        <w:rPr>
-          <w:rFonts w:ascii="Times New Roman" w:hAnsi="Times New Roman" w:cs="Times New Roman"/>
-          <w:b/>
-          <w:color w:val="222222"/>
-          <w:sz w:val="24"/>
-          <w:szCs w:val="24"/>
-          <w:shd w:val="clear" w:color="auto" w:fill="FFFFFF"/>
-        </w:rPr>
-        <w:t xml:space="preserve"> </w:t>
+          <w:shd w:val="clear" w:color="auto" w:fill="FFFFFF"/>
+        </w:rPr>
+        <w:t xml:space="preserve">Review: </w:t>
       </w:r>
       <w:r>
         <w:rPr>
@@ -3154,7 +3368,17 @@
           <w:sz w:val="24"/>
           <w:szCs w:val="24"/>
         </w:rPr>
-        <w:t>Currently on the AFSC surveys there is a ‘minimum’ length subsample size, that is, field scientists are instructed to collect ‘at least’ a certain amount of length samples for a certain species. In this study, we flip that coin to help provide guidance to these field scientists on what the ‘maximum’ needs to be, as it has been the case (and as we show) that many more fish were sampled for sex-specific lengths than needed to be. We recognize, however, that this phrase could be confusing given the motivation of our study and have omitted it from the revision for clarity.</w:t>
+        <w:t xml:space="preserve">Currently on the AFSC surveys there is a ‘minimum’ length subsample size, that is, field scientists are instructed to collect ‘at least’ a certain amount of length samples for a certain </w:t>
+      </w:r>
+      <w:r>
+        <w:rPr>
+          <w:rFonts w:ascii="Times New Roman" w:hAnsi="Times New Roman" w:cs="Times New Roman"/>
+          <w:color w:val="222222"/>
+          <w:sz w:val="24"/>
+          <w:szCs w:val="24"/>
+        </w:rPr>
+        <w:lastRenderedPageBreak/>
+        <w:t>species. In this study, we flip that coin to help provide guidance to these field scientists on what the ‘maximum’ needs to be, as it has been the case (and as we show) that many more fish were sampled for sex-specific lengths than needed to be. We recognize, however, that this phrase could be confusing given the motivation of our study and have omitted it from the revision for clarity.</w:t>
       </w:r>
     </w:p>
     <w:p>
@@ -3183,21 +3407,9 @@
           <w:color w:val="222222"/>
           <w:sz w:val="24"/>
           <w:szCs w:val="24"/>
-          <w:highlight w:val="green"/>
-          <w:shd w:val="clear" w:color="auto" w:fill="FFFFFF"/>
-        </w:rPr>
-        <w:t>Review:</w:t>
-      </w:r>
-      <w:r>
-        <w:rPr>
-          <w:rFonts w:ascii="Times New Roman" w:hAnsi="Times New Roman" w:cs="Times New Roman"/>
-          <w:b/>
-          <w:color w:val="222222"/>
-          <w:sz w:val="24"/>
-          <w:szCs w:val="24"/>
-          <w:shd w:val="clear" w:color="auto" w:fill="FFFFFF"/>
-        </w:rPr>
-        <w:t xml:space="preserve"> </w:t>
+          <w:shd w:val="clear" w:color="auto" w:fill="FFFFFF"/>
+        </w:rPr>
+        <w:t xml:space="preserve">Review: </w:t>
       </w:r>
       <w:r>
         <w:rPr>
@@ -3262,7 +3474,25 @@
           <w:sz w:val="24"/>
           <w:szCs w:val="24"/>
         </w:rPr>
-        <w:t xml:space="preserve"> As we note in a previous response, yes, for at least two decades the lengths of fish sampled for otoliths are included in the length frequency samples in AFSC surveys.</w:t>
+        <w:t xml:space="preserve"> As we note in a previous response, yes, the</w:t>
+      </w:r>
+      <w:r>
+        <w:rPr>
+          <w:rFonts w:ascii="Times New Roman" w:hAnsi="Times New Roman" w:cs="Times New Roman"/>
+          <w:color w:val="222222"/>
+          <w:sz w:val="24"/>
+          <w:szCs w:val="24"/>
+        </w:rPr>
+        <w:t xml:space="preserve"> large majority of</w:t>
+      </w:r>
+      <w:r>
+        <w:rPr>
+          <w:rFonts w:ascii="Times New Roman" w:hAnsi="Times New Roman" w:cs="Times New Roman"/>
+          <w:color w:val="222222"/>
+          <w:sz w:val="24"/>
+          <w:szCs w:val="24"/>
+        </w:rPr>
+        <w:t xml:space="preserve"> lengths of fish sampled for otoliths are included in the length frequency samples in AFSC surveys.</w:t>
       </w:r>
     </w:p>
     <w:p>
@@ -3291,21 +3521,9 @@
           <w:color w:val="222222"/>
           <w:sz w:val="24"/>
           <w:szCs w:val="24"/>
-          <w:highlight w:val="green"/>
-          <w:shd w:val="clear" w:color="auto" w:fill="FFFFFF"/>
-        </w:rPr>
-        <w:t>Review:</w:t>
-      </w:r>
-      <w:r>
-        <w:rPr>
-          <w:rFonts w:ascii="Times New Roman" w:hAnsi="Times New Roman" w:cs="Times New Roman"/>
-          <w:b/>
-          <w:color w:val="222222"/>
-          <w:sz w:val="24"/>
-          <w:szCs w:val="24"/>
-          <w:shd w:val="clear" w:color="auto" w:fill="FFFFFF"/>
-        </w:rPr>
-        <w:t xml:space="preserve"> </w:t>
+          <w:shd w:val="clear" w:color="auto" w:fill="FFFFFF"/>
+        </w:rPr>
+        <w:t xml:space="preserve">Review: </w:t>
       </w:r>
       <w:r>
         <w:rPr>
@@ -3393,21 +3611,9 @@
           <w:color w:val="222222"/>
           <w:sz w:val="24"/>
           <w:szCs w:val="24"/>
-          <w:highlight w:val="green"/>
-          <w:shd w:val="clear" w:color="auto" w:fill="FFFFFF"/>
-        </w:rPr>
-        <w:t>Review:</w:t>
-      </w:r>
-      <w:r>
-        <w:rPr>
-          <w:rFonts w:ascii="Times New Roman" w:hAnsi="Times New Roman" w:cs="Times New Roman"/>
-          <w:b/>
-          <w:color w:val="222222"/>
-          <w:sz w:val="24"/>
-          <w:szCs w:val="24"/>
-          <w:shd w:val="clear" w:color="auto" w:fill="FFFFFF"/>
-        </w:rPr>
-        <w:t xml:space="preserve"> </w:t>
+          <w:shd w:val="clear" w:color="auto" w:fill="FFFFFF"/>
+        </w:rPr>
+        <w:t xml:space="preserve">Review: </w:t>
       </w:r>
       <w:r>
         <w:rPr>
@@ -3477,7 +3683,25 @@
           <w:sz w:val="24"/>
           <w:szCs w:val="24"/>
         </w:rPr>
-        <w:t xml:space="preserve"> in the original version. We have corrected this in the revision in both the text (Line ##) and in the caption of Table 2.</w:t>
+        <w:t xml:space="preserve"> in the original version. We have corrected this in the re</w:t>
+      </w:r>
+      <w:r>
+        <w:rPr>
+          <w:rFonts w:ascii="Times New Roman" w:hAnsi="Times New Roman" w:cs="Times New Roman"/>
+          <w:color w:val="222222"/>
+          <w:sz w:val="24"/>
+          <w:szCs w:val="24"/>
+        </w:rPr>
+        <w:t>vision in both the text (line 367</w:t>
+      </w:r>
+      <w:r>
+        <w:rPr>
+          <w:rFonts w:ascii="Times New Roman" w:hAnsi="Times New Roman" w:cs="Times New Roman"/>
+          <w:color w:val="222222"/>
+          <w:sz w:val="24"/>
+          <w:szCs w:val="24"/>
+        </w:rPr>
+        <w:t>) and in the caption of Table 2.</w:t>
       </w:r>
     </w:p>
     <w:p>
@@ -3497,7 +3721,6 @@
           <w:sz w:val="24"/>
           <w:szCs w:val="24"/>
         </w:rPr>
-        <w:lastRenderedPageBreak/>
         <w:br/>
       </w:r>
       <w:r>
@@ -3507,21 +3730,9 @@
           <w:color w:val="222222"/>
           <w:sz w:val="24"/>
           <w:szCs w:val="24"/>
-          <w:highlight w:val="green"/>
-          <w:shd w:val="clear" w:color="auto" w:fill="FFFFFF"/>
-        </w:rPr>
-        <w:t>Review:</w:t>
-      </w:r>
-      <w:r>
-        <w:rPr>
-          <w:rFonts w:ascii="Times New Roman" w:hAnsi="Times New Roman" w:cs="Times New Roman"/>
-          <w:b/>
-          <w:color w:val="222222"/>
-          <w:sz w:val="24"/>
-          <w:szCs w:val="24"/>
-          <w:shd w:val="clear" w:color="auto" w:fill="FFFFFF"/>
-        </w:rPr>
-        <w:t xml:space="preserve"> </w:t>
+          <w:shd w:val="clear" w:color="auto" w:fill="FFFFFF"/>
+        </w:rPr>
+        <w:t xml:space="preserve">Review: </w:t>
       </w:r>
       <w:r>
         <w:rPr>
@@ -3562,7 +3773,45 @@
           <w:sz w:val="24"/>
           <w:szCs w:val="24"/>
         </w:rPr>
-        <w:t>‘Great’ has been changed to ‘greater’ (Line ## of the revision).</w:t>
+        <w:t xml:space="preserve">‘Great’ </w:t>
+      </w:r>
+      <w:proofErr w:type="gramStart"/>
+      <w:r>
+        <w:rPr>
+          <w:rFonts w:ascii="Times New Roman" w:hAnsi="Times New Roman" w:cs="Times New Roman"/>
+          <w:color w:val="222222"/>
+          <w:sz w:val="24"/>
+          <w:szCs w:val="24"/>
+        </w:rPr>
+        <w:t>has be</w:t>
+      </w:r>
+      <w:r>
+        <w:rPr>
+          <w:rFonts w:ascii="Times New Roman" w:hAnsi="Times New Roman" w:cs="Times New Roman"/>
+          <w:color w:val="222222"/>
+          <w:sz w:val="24"/>
+          <w:szCs w:val="24"/>
+        </w:rPr>
+        <w:t>en changed</w:t>
+      </w:r>
+      <w:proofErr w:type="gramEnd"/>
+      <w:r>
+        <w:rPr>
+          <w:rFonts w:ascii="Times New Roman" w:hAnsi="Times New Roman" w:cs="Times New Roman"/>
+          <w:color w:val="222222"/>
+          <w:sz w:val="24"/>
+          <w:szCs w:val="24"/>
+        </w:rPr>
+        <w:t xml:space="preserve"> to ‘greater’ (line 444</w:t>
+      </w:r>
+      <w:r>
+        <w:rPr>
+          <w:rFonts w:ascii="Times New Roman" w:hAnsi="Times New Roman" w:cs="Times New Roman"/>
+          <w:color w:val="222222"/>
+          <w:sz w:val="24"/>
+          <w:szCs w:val="24"/>
+        </w:rPr>
+        <w:t xml:space="preserve"> of the revision).</w:t>
       </w:r>
     </w:p>
     <w:p>
@@ -3591,21 +3840,9 @@
           <w:color w:val="222222"/>
           <w:sz w:val="24"/>
           <w:szCs w:val="24"/>
-          <w:highlight w:val="green"/>
-          <w:shd w:val="clear" w:color="auto" w:fill="FFFFFF"/>
-        </w:rPr>
-        <w:t>Review:</w:t>
-      </w:r>
-      <w:r>
-        <w:rPr>
-          <w:rFonts w:ascii="Times New Roman" w:hAnsi="Times New Roman" w:cs="Times New Roman"/>
-          <w:b/>
-          <w:color w:val="222222"/>
-          <w:sz w:val="24"/>
-          <w:szCs w:val="24"/>
-          <w:shd w:val="clear" w:color="auto" w:fill="FFFFFF"/>
-        </w:rPr>
-        <w:t xml:space="preserve"> </w:t>
+          <w:shd w:val="clear" w:color="auto" w:fill="FFFFFF"/>
+        </w:rPr>
+        <w:t xml:space="preserve">Review: </w:t>
       </w:r>
       <w:r>
         <w:rPr>
@@ -3699,7 +3936,25 @@
           <w:sz w:val="24"/>
           <w:szCs w:val="24"/>
         </w:rPr>
-        <w:t xml:space="preserve"> within stock assessments, there is no need to have sampling levels be species-specific. That said, we agree with the reviewer that species-specific sampling rates for important species would not be overly complicated (and is currently the case in the AFSC trawl surveys when considering the minimum length sample size discussed above). We have taken this statement out of the revision, as it </w:t>
+        <w:t xml:space="preserve"> within stock assessments, there is no need to have sampling levels be species-specific. That said, we agree with the reviewer that species-specific sampling rates for important species would not be overly complicated (and is currently the case in the AFSC trawl surveys when considering the </w:t>
+      </w:r>
+      <w:r>
+        <w:rPr>
+          <w:rFonts w:ascii="Times New Roman" w:hAnsi="Times New Roman" w:cs="Times New Roman"/>
+          <w:color w:val="222222"/>
+          <w:sz w:val="24"/>
+          <w:szCs w:val="24"/>
+        </w:rPr>
+        <w:t>minimum length sample size</w:t>
+      </w:r>
+      <w:r>
+        <w:rPr>
+          <w:rFonts w:ascii="Times New Roman" w:hAnsi="Times New Roman" w:cs="Times New Roman"/>
+          <w:color w:val="222222"/>
+          <w:sz w:val="24"/>
+          <w:szCs w:val="24"/>
+        </w:rPr>
+        <w:t xml:space="preserve">). We have taken this statement out of the revision, as it </w:t>
       </w:r>
       <w:proofErr w:type="gramStart"/>
       <w:r>
@@ -3766,7 +4021,6 @@
           <w:color w:val="222222"/>
           <w:sz w:val="24"/>
           <w:szCs w:val="24"/>
-          <w:highlight w:val="green"/>
           <w:shd w:val="clear" w:color="auto" w:fill="FFFFFF"/>
         </w:rPr>
         <w:t>Review:</w:t>
@@ -3873,6 +4127,7 @@
           <w:sz w:val="24"/>
           <w:szCs w:val="24"/>
         </w:rPr>
+        <w:lastRenderedPageBreak/>
         <w:br/>
       </w:r>
       <w:r>
@@ -3882,21 +4137,9 @@
           <w:color w:val="222222"/>
           <w:sz w:val="24"/>
           <w:szCs w:val="24"/>
-          <w:highlight w:val="green"/>
-          <w:shd w:val="clear" w:color="auto" w:fill="FFFFFF"/>
-        </w:rPr>
-        <w:t>Review:</w:t>
-      </w:r>
-      <w:r>
-        <w:rPr>
-          <w:rFonts w:ascii="Times New Roman" w:hAnsi="Times New Roman" w:cs="Times New Roman"/>
-          <w:b/>
-          <w:color w:val="222222"/>
-          <w:sz w:val="24"/>
-          <w:szCs w:val="24"/>
-          <w:shd w:val="clear" w:color="auto" w:fill="FFFFFF"/>
-        </w:rPr>
-        <w:t xml:space="preserve"> </w:t>
+          <w:shd w:val="clear" w:color="auto" w:fill="FFFFFF"/>
+        </w:rPr>
+        <w:t xml:space="preserve">Review: </w:t>
       </w:r>
       <w:r>
         <w:rPr>
@@ -3954,37 +4197,35 @@
           <w:color w:val="222222"/>
           <w:sz w:val="24"/>
           <w:szCs w:val="24"/>
-          <w:highlight w:val="yellow"/>
-        </w:rPr>
-        <w:t>Line ## of the revision</w:t>
-      </w:r>
-      <w:r>
-        <w:rPr>
-          <w:rFonts w:ascii="Times New Roman" w:hAnsi="Times New Roman" w:cs="Times New Roman"/>
-          <w:color w:val="222222"/>
-          <w:sz w:val="24"/>
-          <w:szCs w:val="24"/>
-        </w:rPr>
-        <w:t>) and a sentence recommending further simulation and field research to evaluate the implications of increasing age sampling (</w:t>
-      </w:r>
-      <w:r>
-        <w:rPr>
-          <w:rFonts w:ascii="Times New Roman" w:hAnsi="Times New Roman" w:cs="Times New Roman"/>
-          <w:color w:val="222222"/>
-          <w:sz w:val="24"/>
-          <w:szCs w:val="24"/>
-          <w:highlight w:val="yellow"/>
-        </w:rPr>
-        <w:t>Lines ##-## of the revision</w:t>
-      </w:r>
-      <w:r>
-        <w:rPr>
-          <w:rFonts w:ascii="Times New Roman" w:hAnsi="Times New Roman" w:cs="Times New Roman"/>
-          <w:color w:val="222222"/>
-          <w:sz w:val="24"/>
-          <w:szCs w:val="24"/>
-        </w:rPr>
-        <w:t>).</w:t>
+        </w:rPr>
+        <w:t xml:space="preserve">lines 507-508 </w:t>
+      </w:r>
+      <w:r>
+        <w:rPr>
+          <w:rFonts w:ascii="Times New Roman" w:hAnsi="Times New Roman" w:cs="Times New Roman"/>
+          <w:color w:val="222222"/>
+          <w:sz w:val="24"/>
+          <w:szCs w:val="24"/>
+        </w:rPr>
+        <w:t>of the revision) and a sentence recommending further simulation and field research to evaluate the implications of increasing age sampling (</w:t>
+      </w:r>
+      <w:r>
+        <w:rPr>
+          <w:rFonts w:ascii="Times New Roman" w:hAnsi="Times New Roman" w:cs="Times New Roman"/>
+          <w:color w:val="222222"/>
+          <w:sz w:val="24"/>
+          <w:szCs w:val="24"/>
+        </w:rPr>
+        <w:t xml:space="preserve">lines 509-512 </w:t>
+      </w:r>
+      <w:r>
+        <w:rPr>
+          <w:rFonts w:ascii="Times New Roman" w:hAnsi="Times New Roman" w:cs="Times New Roman"/>
+          <w:color w:val="222222"/>
+          <w:sz w:val="24"/>
+          <w:szCs w:val="24"/>
+        </w:rPr>
+        <w:t>of the revision).</w:t>
       </w:r>
     </w:p>
     <w:p>
@@ -4013,21 +4254,9 @@
           <w:color w:val="222222"/>
           <w:sz w:val="24"/>
           <w:szCs w:val="24"/>
-          <w:highlight w:val="yellow"/>
-          <w:shd w:val="clear" w:color="auto" w:fill="FFFFFF"/>
-        </w:rPr>
-        <w:t>Review:</w:t>
-      </w:r>
-      <w:r>
-        <w:rPr>
-          <w:rFonts w:ascii="Times New Roman" w:hAnsi="Times New Roman" w:cs="Times New Roman"/>
-          <w:b/>
-          <w:color w:val="222222"/>
-          <w:sz w:val="24"/>
-          <w:szCs w:val="24"/>
-          <w:shd w:val="clear" w:color="auto" w:fill="FFFFFF"/>
-        </w:rPr>
-        <w:t xml:space="preserve"> </w:t>
+          <w:shd w:val="clear" w:color="auto" w:fill="FFFFFF"/>
+        </w:rPr>
+        <w:t xml:space="preserve">Review: </w:t>
       </w:r>
       <w:r>
         <w:rPr>
@@ -4092,7 +4321,54 @@
           <w:sz w:val="24"/>
           <w:szCs w:val="24"/>
         </w:rPr>
-        <w:t xml:space="preserve"> reframe this para towards workforce health and efficiency</w:t>
+        <w:t xml:space="preserve"> </w:t>
+      </w:r>
+      <w:proofErr w:type="gramStart"/>
+      <w:r>
+        <w:rPr>
+          <w:rFonts w:ascii="Times New Roman" w:hAnsi="Times New Roman" w:cs="Times New Roman"/>
+          <w:color w:val="222222"/>
+          <w:sz w:val="24"/>
+          <w:szCs w:val="24"/>
+        </w:rPr>
+        <w:t>We agree with the reviewer and have omitted this discussion in the revision</w:t>
+      </w:r>
+      <w:proofErr w:type="gramEnd"/>
+      <w:r>
+        <w:rPr>
+          <w:rFonts w:ascii="Times New Roman" w:hAnsi="Times New Roman" w:cs="Times New Roman"/>
+          <w:color w:val="222222"/>
+          <w:sz w:val="24"/>
+          <w:szCs w:val="24"/>
+        </w:rPr>
+        <w:t xml:space="preserve"> and instead have focused this paragraph on workforce health (</w:t>
+      </w:r>
+      <w:r>
+        <w:rPr>
+          <w:rFonts w:ascii="Times New Roman" w:hAnsi="Times New Roman" w:cs="Times New Roman"/>
+          <w:color w:val="222222"/>
+          <w:sz w:val="24"/>
+          <w:szCs w:val="24"/>
+        </w:rPr>
+        <w:t>paragraph starting on line 585</w:t>
+      </w:r>
+      <w:r>
+        <w:rPr>
+          <w:rFonts w:ascii="Times New Roman" w:hAnsi="Times New Roman" w:cs="Times New Roman"/>
+          <w:color w:val="222222"/>
+          <w:sz w:val="24"/>
+          <w:szCs w:val="24"/>
+        </w:rPr>
+        <w:t>)</w:t>
+      </w:r>
+      <w:r>
+        <w:rPr>
+          <w:rFonts w:ascii="Times New Roman" w:hAnsi="Times New Roman" w:cs="Times New Roman"/>
+          <w:color w:val="222222"/>
+          <w:sz w:val="24"/>
+          <w:szCs w:val="24"/>
+        </w:rPr>
+        <w:t>.</w:t>
       </w:r>
     </w:p>
     <w:p>
@@ -4122,7 +4398,6 @@
           <w:color w:val="222222"/>
           <w:sz w:val="24"/>
           <w:szCs w:val="24"/>
-          <w:highlight w:val="green"/>
           <w:shd w:val="clear" w:color="auto" w:fill="FFFFFF"/>
         </w:rPr>
         <w:t>Review:</w:t>
@@ -4243,10 +4518,9 @@
           <w:color w:val="222222"/>
           <w:sz w:val="24"/>
           <w:szCs w:val="24"/>
-          <w:highlight w:val="yellow"/>
-          <w:shd w:val="clear" w:color="auto" w:fill="FFFFFF"/>
-        </w:rPr>
-        <w:t>Table #</w:t>
+          <w:shd w:val="clear" w:color="auto" w:fill="FFFFFF"/>
+        </w:rPr>
+        <w:t>Supplementary Material Section Table S1</w:t>
       </w:r>
       <w:r>
         <w:rPr>
@@ -4325,21 +4599,9 @@
           <w:color w:val="222222"/>
           <w:sz w:val="24"/>
           <w:szCs w:val="24"/>
-          <w:highlight w:val="green"/>
-          <w:shd w:val="clear" w:color="auto" w:fill="FFFFFF"/>
-        </w:rPr>
-        <w:t>Review:</w:t>
-      </w:r>
-      <w:r>
-        <w:rPr>
-          <w:rFonts w:ascii="Times New Roman" w:hAnsi="Times New Roman" w:cs="Times New Roman"/>
-          <w:b/>
-          <w:color w:val="222222"/>
-          <w:sz w:val="24"/>
-          <w:szCs w:val="24"/>
-          <w:shd w:val="clear" w:color="auto" w:fill="FFFFFF"/>
-        </w:rPr>
-        <w:t xml:space="preserve"> </w:t>
+          <w:shd w:val="clear" w:color="auto" w:fill="FFFFFF"/>
+        </w:rPr>
+        <w:t xml:space="preserve">Review: </w:t>
       </w:r>
       <w:r>
         <w:rPr>
@@ -4407,19 +4669,7 @@
           <w:szCs w:val="24"/>
           <w:shd w:val="clear" w:color="auto" w:fill="FFFFFF"/>
         </w:rPr>
-        <w:t xml:space="preserve">The main </w:t>
-      </w:r>
-      <w:r>
-        <w:rPr>
-          <w:rFonts w:ascii="Times New Roman" w:hAnsi="Times New Roman" w:cs="Times New Roman"/>
-          <w:i/>
-          <w:color w:val="222222"/>
-          <w:sz w:val="24"/>
-          <w:szCs w:val="24"/>
-          <w:shd w:val="clear" w:color="auto" w:fill="FFFFFF"/>
-        </w:rPr>
-        <w:lastRenderedPageBreak/>
-        <w:t xml:space="preserve">result is that the AFSC </w:t>
+        <w:t xml:space="preserve">The main result is that the AFSC </w:t>
       </w:r>
       <w:proofErr w:type="spellStart"/>
       <w:r>
@@ -4529,18 +4779,7 @@
           <w:szCs w:val="24"/>
           <w:shd w:val="clear" w:color="auto" w:fill="FFFFFF"/>
         </w:rPr>
-        <w:t xml:space="preserve"> we have added more detail in the methods section on how the length and age compositions are expanded and we have </w:t>
-      </w:r>
-      <w:r>
-        <w:rPr>
-          <w:rFonts w:ascii="Times New Roman" w:hAnsi="Times New Roman" w:cs="Times New Roman"/>
-          <w:color w:val="222222"/>
-          <w:sz w:val="24"/>
-          <w:szCs w:val="24"/>
-          <w:highlight w:val="yellow"/>
-          <w:shd w:val="clear" w:color="auto" w:fill="FFFFFF"/>
-        </w:rPr>
-        <w:t>included additional analyses that evaluate alternative bin structures in order to make these results more broadly applicable.</w:t>
+        <w:t xml:space="preserve"> we have added more detail in the methods section on how the length and age compositions are expanded and we have included additional analyses that evaluate alternative bin structures in order to make these results more broadly applicable.</w:t>
       </w:r>
       <w:r>
         <w:rPr>
@@ -4567,21 +4806,9 @@
           <w:color w:val="222222"/>
           <w:sz w:val="24"/>
           <w:szCs w:val="24"/>
-          <w:highlight w:val="green"/>
-          <w:shd w:val="clear" w:color="auto" w:fill="FFFFFF"/>
-        </w:rPr>
-        <w:t>Review:</w:t>
-      </w:r>
-      <w:r>
-        <w:rPr>
-          <w:rFonts w:ascii="Times New Roman" w:hAnsi="Times New Roman" w:cs="Times New Roman"/>
-          <w:b/>
-          <w:color w:val="222222"/>
-          <w:sz w:val="24"/>
-          <w:szCs w:val="24"/>
-          <w:shd w:val="clear" w:color="auto" w:fill="FFFFFF"/>
-        </w:rPr>
-        <w:t xml:space="preserve"> </w:t>
+          <w:shd w:val="clear" w:color="auto" w:fill="FFFFFF"/>
+        </w:rPr>
+        <w:t xml:space="preserve">Review: </w:t>
       </w:r>
       <w:r>
         <w:rPr>
@@ -4640,7 +4867,19 @@
           <w:szCs w:val="24"/>
           <w:shd w:val="clear" w:color="auto" w:fill="FFFFFF"/>
         </w:rPr>
-        <w:t xml:space="preserve"> sure this is obvious to those used to the AFSC protocols, but if I am any indication, the typical CJFAS reader not from AFSC/NOAA may struggle to figure out what was done. Because of the confusion this created, it made it very hard initially to follow the results and interpret them. I think I have now mostly wrapped my head around what </w:t>
+        <w:t xml:space="preserve"> sure this is obvious to those used to the AFSC </w:t>
+      </w:r>
+      <w:r>
+        <w:rPr>
+          <w:rFonts w:ascii="Times New Roman" w:hAnsi="Times New Roman" w:cs="Times New Roman"/>
+          <w:i/>
+          <w:color w:val="222222"/>
+          <w:sz w:val="24"/>
+          <w:szCs w:val="24"/>
+          <w:shd w:val="clear" w:color="auto" w:fill="FFFFFF"/>
+        </w:rPr>
+        <w:lastRenderedPageBreak/>
+        <w:t xml:space="preserve">protocols, but if I am any indication, the typical CJFAS reader not from AFSC/NOAA may struggle to figure out what was done. Because of the confusion this created, it made it very hard initially to follow the results and interpret them. I think I have now mostly wrapped my head around what </w:t>
       </w:r>
       <w:proofErr w:type="gramStart"/>
       <w:r>
@@ -4885,17 +5124,16 @@
           <w:sz w:val="24"/>
           <w:szCs w:val="24"/>
         </w:rPr>
-        <w:t>We have largely rewritten the methods section that introduces the length and age composition expansion, including additional details and formulae to help readers understand the application that we used in this study (</w:t>
-      </w:r>
-      <w:r>
-        <w:rPr>
-          <w:rFonts w:ascii="Times New Roman" w:hAnsi="Times New Roman" w:cs="Times New Roman"/>
-          <w:color w:val="222222"/>
-          <w:sz w:val="24"/>
-          <w:szCs w:val="24"/>
-          <w:highlight w:val="yellow"/>
-        </w:rPr>
-        <w:t>Lines ##-## in the revised version</w:t>
+        <w:t>We have largely rewritten the methods section that introduces the length and age composition expansion, including additional details and formulae to help readers understand the applicat</w:t>
+      </w:r>
+      <w:r>
+        <w:rPr>
+          <w:rFonts w:ascii="Times New Roman" w:hAnsi="Times New Roman" w:cs="Times New Roman"/>
+          <w:color w:val="222222"/>
+          <w:sz w:val="24"/>
+          <w:szCs w:val="24"/>
+        </w:rPr>
+        <w:t>ion that we used in this study (in the ‘Computing length and age composition from bottom trawl survey data’ section starting on line 128</w:t>
       </w:r>
       <w:r>
         <w:rPr>
@@ -4912,28 +5150,17 @@
           <w:color w:val="222222"/>
           <w:sz w:val="24"/>
           <w:szCs w:val="24"/>
-          <w:highlight w:val="yellow"/>
-        </w:rPr>
-        <w:t>Lines ##-## in the revision</w:t>
-      </w:r>
-      <w:r>
-        <w:rPr>
-          <w:rFonts w:ascii="Times New Roman" w:hAnsi="Times New Roman" w:cs="Times New Roman"/>
-          <w:color w:val="222222"/>
-          <w:sz w:val="24"/>
-          <w:szCs w:val="24"/>
-        </w:rPr>
-        <w:t xml:space="preserve">). We appreciate the reviewer’s suggestion to add the steps to the flow chart and have added this change to the revision in Figure 1. We agree that the way we used the ‘age-length key’ terminology was confusing, and in the revised methods section have provided more detail on how the age-length key is constructed (which it now should be clear that the age-length key is applied only to fish with age samples). We have as well removed </w:t>
-      </w:r>
-      <w:r>
-        <w:rPr>
-          <w:rFonts w:ascii="Times New Roman" w:hAnsi="Times New Roman" w:cs="Times New Roman"/>
-          <w:color w:val="222222"/>
-          <w:sz w:val="24"/>
-          <w:szCs w:val="24"/>
-        </w:rPr>
-        <w:lastRenderedPageBreak/>
-        <w:t xml:space="preserve">it from the flow chart figure, as it is contained within the ‘estimating population numbers-at-age’ step. The reviewer is correct that the second stage expansion </w:t>
+        </w:rPr>
+        <w:t>see revised paragraph starting on line 53 in the revised manuscript</w:t>
+      </w:r>
+      <w:r>
+        <w:rPr>
+          <w:rFonts w:ascii="Times New Roman" w:hAnsi="Times New Roman" w:cs="Times New Roman"/>
+          <w:color w:val="222222"/>
+          <w:sz w:val="24"/>
+          <w:szCs w:val="24"/>
+        </w:rPr>
+        <w:t xml:space="preserve">). We appreciate the reviewer’s suggestion to add the steps to the flow chart and have added this change to the revision in Figure 1. We agree that the way we used the ‘age-length key’ terminology was confusing, and in the revised methods section have provided more detail on how the age-length key is constructed (which it now should be clear that the age-length key is applied only to fish with age samples). We have as well removed it from the flow chart figure, as it is contained within the ‘estimating population numbers-at-age’ step. The reviewer is correct that the second stage expansion </w:t>
       </w:r>
       <w:proofErr w:type="gramStart"/>
       <w:r>
@@ -4989,21 +5216,9 @@
           <w:color w:val="222222"/>
           <w:sz w:val="24"/>
           <w:szCs w:val="24"/>
-          <w:highlight w:val="yellow"/>
-          <w:shd w:val="clear" w:color="auto" w:fill="FFFFFF"/>
-        </w:rPr>
-        <w:t>Review:</w:t>
-      </w:r>
-      <w:r>
-        <w:rPr>
-          <w:rFonts w:ascii="Times New Roman" w:hAnsi="Times New Roman" w:cs="Times New Roman"/>
-          <w:b/>
-          <w:color w:val="222222"/>
-          <w:sz w:val="24"/>
-          <w:szCs w:val="24"/>
-          <w:shd w:val="clear" w:color="auto" w:fill="FFFFFF"/>
-        </w:rPr>
-        <w:t xml:space="preserve"> </w:t>
+          <w:shd w:val="clear" w:color="auto" w:fill="FFFFFF"/>
+        </w:rPr>
+        <w:t xml:space="preserve">Review: </w:t>
       </w:r>
       <w:r>
         <w:rPr>
@@ -5099,114 +5314,103 @@
           <w:szCs w:val="24"/>
         </w:rPr>
       </w:pPr>
+      <w:r>
+        <w:rPr>
+          <w:rFonts w:ascii="Times New Roman" w:hAnsi="Times New Roman" w:cs="Times New Roman"/>
+          <w:b/>
+          <w:color w:val="222222"/>
+          <w:sz w:val="24"/>
+          <w:szCs w:val="24"/>
+        </w:rPr>
+        <w:lastRenderedPageBreak/>
+        <w:t>Response:</w:t>
+      </w:r>
+      <w:r>
+        <w:rPr>
+          <w:rFonts w:ascii="Times New Roman" w:hAnsi="Times New Roman" w:cs="Times New Roman"/>
+          <w:color w:val="222222"/>
+          <w:sz w:val="24"/>
+          <w:szCs w:val="24"/>
+        </w:rPr>
+        <w:t xml:space="preserve"> </w:t>
+      </w:r>
+      <w:r>
+        <w:rPr>
+          <w:rFonts w:ascii="Times New Roman" w:hAnsi="Times New Roman" w:cs="Times New Roman"/>
+          <w:color w:val="222222"/>
+          <w:sz w:val="24"/>
+          <w:szCs w:val="24"/>
+        </w:rPr>
+        <w:t xml:space="preserve">In the revised </w:t>
+      </w:r>
       <w:proofErr w:type="gramStart"/>
       <w:r>
         <w:rPr>
           <w:rFonts w:ascii="Times New Roman" w:hAnsi="Times New Roman" w:cs="Times New Roman"/>
+          <w:color w:val="222222"/>
+          <w:sz w:val="24"/>
+          <w:szCs w:val="24"/>
+        </w:rPr>
+        <w:t>analyses</w:t>
+      </w:r>
+      <w:proofErr w:type="gramEnd"/>
+      <w:r>
+        <w:rPr>
+          <w:rFonts w:ascii="Times New Roman" w:hAnsi="Times New Roman" w:cs="Times New Roman"/>
+          <w:color w:val="222222"/>
+          <w:sz w:val="24"/>
+          <w:szCs w:val="24"/>
+        </w:rPr>
+        <w:t xml:space="preserve"> we added bin structures and spatial considerations in order to make the results more generally applicable. We have also included a paragraph in the discussion that talks about applying these methods and results in other regions (paragraph starting on line 564) and some considerations that </w:t>
+      </w:r>
+      <w:proofErr w:type="gramStart"/>
+      <w:r>
+        <w:rPr>
+          <w:rFonts w:ascii="Times New Roman" w:hAnsi="Times New Roman" w:cs="Times New Roman"/>
+          <w:color w:val="222222"/>
+          <w:sz w:val="24"/>
+          <w:szCs w:val="24"/>
+        </w:rPr>
+        <w:t>should be made</w:t>
+      </w:r>
+      <w:proofErr w:type="gramEnd"/>
+      <w:r>
+        <w:rPr>
+          <w:rFonts w:ascii="Times New Roman" w:hAnsi="Times New Roman" w:cs="Times New Roman"/>
+          <w:color w:val="222222"/>
+          <w:sz w:val="24"/>
+          <w:szCs w:val="24"/>
+        </w:rPr>
+        <w:t xml:space="preserve"> when applying these methods.</w:t>
+      </w:r>
+      <w:r>
+        <w:rPr>
+          <w:rFonts w:ascii="Times New Roman" w:hAnsi="Times New Roman" w:cs="Times New Roman"/>
+          <w:color w:val="222222"/>
+          <w:sz w:val="24"/>
+          <w:szCs w:val="24"/>
+        </w:rPr>
+        <w:br/>
+      </w:r>
+      <w:r>
+        <w:rPr>
+          <w:rFonts w:ascii="Times New Roman" w:hAnsi="Times New Roman" w:cs="Times New Roman"/>
+          <w:color w:val="222222"/>
+          <w:sz w:val="24"/>
+          <w:szCs w:val="24"/>
+        </w:rPr>
+        <w:br/>
+      </w:r>
+      <w:r>
+        <w:rPr>
+          <w:rFonts w:ascii="Times New Roman" w:hAnsi="Times New Roman" w:cs="Times New Roman"/>
           <w:b/>
           <w:color w:val="222222"/>
           <w:sz w:val="24"/>
           <w:szCs w:val="24"/>
-        </w:rPr>
-        <w:t>Response:</w:t>
-      </w:r>
-      <w:r>
-        <w:rPr>
-          <w:rFonts w:ascii="Times New Roman" w:hAnsi="Times New Roman" w:cs="Times New Roman"/>
-          <w:color w:val="222222"/>
-          <w:sz w:val="24"/>
-          <w:szCs w:val="24"/>
-        </w:rPr>
-        <w:t xml:space="preserve"> look into other places?</w:t>
-      </w:r>
-      <w:proofErr w:type="gramEnd"/>
-      <w:r>
-        <w:rPr>
-          <w:rFonts w:ascii="Times New Roman" w:hAnsi="Times New Roman" w:cs="Times New Roman"/>
-          <w:color w:val="222222"/>
-          <w:sz w:val="24"/>
-          <w:szCs w:val="24"/>
-        </w:rPr>
-        <w:t xml:space="preserve"> Try to tie in more generality</w:t>
-      </w:r>
-      <w:r>
-        <w:rPr>
-          <w:rFonts w:ascii="Times New Roman" w:hAnsi="Times New Roman" w:cs="Times New Roman"/>
-          <w:color w:val="222222"/>
-          <w:sz w:val="24"/>
-          <w:szCs w:val="24"/>
-        </w:rPr>
-        <w:t xml:space="preserve"> and add a para to the discussion on this</w:t>
-      </w:r>
-      <w:r>
-        <w:rPr>
-          <w:rFonts w:ascii="Times New Roman" w:hAnsi="Times New Roman" w:cs="Times New Roman"/>
-          <w:color w:val="222222"/>
-          <w:sz w:val="24"/>
-          <w:szCs w:val="24"/>
-        </w:rPr>
-        <w:t xml:space="preserve">. </w:t>
-      </w:r>
-      <w:proofErr w:type="gramStart"/>
-      <w:r>
-        <w:rPr>
-          <w:rFonts w:ascii="Times New Roman" w:hAnsi="Times New Roman" w:cs="Times New Roman"/>
-          <w:color w:val="222222"/>
-          <w:sz w:val="24"/>
-          <w:szCs w:val="24"/>
-        </w:rPr>
-        <w:t>To</w:t>
-      </w:r>
-      <w:r>
-        <w:rPr>
-          <w:rFonts w:ascii="Times New Roman" w:hAnsi="Times New Roman" w:cs="Times New Roman"/>
-          <w:color w:val="222222"/>
-          <w:sz w:val="24"/>
-          <w:szCs w:val="24"/>
-        </w:rPr>
-        <w:t xml:space="preserve"> our knowledge, there have been no papers that have looked into, ‘how much is enough’ in terms of length frequency sampling.</w:t>
-      </w:r>
-      <w:proofErr w:type="gramEnd"/>
-      <w:r>
-        <w:rPr>
-          <w:rFonts w:ascii="Times New Roman" w:hAnsi="Times New Roman" w:cs="Times New Roman"/>
-          <w:color w:val="222222"/>
-          <w:sz w:val="24"/>
-          <w:szCs w:val="24"/>
-        </w:rPr>
-        <w:br/>
-      </w:r>
-      <w:r>
-        <w:rPr>
-          <w:rFonts w:ascii="Times New Roman" w:hAnsi="Times New Roman" w:cs="Times New Roman"/>
-          <w:color w:val="222222"/>
-          <w:sz w:val="24"/>
-          <w:szCs w:val="24"/>
-        </w:rPr>
-        <w:br/>
-      </w:r>
-      <w:r>
-        <w:rPr>
-          <w:rFonts w:ascii="Times New Roman" w:hAnsi="Times New Roman" w:cs="Times New Roman"/>
-          <w:b/>
-          <w:color w:val="222222"/>
-          <w:sz w:val="24"/>
-          <w:szCs w:val="24"/>
-          <w:highlight w:val="yellow"/>
-          <w:shd w:val="clear" w:color="auto" w:fill="FFFFFF"/>
-        </w:rPr>
-        <w:t>Review:</w:t>
-      </w:r>
-      <w:r>
-        <w:rPr>
-          <w:rFonts w:ascii="Times New Roman" w:hAnsi="Times New Roman" w:cs="Times New Roman"/>
-          <w:b/>
-          <w:color w:val="222222"/>
-          <w:sz w:val="24"/>
-          <w:szCs w:val="24"/>
-          <w:shd w:val="clear" w:color="auto" w:fill="FFFFFF"/>
-        </w:rPr>
-        <w:t xml:space="preserve"> </w:t>
+          <w:shd w:val="clear" w:color="auto" w:fill="FFFFFF"/>
+        </w:rPr>
+        <w:t xml:space="preserve">Review: </w:t>
       </w:r>
       <w:r>
         <w:rPr>
@@ -5271,8 +5475,57 @@
           <w:sz w:val="24"/>
           <w:szCs w:val="24"/>
         </w:rPr>
-        <w:t xml:space="preserve"> change around how we talk about workforce health</w:t>
-      </w:r>
+        <w:t xml:space="preserve"> </w:t>
+      </w:r>
+      <w:r>
+        <w:rPr>
+          <w:rFonts w:ascii="Times New Roman" w:hAnsi="Times New Roman" w:cs="Times New Roman"/>
+          <w:color w:val="222222"/>
+          <w:sz w:val="24"/>
+          <w:szCs w:val="24"/>
+        </w:rPr>
+        <w:t>We have not been able to find any l</w:t>
+      </w:r>
+      <w:r>
+        <w:rPr>
+          <w:rFonts w:ascii="Times New Roman" w:hAnsi="Times New Roman" w:cs="Times New Roman"/>
+          <w:color w:val="222222"/>
+          <w:sz w:val="24"/>
+          <w:szCs w:val="24"/>
+        </w:rPr>
+        <w:t xml:space="preserve">iterature that provides numbers that are associated with injuries as it pertains to repetitive motion injuries (and note above that these data are confidential). In the revised version we have reframed the discussion on workforce health (paragraph starting on line 585) to note that, while specific monetary costs </w:t>
+      </w:r>
+      <w:proofErr w:type="gramStart"/>
+      <w:r>
+        <w:rPr>
+          <w:rFonts w:ascii="Times New Roman" w:hAnsi="Times New Roman" w:cs="Times New Roman"/>
+          <w:color w:val="222222"/>
+          <w:sz w:val="24"/>
+          <w:szCs w:val="24"/>
+        </w:rPr>
+        <w:t>aren’t</w:t>
+      </w:r>
+      <w:proofErr w:type="gramEnd"/>
+      <w:r>
+        <w:rPr>
+          <w:rFonts w:ascii="Times New Roman" w:hAnsi="Times New Roman" w:cs="Times New Roman"/>
+          <w:color w:val="222222"/>
+          <w:sz w:val="24"/>
+          <w:szCs w:val="24"/>
+        </w:rPr>
+        <w:t xml:space="preserve"> projected, any reduction in sampling effort would have some benefit (while noting that this work will involve some physical effort at some level).</w:t>
+      </w:r>
+    </w:p>
+    <w:p>
+      <w:pPr>
+        <w:spacing w:after="0" w:line="240" w:lineRule="auto"/>
+        <w:rPr>
+          <w:rFonts w:ascii="Times New Roman" w:hAnsi="Times New Roman" w:cs="Times New Roman"/>
+          <w:color w:val="222222"/>
+          <w:sz w:val="24"/>
+          <w:szCs w:val="24"/>
+        </w:rPr>
+      </w:pPr>
       <w:r>
         <w:rPr>
           <w:rFonts w:ascii="Times New Roman" w:hAnsi="Times New Roman" w:cs="Times New Roman"/>
@@ -5285,45 +5538,48 @@
       <w:r>
         <w:rPr>
           <w:rFonts w:ascii="Times New Roman" w:hAnsi="Times New Roman" w:cs="Times New Roman"/>
-          <w:color w:val="222222"/>
-          <w:sz w:val="24"/>
-          <w:szCs w:val="24"/>
-        </w:rPr>
-        <w:br/>
-      </w:r>
-      <w:r>
-        <w:rPr>
-          <w:rFonts w:ascii="Times New Roman" w:hAnsi="Times New Roman" w:cs="Times New Roman"/>
           <w:b/>
           <w:color w:val="222222"/>
           <w:sz w:val="24"/>
           <w:szCs w:val="24"/>
-          <w:highlight w:val="green"/>
-          <w:shd w:val="clear" w:color="auto" w:fill="FFFFFF"/>
-        </w:rPr>
-        <w:t>Review:</w:t>
-      </w:r>
-      <w:r>
-        <w:rPr>
-          <w:rFonts w:ascii="Times New Roman" w:hAnsi="Times New Roman" w:cs="Times New Roman"/>
-          <w:b/>
-          <w:color w:val="222222"/>
-          <w:sz w:val="24"/>
-          <w:szCs w:val="24"/>
-          <w:shd w:val="clear" w:color="auto" w:fill="FFFFFF"/>
-        </w:rPr>
-        <w:t xml:space="preserve"> </w:t>
-      </w:r>
-      <w:r>
-        <w:rPr>
-          <w:rFonts w:ascii="Times New Roman" w:hAnsi="Times New Roman" w:cs="Times New Roman"/>
-          <w:i/>
-          <w:color w:val="222222"/>
-          <w:sz w:val="24"/>
-          <w:szCs w:val="24"/>
-          <w:shd w:val="clear" w:color="auto" w:fill="FFFFFF"/>
-        </w:rPr>
-        <w:t xml:space="preserve">How often in the second row of Fig 2 were the number of fish aged affected or were there gaps in the age-length key? </w:t>
+          <w:shd w:val="clear" w:color="auto" w:fill="FFFFFF"/>
+        </w:rPr>
+        <w:t xml:space="preserve">Review: </w:t>
+      </w:r>
+      <w:r>
+        <w:rPr>
+          <w:rFonts w:ascii="Times New Roman" w:hAnsi="Times New Roman" w:cs="Times New Roman"/>
+          <w:i/>
+          <w:color w:val="222222"/>
+          <w:sz w:val="24"/>
+          <w:szCs w:val="24"/>
+          <w:shd w:val="clear" w:color="auto" w:fill="FFFFFF"/>
+        </w:rPr>
+        <w:t xml:space="preserve">How often in the second row of Fig </w:t>
+      </w:r>
+      <w:proofErr w:type="gramStart"/>
+      <w:r>
+        <w:rPr>
+          <w:rFonts w:ascii="Times New Roman" w:hAnsi="Times New Roman" w:cs="Times New Roman"/>
+          <w:i/>
+          <w:color w:val="222222"/>
+          <w:sz w:val="24"/>
+          <w:szCs w:val="24"/>
+          <w:shd w:val="clear" w:color="auto" w:fill="FFFFFF"/>
+        </w:rPr>
+        <w:t>2</w:t>
+      </w:r>
+      <w:proofErr w:type="gramEnd"/>
+      <w:r>
+        <w:rPr>
+          <w:rFonts w:ascii="Times New Roman" w:hAnsi="Times New Roman" w:cs="Times New Roman"/>
+          <w:i/>
+          <w:color w:val="222222"/>
+          <w:sz w:val="24"/>
+          <w:szCs w:val="24"/>
+          <w:shd w:val="clear" w:color="auto" w:fill="FFFFFF"/>
+        </w:rPr>
+        <w:t xml:space="preserve"> were the number of fish aged affected or were there gaps in the age-length key? </w:t>
       </w:r>
       <w:proofErr w:type="gramStart"/>
       <w:r>
@@ -5566,16 +5822,7 @@
                 <w:sz w:val="24"/>
                 <w:szCs w:val="24"/>
               </w:rPr>
-              <w:t>Length</w:t>
-            </w:r>
-            <w:r>
-              <w:rPr>
-                <w:rFonts w:ascii="Times New Roman" w:eastAsia="Times New Roman" w:hAnsi="Times New Roman" w:cs="Times New Roman"/>
-                <w:color w:val="000000"/>
-                <w:sz w:val="24"/>
-                <w:szCs w:val="24"/>
-              </w:rPr>
-              <w:t xml:space="preserve"> (cm)</w:t>
+              <w:t>Length (cm)</w:t>
             </w:r>
           </w:p>
         </w:tc>
@@ -7898,7 +8145,6 @@
           <w:sz w:val="24"/>
           <w:szCs w:val="24"/>
         </w:rPr>
-        <w:lastRenderedPageBreak/>
         <w:t>Two primary considerations to note here: (1) the age-length pair</w:t>
       </w:r>
       <w:r>
@@ -8081,16 +8327,7 @@
                 <w:sz w:val="24"/>
                 <w:szCs w:val="24"/>
               </w:rPr>
-              <w:t>R</w:t>
-            </w:r>
-            <w:r>
-              <w:rPr>
-                <w:rFonts w:ascii="Times New Roman" w:eastAsia="Times New Roman" w:hAnsi="Times New Roman" w:cs="Times New Roman"/>
-                <w:color w:val="000000"/>
-                <w:sz w:val="24"/>
-                <w:szCs w:val="24"/>
-              </w:rPr>
-              <w:t>egion</w:t>
+              <w:t>Region</w:t>
             </w:r>
           </w:p>
         </w:tc>
@@ -8137,16 +8374,7 @@
                 <w:sz w:val="24"/>
                 <w:szCs w:val="24"/>
               </w:rPr>
-              <w:t xml:space="preserve"> </w:t>
-            </w:r>
-            <w:r>
-              <w:rPr>
-                <w:rFonts w:ascii="Times New Roman" w:eastAsia="Times New Roman" w:hAnsi="Times New Roman" w:cs="Times New Roman"/>
-                <w:color w:val="000000"/>
-                <w:sz w:val="24"/>
-                <w:szCs w:val="24"/>
-              </w:rPr>
-              <w:t># of species</w:t>
+              <w:t xml:space="preserve"> # of species</w:t>
             </w:r>
           </w:p>
         </w:tc>
@@ -8649,6 +8877,7 @@
                 <w:sz w:val="24"/>
                 <w:szCs w:val="24"/>
               </w:rPr>
+              <w:lastRenderedPageBreak/>
               <w:t>50</w:t>
             </w:r>
           </w:p>
@@ -11086,18 +11315,8 @@
           <w:color w:val="222222"/>
           <w:sz w:val="24"/>
           <w:szCs w:val="24"/>
-          <w:highlight w:val="yellow"/>
-        </w:rPr>
-        <w:t>Lines ##-##</w:t>
-      </w:r>
-      <w:r>
-        <w:rPr>
-          <w:rFonts w:ascii="Times New Roman" w:hAnsi="Times New Roman" w:cs="Times New Roman"/>
-          <w:color w:val="222222"/>
-          <w:sz w:val="24"/>
-          <w:szCs w:val="24"/>
-        </w:rPr>
-        <w:t>).</w:t>
+        </w:rPr>
+        <w:t>lines 201-206).</w:t>
       </w:r>
       <w:r>
         <w:rPr>
@@ -11124,21 +11343,9 @@
           <w:color w:val="222222"/>
           <w:sz w:val="24"/>
           <w:szCs w:val="24"/>
-          <w:highlight w:val="green"/>
-          <w:shd w:val="clear" w:color="auto" w:fill="FFFFFF"/>
-        </w:rPr>
-        <w:t>Review:</w:t>
-      </w:r>
-      <w:r>
-        <w:rPr>
-          <w:rFonts w:ascii="Times New Roman" w:hAnsi="Times New Roman" w:cs="Times New Roman"/>
-          <w:b/>
-          <w:color w:val="222222"/>
-          <w:sz w:val="24"/>
-          <w:szCs w:val="24"/>
-          <w:shd w:val="clear" w:color="auto" w:fill="FFFFFF"/>
-        </w:rPr>
-        <w:t xml:space="preserve"> </w:t>
+          <w:shd w:val="clear" w:color="auto" w:fill="FFFFFF"/>
+        </w:rPr>
+        <w:t xml:space="preserve">Review: </w:t>
       </w:r>
       <w:r>
         <w:rPr>
@@ -11189,7 +11396,25 @@
           <w:sz w:val="24"/>
           <w:szCs w:val="24"/>
         </w:rPr>
-        <w:t>In the revised supplementary material section (Figure S1) we show an example of length composition ISS across 1,000 iterations.</w:t>
+        <w:t>In the revised supplementary material section (Figure S1) we show an example of length composition ISS across 1,000 iterations</w:t>
+      </w:r>
+      <w:r>
+        <w:rPr>
+          <w:rFonts w:ascii="Times New Roman" w:hAnsi="Times New Roman" w:cs="Times New Roman"/>
+          <w:color w:val="222222"/>
+          <w:sz w:val="24"/>
+          <w:szCs w:val="24"/>
+        </w:rPr>
+        <w:t xml:space="preserve"> to justify our choice of limiting the simulations to 500 replicates</w:t>
+      </w:r>
+      <w:r>
+        <w:rPr>
+          <w:rFonts w:ascii="Times New Roman" w:hAnsi="Times New Roman" w:cs="Times New Roman"/>
+          <w:color w:val="222222"/>
+          <w:sz w:val="24"/>
+          <w:szCs w:val="24"/>
+        </w:rPr>
+        <w:t>.</w:t>
       </w:r>
       <w:r>
         <w:rPr>
@@ -11216,7 +11441,6 @@
           <w:color w:val="222222"/>
           <w:sz w:val="24"/>
           <w:szCs w:val="24"/>
-          <w:highlight w:val="yellow"/>
           <w:shd w:val="clear" w:color="auto" w:fill="FFFFFF"/>
         </w:rPr>
         <w:t>Review:</w:t>
@@ -11316,45 +11540,103 @@
           <w:color w:val="222222"/>
           <w:sz w:val="24"/>
           <w:szCs w:val="24"/>
-          <w:highlight w:val="yellow"/>
-          <w:shd w:val="clear" w:color="auto" w:fill="FFFFFF"/>
-        </w:rPr>
-        <w:t xml:space="preserve">add relative </w:t>
-      </w:r>
-      <w:proofErr w:type="spellStart"/>
-      <w:r>
-        <w:rPr>
-          <w:rFonts w:ascii="Times New Roman" w:hAnsi="Times New Roman" w:cs="Times New Roman"/>
-          <w:color w:val="222222"/>
-          <w:sz w:val="24"/>
-          <w:szCs w:val="24"/>
-          <w:highlight w:val="yellow"/>
-          <w:shd w:val="clear" w:color="auto" w:fill="FFFFFF"/>
-        </w:rPr>
-        <w:t>iss</w:t>
-      </w:r>
-      <w:proofErr w:type="spellEnd"/>
-      <w:r>
-        <w:rPr>
-          <w:rFonts w:ascii="Times New Roman" w:hAnsi="Times New Roman" w:cs="Times New Roman"/>
-          <w:color w:val="222222"/>
-          <w:sz w:val="24"/>
-          <w:szCs w:val="24"/>
-          <w:highlight w:val="yellow"/>
-          <w:shd w:val="clear" w:color="auto" w:fill="FFFFFF"/>
-        </w:rPr>
-        <w:t xml:space="preserve"> to figure 2 on bottom.</w:t>
-      </w:r>
-      <w:r>
-        <w:rPr>
-          <w:rFonts w:ascii="Times New Roman" w:hAnsi="Times New Roman" w:cs="Times New Roman"/>
-          <w:color w:val="222222"/>
-          <w:sz w:val="24"/>
-          <w:szCs w:val="24"/>
-          <w:highlight w:val="yellow"/>
-          <w:shd w:val="clear" w:color="auto" w:fill="FFFFFF"/>
-        </w:rPr>
-        <w:t xml:space="preserve"> Maybe change ‘no’ to ‘minimal’</w:t>
+          <w:shd w:val="clear" w:color="auto" w:fill="FFFFFF"/>
+        </w:rPr>
+        <w:t xml:space="preserve">In the </w:t>
+      </w:r>
+      <w:proofErr w:type="gramStart"/>
+      <w:r>
+        <w:rPr>
+          <w:rFonts w:ascii="Times New Roman" w:hAnsi="Times New Roman" w:cs="Times New Roman"/>
+          <w:color w:val="222222"/>
+          <w:sz w:val="24"/>
+          <w:szCs w:val="24"/>
+          <w:shd w:val="clear" w:color="auto" w:fill="FFFFFF"/>
+        </w:rPr>
+        <w:t>abstract</w:t>
+      </w:r>
+      <w:proofErr w:type="gramEnd"/>
+      <w:r>
+        <w:rPr>
+          <w:rFonts w:ascii="Times New Roman" w:hAnsi="Times New Roman" w:cs="Times New Roman"/>
+          <w:color w:val="222222"/>
+          <w:sz w:val="24"/>
+          <w:szCs w:val="24"/>
+          <w:shd w:val="clear" w:color="auto" w:fill="FFFFFF"/>
+        </w:rPr>
+        <w:t xml:space="preserve"> we have changed ‘no’ to ‘minimal’ (line 26 of revision). In the survey, age sampling is conducted as a sub-sample of the length frequency sample</w:t>
+      </w:r>
+      <w:r>
+        <w:rPr>
+          <w:rFonts w:ascii="Times New Roman" w:hAnsi="Times New Roman" w:cs="Times New Roman"/>
+          <w:color w:val="222222"/>
+          <w:sz w:val="24"/>
+          <w:szCs w:val="24"/>
+          <w:shd w:val="clear" w:color="auto" w:fill="FFFFFF"/>
+        </w:rPr>
+        <w:t xml:space="preserve"> (and is a very small sample size compared to the length sampling level), so,</w:t>
+      </w:r>
+      <w:r>
+        <w:rPr>
+          <w:rFonts w:ascii="Times New Roman" w:hAnsi="Times New Roman" w:cs="Times New Roman"/>
+          <w:color w:val="222222"/>
+          <w:sz w:val="24"/>
+          <w:szCs w:val="24"/>
+          <w:shd w:val="clear" w:color="auto" w:fill="FFFFFF"/>
+        </w:rPr>
+        <w:t xml:space="preserve"> no, age sampling was not </w:t>
+      </w:r>
+      <w:r>
+        <w:rPr>
+          <w:rFonts w:ascii="Times New Roman" w:hAnsi="Times New Roman" w:cs="Times New Roman"/>
+          <w:color w:val="222222"/>
+          <w:sz w:val="24"/>
+          <w:szCs w:val="24"/>
+          <w:shd w:val="clear" w:color="auto" w:fill="FFFFFF"/>
+        </w:rPr>
+        <w:t>affected</w:t>
+      </w:r>
+      <w:r>
+        <w:rPr>
+          <w:rFonts w:ascii="Times New Roman" w:hAnsi="Times New Roman" w:cs="Times New Roman"/>
+          <w:color w:val="222222"/>
+          <w:sz w:val="24"/>
+          <w:szCs w:val="24"/>
+          <w:shd w:val="clear" w:color="auto" w:fill="FFFFFF"/>
+        </w:rPr>
+        <w:t xml:space="preserve"> by the length-sampling </w:t>
+      </w:r>
+      <w:r>
+        <w:rPr>
+          <w:rFonts w:ascii="Times New Roman" w:hAnsi="Times New Roman" w:cs="Times New Roman"/>
+          <w:color w:val="222222"/>
+          <w:sz w:val="24"/>
+          <w:szCs w:val="24"/>
+          <w:shd w:val="clear" w:color="auto" w:fill="FFFFFF"/>
+        </w:rPr>
+        <w:t xml:space="preserve">level in this analysis. Of course, with the exception of the age-length pairs that </w:t>
+      </w:r>
+      <w:proofErr w:type="gramStart"/>
+      <w:r>
+        <w:rPr>
+          <w:rFonts w:ascii="Times New Roman" w:hAnsi="Times New Roman" w:cs="Times New Roman"/>
+          <w:color w:val="222222"/>
+          <w:sz w:val="24"/>
+          <w:szCs w:val="24"/>
+          <w:shd w:val="clear" w:color="auto" w:fill="FFFFFF"/>
+        </w:rPr>
+        <w:t>were omitted</w:t>
+      </w:r>
+      <w:proofErr w:type="gramEnd"/>
+      <w:r>
+        <w:rPr>
+          <w:rFonts w:ascii="Times New Roman" w:hAnsi="Times New Roman" w:cs="Times New Roman"/>
+          <w:color w:val="222222"/>
+          <w:sz w:val="24"/>
+          <w:szCs w:val="24"/>
+          <w:shd w:val="clear" w:color="auto" w:fill="FFFFFF"/>
+        </w:rPr>
+        <w:t xml:space="preserve"> due to no matching lengths (as noted in the previous response).</w:t>
       </w:r>
       <w:r>
         <w:rPr>
@@ -11381,21 +11663,9 @@
           <w:color w:val="222222"/>
           <w:sz w:val="24"/>
           <w:szCs w:val="24"/>
-          <w:highlight w:val="green"/>
-          <w:shd w:val="clear" w:color="auto" w:fill="FFFFFF"/>
-        </w:rPr>
-        <w:t>Review:</w:t>
-      </w:r>
-      <w:r>
-        <w:rPr>
-          <w:rFonts w:ascii="Times New Roman" w:hAnsi="Times New Roman" w:cs="Times New Roman"/>
-          <w:b/>
-          <w:color w:val="222222"/>
-          <w:sz w:val="24"/>
-          <w:szCs w:val="24"/>
-          <w:shd w:val="clear" w:color="auto" w:fill="FFFFFF"/>
-        </w:rPr>
-        <w:t xml:space="preserve"> </w:t>
+          <w:shd w:val="clear" w:color="auto" w:fill="FFFFFF"/>
+        </w:rPr>
+        <w:t xml:space="preserve">Review: </w:t>
       </w:r>
       <w:r>
         <w:rPr>
@@ -11464,7 +11734,6 @@
           <w:szCs w:val="24"/>
           <w:shd w:val="clear" w:color="auto" w:fill="FFFFFF"/>
         </w:rPr>
-        <w:lastRenderedPageBreak/>
         <w:t>Response:</w:t>
       </w:r>
       <w:r>
@@ -11485,18 +11754,39 @@
           <w:szCs w:val="24"/>
           <w:shd w:val="clear" w:color="auto" w:fill="FFFFFF"/>
         </w:rPr>
-        <w:t>We have reworded this sentence to reflect that based on theory, one would expect the precision to increase as the number of samples is increased (</w:t>
-      </w:r>
-      <w:r>
-        <w:rPr>
-          <w:rFonts w:ascii="Times New Roman" w:hAnsi="Times New Roman" w:cs="Times New Roman"/>
-          <w:color w:val="222222"/>
-          <w:sz w:val="24"/>
-          <w:szCs w:val="24"/>
-          <w:highlight w:val="yellow"/>
-          <w:shd w:val="clear" w:color="auto" w:fill="FFFFFF"/>
-        </w:rPr>
-        <w:t>Line ## of the revision</w:t>
+        <w:t xml:space="preserve">We have reworded this sentence to reflect that based on theory, one would expect the precision to </w:t>
+      </w:r>
+      <w:proofErr w:type="gramStart"/>
+      <w:r>
+        <w:rPr>
+          <w:rFonts w:ascii="Times New Roman" w:hAnsi="Times New Roman" w:cs="Times New Roman"/>
+          <w:color w:val="222222"/>
+          <w:sz w:val="24"/>
+          <w:szCs w:val="24"/>
+          <w:shd w:val="clear" w:color="auto" w:fill="FFFFFF"/>
+        </w:rPr>
+        <w:t>increase</w:t>
+      </w:r>
+      <w:proofErr w:type="gramEnd"/>
+      <w:r>
+        <w:rPr>
+          <w:rFonts w:ascii="Times New Roman" w:hAnsi="Times New Roman" w:cs="Times New Roman"/>
+          <w:color w:val="222222"/>
+          <w:sz w:val="24"/>
+          <w:szCs w:val="24"/>
+          <w:shd w:val="clear" w:color="auto" w:fill="FFFFFF"/>
+        </w:rPr>
+        <w:t xml:space="preserve"> as the number of samples is increased (</w:t>
+      </w:r>
+      <w:r>
+        <w:rPr>
+          <w:rFonts w:ascii="Times New Roman" w:hAnsi="Times New Roman" w:cs="Times New Roman"/>
+          <w:color w:val="222222"/>
+          <w:sz w:val="24"/>
+          <w:szCs w:val="24"/>
+          <w:shd w:val="clear" w:color="auto" w:fill="FFFFFF"/>
+        </w:rPr>
+        <w:t>sentence on lines 42-45 of the revision</w:t>
       </w:r>
       <w:r>
         <w:rPr>
@@ -11534,20 +11824,9 @@
           <w:b/>
           <w:sz w:val="24"/>
           <w:szCs w:val="24"/>
-          <w:highlight w:val="green"/>
-          <w:shd w:val="clear" w:color="auto" w:fill="FFFFFF"/>
-        </w:rPr>
-        <w:t>Review:</w:t>
-      </w:r>
-      <w:r>
-        <w:rPr>
-          <w:rFonts w:ascii="Times New Roman" w:hAnsi="Times New Roman" w:cs="Times New Roman"/>
-          <w:b/>
-          <w:sz w:val="24"/>
-          <w:szCs w:val="24"/>
-          <w:shd w:val="clear" w:color="auto" w:fill="FFFFFF"/>
-        </w:rPr>
-        <w:t xml:space="preserve"> </w:t>
+          <w:shd w:val="clear" w:color="auto" w:fill="FFFFFF"/>
+        </w:rPr>
+        <w:t xml:space="preserve">Review: </w:t>
       </w:r>
       <w:r>
         <w:rPr>
@@ -11590,6 +11869,7 @@
           <w:sz w:val="24"/>
           <w:szCs w:val="24"/>
         </w:rPr>
+        <w:lastRenderedPageBreak/>
         <w:t>Response:</w:t>
       </w:r>
       <w:r>
@@ -11608,26 +11888,52 @@
           <w:sz w:val="24"/>
           <w:szCs w:val="24"/>
         </w:rPr>
-        <w:t>We have changed ‘Further’ to ‘Furthermore’ here (</w:t>
-      </w:r>
-      <w:r>
-        <w:rPr>
-          <w:rFonts w:ascii="Times New Roman" w:hAnsi="Times New Roman" w:cs="Times New Roman"/>
-          <w:color w:val="222222"/>
-          <w:sz w:val="24"/>
-          <w:szCs w:val="24"/>
-          <w:highlight w:val="yellow"/>
-        </w:rPr>
-        <w:t>Line ## of the revision</w:t>
-      </w:r>
-      <w:r>
-        <w:rPr>
-          <w:rFonts w:ascii="Times New Roman" w:hAnsi="Times New Roman" w:cs="Times New Roman"/>
-          <w:color w:val="222222"/>
-          <w:sz w:val="24"/>
-          <w:szCs w:val="24"/>
-        </w:rPr>
-        <w:t>).</w:t>
+        <w:t xml:space="preserve">We have changed ‘Further’ to ‘Furthermore’ </w:t>
+      </w:r>
+      <w:r>
+        <w:rPr>
+          <w:rFonts w:ascii="Times New Roman" w:hAnsi="Times New Roman" w:cs="Times New Roman"/>
+          <w:color w:val="222222"/>
+          <w:sz w:val="24"/>
+          <w:szCs w:val="24"/>
+        </w:rPr>
+        <w:t>in each of these instances</w:t>
+      </w:r>
+      <w:r>
+        <w:rPr>
+          <w:rFonts w:ascii="Times New Roman" w:hAnsi="Times New Roman" w:cs="Times New Roman"/>
+          <w:color w:val="222222"/>
+          <w:sz w:val="24"/>
+          <w:szCs w:val="24"/>
+        </w:rPr>
+        <w:t xml:space="preserve"> (</w:t>
+      </w:r>
+      <w:r>
+        <w:rPr>
+          <w:rFonts w:ascii="Times New Roman" w:hAnsi="Times New Roman" w:cs="Times New Roman"/>
+          <w:color w:val="222222"/>
+          <w:sz w:val="24"/>
+          <w:szCs w:val="24"/>
+        </w:rPr>
+        <w:t xml:space="preserve">line 48 and </w:t>
+      </w:r>
+      <w:r>
+        <w:rPr>
+          <w:rFonts w:ascii="Times New Roman" w:hAnsi="Times New Roman" w:cs="Times New Roman"/>
+          <w:color w:val="222222"/>
+          <w:sz w:val="24"/>
+          <w:szCs w:val="24"/>
+        </w:rPr>
+        <w:t>69</w:t>
+      </w:r>
+      <w:r>
+        <w:rPr>
+          <w:rFonts w:ascii="Times New Roman" w:hAnsi="Times New Roman" w:cs="Times New Roman"/>
+          <w:color w:val="222222"/>
+          <w:sz w:val="24"/>
+          <w:szCs w:val="24"/>
+        </w:rPr>
+        <w:t xml:space="preserve"> of the revision).</w:t>
       </w:r>
       <w:r>
         <w:rPr>
@@ -11654,7 +11960,6 @@
           <w:color w:val="222222"/>
           <w:sz w:val="24"/>
           <w:szCs w:val="24"/>
-          <w:highlight w:val="green"/>
           <w:shd w:val="clear" w:color="auto" w:fill="FFFFFF"/>
         </w:rPr>
         <w:t>Review:</w:t>
@@ -11719,26 +12024,45 @@
           <w:sz w:val="24"/>
           <w:szCs w:val="24"/>
         </w:rPr>
-        <w:t xml:space="preserve"> ‘More often’ has been replaced with ‘has been’ (</w:t>
-      </w:r>
-      <w:r>
-        <w:rPr>
-          <w:rFonts w:ascii="Times New Roman" w:hAnsi="Times New Roman" w:cs="Times New Roman"/>
-          <w:color w:val="222222"/>
-          <w:sz w:val="24"/>
-          <w:szCs w:val="24"/>
-          <w:highlight w:val="yellow"/>
-        </w:rPr>
-        <w:t>Line ## of the revision</w:t>
-      </w:r>
-      <w:r>
-        <w:rPr>
-          <w:rFonts w:ascii="Times New Roman" w:hAnsi="Times New Roman" w:cs="Times New Roman"/>
-          <w:color w:val="222222"/>
-          <w:sz w:val="24"/>
-          <w:szCs w:val="24"/>
-        </w:rPr>
-        <w:t>).</w:t>
+        <w:t xml:space="preserve"> ‘More often’ </w:t>
+      </w:r>
+      <w:proofErr w:type="gramStart"/>
+      <w:r>
+        <w:rPr>
+          <w:rFonts w:ascii="Times New Roman" w:hAnsi="Times New Roman" w:cs="Times New Roman"/>
+          <w:color w:val="222222"/>
+          <w:sz w:val="24"/>
+          <w:szCs w:val="24"/>
+        </w:rPr>
+        <w:t>has been replaced</w:t>
+      </w:r>
+      <w:proofErr w:type="gramEnd"/>
+      <w:r>
+        <w:rPr>
+          <w:rFonts w:ascii="Times New Roman" w:hAnsi="Times New Roman" w:cs="Times New Roman"/>
+          <w:color w:val="222222"/>
+          <w:sz w:val="24"/>
+          <w:szCs w:val="24"/>
+        </w:rPr>
+        <w:t xml:space="preserve"> with ‘has been’ (</w:t>
+      </w:r>
+      <w:r>
+        <w:rPr>
+          <w:rFonts w:ascii="Times New Roman" w:hAnsi="Times New Roman" w:cs="Times New Roman"/>
+          <w:color w:val="222222"/>
+          <w:sz w:val="24"/>
+          <w:szCs w:val="24"/>
+        </w:rPr>
+        <w:t>line 104</w:t>
+      </w:r>
+      <w:r>
+        <w:rPr>
+          <w:rFonts w:ascii="Times New Roman" w:hAnsi="Times New Roman" w:cs="Times New Roman"/>
+          <w:color w:val="222222"/>
+          <w:sz w:val="24"/>
+          <w:szCs w:val="24"/>
+        </w:rPr>
+        <w:t xml:space="preserve"> of the revision).</w:t>
       </w:r>
       <w:r>
         <w:rPr>
@@ -11765,21 +12089,9 @@
           <w:color w:val="222222"/>
           <w:sz w:val="24"/>
           <w:szCs w:val="24"/>
-          <w:highlight w:val="green"/>
-          <w:shd w:val="clear" w:color="auto" w:fill="FFFFFF"/>
-        </w:rPr>
-        <w:t>Review:</w:t>
-      </w:r>
-      <w:r>
-        <w:rPr>
-          <w:rFonts w:ascii="Times New Roman" w:hAnsi="Times New Roman" w:cs="Times New Roman"/>
-          <w:b/>
-          <w:color w:val="222222"/>
-          <w:sz w:val="24"/>
-          <w:szCs w:val="24"/>
-          <w:shd w:val="clear" w:color="auto" w:fill="FFFFFF"/>
-        </w:rPr>
-        <w:t xml:space="preserve"> </w:t>
+          <w:shd w:val="clear" w:color="auto" w:fill="FFFFFF"/>
+        </w:rPr>
+        <w:t xml:space="preserve">Review: </w:t>
       </w:r>
       <w:r>
         <w:rPr>
@@ -11863,7 +12175,6 @@
           <w:color w:val="222222"/>
           <w:sz w:val="24"/>
           <w:szCs w:val="24"/>
-          <w:highlight w:val="green"/>
           <w:shd w:val="clear" w:color="auto" w:fill="FFFFFF"/>
         </w:rPr>
         <w:t>Review:</w:t>
@@ -11967,7 +12278,6 @@
           <w:color w:val="222222"/>
           <w:sz w:val="24"/>
           <w:szCs w:val="24"/>
-          <w:highlight w:val="green"/>
           <w:shd w:val="clear" w:color="auto" w:fill="FFFFFF"/>
         </w:rPr>
         <w:t>Review:</w:t>
@@ -12136,27 +12446,17 @@
           <w:color w:val="222222"/>
           <w:sz w:val="24"/>
           <w:szCs w:val="24"/>
-          <w:highlight w:val="yellow"/>
-        </w:rPr>
-        <w:t>Lines ##-##</w:t>
-      </w:r>
-      <w:r>
-        <w:rPr>
-          <w:rFonts w:ascii="Times New Roman" w:hAnsi="Times New Roman" w:cs="Times New Roman"/>
-          <w:color w:val="222222"/>
-          <w:sz w:val="24"/>
-          <w:szCs w:val="24"/>
-        </w:rPr>
-        <w:t>)</w:t>
-      </w:r>
-      <w:r>
-        <w:rPr>
-          <w:rFonts w:ascii="Times New Roman" w:hAnsi="Times New Roman" w:cs="Times New Roman"/>
-          <w:color w:val="222222"/>
-          <w:sz w:val="24"/>
-          <w:szCs w:val="24"/>
-        </w:rPr>
-        <w:t xml:space="preserve">, </w:t>
+        </w:rPr>
+        <w:t>lines 219-223)</w:t>
+      </w:r>
+      <w:r>
+        <w:rPr>
+          <w:rFonts w:ascii="Times New Roman" w:hAnsi="Times New Roman" w:cs="Times New Roman"/>
+          <w:color w:val="222222"/>
+          <w:sz w:val="24"/>
+          <w:szCs w:val="24"/>
+        </w:rPr>
+        <w:t xml:space="preserve"> </w:t>
       </w:r>
       <w:r>
         <w:rPr>
@@ -12210,21 +12510,9 @@
           <w:color w:val="222222"/>
           <w:sz w:val="24"/>
           <w:szCs w:val="24"/>
-          <w:highlight w:val="green"/>
-          <w:shd w:val="clear" w:color="auto" w:fill="FFFFFF"/>
-        </w:rPr>
-        <w:t>Review:</w:t>
-      </w:r>
-      <w:r>
-        <w:rPr>
-          <w:rFonts w:ascii="Times New Roman" w:hAnsi="Times New Roman" w:cs="Times New Roman"/>
-          <w:b/>
-          <w:color w:val="222222"/>
-          <w:sz w:val="24"/>
-          <w:szCs w:val="24"/>
-          <w:shd w:val="clear" w:color="auto" w:fill="FFFFFF"/>
-        </w:rPr>
-        <w:t xml:space="preserve"> </w:t>
+          <w:shd w:val="clear" w:color="auto" w:fill="FFFFFF"/>
+        </w:rPr>
+        <w:t xml:space="preserve">Review: </w:t>
       </w:r>
       <w:r>
         <w:rPr>
@@ -12294,21 +12582,9 @@
           <w:color w:val="222222"/>
           <w:sz w:val="24"/>
           <w:szCs w:val="24"/>
-          <w:highlight w:val="green"/>
-          <w:shd w:val="clear" w:color="auto" w:fill="FFFFFF"/>
-        </w:rPr>
-        <w:t>Review:</w:t>
-      </w:r>
-      <w:r>
-        <w:rPr>
-          <w:rFonts w:ascii="Times New Roman" w:hAnsi="Times New Roman" w:cs="Times New Roman"/>
-          <w:b/>
-          <w:color w:val="222222"/>
-          <w:sz w:val="24"/>
-          <w:szCs w:val="24"/>
-          <w:shd w:val="clear" w:color="auto" w:fill="FFFFFF"/>
-        </w:rPr>
-        <w:t xml:space="preserve"> </w:t>
+          <w:shd w:val="clear" w:color="auto" w:fill="FFFFFF"/>
+        </w:rPr>
+        <w:t xml:space="preserve">Review: </w:t>
       </w:r>
       <w:r>
         <w:rPr>
@@ -12387,42 +12663,19 @@
           <w:color w:val="222222"/>
           <w:sz w:val="24"/>
           <w:szCs w:val="24"/>
-          <w:highlight w:val="green"/>
-          <w:shd w:val="clear" w:color="auto" w:fill="FFFFFF"/>
-        </w:rPr>
-        <w:t>Review:</w:t>
-      </w:r>
-      <w:r>
-        <w:rPr>
-          <w:rFonts w:ascii="Times New Roman" w:hAnsi="Times New Roman" w:cs="Times New Roman"/>
-          <w:b/>
-          <w:color w:val="222222"/>
-          <w:sz w:val="24"/>
-          <w:szCs w:val="24"/>
-          <w:shd w:val="clear" w:color="auto" w:fill="FFFFFF"/>
-        </w:rPr>
-        <w:t xml:space="preserve"> </w:t>
-      </w:r>
-      <w:r>
-        <w:rPr>
-          <w:rFonts w:ascii="Times New Roman" w:hAnsi="Times New Roman" w:cs="Times New Roman"/>
-          <w:color w:val="222222"/>
-          <w:sz w:val="24"/>
-          <w:szCs w:val="24"/>
-          <w:shd w:val="clear" w:color="auto" w:fill="FFFFFF"/>
-        </w:rPr>
-        <w:t xml:space="preserve">(Note that this review was further down the list of comments that were received from Reviewer 2, we have placed it here as it is related to the previous review and respond to both of </w:t>
-      </w:r>
-      <w:r>
-        <w:rPr>
-          <w:rFonts w:ascii="Times New Roman" w:hAnsi="Times New Roman" w:cs="Times New Roman"/>
-          <w:color w:val="222222"/>
-          <w:sz w:val="24"/>
-          <w:szCs w:val="24"/>
-          <w:shd w:val="clear" w:color="auto" w:fill="FFFFFF"/>
-        </w:rPr>
-        <w:lastRenderedPageBreak/>
-        <w:t>these in the following)</w:t>
+          <w:shd w:val="clear" w:color="auto" w:fill="FFFFFF"/>
+        </w:rPr>
+        <w:t xml:space="preserve">Review: </w:t>
+      </w:r>
+      <w:r>
+        <w:rPr>
+          <w:rFonts w:ascii="Times New Roman" w:hAnsi="Times New Roman" w:cs="Times New Roman"/>
+          <w:color w:val="222222"/>
+          <w:sz w:val="24"/>
+          <w:szCs w:val="24"/>
+          <w:shd w:val="clear" w:color="auto" w:fill="FFFFFF"/>
+        </w:rPr>
+        <w:t>(Note that this review was further down the list of comments that were received from Reviewer 2, we have placed it here as it is related to the previous review and respond to both of these in the following)</w:t>
       </w:r>
       <w:r>
         <w:rPr>
@@ -12467,6 +12720,7 @@
           <w:szCs w:val="24"/>
           <w:shd w:val="clear" w:color="auto" w:fill="FFFFFF"/>
         </w:rPr>
+        <w:lastRenderedPageBreak/>
         <w:t>Response:</w:t>
       </w:r>
       <w:r>
@@ -12495,41 +12749,39 @@
           <w:color w:val="222222"/>
           <w:sz w:val="24"/>
           <w:szCs w:val="24"/>
-          <w:highlight w:val="yellow"/>
-          <w:shd w:val="clear" w:color="auto" w:fill="FFFFFF"/>
-        </w:rPr>
-        <w:t>Line ## of the revision</w:t>
-      </w:r>
-      <w:r>
-        <w:rPr>
-          <w:rFonts w:ascii="Times New Roman" w:hAnsi="Times New Roman" w:cs="Times New Roman"/>
-          <w:color w:val="222222"/>
-          <w:sz w:val="24"/>
-          <w:szCs w:val="24"/>
-          <w:shd w:val="clear" w:color="auto" w:fill="FFFFFF"/>
-        </w:rPr>
-        <w:t xml:space="preserve">), as well as define ‘sub-sampling at a pre-determined level’ when explaining when with/without replacement was used (in addressing a previous review, </w:t>
-      </w:r>
-      <w:r>
-        <w:rPr>
-          <w:rFonts w:ascii="Times New Roman" w:hAnsi="Times New Roman" w:cs="Times New Roman"/>
-          <w:color w:val="222222"/>
-          <w:sz w:val="24"/>
-          <w:szCs w:val="24"/>
-          <w:highlight w:val="yellow"/>
-          <w:shd w:val="clear" w:color="auto" w:fill="FFFFFF"/>
-        </w:rPr>
-        <w:t>Lines ##-## in the revision</w:t>
-      </w:r>
-      <w:r>
-        <w:rPr>
-          <w:rFonts w:ascii="Times New Roman" w:hAnsi="Times New Roman" w:cs="Times New Roman"/>
-          <w:color w:val="222222"/>
-          <w:sz w:val="24"/>
-          <w:szCs w:val="24"/>
-          <w:shd w:val="clear" w:color="auto" w:fill="FFFFFF"/>
-        </w:rPr>
-        <w:t>) in order to help clarify.</w:t>
+          <w:shd w:val="clear" w:color="auto" w:fill="FFFFFF"/>
+        </w:rPr>
+        <w:t>line 228</w:t>
+      </w:r>
+      <w:r>
+        <w:rPr>
+          <w:rFonts w:ascii="Times New Roman" w:hAnsi="Times New Roman" w:cs="Times New Roman"/>
+          <w:color w:val="222222"/>
+          <w:sz w:val="24"/>
+          <w:szCs w:val="24"/>
+          <w:shd w:val="clear" w:color="auto" w:fill="FFFFFF"/>
+        </w:rPr>
+        <w:t xml:space="preserve"> of the revision), as well as define ‘sub-sampling at a pre-determined level’ when explaining when with/without replacement was used (in addressing a previous review, </w:t>
+      </w:r>
+      <w:r>
+        <w:rPr>
+          <w:rFonts w:ascii="Times New Roman" w:hAnsi="Times New Roman" w:cs="Times New Roman"/>
+          <w:color w:val="222222"/>
+          <w:sz w:val="24"/>
+          <w:szCs w:val="24"/>
+          <w:shd w:val="clear" w:color="auto" w:fill="FFFFFF"/>
+        </w:rPr>
+        <w:t>lines 219-223</w:t>
+      </w:r>
+      <w:r>
+        <w:rPr>
+          <w:rFonts w:ascii="Times New Roman" w:hAnsi="Times New Roman" w:cs="Times New Roman"/>
+          <w:color w:val="222222"/>
+          <w:sz w:val="24"/>
+          <w:szCs w:val="24"/>
+          <w:shd w:val="clear" w:color="auto" w:fill="FFFFFF"/>
+        </w:rPr>
+        <w:t xml:space="preserve"> in the revision) in order to help clarify.</w:t>
       </w:r>
     </w:p>
     <w:p>
@@ -12655,7 +12907,6 @@
           <w:color w:val="222222"/>
           <w:sz w:val="24"/>
           <w:szCs w:val="24"/>
-          <w:highlight w:val="green"/>
           <w:shd w:val="clear" w:color="auto" w:fill="FFFFFF"/>
         </w:rPr>
         <w:t>Review:</w:t>
@@ -12731,16 +12982,7 @@
           <w:sz w:val="24"/>
           <w:szCs w:val="24"/>
         </w:rPr>
-        <w:t xml:space="preserve">We felt this was a great suggestion </w:t>
-      </w:r>
-      <w:r>
-        <w:rPr>
-          <w:rFonts w:ascii="Times New Roman" w:hAnsi="Times New Roman" w:cs="Times New Roman"/>
-          <w:color w:val="222222"/>
-          <w:sz w:val="24"/>
-          <w:szCs w:val="24"/>
-        </w:rPr>
-        <w:t xml:space="preserve">and </w:t>
+        <w:t xml:space="preserve">We felt this was a great suggestion and </w:t>
       </w:r>
       <w:r>
         <w:rPr>
@@ -12776,7 +13018,6 @@
           <w:color w:val="222222"/>
           <w:sz w:val="24"/>
           <w:szCs w:val="24"/>
-          <w:highlight w:val="green"/>
           <w:shd w:val="clear" w:color="auto" w:fill="FFFFFF"/>
         </w:rPr>
         <w:t>Review:</w:t>
@@ -12880,9 +13121,8 @@
           <w:color w:val="222222"/>
           <w:sz w:val="24"/>
           <w:szCs w:val="24"/>
-          <w:highlight w:val="yellow"/>
-        </w:rPr>
-        <w:t>Lines ##-##</w:t>
+        </w:rPr>
+        <w:t>lines 245-248</w:t>
       </w:r>
       <w:r>
         <w:rPr>
@@ -12899,9 +13139,8 @@
           <w:color w:val="222222"/>
           <w:sz w:val="24"/>
           <w:szCs w:val="24"/>
-          <w:highlight w:val="yellow"/>
-        </w:rPr>
-        <w:t>Lines ##-##</w:t>
+        </w:rPr>
+        <w:t>lines 248-250</w:t>
       </w:r>
       <w:r>
         <w:rPr>
@@ -12937,21 +13176,9 @@
           <w:color w:val="222222"/>
           <w:sz w:val="24"/>
           <w:szCs w:val="24"/>
-          <w:highlight w:val="green"/>
-          <w:shd w:val="clear" w:color="auto" w:fill="FFFFFF"/>
-        </w:rPr>
-        <w:t>Review:</w:t>
-      </w:r>
-      <w:r>
-        <w:rPr>
-          <w:rFonts w:ascii="Times New Roman" w:hAnsi="Times New Roman" w:cs="Times New Roman"/>
-          <w:b/>
-          <w:color w:val="222222"/>
-          <w:sz w:val="24"/>
-          <w:szCs w:val="24"/>
-          <w:shd w:val="clear" w:color="auto" w:fill="FFFFFF"/>
-        </w:rPr>
-        <w:t xml:space="preserve"> </w:t>
+          <w:shd w:val="clear" w:color="auto" w:fill="FFFFFF"/>
+        </w:rPr>
+        <w:t xml:space="preserve">Review: </w:t>
       </w:r>
       <w:r>
         <w:rPr>
@@ -13126,20 +13353,9 @@
           <w:color w:val="222222"/>
           <w:sz w:val="24"/>
           <w:szCs w:val="24"/>
-          <w:highlight w:val="yellow"/>
-          <w:shd w:val="clear" w:color="auto" w:fill="FFFFFF"/>
-        </w:rPr>
-        <w:t>Lines ##-##</w:t>
-      </w:r>
-      <w:r>
-        <w:rPr>
-          <w:rFonts w:ascii="Times New Roman" w:hAnsi="Times New Roman" w:cs="Times New Roman"/>
-          <w:color w:val="222222"/>
-          <w:sz w:val="24"/>
-          <w:szCs w:val="24"/>
-          <w:shd w:val="clear" w:color="auto" w:fill="FFFFFF"/>
-        </w:rPr>
-        <w:t>).</w:t>
+          <w:shd w:val="clear" w:color="auto" w:fill="FFFFFF"/>
+        </w:rPr>
+        <w:t>lines 252-255).</w:t>
       </w:r>
       <w:r>
         <w:rPr>
@@ -13167,7 +13383,6 @@
           <w:color w:val="222222"/>
           <w:sz w:val="24"/>
           <w:szCs w:val="24"/>
-          <w:highlight w:val="green"/>
           <w:shd w:val="clear" w:color="auto" w:fill="FFFFFF"/>
         </w:rPr>
         <w:t>Review:</w:t>
@@ -13285,18 +13500,17 @@
           <w:color w:val="222222"/>
           <w:sz w:val="24"/>
           <w:szCs w:val="24"/>
-          <w:highlight w:val="yellow"/>
-        </w:rPr>
-        <w:t>Lines ## and ## of the revision for</w:t>
-      </w:r>
-      <w:r>
-        <w:rPr>
-          <w:rFonts w:ascii="Times New Roman" w:hAnsi="Times New Roman" w:cs="Times New Roman"/>
-          <w:color w:val="222222"/>
-          <w:sz w:val="24"/>
-          <w:szCs w:val="24"/>
-        </w:rPr>
-        <w:t xml:space="preserve"> this particular suggestion).</w:t>
+        </w:rPr>
+        <w:t>line 273 and 278</w:t>
+      </w:r>
+      <w:r>
+        <w:rPr>
+          <w:rFonts w:ascii="Times New Roman" w:hAnsi="Times New Roman" w:cs="Times New Roman"/>
+          <w:color w:val="222222"/>
+          <w:sz w:val="24"/>
+          <w:szCs w:val="24"/>
+        </w:rPr>
+        <w:t xml:space="preserve"> of the revision for this particular suggestion).</w:t>
       </w:r>
       <w:r>
         <w:rPr>
@@ -13323,21 +13537,9 @@
           <w:color w:val="222222"/>
           <w:sz w:val="24"/>
           <w:szCs w:val="24"/>
-          <w:highlight w:val="green"/>
-          <w:shd w:val="clear" w:color="auto" w:fill="FFFFFF"/>
-        </w:rPr>
-        <w:t>Review:</w:t>
-      </w:r>
-      <w:r>
-        <w:rPr>
-          <w:rFonts w:ascii="Times New Roman" w:hAnsi="Times New Roman" w:cs="Times New Roman"/>
-          <w:b/>
-          <w:color w:val="222222"/>
-          <w:sz w:val="24"/>
-          <w:szCs w:val="24"/>
-          <w:shd w:val="clear" w:color="auto" w:fill="FFFFFF"/>
-        </w:rPr>
-        <w:t xml:space="preserve"> </w:t>
+          <w:shd w:val="clear" w:color="auto" w:fill="FFFFFF"/>
+        </w:rPr>
+        <w:t xml:space="preserve">Review: </w:t>
       </w:r>
       <w:r>
         <w:rPr>
@@ -13459,18 +13661,17 @@
           <w:color w:val="222222"/>
           <w:sz w:val="24"/>
           <w:szCs w:val="24"/>
-          <w:highlight w:val="yellow"/>
-        </w:rPr>
-        <w:t>Line ## of the revision</w:t>
-      </w:r>
-      <w:r>
-        <w:rPr>
-          <w:rFonts w:ascii="Times New Roman" w:hAnsi="Times New Roman" w:cs="Times New Roman"/>
-          <w:color w:val="222222"/>
-          <w:sz w:val="24"/>
-          <w:szCs w:val="24"/>
-        </w:rPr>
-        <w:t>).</w:t>
+        </w:rPr>
+        <w:t xml:space="preserve">line 273 </w:t>
+      </w:r>
+      <w:r>
+        <w:rPr>
+          <w:rFonts w:ascii="Times New Roman" w:hAnsi="Times New Roman" w:cs="Times New Roman"/>
+          <w:color w:val="222222"/>
+          <w:sz w:val="24"/>
+          <w:szCs w:val="24"/>
+        </w:rPr>
+        <w:t>of the revision).</w:t>
       </w:r>
       <w:r>
         <w:rPr>
@@ -13497,7 +13698,6 @@
           <w:color w:val="222222"/>
           <w:sz w:val="24"/>
           <w:szCs w:val="24"/>
-          <w:highlight w:val="green"/>
           <w:shd w:val="clear" w:color="auto" w:fill="FFFFFF"/>
         </w:rPr>
         <w:t>Review:</w:t>
@@ -13577,125 +13777,113 @@
           <w:sz w:val="24"/>
           <w:szCs w:val="24"/>
         </w:rPr>
+        <w:t>Response:</w:t>
+      </w:r>
+      <w:r>
+        <w:rPr>
+          <w:rFonts w:ascii="Times New Roman" w:hAnsi="Times New Roman" w:cs="Times New Roman"/>
+          <w:color w:val="222222"/>
+          <w:sz w:val="24"/>
+          <w:szCs w:val="24"/>
+        </w:rPr>
+        <w:t xml:space="preserve"> </w:t>
+      </w:r>
+      <w:r>
+        <w:rPr>
+          <w:rFonts w:ascii="Times New Roman" w:hAnsi="Times New Roman" w:cs="Times New Roman"/>
+          <w:color w:val="222222"/>
+          <w:sz w:val="24"/>
+          <w:szCs w:val="24"/>
+        </w:rPr>
+        <w:t xml:space="preserve">While the reviewer is correct that it is consistent with multinomial error, it is also consistent with other error structures (i.e., </w:t>
+      </w:r>
+      <w:proofErr w:type="spellStart"/>
+      <w:r>
+        <w:rPr>
+          <w:rFonts w:ascii="Times New Roman" w:hAnsi="Times New Roman" w:cs="Times New Roman"/>
+          <w:color w:val="222222"/>
+          <w:sz w:val="24"/>
+          <w:szCs w:val="24"/>
+        </w:rPr>
+        <w:t>Dirichelt</w:t>
+      </w:r>
+      <w:proofErr w:type="spellEnd"/>
+      <w:r>
+        <w:rPr>
+          <w:rFonts w:ascii="Times New Roman" w:hAnsi="Times New Roman" w:cs="Times New Roman"/>
+          <w:color w:val="222222"/>
+          <w:sz w:val="24"/>
+          <w:szCs w:val="24"/>
+        </w:rPr>
+        <w:t xml:space="preserve"> (</w:t>
+      </w:r>
+      <w:proofErr w:type="spellStart"/>
+      <w:r>
+        <w:rPr>
+          <w:rFonts w:ascii="Times New Roman" w:hAnsi="Times New Roman" w:cs="Times New Roman"/>
+          <w:color w:val="222222"/>
+          <w:sz w:val="24"/>
+          <w:szCs w:val="24"/>
+        </w:rPr>
+        <w:t>Hulson</w:t>
+      </w:r>
+      <w:proofErr w:type="spellEnd"/>
+      <w:r>
+        <w:rPr>
+          <w:rFonts w:ascii="Times New Roman" w:hAnsi="Times New Roman" w:cs="Times New Roman"/>
+          <w:color w:val="222222"/>
+          <w:sz w:val="24"/>
+          <w:szCs w:val="24"/>
+        </w:rPr>
+        <w:t xml:space="preserve"> et al. 2012) or </w:t>
+      </w:r>
+      <w:proofErr w:type="spellStart"/>
+      <w:r>
+        <w:rPr>
+          <w:rFonts w:ascii="Times New Roman" w:hAnsi="Times New Roman" w:cs="Times New Roman"/>
+          <w:color w:val="222222"/>
+          <w:sz w:val="24"/>
+          <w:szCs w:val="24"/>
+        </w:rPr>
+        <w:t>Dirichlet</w:t>
+      </w:r>
+      <w:proofErr w:type="spellEnd"/>
+      <w:r>
+        <w:rPr>
+          <w:rFonts w:ascii="Times New Roman" w:hAnsi="Times New Roman" w:cs="Times New Roman"/>
+          <w:color w:val="222222"/>
+          <w:sz w:val="24"/>
+          <w:szCs w:val="24"/>
+        </w:rPr>
+        <w:t xml:space="preserve">-Multinomial (Thorson et al. 2017)). To address this review we have changed ‘evaluate the level of intra-haul </w:t>
+      </w:r>
+      <w:r>
+        <w:rPr>
+          <w:rFonts w:ascii="Times New Roman" w:hAnsi="Times New Roman" w:cs="Times New Roman"/>
+          <w:color w:val="222222"/>
+          <w:sz w:val="24"/>
+          <w:szCs w:val="24"/>
+        </w:rPr>
         <w:lastRenderedPageBreak/>
-        <w:t>Response:</w:t>
-      </w:r>
-      <w:r>
-        <w:rPr>
-          <w:rFonts w:ascii="Times New Roman" w:hAnsi="Times New Roman" w:cs="Times New Roman"/>
-          <w:color w:val="222222"/>
-          <w:sz w:val="24"/>
-          <w:szCs w:val="24"/>
-        </w:rPr>
-        <w:t xml:space="preserve"> </w:t>
-      </w:r>
-      <w:r>
-        <w:rPr>
-          <w:rFonts w:ascii="Times New Roman" w:hAnsi="Times New Roman" w:cs="Times New Roman"/>
-          <w:color w:val="222222"/>
-          <w:sz w:val="24"/>
-          <w:szCs w:val="24"/>
-        </w:rPr>
-        <w:t xml:space="preserve">While the reviewer is correct that it is consistent with multinomial error, it is also consistent with other error structures (i.e., </w:t>
-      </w:r>
-      <w:proofErr w:type="spellStart"/>
-      <w:r>
-        <w:rPr>
-          <w:rFonts w:ascii="Times New Roman" w:hAnsi="Times New Roman" w:cs="Times New Roman"/>
-          <w:color w:val="222222"/>
-          <w:sz w:val="24"/>
-          <w:szCs w:val="24"/>
-        </w:rPr>
-        <w:t>Dirichelt</w:t>
-      </w:r>
-      <w:proofErr w:type="spellEnd"/>
-      <w:r>
-        <w:rPr>
-          <w:rFonts w:ascii="Times New Roman" w:hAnsi="Times New Roman" w:cs="Times New Roman"/>
-          <w:color w:val="222222"/>
-          <w:sz w:val="24"/>
-          <w:szCs w:val="24"/>
-        </w:rPr>
-        <w:t xml:space="preserve"> (</w:t>
-      </w:r>
-      <w:proofErr w:type="spellStart"/>
-      <w:r>
-        <w:rPr>
-          <w:rFonts w:ascii="Times New Roman" w:hAnsi="Times New Roman" w:cs="Times New Roman"/>
-          <w:color w:val="222222"/>
-          <w:sz w:val="24"/>
-          <w:szCs w:val="24"/>
-        </w:rPr>
-        <w:t>Hulson</w:t>
-      </w:r>
-      <w:proofErr w:type="spellEnd"/>
-      <w:r>
-        <w:rPr>
-          <w:rFonts w:ascii="Times New Roman" w:hAnsi="Times New Roman" w:cs="Times New Roman"/>
-          <w:color w:val="222222"/>
-          <w:sz w:val="24"/>
-          <w:szCs w:val="24"/>
-        </w:rPr>
-        <w:t xml:space="preserve"> et al. 2012) or </w:t>
-      </w:r>
-      <w:proofErr w:type="spellStart"/>
-      <w:r>
-        <w:rPr>
-          <w:rFonts w:ascii="Times New Roman" w:hAnsi="Times New Roman" w:cs="Times New Roman"/>
-          <w:color w:val="222222"/>
-          <w:sz w:val="24"/>
-          <w:szCs w:val="24"/>
-        </w:rPr>
-        <w:t>Dirichlet</w:t>
-      </w:r>
-      <w:proofErr w:type="spellEnd"/>
-      <w:r>
-        <w:rPr>
-          <w:rFonts w:ascii="Times New Roman" w:hAnsi="Times New Roman" w:cs="Times New Roman"/>
-          <w:color w:val="222222"/>
-          <w:sz w:val="24"/>
-          <w:szCs w:val="24"/>
-        </w:rPr>
-        <w:t>-Multinomial (Thorson et al. 2017)). To address this review we have changed ‘evaluate the level of intra-haul correlation’ to ‘approximate the level of intra-haul correlation’ and have noted that this approximation can be used in these error structures when fitting compositional data in stock assessments in the revision (</w:t>
-      </w:r>
-      <w:r>
-        <w:rPr>
-          <w:rFonts w:ascii="Times New Roman" w:hAnsi="Times New Roman" w:cs="Times New Roman"/>
-          <w:color w:val="222222"/>
-          <w:sz w:val="24"/>
-          <w:szCs w:val="24"/>
-          <w:highlight w:val="yellow"/>
-        </w:rPr>
-        <w:t>Line</w:t>
-      </w:r>
-      <w:r>
-        <w:rPr>
-          <w:rFonts w:ascii="Times New Roman" w:hAnsi="Times New Roman" w:cs="Times New Roman"/>
-          <w:color w:val="222222"/>
-          <w:sz w:val="24"/>
-          <w:szCs w:val="24"/>
-          <w:highlight w:val="yellow"/>
-        </w:rPr>
-        <w:t>s</w:t>
-      </w:r>
-      <w:r>
-        <w:rPr>
-          <w:rFonts w:ascii="Times New Roman" w:hAnsi="Times New Roman" w:cs="Times New Roman"/>
-          <w:color w:val="222222"/>
-          <w:sz w:val="24"/>
-          <w:szCs w:val="24"/>
-          <w:highlight w:val="yellow"/>
-        </w:rPr>
-        <w:t xml:space="preserve"> ##</w:t>
-      </w:r>
-      <w:r>
-        <w:rPr>
-          <w:rFonts w:ascii="Times New Roman" w:hAnsi="Times New Roman" w:cs="Times New Roman"/>
-          <w:color w:val="222222"/>
-          <w:sz w:val="24"/>
-          <w:szCs w:val="24"/>
-        </w:rPr>
-        <w:t>-##).</w:t>
+        <w:t>correlation’ to ‘approximate the level of intra-haul correlation’ and have noted that this approximation can be used in these error structures when fitting compositional data in stock assessments in the revision (</w:t>
+      </w:r>
+      <w:r>
+        <w:rPr>
+          <w:rFonts w:ascii="Times New Roman" w:hAnsi="Times New Roman" w:cs="Times New Roman"/>
+          <w:color w:val="222222"/>
+          <w:sz w:val="24"/>
+          <w:szCs w:val="24"/>
+        </w:rPr>
+        <w:t>lines 274-276</w:t>
+      </w:r>
+      <w:r>
+        <w:rPr>
+          <w:rFonts w:ascii="Times New Roman" w:hAnsi="Times New Roman" w:cs="Times New Roman"/>
+          <w:color w:val="222222"/>
+          <w:sz w:val="24"/>
+          <w:szCs w:val="24"/>
+        </w:rPr>
+        <w:t>).</w:t>
       </w:r>
       <w:r>
         <w:rPr>
@@ -13722,21 +13910,9 @@
           <w:color w:val="222222"/>
           <w:sz w:val="24"/>
           <w:szCs w:val="24"/>
-          <w:highlight w:val="green"/>
-          <w:shd w:val="clear" w:color="auto" w:fill="FFFFFF"/>
-        </w:rPr>
-        <w:t>Review:</w:t>
-      </w:r>
-      <w:r>
-        <w:rPr>
-          <w:rFonts w:ascii="Times New Roman" w:hAnsi="Times New Roman" w:cs="Times New Roman"/>
-          <w:b/>
-          <w:color w:val="222222"/>
-          <w:sz w:val="24"/>
-          <w:szCs w:val="24"/>
-          <w:shd w:val="clear" w:color="auto" w:fill="FFFFFF"/>
-        </w:rPr>
-        <w:t xml:space="preserve"> </w:t>
+          <w:shd w:val="clear" w:color="auto" w:fill="FFFFFF"/>
+        </w:rPr>
+        <w:t xml:space="preserve">Review: </w:t>
       </w:r>
       <w:r>
         <w:rPr>
@@ -13932,9 +14108,8 @@
           <w:color w:val="222222"/>
           <w:sz w:val="24"/>
           <w:szCs w:val="24"/>
-          <w:highlight w:val="yellow"/>
-        </w:rPr>
-        <w:t>Line ##</w:t>
+        </w:rPr>
+        <w:t>line 279</w:t>
       </w:r>
       <w:r>
         <w:rPr>
@@ -13970,21 +14145,9 @@
           <w:color w:val="222222"/>
           <w:sz w:val="24"/>
           <w:szCs w:val="24"/>
-          <w:highlight w:val="yellow"/>
-          <w:shd w:val="clear" w:color="auto" w:fill="FFFFFF"/>
-        </w:rPr>
-        <w:t>Review:</w:t>
-      </w:r>
-      <w:r>
-        <w:rPr>
-          <w:rFonts w:ascii="Times New Roman" w:hAnsi="Times New Roman" w:cs="Times New Roman"/>
-          <w:b/>
-          <w:color w:val="222222"/>
-          <w:sz w:val="24"/>
-          <w:szCs w:val="24"/>
-          <w:shd w:val="clear" w:color="auto" w:fill="FFFFFF"/>
-        </w:rPr>
-        <w:t xml:space="preserve"> </w:t>
+          <w:shd w:val="clear" w:color="auto" w:fill="FFFFFF"/>
+        </w:rPr>
+        <w:t xml:space="preserve">Review: </w:t>
       </w:r>
       <w:r>
         <w:rPr>
@@ -14198,9 +14361,8 @@
           <w:color w:val="222222"/>
           <w:sz w:val="24"/>
           <w:szCs w:val="24"/>
-          <w:highlight w:val="yellow"/>
-        </w:rPr>
-        <w:t>We have provided example data and have developed the description…</w:t>
+        </w:rPr>
+        <w:t>We appreciate this review and are currently working on the package in order to provide better description as well as example data to evaluate.</w:t>
       </w:r>
       <w:r>
         <w:rPr>
@@ -14227,21 +14389,9 @@
           <w:color w:val="222222"/>
           <w:sz w:val="24"/>
           <w:szCs w:val="24"/>
-          <w:highlight w:val="green"/>
-          <w:shd w:val="clear" w:color="auto" w:fill="FFFFFF"/>
-        </w:rPr>
-        <w:t>Review:</w:t>
-      </w:r>
-      <w:r>
-        <w:rPr>
-          <w:rFonts w:ascii="Times New Roman" w:hAnsi="Times New Roman" w:cs="Times New Roman"/>
-          <w:b/>
-          <w:color w:val="222222"/>
-          <w:sz w:val="24"/>
-          <w:szCs w:val="24"/>
-          <w:shd w:val="clear" w:color="auto" w:fill="FFFFFF"/>
-        </w:rPr>
-        <w:t xml:space="preserve"> </w:t>
+          <w:shd w:val="clear" w:color="auto" w:fill="FFFFFF"/>
+        </w:rPr>
+        <w:t xml:space="preserve">Review: </w:t>
       </w:r>
       <w:r>
         <w:rPr>
@@ -14383,18 +14533,17 @@
           <w:color w:val="222222"/>
           <w:sz w:val="24"/>
           <w:szCs w:val="24"/>
-          <w:highlight w:val="yellow"/>
-        </w:rPr>
-        <w:t>Line ##</w:t>
-      </w:r>
-      <w:r>
-        <w:rPr>
-          <w:rFonts w:ascii="Times New Roman" w:hAnsi="Times New Roman" w:cs="Times New Roman"/>
-          <w:color w:val="222222"/>
-          <w:sz w:val="24"/>
-          <w:szCs w:val="24"/>
-        </w:rPr>
-        <w:t xml:space="preserve"> for this particular review).</w:t>
+        </w:rPr>
+        <w:t xml:space="preserve">line 288 </w:t>
+      </w:r>
+      <w:r>
+        <w:rPr>
+          <w:rFonts w:ascii="Times New Roman" w:hAnsi="Times New Roman" w:cs="Times New Roman"/>
+          <w:color w:val="222222"/>
+          <w:sz w:val="24"/>
+          <w:szCs w:val="24"/>
+        </w:rPr>
+        <w:t>for this particular review).</w:t>
       </w:r>
       <w:r>
         <w:rPr>
@@ -14421,21 +14570,9 @@
           <w:color w:val="222222"/>
           <w:sz w:val="24"/>
           <w:szCs w:val="24"/>
-          <w:highlight w:val="green"/>
-          <w:shd w:val="clear" w:color="auto" w:fill="FFFFFF"/>
-        </w:rPr>
-        <w:t>Review:</w:t>
-      </w:r>
-      <w:r>
-        <w:rPr>
-          <w:rFonts w:ascii="Times New Roman" w:hAnsi="Times New Roman" w:cs="Times New Roman"/>
-          <w:b/>
-          <w:color w:val="222222"/>
-          <w:sz w:val="24"/>
-          <w:szCs w:val="24"/>
-          <w:shd w:val="clear" w:color="auto" w:fill="FFFFFF"/>
-        </w:rPr>
-        <w:t xml:space="preserve"> </w:t>
+          <w:shd w:val="clear" w:color="auto" w:fill="FFFFFF"/>
+        </w:rPr>
+        <w:t xml:space="preserve">Review: </w:t>
       </w:r>
       <w:r>
         <w:rPr>
@@ -14535,7 +14672,47 @@
           <w:szCs w:val="24"/>
           <w:shd w:val="clear" w:color="auto" w:fill="FFFFFF"/>
         </w:rPr>
-        <w:t xml:space="preserve"> However, at this occurrence we are speaking about a ‘relative’ statistic that compares the realized sample size from the full dataset to the realized sample size for a sub-sampled dataset.</w:t>
+        <w:t xml:space="preserve"> </w:t>
+      </w:r>
+      <w:r>
+        <w:rPr>
+          <w:rFonts w:ascii="Times New Roman" w:hAnsi="Times New Roman" w:cs="Times New Roman"/>
+          <w:color w:val="222222"/>
+          <w:sz w:val="24"/>
+          <w:szCs w:val="24"/>
+          <w:shd w:val="clear" w:color="auto" w:fill="FFFFFF"/>
+        </w:rPr>
+        <w:t>As the reviewer notes, in</w:t>
+      </w:r>
+      <w:r>
+        <w:rPr>
+          <w:rFonts w:ascii="Times New Roman" w:hAnsi="Times New Roman" w:cs="Times New Roman"/>
+          <w:color w:val="222222"/>
+          <w:sz w:val="24"/>
+          <w:szCs w:val="24"/>
+          <w:shd w:val="clear" w:color="auto" w:fill="FFFFFF"/>
+        </w:rPr>
+        <w:t xml:space="preserve"> this occurrence we are speaking about a ‘relative’ statistic that compares the realized sample size from the full dataset to the realized sample size for a sub-sampled dataset</w:t>
+      </w:r>
+      <w:r>
+        <w:rPr>
+          <w:rFonts w:ascii="Times New Roman" w:hAnsi="Times New Roman" w:cs="Times New Roman"/>
+          <w:color w:val="222222"/>
+          <w:sz w:val="24"/>
+          <w:szCs w:val="24"/>
+          <w:shd w:val="clear" w:color="auto" w:fill="FFFFFF"/>
+        </w:rPr>
+        <w:t xml:space="preserve"> and have retained that terminology</w:t>
+      </w:r>
+      <w:r>
+        <w:rPr>
+          <w:rFonts w:ascii="Times New Roman" w:hAnsi="Times New Roman" w:cs="Times New Roman"/>
+          <w:color w:val="222222"/>
+          <w:sz w:val="24"/>
+          <w:szCs w:val="24"/>
+          <w:shd w:val="clear" w:color="auto" w:fill="FFFFFF"/>
+        </w:rPr>
+        <w:t>.</w:t>
       </w:r>
       <w:r>
         <w:rPr>
@@ -14562,21 +14739,9 @@
           <w:color w:val="222222"/>
           <w:sz w:val="24"/>
           <w:szCs w:val="24"/>
-          <w:highlight w:val="green"/>
-          <w:shd w:val="clear" w:color="auto" w:fill="FFFFFF"/>
-        </w:rPr>
-        <w:t>Review:</w:t>
-      </w:r>
-      <w:r>
-        <w:rPr>
-          <w:rFonts w:ascii="Times New Roman" w:hAnsi="Times New Roman" w:cs="Times New Roman"/>
-          <w:b/>
-          <w:color w:val="222222"/>
-          <w:sz w:val="24"/>
-          <w:szCs w:val="24"/>
-          <w:shd w:val="clear" w:color="auto" w:fill="FFFFFF"/>
-        </w:rPr>
-        <w:t xml:space="preserve"> </w:t>
+          <w:shd w:val="clear" w:color="auto" w:fill="FFFFFF"/>
+        </w:rPr>
+        <w:t xml:space="preserve">Review: </w:t>
       </w:r>
       <w:r>
         <w:rPr>
@@ -14659,16 +14824,43 @@
           <w:sz w:val="24"/>
           <w:szCs w:val="24"/>
         </w:rPr>
-        <w:t xml:space="preserve">causes for the sex differences in ISS flatfish. The lower ISS for flatfish indicates that there is more intra-haul correlation for males than females, or that the length composition from haul-to-haul is more variable for males than females. A number of processes could cause this, as the reviewer notes, one could be sex-specific M differences, it could also be due to availability differences to the survey between sexes (i.e., the males are less available to the survey than females). </w:t>
-      </w:r>
-      <w:r>
-        <w:rPr>
-          <w:rFonts w:ascii="Times New Roman" w:hAnsi="Times New Roman" w:cs="Times New Roman"/>
-          <w:color w:val="222222"/>
-          <w:sz w:val="24"/>
-          <w:szCs w:val="24"/>
-        </w:rPr>
-        <w:t xml:space="preserve">We have added an explanation along these lines in the </w:t>
+        <w:t xml:space="preserve">causes for the sex differences in ISS flatfish. The lower ISS for flatfish indicates that there is more intra-haul correlation for males than females, or that the length composition from haul-to-haul is more variable for males than females. A number of processes could cause this, as the reviewer notes, one could be sex-specific M differences, it could also be due to availability differences to the survey between sexes (i.e., the males are less available to the survey than females). We have added an explanation along these lines in the revised </w:t>
+      </w:r>
+      <w:r>
+        <w:rPr>
+          <w:rFonts w:ascii="Times New Roman" w:hAnsi="Times New Roman" w:cs="Times New Roman"/>
+          <w:color w:val="222222"/>
+          <w:sz w:val="24"/>
+          <w:szCs w:val="24"/>
+        </w:rPr>
+        <w:t>results</w:t>
+      </w:r>
+      <w:r>
+        <w:rPr>
+          <w:rFonts w:ascii="Times New Roman" w:hAnsi="Times New Roman" w:cs="Times New Roman"/>
+          <w:color w:val="222222"/>
+          <w:sz w:val="24"/>
+          <w:szCs w:val="24"/>
+        </w:rPr>
+        <w:t xml:space="preserve"> section to note this result (</w:t>
+      </w:r>
+      <w:r>
+        <w:rPr>
+          <w:rFonts w:ascii="Times New Roman" w:hAnsi="Times New Roman" w:cs="Times New Roman"/>
+          <w:color w:val="222222"/>
+          <w:sz w:val="24"/>
+          <w:szCs w:val="24"/>
+        </w:rPr>
+        <w:t>lines 403-408).</w:t>
+      </w:r>
+      <w:r>
+        <w:rPr>
+          <w:rFonts w:ascii="Times New Roman" w:hAnsi="Times New Roman" w:cs="Times New Roman"/>
+          <w:color w:val="222222"/>
+          <w:sz w:val="24"/>
+          <w:szCs w:val="24"/>
+        </w:rPr>
+        <w:br/>
       </w:r>
       <w:r>
         <w:rPr>
@@ -14678,62 +14870,15 @@
           <w:szCs w:val="24"/>
         </w:rPr>
         <w:lastRenderedPageBreak/>
-        <w:t xml:space="preserve">revised </w:t>
-      </w:r>
-      <w:r>
-        <w:rPr>
-          <w:rFonts w:ascii="Times New Roman" w:hAnsi="Times New Roman" w:cs="Times New Roman"/>
-          <w:color w:val="222222"/>
-          <w:sz w:val="24"/>
-          <w:szCs w:val="24"/>
-        </w:rPr>
-        <w:t>results</w:t>
-      </w:r>
-      <w:r>
-        <w:rPr>
-          <w:rFonts w:ascii="Times New Roman" w:hAnsi="Times New Roman" w:cs="Times New Roman"/>
-          <w:color w:val="222222"/>
-          <w:sz w:val="24"/>
-          <w:szCs w:val="24"/>
-        </w:rPr>
-        <w:t xml:space="preserve"> section to note this result </w:t>
-      </w:r>
-      <w:r>
-        <w:rPr>
-          <w:rFonts w:ascii="Times New Roman" w:hAnsi="Times New Roman" w:cs="Times New Roman"/>
-          <w:color w:val="222222"/>
-          <w:sz w:val="24"/>
-          <w:szCs w:val="24"/>
-          <w:highlight w:val="yellow"/>
-        </w:rPr>
-        <w:t>(Lines ##-##).</w:t>
-      </w:r>
-      <w:r>
-        <w:rPr>
-          <w:rFonts w:ascii="Times New Roman" w:hAnsi="Times New Roman" w:cs="Times New Roman"/>
-          <w:color w:val="222222"/>
-          <w:sz w:val="24"/>
-          <w:szCs w:val="24"/>
-        </w:rPr>
         <w:br/>
       </w:r>
       <w:r>
         <w:rPr>
           <w:rFonts w:ascii="Times New Roman" w:hAnsi="Times New Roman" w:cs="Times New Roman"/>
-          <w:color w:val="222222"/>
-          <w:sz w:val="24"/>
-          <w:szCs w:val="24"/>
-        </w:rPr>
-        <w:br/>
-      </w:r>
-      <w:r>
-        <w:rPr>
-          <w:rFonts w:ascii="Times New Roman" w:hAnsi="Times New Roman" w:cs="Times New Roman"/>
           <w:b/>
           <w:color w:val="222222"/>
           <w:sz w:val="24"/>
           <w:szCs w:val="24"/>
-          <w:highlight w:val="green"/>
           <w:shd w:val="clear" w:color="auto" w:fill="FFFFFF"/>
         </w:rPr>
         <w:t>Review:</w:t>
@@ -14895,18 +15040,17 @@
           <w:color w:val="222222"/>
           <w:sz w:val="24"/>
           <w:szCs w:val="24"/>
-          <w:highlight w:val="yellow"/>
-        </w:rPr>
-        <w:t>Lines ##-##)</w:t>
-      </w:r>
-      <w:r>
-        <w:rPr>
-          <w:rFonts w:ascii="Times New Roman" w:hAnsi="Times New Roman" w:cs="Times New Roman"/>
-          <w:color w:val="222222"/>
-          <w:sz w:val="24"/>
-          <w:szCs w:val="24"/>
-        </w:rPr>
-        <w:t xml:space="preserve"> to more adequately explain these results. We have also added text to the discussion </w:t>
+        </w:rPr>
+        <w:t>lines 342-344</w:t>
+      </w:r>
+      <w:r>
+        <w:rPr>
+          <w:rFonts w:ascii="Times New Roman" w:hAnsi="Times New Roman" w:cs="Times New Roman"/>
+          <w:color w:val="222222"/>
+          <w:sz w:val="24"/>
+          <w:szCs w:val="24"/>
+        </w:rPr>
+        <w:t xml:space="preserve">) to more adequately explain these results. We have also added text to the discussion </w:t>
       </w:r>
       <w:proofErr w:type="gramStart"/>
       <w:r>
@@ -14926,16 +15070,7 @@
           <w:sz w:val="24"/>
           <w:szCs w:val="24"/>
         </w:rPr>
-        <w:t xml:space="preserve"> the implications of these results (per a following review </w:t>
-      </w:r>
-      <w:r>
-        <w:rPr>
-          <w:rFonts w:ascii="Times New Roman" w:hAnsi="Times New Roman" w:cs="Times New Roman"/>
-          <w:color w:val="222222"/>
-          <w:sz w:val="24"/>
-          <w:szCs w:val="24"/>
-        </w:rPr>
-        <w:t xml:space="preserve">below). In terms of the effect on age samples by </w:t>
+        <w:t xml:space="preserve"> the implications of these results (per a following review below). In terms of the effect on age samples by </w:t>
       </w:r>
       <w:r>
         <w:rPr>
@@ -15007,7 +15142,6 @@
           <w:color w:val="222222"/>
           <w:sz w:val="24"/>
           <w:szCs w:val="24"/>
-          <w:highlight w:val="green"/>
           <w:shd w:val="clear" w:color="auto" w:fill="FFFFFF"/>
         </w:rPr>
         <w:t>Review:</w:t>
@@ -15081,7 +15215,25 @@
           <w:sz w:val="24"/>
           <w:szCs w:val="24"/>
         </w:rPr>
-        <w:t>‘Very’ has been removed in the revision.</w:t>
+        <w:t>‘Very’ has been removed in the revision</w:t>
+      </w:r>
+      <w:r>
+        <w:rPr>
+          <w:rFonts w:ascii="Times New Roman" w:hAnsi="Times New Roman" w:cs="Times New Roman"/>
+          <w:color w:val="222222"/>
+          <w:sz w:val="24"/>
+          <w:szCs w:val="24"/>
+        </w:rPr>
+        <w:t xml:space="preserve"> (as well as this species-specific results section in order to focus on the general results)</w:t>
+      </w:r>
+      <w:r>
+        <w:rPr>
+          <w:rFonts w:ascii="Times New Roman" w:hAnsi="Times New Roman" w:cs="Times New Roman"/>
+          <w:color w:val="222222"/>
+          <w:sz w:val="24"/>
+          <w:szCs w:val="24"/>
+        </w:rPr>
+        <w:t>.</w:t>
       </w:r>
       <w:r>
         <w:rPr>
@@ -15108,7 +15260,6 @@
           <w:color w:val="222222"/>
           <w:sz w:val="24"/>
           <w:szCs w:val="24"/>
-          <w:highlight w:val="green"/>
           <w:shd w:val="clear" w:color="auto" w:fill="FFFFFF"/>
         </w:rPr>
         <w:t>Review:</w:t>
@@ -15212,6 +15363,15 @@
           <w:sz w:val="24"/>
           <w:szCs w:val="24"/>
         </w:rPr>
+        <w:t xml:space="preserve"> (line 394 of revision).</w:t>
+      </w:r>
+      <w:r>
+        <w:rPr>
+          <w:rFonts w:ascii="Times New Roman" w:hAnsi="Times New Roman" w:cs="Times New Roman"/>
+          <w:color w:val="222222"/>
+          <w:sz w:val="24"/>
+          <w:szCs w:val="24"/>
+        </w:rPr>
         <w:br/>
       </w:r>
       <w:r>
@@ -15230,21 +15390,9 @@
           <w:color w:val="222222"/>
           <w:sz w:val="24"/>
           <w:szCs w:val="24"/>
-          <w:highlight w:val="yellow"/>
-          <w:shd w:val="clear" w:color="auto" w:fill="FFFFFF"/>
-        </w:rPr>
-        <w:t>Review:</w:t>
-      </w:r>
-      <w:r>
-        <w:rPr>
-          <w:rFonts w:ascii="Times New Roman" w:hAnsi="Times New Roman" w:cs="Times New Roman"/>
-          <w:b/>
-          <w:color w:val="222222"/>
-          <w:sz w:val="24"/>
-          <w:szCs w:val="24"/>
-          <w:shd w:val="clear" w:color="auto" w:fill="FFFFFF"/>
-        </w:rPr>
-        <w:t xml:space="preserve"> </w:t>
+          <w:shd w:val="clear" w:color="auto" w:fill="FFFFFF"/>
+        </w:rPr>
+        <w:t xml:space="preserve">Review: </w:t>
       </w:r>
       <w:r>
         <w:rPr>
@@ -15320,7 +15468,16 @@
           <w:sz w:val="24"/>
           <w:szCs w:val="24"/>
         </w:rPr>
-        <w:t xml:space="preserve"> change this</w:t>
+        <w:t xml:space="preserve"> </w:t>
+      </w:r>
+      <w:r>
+        <w:rPr>
+          <w:rFonts w:ascii="Times New Roman" w:hAnsi="Times New Roman" w:cs="Times New Roman"/>
+          <w:color w:val="222222"/>
+          <w:sz w:val="24"/>
+          <w:szCs w:val="24"/>
+        </w:rPr>
+        <w:t>To address this review, and highlight that this is a more interesting result of our analysis, we have removed this statement and added a paragraph that discusses these results more thoroughly (lines 480-490 in the revision).</w:t>
       </w:r>
       <w:r>
         <w:rPr>
@@ -15347,21 +15504,9 @@
           <w:color w:val="222222"/>
           <w:sz w:val="24"/>
           <w:szCs w:val="24"/>
-          <w:highlight w:val="green"/>
-          <w:shd w:val="clear" w:color="auto" w:fill="FFFFFF"/>
-        </w:rPr>
-        <w:t>Review:</w:t>
-      </w:r>
-      <w:r>
-        <w:rPr>
-          <w:rFonts w:ascii="Times New Roman" w:hAnsi="Times New Roman" w:cs="Times New Roman"/>
-          <w:b/>
-          <w:color w:val="222222"/>
-          <w:sz w:val="24"/>
-          <w:szCs w:val="24"/>
-          <w:shd w:val="clear" w:color="auto" w:fill="FFFFFF"/>
-        </w:rPr>
-        <w:t xml:space="preserve"> </w:t>
+          <w:shd w:val="clear" w:color="auto" w:fill="FFFFFF"/>
+        </w:rPr>
+        <w:t xml:space="preserve">Review: </w:t>
       </w:r>
       <w:r>
         <w:rPr>
@@ -15413,17 +15558,36 @@
           <w:sz w:val="24"/>
           <w:szCs w:val="24"/>
         </w:rPr>
-        <w:t xml:space="preserve"> ‘Effective’ has been changed to ‘effectively’ in the revision (</w:t>
-      </w:r>
-      <w:r>
-        <w:rPr>
-          <w:rFonts w:ascii="Times New Roman" w:hAnsi="Times New Roman" w:cs="Times New Roman"/>
-          <w:color w:val="222222"/>
-          <w:sz w:val="24"/>
-          <w:szCs w:val="24"/>
-          <w:highlight w:val="yellow"/>
-        </w:rPr>
-        <w:t>Line ##</w:t>
+        <w:t xml:space="preserve"> ‘Effective’ </w:t>
+      </w:r>
+      <w:proofErr w:type="gramStart"/>
+      <w:r>
+        <w:rPr>
+          <w:rFonts w:ascii="Times New Roman" w:hAnsi="Times New Roman" w:cs="Times New Roman"/>
+          <w:color w:val="222222"/>
+          <w:sz w:val="24"/>
+          <w:szCs w:val="24"/>
+        </w:rPr>
+        <w:t>has been changed</w:t>
+      </w:r>
+      <w:proofErr w:type="gramEnd"/>
+      <w:r>
+        <w:rPr>
+          <w:rFonts w:ascii="Times New Roman" w:hAnsi="Times New Roman" w:cs="Times New Roman"/>
+          <w:color w:val="222222"/>
+          <w:sz w:val="24"/>
+          <w:szCs w:val="24"/>
+        </w:rPr>
+        <w:t xml:space="preserve"> to ‘effectively’ in the revision (</w:t>
+      </w:r>
+      <w:r>
+        <w:rPr>
+          <w:rFonts w:ascii="Times New Roman" w:hAnsi="Times New Roman" w:cs="Times New Roman"/>
+          <w:color w:val="222222"/>
+          <w:sz w:val="24"/>
+          <w:szCs w:val="24"/>
+        </w:rPr>
+        <w:t>line 515</w:t>
       </w:r>
       <w:r>
         <w:rPr>
@@ -15459,7 +15623,6 @@
           <w:color w:val="222222"/>
           <w:sz w:val="24"/>
           <w:szCs w:val="24"/>
-          <w:highlight w:val="green"/>
           <w:shd w:val="clear" w:color="auto" w:fill="FFFFFF"/>
         </w:rPr>
         <w:t>Review:</w:t>
@@ -15571,7 +15734,6 @@
           <w:color w:val="222222"/>
           <w:sz w:val="24"/>
           <w:szCs w:val="24"/>
-          <w:highlight w:val="green"/>
           <w:shd w:val="clear" w:color="auto" w:fill="FFFFFF"/>
         </w:rPr>
         <w:t>Review:</w:t>
@@ -15606,7 +15768,19 @@
           <w:szCs w:val="24"/>
           <w:shd w:val="clear" w:color="auto" w:fill="FFFFFF"/>
         </w:rPr>
-        <w:t xml:space="preserve">418: "a reduction in age sampling effort for flatfish and rockfish has a relatively larger impact on the reduction in age composition ISS compared to </w:t>
+        <w:t xml:space="preserve">418: "a reduction in age sampling effort for flatfish and rockfish has a relatively </w:t>
+      </w:r>
+      <w:r>
+        <w:rPr>
+          <w:rFonts w:ascii="Times New Roman" w:hAnsi="Times New Roman" w:cs="Times New Roman"/>
+          <w:i/>
+          <w:color w:val="222222"/>
+          <w:sz w:val="24"/>
+          <w:szCs w:val="24"/>
+          <w:shd w:val="clear" w:color="auto" w:fill="FFFFFF"/>
+        </w:rPr>
+        <w:lastRenderedPageBreak/>
+        <w:t xml:space="preserve">larger impact on the reduction in age composition ISS compared to </w:t>
       </w:r>
       <w:proofErr w:type="spellStart"/>
       <w:r>
@@ -15651,7 +15825,6 @@
           <w:sz w:val="24"/>
           <w:szCs w:val="24"/>
         </w:rPr>
-        <w:lastRenderedPageBreak/>
         <w:t>Response:</w:t>
       </w:r>
       <w:r>
@@ -15690,7 +15863,25 @@
           <w:sz w:val="24"/>
           <w:szCs w:val="24"/>
         </w:rPr>
-        <w:t xml:space="preserve"> explain this result (Lines ##-##). Overall, we suggest that the intra-haul correlation, or patchy spatial distribution, will have an effect, as well as the number of ages in the age composition that are observed (i.e., rockfish and flatfish are longer lived than </w:t>
+        <w:t xml:space="preserve"> explain this result (</w:t>
+      </w:r>
+      <w:r>
+        <w:rPr>
+          <w:rFonts w:ascii="Times New Roman" w:hAnsi="Times New Roman" w:cs="Times New Roman"/>
+          <w:color w:val="222222"/>
+          <w:sz w:val="24"/>
+          <w:szCs w:val="24"/>
+        </w:rPr>
+        <w:t>lines 528-534).</w:t>
+      </w:r>
+      <w:r>
+        <w:rPr>
+          <w:rFonts w:ascii="Times New Roman" w:hAnsi="Times New Roman" w:cs="Times New Roman"/>
+          <w:color w:val="222222"/>
+          <w:sz w:val="24"/>
+          <w:szCs w:val="24"/>
+        </w:rPr>
+        <w:t xml:space="preserve"> Overall, we suggest that the intra-haul correlation, or patchy spatial distribution, will have an effect, as well as the number of ages in the age composition that are observed (i.e., rockfish and flatfish are longer lived than </w:t>
       </w:r>
       <w:proofErr w:type="spellStart"/>
       <w:r>
@@ -15738,21 +15929,9 @@
           <w:color w:val="222222"/>
           <w:sz w:val="24"/>
           <w:szCs w:val="24"/>
-          <w:highlight w:val="yellow"/>
-          <w:shd w:val="clear" w:color="auto" w:fill="FFFFFF"/>
-        </w:rPr>
-        <w:t>Review:</w:t>
-      </w:r>
-      <w:r>
-        <w:rPr>
-          <w:rFonts w:ascii="Times New Roman" w:hAnsi="Times New Roman" w:cs="Times New Roman"/>
-          <w:b/>
-          <w:color w:val="222222"/>
-          <w:sz w:val="24"/>
-          <w:szCs w:val="24"/>
-          <w:shd w:val="clear" w:color="auto" w:fill="FFFFFF"/>
-        </w:rPr>
-        <w:t xml:space="preserve"> </w:t>
+          <w:shd w:val="clear" w:color="auto" w:fill="FFFFFF"/>
+        </w:rPr>
+        <w:t xml:space="preserve">Review: </w:t>
       </w:r>
       <w:r>
         <w:rPr>
@@ -15813,9 +15992,46 @@
           <w:color w:val="222222"/>
           <w:sz w:val="24"/>
           <w:szCs w:val="24"/>
-          <w:highlight w:val="yellow"/>
-        </w:rPr>
-        <w:t>Need to work on this paragraph</w:t>
+        </w:rPr>
+        <w:t xml:space="preserve">In the revision we have removed the text in which this statement </w:t>
+      </w:r>
+      <w:proofErr w:type="gramStart"/>
+      <w:r>
+        <w:rPr>
+          <w:rFonts w:ascii="Times New Roman" w:hAnsi="Times New Roman" w:cs="Times New Roman"/>
+          <w:color w:val="222222"/>
+          <w:sz w:val="24"/>
+          <w:szCs w:val="24"/>
+        </w:rPr>
+        <w:t>was made</w:t>
+      </w:r>
+      <w:proofErr w:type="gramEnd"/>
+      <w:r>
+        <w:rPr>
+          <w:rFonts w:ascii="Times New Roman" w:hAnsi="Times New Roman" w:cs="Times New Roman"/>
+          <w:color w:val="222222"/>
+          <w:sz w:val="24"/>
+          <w:szCs w:val="24"/>
+        </w:rPr>
+        <w:t xml:space="preserve"> to instead focus on workforce health (revised paragraph starts on line </w:t>
+      </w:r>
+      <w:r>
+        <w:rPr>
+          <w:rFonts w:ascii="Times New Roman" w:hAnsi="Times New Roman" w:cs="Times New Roman"/>
+          <w:color w:val="222222"/>
+          <w:sz w:val="24"/>
+          <w:szCs w:val="24"/>
+        </w:rPr>
+        <w:t>585</w:t>
+      </w:r>
+      <w:r>
+        <w:rPr>
+          <w:rFonts w:ascii="Times New Roman" w:hAnsi="Times New Roman" w:cs="Times New Roman"/>
+          <w:color w:val="222222"/>
+          <w:sz w:val="24"/>
+          <w:szCs w:val="24"/>
+        </w:rPr>
+        <w:t>).</w:t>
       </w:r>
     </w:p>
     <w:p>
@@ -15846,21 +16062,9 @@
           <w:color w:val="222222"/>
           <w:sz w:val="24"/>
           <w:szCs w:val="24"/>
-          <w:highlight w:val="green"/>
-          <w:shd w:val="clear" w:color="auto" w:fill="FFFFFF"/>
-        </w:rPr>
-        <w:t>Review:</w:t>
-      </w:r>
-      <w:r>
-        <w:rPr>
-          <w:rFonts w:ascii="Times New Roman" w:hAnsi="Times New Roman" w:cs="Times New Roman"/>
-          <w:b/>
-          <w:color w:val="222222"/>
-          <w:sz w:val="24"/>
-          <w:szCs w:val="24"/>
-          <w:shd w:val="clear" w:color="auto" w:fill="FFFFFF"/>
-        </w:rPr>
-        <w:t xml:space="preserve"> </w:t>
+          <w:shd w:val="clear" w:color="auto" w:fill="FFFFFF"/>
+        </w:rPr>
+        <w:t xml:space="preserve">Review: </w:t>
       </w:r>
       <w:r>
         <w:rPr>
@@ -15924,7 +16128,19 @@
           <w:szCs w:val="24"/>
           <w:shd w:val="clear" w:color="auto" w:fill="FFFFFF"/>
         </w:rPr>
-        <w:t>We suggest that ‘input sample size’ (ISS) is a distinct term from ‘effective sample size’ ESS and propose that ISS be used when describing the sample size used to weight composition data within the stock assessment model and ESS be used to describe the degree of agreement, or fit, between observed and assessment model estimated composition data as an output diagnostic.</w:t>
+        <w:t xml:space="preserve">We suggest that ‘input sample size’ (ISS) is a distinct term from ‘effective sample size’ ESS and propose that ISS be used when describing the sample size used to weight composition data within the stock assessment model and ESS be used to describe the degree of agreement, or fit, between observed and </w:t>
+      </w:r>
+      <w:bookmarkStart w:id="0" w:name="_GoBack"/>
+      <w:bookmarkEnd w:id="0"/>
+      <w:r>
+        <w:rPr>
+          <w:rFonts w:ascii="Times New Roman" w:hAnsi="Times New Roman" w:cs="Times New Roman"/>
+          <w:color w:val="222222"/>
+          <w:sz w:val="24"/>
+          <w:szCs w:val="24"/>
+          <w:shd w:val="clear" w:color="auto" w:fill="FFFFFF"/>
+        </w:rPr>
+        <w:t>assessment model estimated composition data as an output diagnostic.</w:t>
       </w:r>
       <w:r>
         <w:rPr>
@@ -15952,21 +16168,9 @@
           <w:color w:val="222222"/>
           <w:sz w:val="24"/>
           <w:szCs w:val="24"/>
-          <w:highlight w:val="green"/>
-          <w:shd w:val="clear" w:color="auto" w:fill="FFFFFF"/>
-        </w:rPr>
-        <w:t>Review:</w:t>
-      </w:r>
-      <w:r>
-        <w:rPr>
-          <w:rFonts w:ascii="Times New Roman" w:hAnsi="Times New Roman" w:cs="Times New Roman"/>
-          <w:b/>
-          <w:color w:val="222222"/>
-          <w:sz w:val="24"/>
-          <w:szCs w:val="24"/>
-          <w:shd w:val="clear" w:color="auto" w:fill="FFFFFF"/>
-        </w:rPr>
-        <w:t xml:space="preserve"> </w:t>
+          <w:shd w:val="clear" w:color="auto" w:fill="FFFFFF"/>
+        </w:rPr>
+        <w:t xml:space="preserve">Review: </w:t>
       </w:r>
       <w:r>
         <w:rPr>
@@ -16061,7 +16265,6 @@
           <w:color w:val="222222"/>
           <w:sz w:val="24"/>
           <w:szCs w:val="24"/>
-          <w:highlight w:val="green"/>
           <w:shd w:val="clear" w:color="auto" w:fill="FFFFFF"/>
         </w:rPr>
         <w:t>Review:</w:t>
@@ -16187,7 +16390,6 @@
           <w:color w:val="222222"/>
           <w:sz w:val="24"/>
           <w:szCs w:val="24"/>
-          <w:highlight w:val="green"/>
           <w:shd w:val="clear" w:color="auto" w:fill="FFFFFF"/>
         </w:rPr>
         <w:t>Review:</w:t>
@@ -16356,21 +16558,9 @@
           <w:color w:val="222222"/>
           <w:sz w:val="24"/>
           <w:szCs w:val="24"/>
-          <w:highlight w:val="green"/>
-          <w:shd w:val="clear" w:color="auto" w:fill="FFFFFF"/>
-        </w:rPr>
-        <w:t>Review:</w:t>
-      </w:r>
-      <w:r>
-        <w:rPr>
-          <w:rFonts w:ascii="Times New Roman" w:hAnsi="Times New Roman" w:cs="Times New Roman"/>
-          <w:b/>
-          <w:color w:val="222222"/>
-          <w:sz w:val="24"/>
-          <w:szCs w:val="24"/>
-          <w:shd w:val="clear" w:color="auto" w:fill="FFFFFF"/>
-        </w:rPr>
-        <w:t xml:space="preserve"> </w:t>
+          <w:shd w:val="clear" w:color="auto" w:fill="FFFFFF"/>
+        </w:rPr>
+        <w:t xml:space="preserve">Review: </w:t>
       </w:r>
       <w:r>
         <w:rPr>
@@ -16485,6 +16675,7 @@
           <w:sz w:val="24"/>
           <w:szCs w:val="24"/>
         </w:rPr>
+        <w:lastRenderedPageBreak/>
         <w:br/>
       </w:r>
       <w:r>
@@ -16494,7 +16685,6 @@
           <w:color w:val="222222"/>
           <w:sz w:val="24"/>
           <w:szCs w:val="24"/>
-          <w:highlight w:val="green"/>
           <w:shd w:val="clear" w:color="auto" w:fill="FFFFFF"/>
         </w:rPr>
         <w:t>Review:</w:t>
@@ -16518,19 +16708,7 @@
           <w:szCs w:val="24"/>
           <w:shd w:val="clear" w:color="auto" w:fill="FFFFFF"/>
         </w:rPr>
-        <w:t xml:space="preserve">One of the more important results is likely the lower half of Fig. 2 not showing an </w:t>
-      </w:r>
-      <w:r>
-        <w:rPr>
-          <w:rFonts w:ascii="Times New Roman" w:hAnsi="Times New Roman" w:cs="Times New Roman"/>
-          <w:i/>
-          <w:color w:val="222222"/>
-          <w:sz w:val="24"/>
-          <w:szCs w:val="24"/>
-          <w:shd w:val="clear" w:color="auto" w:fill="FFFFFF"/>
-        </w:rPr>
-        <w:lastRenderedPageBreak/>
-        <w:t xml:space="preserve">impact. To highlight that there is 'no' (or very little?) impact here, could it be shown as a proportion where </w:t>
+        <w:t xml:space="preserve">One of the more important results is likely the lower half of Fig. 2 not showing an impact. To highlight that there is 'no' (or very little?) impact here, could it be shown as a proportion where </w:t>
       </w:r>
       <w:proofErr w:type="gramStart"/>
       <w:r>
@@ -16626,21 +16804,9 @@
           <w:color w:val="222222"/>
           <w:sz w:val="24"/>
           <w:szCs w:val="24"/>
-          <w:highlight w:val="green"/>
-          <w:shd w:val="clear" w:color="auto" w:fill="FFFFFF"/>
-        </w:rPr>
-        <w:t>Review:</w:t>
-      </w:r>
-      <w:r>
-        <w:rPr>
-          <w:rFonts w:ascii="Times New Roman" w:hAnsi="Times New Roman" w:cs="Times New Roman"/>
-          <w:b/>
-          <w:color w:val="222222"/>
-          <w:sz w:val="24"/>
-          <w:szCs w:val="24"/>
-          <w:shd w:val="clear" w:color="auto" w:fill="FFFFFF"/>
-        </w:rPr>
-        <w:t xml:space="preserve"> </w:t>
+          <w:shd w:val="clear" w:color="auto" w:fill="FFFFFF"/>
+        </w:rPr>
+        <w:t xml:space="preserve">Review: </w:t>
       </w:r>
       <w:r>
         <w:rPr>
@@ -16848,7 +17014,7 @@
             <w:sz w:val="24"/>
             <w:szCs w:val="24"/>
           </w:rPr>
-          <w:t>15</w:t>
+          <w:t>16</w:t>
         </w:r>
         <w:r>
           <w:rPr>
@@ -17365,6 +17531,17 @@
     <w:uiPriority w:val="99"/>
     <w:rsid w:val="002046E2"/>
   </w:style>
+  <w:style w:type="paragraph" w:styleId="ListParagraph">
+    <w:name w:val="List Paragraph"/>
+    <w:basedOn w:val="Normal"/>
+    <w:uiPriority w:val="34"/>
+    <w:qFormat/>
+    <w:rsid w:val="00D1643C"/>
+    <w:pPr>
+      <w:ind w:left="720"/>
+      <w:contextualSpacing/>
+    </w:pPr>
+  </w:style>
 </w:styles>
 </file>
 

--- a/drafts/cjfas_reviews/Hulson_etal_response.docx
+++ b/drafts/cjfas_reviews/Hulson_etal_response.docx
@@ -149,7 +149,39 @@
           <w:sz w:val="24"/>
           <w:szCs w:val="24"/>
         </w:rPr>
-        <w:t>, and have reworked our figures to convey the main results we are trying to present. We have also included revised discussion tie our results into workforce health. The following are our responses to each review.</w:t>
+        <w:t>, and have reworked our figures to convey the main results we are trying to present. We have also included revised discussion</w:t>
+      </w:r>
+      <w:r>
+        <w:rPr>
+          <w:rFonts w:ascii="Times New Roman" w:hAnsi="Times New Roman" w:cs="Times New Roman"/>
+          <w:sz w:val="24"/>
+          <w:szCs w:val="24"/>
+        </w:rPr>
+        <w:t xml:space="preserve"> that</w:t>
+      </w:r>
+      <w:r>
+        <w:rPr>
+          <w:rFonts w:ascii="Times New Roman" w:hAnsi="Times New Roman" w:cs="Times New Roman"/>
+          <w:sz w:val="24"/>
+          <w:szCs w:val="24"/>
+        </w:rPr>
+        <w:t xml:space="preserve"> tie</w:t>
+      </w:r>
+      <w:r>
+        <w:rPr>
+          <w:rFonts w:ascii="Times New Roman" w:hAnsi="Times New Roman" w:cs="Times New Roman"/>
+          <w:sz w:val="24"/>
+          <w:szCs w:val="24"/>
+        </w:rPr>
+        <w:t>s our results more closely to</w:t>
+      </w:r>
+      <w:r>
+        <w:rPr>
+          <w:rFonts w:ascii="Times New Roman" w:hAnsi="Times New Roman" w:cs="Times New Roman"/>
+          <w:sz w:val="24"/>
+          <w:szCs w:val="24"/>
+        </w:rPr>
+        <w:t xml:space="preserve"> workforce health. The following are our responses to each review.</w:t>
       </w:r>
     </w:p>
     <w:p>
@@ -430,7 +462,7 @@
           <w:szCs w:val="24"/>
           <w:shd w:val="clear" w:color="auto" w:fill="FFFFFF"/>
         </w:rPr>
-        <w:t>lines 564-584</w:t>
+        <w:t>lines 557-577</w:t>
       </w:r>
       <w:r>
         <w:rPr>
@@ -536,7 +568,7 @@
           <w:szCs w:val="24"/>
           <w:shd w:val="clear" w:color="auto" w:fill="FFFFFF"/>
         </w:rPr>
-        <w:t>lines 569-577</w:t>
+        <w:t>lines 563-571</w:t>
       </w:r>
       <w:r>
         <w:rPr>
@@ -722,7 +754,17 @@
           <w:szCs w:val="24"/>
           <w:shd w:val="clear" w:color="auto" w:fill="FFFFFF"/>
         </w:rPr>
-        <w:t>lines 577-584</w:t>
+        <w:t xml:space="preserve">lines </w:t>
+      </w:r>
+      <w:r>
+        <w:rPr>
+          <w:rFonts w:ascii="Times New Roman" w:hAnsi="Times New Roman" w:cs="Times New Roman"/>
+          <w:color w:val="222222"/>
+          <w:sz w:val="24"/>
+          <w:szCs w:val="24"/>
+          <w:shd w:val="clear" w:color="auto" w:fill="FFFFFF"/>
+        </w:rPr>
+        <w:t>571-577</w:t>
       </w:r>
       <w:r>
         <w:rPr>
@@ -816,6 +858,7 @@
           <w:shd w:val="clear" w:color="auto" w:fill="FFFFFF"/>
         </w:rPr>
       </w:pPr>
+      <w:proofErr w:type="gramStart"/>
       <w:r>
         <w:rPr>
           <w:rFonts w:ascii="Times New Roman" w:hAnsi="Times New Roman" w:cs="Times New Roman"/>
@@ -845,27 +888,48 @@
           <w:szCs w:val="24"/>
           <w:shd w:val="clear" w:color="auto" w:fill="FFFFFF"/>
         </w:rPr>
-        <w:t>lines 585-609)</w:t>
-      </w:r>
-      <w:r>
-        <w:rPr>
-          <w:rFonts w:ascii="Times New Roman" w:hAnsi="Times New Roman" w:cs="Times New Roman"/>
-          <w:color w:val="222222"/>
-          <w:sz w:val="24"/>
-          <w:szCs w:val="24"/>
-          <w:shd w:val="clear" w:color="auto" w:fill="FFFFFF"/>
-        </w:rPr>
-        <w:t xml:space="preserve"> of the revision, </w:t>
-      </w:r>
-      <w:r>
-        <w:rPr>
-          <w:rFonts w:ascii="Times New Roman" w:hAnsi="Times New Roman" w:cs="Times New Roman"/>
-          <w:color w:val="222222"/>
-          <w:sz w:val="24"/>
-          <w:szCs w:val="24"/>
-          <w:shd w:val="clear" w:color="auto" w:fill="FFFFFF"/>
-        </w:rPr>
-        <w:t xml:space="preserve">in the original version the focus was on age reading costs, which, after further consideration, we feel didn’t add to the points we were trying to make). In terms of providing calculations, </w:t>
+        <w:t xml:space="preserve">lines 578-603 of the revision; </w:t>
+      </w:r>
+      <w:r>
+        <w:rPr>
+          <w:rFonts w:ascii="Times New Roman" w:hAnsi="Times New Roman" w:cs="Times New Roman"/>
+          <w:color w:val="222222"/>
+          <w:sz w:val="24"/>
+          <w:szCs w:val="24"/>
+          <w:shd w:val="clear" w:color="auto" w:fill="FFFFFF"/>
+        </w:rPr>
+        <w:t>in the original version the focus was on age reading costs, which, after further consideration, we feel didn’t add to the points we were trying to make</w:t>
+      </w:r>
+      <w:r>
+        <w:rPr>
+          <w:rFonts w:ascii="Times New Roman" w:hAnsi="Times New Roman" w:cs="Times New Roman"/>
+          <w:color w:val="222222"/>
+          <w:sz w:val="24"/>
+          <w:szCs w:val="24"/>
+          <w:shd w:val="clear" w:color="auto" w:fill="FFFFFF"/>
+        </w:rPr>
+        <w:t xml:space="preserve"> and we have taken it out</w:t>
+      </w:r>
+      <w:r>
+        <w:rPr>
+          <w:rFonts w:ascii="Times New Roman" w:hAnsi="Times New Roman" w:cs="Times New Roman"/>
+          <w:color w:val="222222"/>
+          <w:sz w:val="24"/>
+          <w:szCs w:val="24"/>
+          <w:shd w:val="clear" w:color="auto" w:fill="FFFFFF"/>
+        </w:rPr>
+        <w:t>).</w:t>
+      </w:r>
+      <w:proofErr w:type="gramEnd"/>
+      <w:r>
+        <w:rPr>
+          <w:rFonts w:ascii="Times New Roman" w:hAnsi="Times New Roman" w:cs="Times New Roman"/>
+          <w:color w:val="222222"/>
+          <w:sz w:val="24"/>
+          <w:szCs w:val="24"/>
+          <w:shd w:val="clear" w:color="auto" w:fill="FFFFFF"/>
+        </w:rPr>
+        <w:t xml:space="preserve"> In terms of providing calculations, </w:t>
       </w:r>
       <w:r>
         <w:rPr>
@@ -2515,7 +2579,7 @@
           <w:sz w:val="24"/>
           <w:szCs w:val="24"/>
         </w:rPr>
-        <w:t>lines 341-342</w:t>
+        <w:t>lines 334-335</w:t>
       </w:r>
       <w:r>
         <w:rPr>
@@ -3076,7 +3140,43 @@
           <w:sz w:val="24"/>
           <w:szCs w:val="24"/>
         </w:rPr>
-        <w:t xml:space="preserve">Our intention of including this sentence in the manuscript was to provide context for the entirety of the collection-to-assessment process when considering age composition data and all the associated costs. We agree with the reviewer that we did not evaluate the costs of otolith reading and that cost reduction </w:t>
+        <w:t>Our intention of including this sentence in the manuscript was to provide context for the entirety of the collection-to-assessment process when considering age composition data and all the associated costs. We agree with the reviewer that we did not evaluate the costs of otolith reading and that cost reduction can be achieved in a variety of ways</w:t>
+      </w:r>
+      <w:r>
+        <w:rPr>
+          <w:rFonts w:ascii="Times New Roman" w:hAnsi="Times New Roman" w:cs="Times New Roman"/>
+          <w:color w:val="222222"/>
+          <w:sz w:val="24"/>
+          <w:szCs w:val="24"/>
+        </w:rPr>
+        <w:t xml:space="preserve"> and </w:t>
+      </w:r>
+      <w:r>
+        <w:rPr>
+          <w:rFonts w:ascii="Times New Roman" w:hAnsi="Times New Roman" w:cs="Times New Roman"/>
+          <w:color w:val="222222"/>
+          <w:sz w:val="24"/>
+          <w:szCs w:val="24"/>
+        </w:rPr>
+        <w:t>agree with the su</w:t>
+      </w:r>
+      <w:r>
+        <w:rPr>
+          <w:rFonts w:ascii="Times New Roman" w:hAnsi="Times New Roman" w:cs="Times New Roman"/>
+          <w:color w:val="222222"/>
+          <w:sz w:val="24"/>
+          <w:szCs w:val="24"/>
+        </w:rPr>
+        <w:t xml:space="preserve">ggestion to omit this sentence, </w:t>
+      </w:r>
+      <w:r>
+        <w:rPr>
+          <w:rFonts w:ascii="Times New Roman" w:hAnsi="Times New Roman" w:cs="Times New Roman"/>
+          <w:color w:val="222222"/>
+          <w:sz w:val="24"/>
+          <w:szCs w:val="24"/>
+        </w:rPr>
+        <w:t xml:space="preserve">as upon further reflection it </w:t>
       </w:r>
       <w:proofErr w:type="gramStart"/>
       <w:r>
@@ -3086,7 +3186,7 @@
           <w:sz w:val="24"/>
           <w:szCs w:val="24"/>
         </w:rPr>
-        <w:t>can be achieved</w:t>
+        <w:t>doesn’t</w:t>
       </w:r>
       <w:proofErr w:type="gramEnd"/>
       <w:r>
@@ -3096,89 +3196,6 @@
           <w:sz w:val="24"/>
           <w:szCs w:val="24"/>
         </w:rPr>
-        <w:t xml:space="preserve"> in a variety of ways, </w:t>
-      </w:r>
-      <w:r>
-        <w:rPr>
-          <w:rFonts w:ascii="Times New Roman" w:hAnsi="Times New Roman" w:cs="Times New Roman"/>
-          <w:color w:val="222222"/>
-          <w:sz w:val="24"/>
-          <w:szCs w:val="24"/>
-        </w:rPr>
-        <w:t>however</w:t>
-      </w:r>
-      <w:r>
-        <w:rPr>
-          <w:rFonts w:ascii="Times New Roman" w:hAnsi="Times New Roman" w:cs="Times New Roman"/>
-          <w:color w:val="222222"/>
-          <w:sz w:val="24"/>
-          <w:szCs w:val="24"/>
-        </w:rPr>
-        <w:t xml:space="preserve">, </w:t>
-      </w:r>
-      <w:r>
-        <w:rPr>
-          <w:rFonts w:ascii="Times New Roman" w:hAnsi="Times New Roman" w:cs="Times New Roman"/>
-          <w:color w:val="222222"/>
-          <w:sz w:val="24"/>
-          <w:szCs w:val="24"/>
-        </w:rPr>
-        <w:t xml:space="preserve">evaluating costs </w:t>
-      </w:r>
-      <w:r>
-        <w:rPr>
-          <w:rFonts w:ascii="Times New Roman" w:hAnsi="Times New Roman" w:cs="Times New Roman"/>
-          <w:color w:val="222222"/>
-          <w:sz w:val="24"/>
-          <w:szCs w:val="24"/>
-        </w:rPr>
-        <w:t>was not our inten</w:t>
-      </w:r>
-      <w:r>
-        <w:rPr>
-          <w:rFonts w:ascii="Times New Roman" w:hAnsi="Times New Roman" w:cs="Times New Roman"/>
-          <w:color w:val="222222"/>
-          <w:sz w:val="24"/>
-          <w:szCs w:val="24"/>
-        </w:rPr>
-        <w:t>t when including this sentence. We agree with the su</w:t>
-      </w:r>
-      <w:r>
-        <w:rPr>
-          <w:rFonts w:ascii="Times New Roman" w:hAnsi="Times New Roman" w:cs="Times New Roman"/>
-          <w:color w:val="222222"/>
-          <w:sz w:val="24"/>
-          <w:szCs w:val="24"/>
-        </w:rPr>
-        <w:t xml:space="preserve">ggestion to omit this sentence, </w:t>
-      </w:r>
-      <w:r>
-        <w:rPr>
-          <w:rFonts w:ascii="Times New Roman" w:hAnsi="Times New Roman" w:cs="Times New Roman"/>
-          <w:color w:val="222222"/>
-          <w:sz w:val="24"/>
-          <w:szCs w:val="24"/>
-        </w:rPr>
-        <w:t xml:space="preserve">as upon further reflection it </w:t>
-      </w:r>
-      <w:proofErr w:type="gramStart"/>
-      <w:r>
-        <w:rPr>
-          <w:rFonts w:ascii="Times New Roman" w:hAnsi="Times New Roman" w:cs="Times New Roman"/>
-          <w:color w:val="222222"/>
-          <w:sz w:val="24"/>
-          <w:szCs w:val="24"/>
-        </w:rPr>
-        <w:t>doesn’t</w:t>
-      </w:r>
-      <w:proofErr w:type="gramEnd"/>
-      <w:r>
-        <w:rPr>
-          <w:rFonts w:ascii="Times New Roman" w:hAnsi="Times New Roman" w:cs="Times New Roman"/>
-          <w:color w:val="222222"/>
-          <w:sz w:val="24"/>
-          <w:szCs w:val="24"/>
-        </w:rPr>
         <w:t xml:space="preserve"> add to paragraph</w:t>
       </w:r>
       <w:r>
@@ -3188,16 +3205,7 @@
           <w:sz w:val="24"/>
           <w:szCs w:val="24"/>
         </w:rPr>
-        <w:t>,</w:t>
-      </w:r>
-      <w:r>
-        <w:rPr>
-          <w:rFonts w:ascii="Times New Roman" w:hAnsi="Times New Roman" w:cs="Times New Roman"/>
-          <w:color w:val="222222"/>
-          <w:sz w:val="24"/>
-          <w:szCs w:val="24"/>
-        </w:rPr>
-        <w:t xml:space="preserve"> and have omitted this sentence in the revised manuscript.</w:t>
+        <w:t>.</w:t>
       </w:r>
     </w:p>
     <w:p>
@@ -3368,7 +3376,7 @@
           <w:sz w:val="24"/>
           <w:szCs w:val="24"/>
         </w:rPr>
-        <w:t xml:space="preserve">Currently on the AFSC surveys there is a ‘minimum’ length subsample size, that is, field scientists are instructed to collect ‘at least’ a certain amount of length samples for a certain </w:t>
+        <w:t xml:space="preserve">Currently on the AFSC surveys there is a ‘minimum’ length subsample size, that is, field scientists are instructed to collect ‘at least’ a certain amount of length samples for a certain species. In this study, we flip that coin to help provide guidance to these field scientists on what the ‘maximum’ needs to be, as it has been the case (and as we show) that many more fish were </w:t>
       </w:r>
       <w:r>
         <w:rPr>
@@ -3378,7 +3386,7 @@
           <w:szCs w:val="24"/>
         </w:rPr>
         <w:lastRenderedPageBreak/>
-        <w:t>species. In this study, we flip that coin to help provide guidance to these field scientists on what the ‘maximum’ needs to be, as it has been the case (and as we show) that many more fish were sampled for sex-specific lengths than needed to be. We recognize, however, that this phrase could be confusing given the motivation of our study and have omitted it from the revision for clarity.</w:t>
+        <w:t>sampled for sex-specific lengths than needed to be. We recognize, however, that this phrase could be confusing given the motivation of our study and have omitted it from the revision for clarity.</w:t>
       </w:r>
     </w:p>
     <w:p>
@@ -3692,7 +3700,16 @@
           <w:sz w:val="24"/>
           <w:szCs w:val="24"/>
         </w:rPr>
-        <w:t>vision in both the text (line 367</w:t>
+        <w:t>v</w:t>
+      </w:r>
+      <w:r>
+        <w:rPr>
+          <w:rFonts w:ascii="Times New Roman" w:hAnsi="Times New Roman" w:cs="Times New Roman"/>
+          <w:color w:val="222222"/>
+          <w:sz w:val="24"/>
+          <w:szCs w:val="24"/>
+        </w:rPr>
+        <w:t>ision in both the text (line 360</w:t>
       </w:r>
       <w:r>
         <w:rPr>
@@ -3792,7 +3809,16 @@
           <w:sz w:val="24"/>
           <w:szCs w:val="24"/>
         </w:rPr>
-        <w:t>en changed</w:t>
+        <w:t>e</w:t>
+      </w:r>
+      <w:r>
+        <w:rPr>
+          <w:rFonts w:ascii="Times New Roman" w:hAnsi="Times New Roman" w:cs="Times New Roman"/>
+          <w:color w:val="222222"/>
+          <w:sz w:val="24"/>
+          <w:szCs w:val="24"/>
+        </w:rPr>
+        <w:t>n changed</w:t>
       </w:r>
       <w:proofErr w:type="gramEnd"/>
       <w:r>
@@ -3802,7 +3828,7 @@
           <w:sz w:val="24"/>
           <w:szCs w:val="24"/>
         </w:rPr>
-        <w:t xml:space="preserve"> to ‘greater’ (line 444</w:t>
+        <w:t xml:space="preserve"> to ‘greater’ (line 438</w:t>
       </w:r>
       <w:r>
         <w:rPr>
@@ -3916,7 +3942,7 @@
           <w:sz w:val="24"/>
           <w:szCs w:val="24"/>
         </w:rPr>
-        <w:t xml:space="preserve">Between this paragraph and the following paragraph our intent was to show that our results were consistent across species, and in terms of uncertainty that </w:t>
+        <w:t xml:space="preserve">Between this paragraph and the following paragraph our intent was to show </w:t>
       </w:r>
       <w:proofErr w:type="gramStart"/>
       <w:r>
@@ -3926,7 +3952,7 @@
           <w:sz w:val="24"/>
           <w:szCs w:val="24"/>
         </w:rPr>
-        <w:t>would be subsequently applied</w:t>
+        <w:t>that</w:t>
       </w:r>
       <w:proofErr w:type="gramEnd"/>
       <w:r>
@@ -3936,7 +3962,25 @@
           <w:sz w:val="24"/>
           <w:szCs w:val="24"/>
         </w:rPr>
-        <w:t xml:space="preserve"> within stock assessments, there is no need to have sampling levels be species-specific. That said, we agree with the reviewer that species-specific sampling rates for important species would not be overly complicated (and is currently the case in the AFSC trawl surveys when considering the </w:t>
+        <w:t xml:space="preserve"> our results were consistent across species, and in terms of uncertainty that would be subsequently applied within stock</w:t>
+      </w:r>
+      <w:r>
+        <w:rPr>
+          <w:rFonts w:ascii="Times New Roman" w:hAnsi="Times New Roman" w:cs="Times New Roman"/>
+          <w:color w:val="222222"/>
+          <w:sz w:val="24"/>
+          <w:szCs w:val="24"/>
+        </w:rPr>
+        <w:t xml:space="preserve"> assessments</w:t>
+      </w:r>
+      <w:r>
+        <w:rPr>
+          <w:rFonts w:ascii="Times New Roman" w:hAnsi="Times New Roman" w:cs="Times New Roman"/>
+          <w:color w:val="222222"/>
+          <w:sz w:val="24"/>
+          <w:szCs w:val="24"/>
+        </w:rPr>
+        <w:t xml:space="preserve"> there is no need to have sampling levels be species-specific. That said, we agree with the reviewer that species-specific sampling rates for important species would not be overly complicated (and is currently the case in the AFSC trawl surveys when considering the </w:t>
       </w:r>
       <w:r>
         <w:rPr>
@@ -4127,30 +4171,41 @@
           <w:sz w:val="24"/>
           <w:szCs w:val="24"/>
         </w:rPr>
+        <w:br/>
+      </w:r>
+      <w:r>
+        <w:rPr>
+          <w:rFonts w:ascii="Times New Roman" w:hAnsi="Times New Roman" w:cs="Times New Roman"/>
+          <w:b/>
+          <w:color w:val="222222"/>
+          <w:sz w:val="24"/>
+          <w:szCs w:val="24"/>
+          <w:shd w:val="clear" w:color="auto" w:fill="FFFFFF"/>
+        </w:rPr>
+        <w:t xml:space="preserve">Review: </w:t>
+      </w:r>
+      <w:r>
+        <w:rPr>
+          <w:rFonts w:ascii="Times New Roman" w:hAnsi="Times New Roman" w:cs="Times New Roman"/>
+          <w:i/>
+          <w:color w:val="222222"/>
+          <w:sz w:val="24"/>
+          <w:szCs w:val="24"/>
+          <w:shd w:val="clear" w:color="auto" w:fill="FFFFFF"/>
+        </w:rPr>
+        <w:t xml:space="preserve">Lines 401-407: With no evidence that the sampling asymptote is being approached, </w:t>
+      </w:r>
+      <w:r>
+        <w:rPr>
+          <w:rFonts w:ascii="Times New Roman" w:hAnsi="Times New Roman" w:cs="Times New Roman"/>
+          <w:i/>
+          <w:color w:val="222222"/>
+          <w:sz w:val="24"/>
+          <w:szCs w:val="24"/>
+          <w:shd w:val="clear" w:color="auto" w:fill="FFFFFF"/>
+        </w:rPr>
         <w:lastRenderedPageBreak/>
-        <w:br/>
-      </w:r>
-      <w:r>
-        <w:rPr>
-          <w:rFonts w:ascii="Times New Roman" w:hAnsi="Times New Roman" w:cs="Times New Roman"/>
-          <w:b/>
-          <w:color w:val="222222"/>
-          <w:sz w:val="24"/>
-          <w:szCs w:val="24"/>
-          <w:shd w:val="clear" w:color="auto" w:fill="FFFFFF"/>
-        </w:rPr>
-        <w:t xml:space="preserve">Review: </w:t>
-      </w:r>
-      <w:r>
-        <w:rPr>
-          <w:rFonts w:ascii="Times New Roman" w:hAnsi="Times New Roman" w:cs="Times New Roman"/>
-          <w:i/>
-          <w:color w:val="222222"/>
-          <w:sz w:val="24"/>
-          <w:szCs w:val="24"/>
-          <w:shd w:val="clear" w:color="auto" w:fill="FFFFFF"/>
-        </w:rPr>
-        <w:t>Lines 401-407: With no evidence that the sampling asymptote is being approached, perhaps the recommendation should be to retain ‘at least’ historical levels of sampling and consider additional research (e.g., sampling one or more species’ ages at a higher rate for a short time) into whether collection of additional samples would improve information quality via ISS?</w:t>
+        <w:t>perhaps the recommendation should be to retain ‘at least’ historical levels of sampling and consider additional research (e.g., sampling one or more species’ ages at a higher rate for a short time) into whether collection of additional samples would improve information quality via ISS?</w:t>
       </w:r>
     </w:p>
     <w:p>
@@ -4198,7 +4253,25 @@
           <w:sz w:val="24"/>
           <w:szCs w:val="24"/>
         </w:rPr>
-        <w:t xml:space="preserve">lines 507-508 </w:t>
+        <w:t xml:space="preserve">lines </w:t>
+      </w:r>
+      <w:r>
+        <w:rPr>
+          <w:rFonts w:ascii="Times New Roman" w:hAnsi="Times New Roman" w:cs="Times New Roman"/>
+          <w:color w:val="222222"/>
+          <w:sz w:val="24"/>
+          <w:szCs w:val="24"/>
+        </w:rPr>
+        <w:t>499-500</w:t>
+      </w:r>
+      <w:r>
+        <w:rPr>
+          <w:rFonts w:ascii="Times New Roman" w:hAnsi="Times New Roman" w:cs="Times New Roman"/>
+          <w:color w:val="222222"/>
+          <w:sz w:val="24"/>
+          <w:szCs w:val="24"/>
+        </w:rPr>
+        <w:t xml:space="preserve"> </w:t>
       </w:r>
       <w:r>
         <w:rPr>
@@ -4216,7 +4289,25 @@
           <w:sz w:val="24"/>
           <w:szCs w:val="24"/>
         </w:rPr>
-        <w:t xml:space="preserve">lines 509-512 </w:t>
+        <w:t xml:space="preserve">lines </w:t>
+      </w:r>
+      <w:r>
+        <w:rPr>
+          <w:rFonts w:ascii="Times New Roman" w:hAnsi="Times New Roman" w:cs="Times New Roman"/>
+          <w:color w:val="222222"/>
+          <w:sz w:val="24"/>
+          <w:szCs w:val="24"/>
+        </w:rPr>
+        <w:t>501-504</w:t>
+      </w:r>
+      <w:r>
+        <w:rPr>
+          <w:rFonts w:ascii="Times New Roman" w:hAnsi="Times New Roman" w:cs="Times New Roman"/>
+          <w:color w:val="222222"/>
+          <w:sz w:val="24"/>
+          <w:szCs w:val="24"/>
+        </w:rPr>
+        <w:t xml:space="preserve"> </w:t>
       </w:r>
       <w:r>
         <w:rPr>
@@ -4350,7 +4441,7 @@
           <w:sz w:val="24"/>
           <w:szCs w:val="24"/>
         </w:rPr>
-        <w:t>paragraph starting on line 585</w:t>
+        <w:t>paragraph starting on line 578</w:t>
       </w:r>
       <w:r>
         <w:rPr>
@@ -4757,7 +4848,27 @@
           <w:szCs w:val="24"/>
           <w:shd w:val="clear" w:color="auto" w:fill="FFFFFF"/>
         </w:rPr>
-        <w:t xml:space="preserve"> We appreciate the reviewer’s suggestions and concerns. To address </w:t>
+        <w:t xml:space="preserve"> We appreciate the reviewer’s suggestions and concerns. To address this reviewer</w:t>
+      </w:r>
+      <w:r>
+        <w:rPr>
+          <w:rFonts w:ascii="Times New Roman" w:hAnsi="Times New Roman" w:cs="Times New Roman"/>
+          <w:color w:val="222222"/>
+          <w:sz w:val="24"/>
+          <w:szCs w:val="24"/>
+          <w:shd w:val="clear" w:color="auto" w:fill="FFFFFF"/>
+        </w:rPr>
+        <w:t>’</w:t>
+      </w:r>
+      <w:r>
+        <w:rPr>
+          <w:rFonts w:ascii="Times New Roman" w:hAnsi="Times New Roman" w:cs="Times New Roman"/>
+          <w:color w:val="222222"/>
+          <w:sz w:val="24"/>
+          <w:szCs w:val="24"/>
+          <w:shd w:val="clear" w:color="auto" w:fill="FFFFFF"/>
+        </w:rPr>
+        <w:t xml:space="preserve">s concerns we have added more detail in the methods section on how the length and age compositions </w:t>
       </w:r>
       <w:proofErr w:type="gramStart"/>
       <w:r>
@@ -4768,7 +4879,7 @@
           <w:szCs w:val="24"/>
           <w:shd w:val="clear" w:color="auto" w:fill="FFFFFF"/>
         </w:rPr>
-        <w:t>this reviewers concerns</w:t>
+        <w:t>are expanded</w:t>
       </w:r>
       <w:proofErr w:type="gramEnd"/>
       <w:r>
@@ -4779,7 +4890,7 @@
           <w:szCs w:val="24"/>
           <w:shd w:val="clear" w:color="auto" w:fill="FFFFFF"/>
         </w:rPr>
-        <w:t xml:space="preserve"> we have added more detail in the methods section on how the length and age compositions are expanded and we have included additional analyses that evaluate alternative bin structures in order to make these results more broadly applicable.</w:t>
+        <w:t xml:space="preserve"> and we have included additional analyses that evaluate alternative bin structures in order to make these results more broadly applicable.</w:t>
       </w:r>
       <w:r>
         <w:rPr>
@@ -4867,7 +4978,7 @@
           <w:szCs w:val="24"/>
           <w:shd w:val="clear" w:color="auto" w:fill="FFFFFF"/>
         </w:rPr>
-        <w:t xml:space="preserve"> sure this is obvious to those used to the AFSC </w:t>
+        <w:t xml:space="preserve"> sure this is obvious to those used to the AFSC protocols, but if I am any indication, the typical CJFAS reader not from AFSC/NOAA may struggle to figure out what was done. Because of the confusion this created, it made it very hard </w:t>
       </w:r>
       <w:r>
         <w:rPr>
@@ -4879,7 +4990,7 @@
           <w:shd w:val="clear" w:color="auto" w:fill="FFFFFF"/>
         </w:rPr>
         <w:lastRenderedPageBreak/>
-        <w:t xml:space="preserve">protocols, but if I am any indication, the typical CJFAS reader not from AFSC/NOAA may struggle to figure out what was done. Because of the confusion this created, it made it very hard initially to follow the results and interpret them. I think I have now mostly wrapped my head around what </w:t>
+        <w:t xml:space="preserve">initially to follow the results and interpret them. I think I have now mostly wrapped my head around what </w:t>
       </w:r>
       <w:proofErr w:type="gramStart"/>
       <w:r>
@@ -5322,46 +5433,73 @@
           <w:sz w:val="24"/>
           <w:szCs w:val="24"/>
         </w:rPr>
+        <w:t>Response:</w:t>
+      </w:r>
+      <w:r>
+        <w:rPr>
+          <w:rFonts w:ascii="Times New Roman" w:hAnsi="Times New Roman" w:cs="Times New Roman"/>
+          <w:color w:val="222222"/>
+          <w:sz w:val="24"/>
+          <w:szCs w:val="24"/>
+        </w:rPr>
+        <w:t xml:space="preserve"> </w:t>
+      </w:r>
+      <w:r>
+        <w:rPr>
+          <w:rFonts w:ascii="Times New Roman" w:hAnsi="Times New Roman" w:cs="Times New Roman"/>
+          <w:color w:val="222222"/>
+          <w:sz w:val="24"/>
+          <w:szCs w:val="24"/>
+        </w:rPr>
+        <w:t xml:space="preserve">In the revised </w:t>
+      </w:r>
+      <w:proofErr w:type="gramStart"/>
+      <w:r>
+        <w:rPr>
+          <w:rFonts w:ascii="Times New Roman" w:hAnsi="Times New Roman" w:cs="Times New Roman"/>
+          <w:color w:val="222222"/>
+          <w:sz w:val="24"/>
+          <w:szCs w:val="24"/>
+        </w:rPr>
+        <w:t>analyses</w:t>
+      </w:r>
+      <w:proofErr w:type="gramEnd"/>
+      <w:r>
+        <w:rPr>
+          <w:rFonts w:ascii="Times New Roman" w:hAnsi="Times New Roman" w:cs="Times New Roman"/>
+          <w:color w:val="222222"/>
+          <w:sz w:val="24"/>
+          <w:szCs w:val="24"/>
+        </w:rPr>
+        <w:t xml:space="preserve"> we added bin structures and spatial considerations in order to make the results more generally applicable. We have also included a paragraph in the discussion </w:t>
+      </w:r>
+      <w:r>
+        <w:rPr>
+          <w:rFonts w:ascii="Times New Roman" w:hAnsi="Times New Roman" w:cs="Times New Roman"/>
+          <w:color w:val="222222"/>
+          <w:sz w:val="24"/>
+          <w:szCs w:val="24"/>
+        </w:rPr>
         <w:lastRenderedPageBreak/>
-        <w:t>Response:</w:t>
-      </w:r>
-      <w:r>
-        <w:rPr>
-          <w:rFonts w:ascii="Times New Roman" w:hAnsi="Times New Roman" w:cs="Times New Roman"/>
-          <w:color w:val="222222"/>
-          <w:sz w:val="24"/>
-          <w:szCs w:val="24"/>
-        </w:rPr>
-        <w:t xml:space="preserve"> </w:t>
-      </w:r>
-      <w:r>
-        <w:rPr>
-          <w:rFonts w:ascii="Times New Roman" w:hAnsi="Times New Roman" w:cs="Times New Roman"/>
-          <w:color w:val="222222"/>
-          <w:sz w:val="24"/>
-          <w:szCs w:val="24"/>
-        </w:rPr>
-        <w:t xml:space="preserve">In the revised </w:t>
-      </w:r>
-      <w:proofErr w:type="gramStart"/>
-      <w:r>
-        <w:rPr>
-          <w:rFonts w:ascii="Times New Roman" w:hAnsi="Times New Roman" w:cs="Times New Roman"/>
-          <w:color w:val="222222"/>
-          <w:sz w:val="24"/>
-          <w:szCs w:val="24"/>
-        </w:rPr>
-        <w:t>analyses</w:t>
-      </w:r>
-      <w:proofErr w:type="gramEnd"/>
-      <w:r>
-        <w:rPr>
-          <w:rFonts w:ascii="Times New Roman" w:hAnsi="Times New Roman" w:cs="Times New Roman"/>
-          <w:color w:val="222222"/>
-          <w:sz w:val="24"/>
-          <w:szCs w:val="24"/>
-        </w:rPr>
-        <w:t xml:space="preserve"> we added bin structures and spatial considerations in order to make the results more generally applicable. We have also included a paragraph in the discussion that talks about applying these methods and results in other regions (paragraph starting on line 564) and some considerations that </w:t>
+        <w:t>that talks about applying these methods and results in other regions</w:t>
+      </w:r>
+      <w:r>
+        <w:rPr>
+          <w:rFonts w:ascii="Times New Roman" w:hAnsi="Times New Roman" w:cs="Times New Roman"/>
+          <w:color w:val="222222"/>
+          <w:sz w:val="24"/>
+          <w:szCs w:val="24"/>
+        </w:rPr>
+        <w:t xml:space="preserve"> (paragraph starting on line 557</w:t>
+      </w:r>
+      <w:r>
+        <w:rPr>
+          <w:rFonts w:ascii="Times New Roman" w:hAnsi="Times New Roman" w:cs="Times New Roman"/>
+          <w:color w:val="222222"/>
+          <w:sz w:val="24"/>
+          <w:szCs w:val="24"/>
+        </w:rPr>
+        <w:t xml:space="preserve">) and some considerations that </w:t>
       </w:r>
       <w:proofErr w:type="gramStart"/>
       <w:r>
@@ -5493,7 +5631,25 @@
           <w:sz w:val="24"/>
           <w:szCs w:val="24"/>
         </w:rPr>
-        <w:t xml:space="preserve">iterature that provides numbers that are associated with injuries as it pertains to repetitive motion injuries (and note above that these data are confidential). In the revised version we have reframed the discussion on workforce health (paragraph starting on line 585) to note that, while specific monetary costs </w:t>
+        <w:t>iterature that provides numbers that are associated with injuries as it pertains to repetitive motion injuries (and note above that these data are confidential). In the revised version we have reframed the discussion on workforce health (paragraph starting</w:t>
+      </w:r>
+      <w:r>
+        <w:rPr>
+          <w:rFonts w:ascii="Times New Roman" w:hAnsi="Times New Roman" w:cs="Times New Roman"/>
+          <w:color w:val="222222"/>
+          <w:sz w:val="24"/>
+          <w:szCs w:val="24"/>
+        </w:rPr>
+        <w:t xml:space="preserve"> on line 578</w:t>
+      </w:r>
+      <w:r>
+        <w:rPr>
+          <w:rFonts w:ascii="Times New Roman" w:hAnsi="Times New Roman" w:cs="Times New Roman"/>
+          <w:color w:val="222222"/>
+          <w:sz w:val="24"/>
+          <w:szCs w:val="24"/>
+        </w:rPr>
+        <w:t xml:space="preserve">) to note that, while specific monetary costs </w:t>
       </w:r>
       <w:proofErr w:type="gramStart"/>
       <w:r>
@@ -8877,7 +9033,6 @@
                 <w:sz w:val="24"/>
                 <w:szCs w:val="24"/>
               </w:rPr>
-              <w:lastRenderedPageBreak/>
               <w:t>50</w:t>
             </w:r>
           </w:p>
@@ -9246,6 +9401,7 @@
                 <w:sz w:val="24"/>
                 <w:szCs w:val="24"/>
               </w:rPr>
+              <w:lastRenderedPageBreak/>
               <w:t>100</w:t>
             </w:r>
           </w:p>
@@ -11316,7 +11472,16 @@
           <w:sz w:val="24"/>
           <w:szCs w:val="24"/>
         </w:rPr>
-        <w:t>lines 201-206).</w:t>
+        <w:t>lines 199-205</w:t>
+      </w:r>
+      <w:r>
+        <w:rPr>
+          <w:rFonts w:ascii="Times New Roman" w:hAnsi="Times New Roman" w:cs="Times New Roman"/>
+          <w:color w:val="222222"/>
+          <w:sz w:val="24"/>
+          <w:szCs w:val="24"/>
+        </w:rPr>
+        <w:t>).</w:t>
       </w:r>
       <w:r>
         <w:rPr>
@@ -11869,88 +12034,88 @@
           <w:sz w:val="24"/>
           <w:szCs w:val="24"/>
         </w:rPr>
+        <w:t>Response:</w:t>
+      </w:r>
+      <w:r>
+        <w:rPr>
+          <w:rFonts w:ascii="Times New Roman" w:hAnsi="Times New Roman" w:cs="Times New Roman"/>
+          <w:color w:val="222222"/>
+          <w:sz w:val="24"/>
+          <w:szCs w:val="24"/>
+        </w:rPr>
+        <w:t xml:space="preserve"> </w:t>
+      </w:r>
+      <w:r>
+        <w:rPr>
+          <w:rFonts w:ascii="Times New Roman" w:hAnsi="Times New Roman" w:cs="Times New Roman"/>
+          <w:color w:val="222222"/>
+          <w:sz w:val="24"/>
+          <w:szCs w:val="24"/>
+        </w:rPr>
+        <w:t xml:space="preserve">We have changed ‘Further’ to ‘Furthermore’ </w:t>
+      </w:r>
+      <w:r>
+        <w:rPr>
+          <w:rFonts w:ascii="Times New Roman" w:hAnsi="Times New Roman" w:cs="Times New Roman"/>
+          <w:color w:val="222222"/>
+          <w:sz w:val="24"/>
+          <w:szCs w:val="24"/>
+        </w:rPr>
+        <w:t>in each of these instances</w:t>
+      </w:r>
+      <w:r>
+        <w:rPr>
+          <w:rFonts w:ascii="Times New Roman" w:hAnsi="Times New Roman" w:cs="Times New Roman"/>
+          <w:color w:val="222222"/>
+          <w:sz w:val="24"/>
+          <w:szCs w:val="24"/>
+        </w:rPr>
+        <w:t xml:space="preserve"> (</w:t>
+      </w:r>
+      <w:r>
+        <w:rPr>
+          <w:rFonts w:ascii="Times New Roman" w:hAnsi="Times New Roman" w:cs="Times New Roman"/>
+          <w:color w:val="222222"/>
+          <w:sz w:val="24"/>
+          <w:szCs w:val="24"/>
+        </w:rPr>
+        <w:t xml:space="preserve">line 48 and </w:t>
+      </w:r>
+      <w:r>
+        <w:rPr>
+          <w:rFonts w:ascii="Times New Roman" w:hAnsi="Times New Roman" w:cs="Times New Roman"/>
+          <w:color w:val="222222"/>
+          <w:sz w:val="24"/>
+          <w:szCs w:val="24"/>
+        </w:rPr>
+        <w:t>69</w:t>
+      </w:r>
+      <w:r>
+        <w:rPr>
+          <w:rFonts w:ascii="Times New Roman" w:hAnsi="Times New Roman" w:cs="Times New Roman"/>
+          <w:color w:val="222222"/>
+          <w:sz w:val="24"/>
+          <w:szCs w:val="24"/>
+        </w:rPr>
+        <w:t xml:space="preserve"> of the revision).</w:t>
+      </w:r>
+      <w:r>
+        <w:rPr>
+          <w:rFonts w:ascii="Times New Roman" w:hAnsi="Times New Roman" w:cs="Times New Roman"/>
+          <w:color w:val="222222"/>
+          <w:sz w:val="24"/>
+          <w:szCs w:val="24"/>
+        </w:rPr>
+        <w:br/>
+      </w:r>
+      <w:r>
+        <w:rPr>
+          <w:rFonts w:ascii="Times New Roman" w:hAnsi="Times New Roman" w:cs="Times New Roman"/>
+          <w:color w:val="222222"/>
+          <w:sz w:val="24"/>
+          <w:szCs w:val="24"/>
+        </w:rPr>
         <w:lastRenderedPageBreak/>
-        <w:t>Response:</w:t>
-      </w:r>
-      <w:r>
-        <w:rPr>
-          <w:rFonts w:ascii="Times New Roman" w:hAnsi="Times New Roman" w:cs="Times New Roman"/>
-          <w:color w:val="222222"/>
-          <w:sz w:val="24"/>
-          <w:szCs w:val="24"/>
-        </w:rPr>
-        <w:t xml:space="preserve"> </w:t>
-      </w:r>
-      <w:r>
-        <w:rPr>
-          <w:rFonts w:ascii="Times New Roman" w:hAnsi="Times New Roman" w:cs="Times New Roman"/>
-          <w:color w:val="222222"/>
-          <w:sz w:val="24"/>
-          <w:szCs w:val="24"/>
-        </w:rPr>
-        <w:t xml:space="preserve">We have changed ‘Further’ to ‘Furthermore’ </w:t>
-      </w:r>
-      <w:r>
-        <w:rPr>
-          <w:rFonts w:ascii="Times New Roman" w:hAnsi="Times New Roman" w:cs="Times New Roman"/>
-          <w:color w:val="222222"/>
-          <w:sz w:val="24"/>
-          <w:szCs w:val="24"/>
-        </w:rPr>
-        <w:t>in each of these instances</w:t>
-      </w:r>
-      <w:r>
-        <w:rPr>
-          <w:rFonts w:ascii="Times New Roman" w:hAnsi="Times New Roman" w:cs="Times New Roman"/>
-          <w:color w:val="222222"/>
-          <w:sz w:val="24"/>
-          <w:szCs w:val="24"/>
-        </w:rPr>
-        <w:t xml:space="preserve"> (</w:t>
-      </w:r>
-      <w:r>
-        <w:rPr>
-          <w:rFonts w:ascii="Times New Roman" w:hAnsi="Times New Roman" w:cs="Times New Roman"/>
-          <w:color w:val="222222"/>
-          <w:sz w:val="24"/>
-          <w:szCs w:val="24"/>
-        </w:rPr>
-        <w:t xml:space="preserve">line 48 and </w:t>
-      </w:r>
-      <w:r>
-        <w:rPr>
-          <w:rFonts w:ascii="Times New Roman" w:hAnsi="Times New Roman" w:cs="Times New Roman"/>
-          <w:color w:val="222222"/>
-          <w:sz w:val="24"/>
-          <w:szCs w:val="24"/>
-        </w:rPr>
-        <w:t>69</w:t>
-      </w:r>
-      <w:r>
-        <w:rPr>
-          <w:rFonts w:ascii="Times New Roman" w:hAnsi="Times New Roman" w:cs="Times New Roman"/>
-          <w:color w:val="222222"/>
-          <w:sz w:val="24"/>
-          <w:szCs w:val="24"/>
-        </w:rPr>
-        <w:t xml:space="preserve"> of the revision).</w:t>
-      </w:r>
-      <w:r>
-        <w:rPr>
-          <w:rFonts w:ascii="Times New Roman" w:hAnsi="Times New Roman" w:cs="Times New Roman"/>
-          <w:color w:val="222222"/>
-          <w:sz w:val="24"/>
-          <w:szCs w:val="24"/>
-        </w:rPr>
-        <w:br/>
-      </w:r>
-      <w:r>
-        <w:rPr>
-          <w:rFonts w:ascii="Times New Roman" w:hAnsi="Times New Roman" w:cs="Times New Roman"/>
-          <w:color w:val="222222"/>
-          <w:sz w:val="24"/>
-          <w:szCs w:val="24"/>
-        </w:rPr>
         <w:br/>
       </w:r>
       <w:r>
@@ -12053,7 +12218,7 @@
           <w:sz w:val="24"/>
           <w:szCs w:val="24"/>
         </w:rPr>
-        <w:t>line 104</w:t>
+        <w:t>line 105</w:t>
       </w:r>
       <w:r>
         <w:rPr>
@@ -12447,7 +12612,16 @@
           <w:sz w:val="24"/>
           <w:szCs w:val="24"/>
         </w:rPr>
-        <w:t>lines 219-223)</w:t>
+        <w:t>lines 218-222</w:t>
+      </w:r>
+      <w:r>
+        <w:rPr>
+          <w:rFonts w:ascii="Times New Roman" w:hAnsi="Times New Roman" w:cs="Times New Roman"/>
+          <w:color w:val="222222"/>
+          <w:sz w:val="24"/>
+          <w:szCs w:val="24"/>
+        </w:rPr>
+        <w:t>)</w:t>
       </w:r>
       <w:r>
         <w:rPr>
@@ -12720,8 +12894,97 @@
           <w:szCs w:val="24"/>
           <w:shd w:val="clear" w:color="auto" w:fill="FFFFFF"/>
         </w:rPr>
+        <w:t>Response:</w:t>
+      </w:r>
+      <w:r>
+        <w:rPr>
+          <w:rFonts w:ascii="Times New Roman" w:hAnsi="Times New Roman" w:cs="Times New Roman"/>
+          <w:color w:val="222222"/>
+          <w:sz w:val="24"/>
+          <w:szCs w:val="24"/>
+          <w:shd w:val="clear" w:color="auto" w:fill="FFFFFF"/>
+        </w:rPr>
+        <w:t xml:space="preserve"> </w:t>
+      </w:r>
+      <w:r>
+        <w:rPr>
+          <w:rFonts w:ascii="Times New Roman" w:hAnsi="Times New Roman" w:cs="Times New Roman"/>
+          <w:color w:val="222222"/>
+          <w:sz w:val="24"/>
+          <w:szCs w:val="24"/>
+          <w:shd w:val="clear" w:color="auto" w:fill="FFFFFF"/>
+        </w:rPr>
+        <w:t>We have added text to step 3 (</w:t>
+      </w:r>
+      <w:r>
+        <w:rPr>
+          <w:rFonts w:ascii="Times New Roman" w:hAnsi="Times New Roman" w:cs="Times New Roman"/>
+          <w:color w:val="222222"/>
+          <w:sz w:val="24"/>
+          <w:szCs w:val="24"/>
+          <w:shd w:val="clear" w:color="auto" w:fill="FFFFFF"/>
+        </w:rPr>
+        <w:t>line 228</w:t>
+      </w:r>
+      <w:r>
+        <w:rPr>
+          <w:rFonts w:ascii="Times New Roman" w:hAnsi="Times New Roman" w:cs="Times New Roman"/>
+          <w:color w:val="222222"/>
+          <w:sz w:val="24"/>
+          <w:szCs w:val="24"/>
+          <w:shd w:val="clear" w:color="auto" w:fill="FFFFFF"/>
+        </w:rPr>
+        <w:t xml:space="preserve"> of the revision), as well as define ‘sub-sampling at a pre-determined level’ when explaining when with/without replacement was used (in addressing a previous review, </w:t>
+      </w:r>
+      <w:r>
+        <w:rPr>
+          <w:rFonts w:ascii="Times New Roman" w:hAnsi="Times New Roman" w:cs="Times New Roman"/>
+          <w:color w:val="222222"/>
+          <w:sz w:val="24"/>
+          <w:szCs w:val="24"/>
+          <w:shd w:val="clear" w:color="auto" w:fill="FFFFFF"/>
+        </w:rPr>
+        <w:t>lines 218-222</w:t>
+      </w:r>
+      <w:r>
+        <w:rPr>
+          <w:rFonts w:ascii="Times New Roman" w:hAnsi="Times New Roman" w:cs="Times New Roman"/>
+          <w:color w:val="222222"/>
+          <w:sz w:val="24"/>
+          <w:szCs w:val="24"/>
+          <w:shd w:val="clear" w:color="auto" w:fill="FFFFFF"/>
+        </w:rPr>
+        <w:t xml:space="preserve"> in the revision) in order to help clarify.</w:t>
+      </w:r>
+      <w:r>
+        <w:rPr>
+          <w:rFonts w:ascii="Times New Roman" w:hAnsi="Times New Roman" w:cs="Times New Roman"/>
+          <w:color w:val="222222"/>
+          <w:sz w:val="24"/>
+          <w:szCs w:val="24"/>
+        </w:rPr>
+        <w:br/>
+      </w:r>
+      <w:r>
+        <w:rPr>
+          <w:rFonts w:ascii="Times New Roman" w:hAnsi="Times New Roman" w:cs="Times New Roman"/>
+          <w:color w:val="222222"/>
+          <w:sz w:val="24"/>
+          <w:szCs w:val="24"/>
+        </w:rPr>
         <w:lastRenderedPageBreak/>
-        <w:t>Response:</w:t>
+        <w:br/>
+      </w:r>
+      <w:r>
+        <w:rPr>
+          <w:rFonts w:ascii="Times New Roman" w:hAnsi="Times New Roman" w:cs="Times New Roman"/>
+          <w:b/>
+          <w:color w:val="222222"/>
+          <w:sz w:val="24"/>
+          <w:szCs w:val="24"/>
+          <w:shd w:val="clear" w:color="auto" w:fill="FFFFFF"/>
+        </w:rPr>
+        <w:t>Review:</w:t>
       </w:r>
       <w:r>
         <w:rPr>
@@ -12733,55 +12996,29 @@
         </w:rPr>
         <w:t xml:space="preserve"> </w:t>
       </w:r>
-      <w:r>
-        <w:rPr>
-          <w:rFonts w:ascii="Times New Roman" w:hAnsi="Times New Roman" w:cs="Times New Roman"/>
-          <w:color w:val="222222"/>
-          <w:sz w:val="24"/>
-          <w:szCs w:val="24"/>
-          <w:shd w:val="clear" w:color="auto" w:fill="FFFFFF"/>
-        </w:rPr>
-        <w:t>We have added text to step 3 (</w:t>
-      </w:r>
-      <w:r>
-        <w:rPr>
-          <w:rFonts w:ascii="Times New Roman" w:hAnsi="Times New Roman" w:cs="Times New Roman"/>
-          <w:color w:val="222222"/>
-          <w:sz w:val="24"/>
-          <w:szCs w:val="24"/>
-          <w:shd w:val="clear" w:color="auto" w:fill="FFFFFF"/>
-        </w:rPr>
-        <w:t>line 228</w:t>
-      </w:r>
-      <w:r>
-        <w:rPr>
-          <w:rFonts w:ascii="Times New Roman" w:hAnsi="Times New Roman" w:cs="Times New Roman"/>
-          <w:color w:val="222222"/>
-          <w:sz w:val="24"/>
-          <w:szCs w:val="24"/>
-          <w:shd w:val="clear" w:color="auto" w:fill="FFFFFF"/>
-        </w:rPr>
-        <w:t xml:space="preserve"> of the revision), as well as define ‘sub-sampling at a pre-determined level’ when explaining when with/without replacement was used (in addressing a previous review, </w:t>
-      </w:r>
-      <w:r>
-        <w:rPr>
-          <w:rFonts w:ascii="Times New Roman" w:hAnsi="Times New Roman" w:cs="Times New Roman"/>
-          <w:color w:val="222222"/>
-          <w:sz w:val="24"/>
-          <w:szCs w:val="24"/>
-          <w:shd w:val="clear" w:color="auto" w:fill="FFFFFF"/>
-        </w:rPr>
-        <w:t>lines 219-223</w:t>
-      </w:r>
-      <w:r>
-        <w:rPr>
-          <w:rFonts w:ascii="Times New Roman" w:hAnsi="Times New Roman" w:cs="Times New Roman"/>
-          <w:color w:val="222222"/>
-          <w:sz w:val="24"/>
-          <w:szCs w:val="24"/>
-          <w:shd w:val="clear" w:color="auto" w:fill="FFFFFF"/>
-        </w:rPr>
-        <w:t xml:space="preserve"> in the revision) in order to help clarify.</w:t>
+      <w:proofErr w:type="gramStart"/>
+      <w:r>
+        <w:rPr>
+          <w:rFonts w:ascii="Times New Roman" w:hAnsi="Times New Roman" w:cs="Times New Roman"/>
+          <w:i/>
+          <w:color w:val="222222"/>
+          <w:sz w:val="24"/>
+          <w:szCs w:val="24"/>
+          <w:shd w:val="clear" w:color="auto" w:fill="FFFFFF"/>
+        </w:rPr>
+        <w:t>I'm</w:t>
+      </w:r>
+      <w:proofErr w:type="gramEnd"/>
+      <w:r>
+        <w:rPr>
+          <w:rFonts w:ascii="Times New Roman" w:hAnsi="Times New Roman" w:cs="Times New Roman"/>
+          <w:i/>
+          <w:color w:val="222222"/>
+          <w:sz w:val="24"/>
+          <w:szCs w:val="24"/>
+          <w:shd w:val="clear" w:color="auto" w:fill="FFFFFF"/>
+        </w:rPr>
+        <w:t xml:space="preserve"> having a hard time matching up these steps to Fig 1. Can the numbers go on Fig 1?</w:t>
       </w:r>
     </w:p>
     <w:p>
@@ -12792,18 +13029,117 @@
           <w:color w:val="222222"/>
           <w:sz w:val="24"/>
           <w:szCs w:val="24"/>
-          <w:shd w:val="clear" w:color="auto" w:fill="FFFFFF"/>
         </w:rPr>
       </w:pPr>
+      <w:r>
+        <w:rPr>
+          <w:rFonts w:ascii="Times New Roman" w:hAnsi="Times New Roman" w:cs="Times New Roman"/>
+          <w:b/>
+          <w:color w:val="222222"/>
+          <w:sz w:val="24"/>
+          <w:szCs w:val="24"/>
+        </w:rPr>
+        <w:t>Response:</w:t>
+      </w:r>
+      <w:r>
+        <w:rPr>
+          <w:rFonts w:ascii="Times New Roman" w:hAnsi="Times New Roman" w:cs="Times New Roman"/>
+          <w:color w:val="222222"/>
+          <w:sz w:val="24"/>
+          <w:szCs w:val="24"/>
+        </w:rPr>
+        <w:t xml:space="preserve"> </w:t>
+      </w:r>
+      <w:r>
+        <w:rPr>
+          <w:rFonts w:ascii="Times New Roman" w:hAnsi="Times New Roman" w:cs="Times New Roman"/>
+          <w:color w:val="222222"/>
+          <w:sz w:val="24"/>
+          <w:szCs w:val="24"/>
+        </w:rPr>
+        <w:t xml:space="preserve">We felt this was a great suggestion and </w:t>
+      </w:r>
+      <w:r>
+        <w:rPr>
+          <w:rFonts w:ascii="Times New Roman" w:hAnsi="Times New Roman" w:cs="Times New Roman"/>
+          <w:color w:val="222222"/>
+          <w:sz w:val="24"/>
+          <w:szCs w:val="24"/>
+        </w:rPr>
+        <w:t>have added the step numbers from text to Figure 1 in the revision.</w:t>
+      </w:r>
+      <w:r>
+        <w:rPr>
+          <w:rFonts w:ascii="Times New Roman" w:hAnsi="Times New Roman" w:cs="Times New Roman"/>
+          <w:color w:val="222222"/>
+          <w:sz w:val="24"/>
+          <w:szCs w:val="24"/>
+        </w:rPr>
+        <w:br/>
+      </w:r>
+      <w:r>
+        <w:rPr>
+          <w:rFonts w:ascii="Times New Roman" w:hAnsi="Times New Roman" w:cs="Times New Roman"/>
+          <w:color w:val="222222"/>
+          <w:sz w:val="24"/>
+          <w:szCs w:val="24"/>
+        </w:rPr>
+        <w:br/>
+      </w:r>
+      <w:r>
+        <w:rPr>
+          <w:rFonts w:ascii="Times New Roman" w:hAnsi="Times New Roman" w:cs="Times New Roman"/>
+          <w:b/>
+          <w:color w:val="222222"/>
+          <w:sz w:val="24"/>
+          <w:szCs w:val="24"/>
+          <w:shd w:val="clear" w:color="auto" w:fill="FFFFFF"/>
+        </w:rPr>
+        <w:t>Review:</w:t>
+      </w:r>
+      <w:r>
+        <w:rPr>
+          <w:rFonts w:ascii="Times New Roman" w:hAnsi="Times New Roman" w:cs="Times New Roman"/>
+          <w:color w:val="222222"/>
+          <w:sz w:val="24"/>
+          <w:szCs w:val="24"/>
+          <w:shd w:val="clear" w:color="auto" w:fill="FFFFFF"/>
+        </w:rPr>
+        <w:t xml:space="preserve"> </w:t>
+      </w:r>
+      <w:r>
+        <w:rPr>
+          <w:rFonts w:ascii="Times New Roman" w:hAnsi="Times New Roman" w:cs="Times New Roman"/>
+          <w:i/>
+          <w:color w:val="222222"/>
+          <w:sz w:val="24"/>
+          <w:szCs w:val="24"/>
+          <w:shd w:val="clear" w:color="auto" w:fill="FFFFFF"/>
+        </w:rPr>
+        <w:t xml:space="preserve">Line </w:t>
+      </w:r>
+      <w:r>
+        <w:rPr>
+          <w:rFonts w:ascii="Times New Roman" w:hAnsi="Times New Roman" w:cs="Times New Roman"/>
+          <w:i/>
+          <w:color w:val="222222"/>
+          <w:sz w:val="24"/>
+          <w:szCs w:val="24"/>
+          <w:shd w:val="clear" w:color="auto" w:fill="FFFFFF"/>
+        </w:rPr>
+        <w:t>195: "We set the subsampling level for length frequency at numbers per haul to evaluate the AFSC length sampling design." What does this mean?</w:t>
+      </w:r>
     </w:p>
     <w:p>
       <w:pPr>
         <w:spacing w:after="0" w:line="240" w:lineRule="auto"/>
         <w:rPr>
           <w:rFonts w:ascii="Times New Roman" w:hAnsi="Times New Roman" w:cs="Times New Roman"/>
-          <w:color w:val="222222"/>
-          <w:sz w:val="24"/>
-          <w:szCs w:val="24"/>
+          <w:i/>
+          <w:color w:val="222222"/>
+          <w:sz w:val="24"/>
+          <w:szCs w:val="24"/>
+          <w:shd w:val="clear" w:color="auto" w:fill="FFFFFF"/>
         </w:rPr>
       </w:pPr>
       <w:r>
@@ -12813,6 +13149,108 @@
           <w:color w:val="222222"/>
           <w:sz w:val="24"/>
           <w:szCs w:val="24"/>
+        </w:rPr>
+        <w:t>Response:</w:t>
+      </w:r>
+      <w:r>
+        <w:rPr>
+          <w:rFonts w:ascii="Times New Roman" w:hAnsi="Times New Roman" w:cs="Times New Roman"/>
+          <w:color w:val="222222"/>
+          <w:sz w:val="24"/>
+          <w:szCs w:val="24"/>
+        </w:rPr>
+        <w:t xml:space="preserve"> </w:t>
+      </w:r>
+      <w:r>
+        <w:rPr>
+          <w:rFonts w:ascii="Times New Roman" w:hAnsi="Times New Roman" w:cs="Times New Roman"/>
+          <w:color w:val="222222"/>
+          <w:sz w:val="24"/>
+          <w:szCs w:val="24"/>
+        </w:rPr>
+        <w:t xml:space="preserve">In the </w:t>
+      </w:r>
+      <w:proofErr w:type="gramStart"/>
+      <w:r>
+        <w:rPr>
+          <w:rFonts w:ascii="Times New Roman" w:hAnsi="Times New Roman" w:cs="Times New Roman"/>
+          <w:color w:val="222222"/>
+          <w:sz w:val="24"/>
+          <w:szCs w:val="24"/>
+        </w:rPr>
+        <w:t>revision</w:t>
+      </w:r>
+      <w:proofErr w:type="gramEnd"/>
+      <w:r>
+        <w:rPr>
+          <w:rFonts w:ascii="Times New Roman" w:hAnsi="Times New Roman" w:cs="Times New Roman"/>
+          <w:color w:val="222222"/>
+          <w:sz w:val="24"/>
+          <w:szCs w:val="24"/>
+        </w:rPr>
+        <w:t xml:space="preserve"> we have added a sentence prior to this (</w:t>
+      </w:r>
+      <w:r>
+        <w:rPr>
+          <w:rFonts w:ascii="Times New Roman" w:hAnsi="Times New Roman" w:cs="Times New Roman"/>
+          <w:color w:val="222222"/>
+          <w:sz w:val="24"/>
+          <w:szCs w:val="24"/>
+        </w:rPr>
+        <w:t>lines 244-247</w:t>
+      </w:r>
+      <w:r>
+        <w:rPr>
+          <w:rFonts w:ascii="Times New Roman" w:hAnsi="Times New Roman" w:cs="Times New Roman"/>
+          <w:color w:val="222222"/>
+          <w:sz w:val="24"/>
+          <w:szCs w:val="24"/>
+        </w:rPr>
+        <w:t>) to provide clarity and distinction between how we evaluated sub-sampling for lengths (hauls level) and ages (total survey level). We also added text to the end of this sentence to provide rationale as to why we were evaluating length sampling at the haul level (</w:t>
+      </w:r>
+      <w:r>
+        <w:rPr>
+          <w:rFonts w:ascii="Times New Roman" w:hAnsi="Times New Roman" w:cs="Times New Roman"/>
+          <w:color w:val="222222"/>
+          <w:sz w:val="24"/>
+          <w:szCs w:val="24"/>
+        </w:rPr>
+        <w:t>lines 247-249</w:t>
+      </w:r>
+      <w:r>
+        <w:rPr>
+          <w:rFonts w:ascii="Times New Roman" w:hAnsi="Times New Roman" w:cs="Times New Roman"/>
+          <w:color w:val="222222"/>
+          <w:sz w:val="24"/>
+          <w:szCs w:val="24"/>
+        </w:rPr>
+        <w:t>).</w:t>
+      </w:r>
+      <w:r>
+        <w:rPr>
+          <w:rFonts w:ascii="Times New Roman" w:hAnsi="Times New Roman" w:cs="Times New Roman"/>
+          <w:color w:val="222222"/>
+          <w:sz w:val="24"/>
+          <w:szCs w:val="24"/>
+        </w:rPr>
+        <w:br/>
+      </w:r>
+      <w:r>
+        <w:rPr>
+          <w:rFonts w:ascii="Times New Roman" w:hAnsi="Times New Roman" w:cs="Times New Roman"/>
+          <w:color w:val="222222"/>
+          <w:sz w:val="24"/>
+          <w:szCs w:val="24"/>
+        </w:rPr>
+        <w:br/>
+      </w:r>
+      <w:r>
+        <w:rPr>
+          <w:rFonts w:ascii="Times New Roman" w:hAnsi="Times New Roman" w:cs="Times New Roman"/>
+          <w:b/>
+          <w:color w:val="222222"/>
+          <w:sz w:val="24"/>
+          <w:szCs w:val="24"/>
           <w:shd w:val="clear" w:color="auto" w:fill="FFFFFF"/>
         </w:rPr>
         <w:t xml:space="preserve">Review: </w:t>
@@ -12826,7 +13264,18 @@
           <w:szCs w:val="24"/>
           <w:shd w:val="clear" w:color="auto" w:fill="FFFFFF"/>
         </w:rPr>
-        <w:t xml:space="preserve">Steps 3 and 6 say "at pre-determined subsampling level" but we </w:t>
+        <w:t xml:space="preserve">Line </w:t>
+      </w:r>
+      <w:r>
+        <w:rPr>
+          <w:rFonts w:ascii="Times New Roman" w:hAnsi="Times New Roman" w:cs="Times New Roman"/>
+          <w:i/>
+          <w:color w:val="222222"/>
+          <w:sz w:val="24"/>
+          <w:szCs w:val="24"/>
+          <w:shd w:val="clear" w:color="auto" w:fill="FFFFFF"/>
+        </w:rPr>
+        <w:t>197: "Additionally, to subsample ages, we reduced the proportion of the total number of ages sampled in step 6 to evaluate the consequences of reductions in overall age sampling</w:t>
       </w:r>
       <w:proofErr w:type="gramStart"/>
       <w:r>
@@ -12838,7 +13287,7 @@
           <w:szCs w:val="24"/>
           <w:shd w:val="clear" w:color="auto" w:fill="FFFFFF"/>
         </w:rPr>
-        <w:t>haven't</w:t>
+        <w:t>,...</w:t>
       </w:r>
       <w:proofErr w:type="gramEnd"/>
       <w:r>
@@ -12850,7 +13299,76 @@
           <w:szCs w:val="24"/>
           <w:shd w:val="clear" w:color="auto" w:fill="FFFFFF"/>
         </w:rPr>
-        <w:t xml:space="preserve"> been introduced to that yet making this confusing.</w:t>
+        <w:t>"</w:t>
+      </w:r>
+      <w:r>
+        <w:rPr>
+          <w:rFonts w:ascii="Times New Roman" w:hAnsi="Times New Roman" w:cs="Times New Roman"/>
+          <w:i/>
+          <w:color w:val="222222"/>
+          <w:sz w:val="24"/>
+          <w:szCs w:val="24"/>
+        </w:rPr>
+        <w:br/>
+      </w:r>
+      <w:r>
+        <w:rPr>
+          <w:rFonts w:ascii="Times New Roman" w:hAnsi="Times New Roman" w:cs="Times New Roman"/>
+          <w:i/>
+          <w:color w:val="222222"/>
+          <w:sz w:val="24"/>
+          <w:szCs w:val="24"/>
+          <w:shd w:val="clear" w:color="auto" w:fill="FFFFFF"/>
+        </w:rPr>
+        <w:t xml:space="preserve">They </w:t>
+      </w:r>
+      <w:proofErr w:type="gramStart"/>
+      <w:r>
+        <w:rPr>
+          <w:rFonts w:ascii="Times New Roman" w:hAnsi="Times New Roman" w:cs="Times New Roman"/>
+          <w:i/>
+          <w:color w:val="222222"/>
+          <w:sz w:val="24"/>
+          <w:szCs w:val="24"/>
+          <w:shd w:val="clear" w:color="auto" w:fill="FFFFFF"/>
+        </w:rPr>
+        <w:t>are already subsampled</w:t>
+      </w:r>
+      <w:proofErr w:type="gramEnd"/>
+      <w:r>
+        <w:rPr>
+          <w:rFonts w:ascii="Times New Roman" w:hAnsi="Times New Roman" w:cs="Times New Roman"/>
+          <w:i/>
+          <w:color w:val="222222"/>
+          <w:sz w:val="24"/>
+          <w:szCs w:val="24"/>
+          <w:shd w:val="clear" w:color="auto" w:fill="FFFFFF"/>
+        </w:rPr>
+        <w:t xml:space="preserve">, right? This is to test the effect of reduced </w:t>
+      </w:r>
+      <w:proofErr w:type="gramStart"/>
+      <w:r>
+        <w:rPr>
+          <w:rFonts w:ascii="Times New Roman" w:hAnsi="Times New Roman" w:cs="Times New Roman"/>
+          <w:i/>
+          <w:color w:val="222222"/>
+          <w:sz w:val="24"/>
+          <w:szCs w:val="24"/>
+          <w:shd w:val="clear" w:color="auto" w:fill="FFFFFF"/>
+        </w:rPr>
+        <w:t>subsampling?</w:t>
+      </w:r>
+      <w:proofErr w:type="gramEnd"/>
+      <w:r>
+        <w:rPr>
+          <w:rFonts w:ascii="Times New Roman" w:hAnsi="Times New Roman" w:cs="Times New Roman"/>
+          <w:i/>
+          <w:color w:val="222222"/>
+          <w:sz w:val="24"/>
+          <w:szCs w:val="24"/>
+          <w:shd w:val="clear" w:color="auto" w:fill="FFFFFF"/>
+        </w:rPr>
+        <w:t xml:space="preserve"> This was fuzzy at first to me.</w:t>
       </w:r>
     </w:p>
     <w:p>
@@ -12870,6 +13388,7 @@
           <w:color w:val="222222"/>
           <w:sz w:val="24"/>
           <w:szCs w:val="24"/>
+          <w:shd w:val="clear" w:color="auto" w:fill="FFFFFF"/>
         </w:rPr>
         <w:t>Response:</w:t>
       </w:r>
@@ -12879,8 +13398,49 @@
           <w:color w:val="222222"/>
           <w:sz w:val="24"/>
           <w:szCs w:val="24"/>
-        </w:rPr>
-        <w:t xml:space="preserve"> clarify</w:t>
+          <w:shd w:val="clear" w:color="auto" w:fill="FFFFFF"/>
+        </w:rPr>
+        <w:t xml:space="preserve"> </w:t>
+      </w:r>
+      <w:r>
+        <w:rPr>
+          <w:rFonts w:ascii="Times New Roman" w:hAnsi="Times New Roman" w:cs="Times New Roman"/>
+          <w:color w:val="222222"/>
+          <w:sz w:val="24"/>
+          <w:szCs w:val="24"/>
+          <w:shd w:val="clear" w:color="auto" w:fill="FFFFFF"/>
+        </w:rPr>
+        <w:t>The reviewer is correct, they are already subsampled and our analysis was to test further subsampling</w:t>
+      </w:r>
+      <w:r>
+        <w:rPr>
+          <w:rFonts w:ascii="Times New Roman" w:hAnsi="Times New Roman" w:cs="Times New Roman"/>
+          <w:color w:val="222222"/>
+          <w:sz w:val="24"/>
+          <w:szCs w:val="24"/>
+          <w:shd w:val="clear" w:color="auto" w:fill="FFFFFF"/>
+        </w:rPr>
+        <w:t xml:space="preserve">. We added text to the end of this sentence in the revision to provide reasoning as to why we investigated ages at the total survey level (as a main consideration is the effort expended by an age reading laboratory, </w:t>
+      </w:r>
+      <w:r>
+        <w:rPr>
+          <w:rFonts w:ascii="Times New Roman" w:hAnsi="Times New Roman" w:cs="Times New Roman"/>
+          <w:color w:val="222222"/>
+          <w:sz w:val="24"/>
+          <w:szCs w:val="24"/>
+          <w:shd w:val="clear" w:color="auto" w:fill="FFFFFF"/>
+        </w:rPr>
+        <w:t>lines 251-254</w:t>
+      </w:r>
+      <w:r>
+        <w:rPr>
+          <w:rFonts w:ascii="Times New Roman" w:hAnsi="Times New Roman" w:cs="Times New Roman"/>
+          <w:color w:val="222222"/>
+          <w:sz w:val="24"/>
+          <w:szCs w:val="24"/>
+          <w:shd w:val="clear" w:color="auto" w:fill="FFFFFF"/>
+        </w:rPr>
+        <w:t>).</w:t>
       </w:r>
       <w:r>
         <w:rPr>
@@ -12900,6 +13460,7 @@
         </w:rPr>
         <w:br/>
       </w:r>
+      <w:proofErr w:type="gramStart"/>
       <w:r>
         <w:rPr>
           <w:rFonts w:ascii="Times New Roman" w:hAnsi="Times New Roman" w:cs="Times New Roman"/>
@@ -12921,6 +13482,40 @@
         </w:rPr>
         <w:t xml:space="preserve"> </w:t>
       </w:r>
+      <w:r>
+        <w:rPr>
+          <w:rFonts w:ascii="Times New Roman" w:hAnsi="Times New Roman" w:cs="Times New Roman"/>
+          <w:i/>
+          <w:color w:val="222222"/>
+          <w:sz w:val="24"/>
+          <w:szCs w:val="24"/>
+          <w:shd w:val="clear" w:color="auto" w:fill="FFFFFF"/>
+        </w:rPr>
+        <w:t xml:space="preserve">Line </w:t>
+      </w:r>
+      <w:r>
+        <w:rPr>
+          <w:rFonts w:ascii="Times New Roman" w:hAnsi="Times New Roman" w:cs="Times New Roman"/>
+          <w:i/>
+          <w:color w:val="222222"/>
+          <w:sz w:val="24"/>
+          <w:szCs w:val="24"/>
+          <w:shd w:val="clear" w:color="auto" w:fill="FFFFFF"/>
+        </w:rPr>
+        <w:t>217: Effective sample size?</w:t>
+      </w:r>
+      <w:proofErr w:type="gramEnd"/>
+      <w:r>
+        <w:rPr>
+          <w:rFonts w:ascii="Times New Roman" w:hAnsi="Times New Roman" w:cs="Times New Roman"/>
+          <w:i/>
+          <w:color w:val="222222"/>
+          <w:sz w:val="24"/>
+          <w:szCs w:val="24"/>
+          <w:shd w:val="clear" w:color="auto" w:fill="FFFFFF"/>
+        </w:rPr>
+        <w:t xml:space="preserve"> 'Relative' sounds like relative to something and made me think it was a ratio at first, but </w:t>
+      </w:r>
       <w:proofErr w:type="gramStart"/>
       <w:r>
         <w:rPr>
@@ -12931,7 +13526,7 @@
           <w:szCs w:val="24"/>
           <w:shd w:val="clear" w:color="auto" w:fill="FFFFFF"/>
         </w:rPr>
-        <w:t>I'm</w:t>
+        <w:t>it's</w:t>
       </w:r>
       <w:proofErr w:type="gramEnd"/>
       <w:r>
@@ -12943,7 +13538,7 @@
           <w:szCs w:val="24"/>
           <w:shd w:val="clear" w:color="auto" w:fill="FFFFFF"/>
         </w:rPr>
-        <w:t xml:space="preserve"> having a hard time matching up these steps to Fig 1. Can the numbers go on Fig 1?</w:t>
+        <w:t xml:space="preserve"> a sample size count that comes out of this equation. Stewart and Hamel use 'realized sample size' and the referenced NOAA report does too.</w:t>
       </w:r>
     </w:p>
     <w:p>
@@ -12982,16 +13577,25 @@
           <w:sz w:val="24"/>
           <w:szCs w:val="24"/>
         </w:rPr>
-        <w:t xml:space="preserve">We felt this was a great suggestion and </w:t>
-      </w:r>
-      <w:r>
-        <w:rPr>
-          <w:rFonts w:ascii="Times New Roman" w:hAnsi="Times New Roman" w:cs="Times New Roman"/>
-          <w:color w:val="222222"/>
-          <w:sz w:val="24"/>
-          <w:szCs w:val="24"/>
-        </w:rPr>
-        <w:t>have added the step numbers from text to Figure 1 in the revision.</w:t>
+        <w:t>This was a typo in the original version and should have been ‘realized’, we have changed ‘relative’ to ‘realized’ here and where appropriate in the revised version (</w:t>
+      </w:r>
+      <w:r>
+        <w:rPr>
+          <w:rFonts w:ascii="Times New Roman" w:hAnsi="Times New Roman" w:cs="Times New Roman"/>
+          <w:color w:val="222222"/>
+          <w:sz w:val="24"/>
+          <w:szCs w:val="24"/>
+        </w:rPr>
+        <w:t>line 271 and 276</w:t>
+      </w:r>
+      <w:r>
+        <w:rPr>
+          <w:rFonts w:ascii="Times New Roman" w:hAnsi="Times New Roman" w:cs="Times New Roman"/>
+          <w:color w:val="222222"/>
+          <w:sz w:val="24"/>
+          <w:szCs w:val="24"/>
+        </w:rPr>
+        <w:t xml:space="preserve"> of the revision for this particular suggestion).</w:t>
       </w:r>
       <w:r>
         <w:rPr>
@@ -13020,17 +13624,7 @@
           <w:szCs w:val="24"/>
           <w:shd w:val="clear" w:color="auto" w:fill="FFFFFF"/>
         </w:rPr>
-        <w:t>Review:</w:t>
-      </w:r>
-      <w:r>
-        <w:rPr>
-          <w:rFonts w:ascii="Times New Roman" w:hAnsi="Times New Roman" w:cs="Times New Roman"/>
-          <w:color w:val="222222"/>
-          <w:sz w:val="24"/>
-          <w:szCs w:val="24"/>
-          <w:shd w:val="clear" w:color="auto" w:fill="FFFFFF"/>
-        </w:rPr>
-        <w:t xml:space="preserve"> </w:t>
+        <w:t xml:space="preserve">Review: </w:t>
       </w:r>
       <w:r>
         <w:rPr>
@@ -13052,7 +13646,31 @@
           <w:szCs w:val="24"/>
           <w:shd w:val="clear" w:color="auto" w:fill="FFFFFF"/>
         </w:rPr>
-        <w:t>195: "We set the subsampling level for length frequency at numbers per haul to evaluate the AFSC length sampling design." What does this mean?</w:t>
+        <w:t xml:space="preserve">214: The authors might consider referencing Appendix 2 in McAllister and </w:t>
+      </w:r>
+      <w:proofErr w:type="spellStart"/>
+      <w:r>
+        <w:rPr>
+          <w:rFonts w:ascii="Times New Roman" w:hAnsi="Times New Roman" w:cs="Times New Roman"/>
+          <w:i/>
+          <w:color w:val="222222"/>
+          <w:sz w:val="24"/>
+          <w:szCs w:val="24"/>
+          <w:shd w:val="clear" w:color="auto" w:fill="FFFFFF"/>
+        </w:rPr>
+        <w:t>Ianelli</w:t>
+      </w:r>
+      <w:proofErr w:type="spellEnd"/>
+      <w:r>
+        <w:rPr>
+          <w:rFonts w:ascii="Times New Roman" w:hAnsi="Times New Roman" w:cs="Times New Roman"/>
+          <w:i/>
+          <w:color w:val="222222"/>
+          <w:sz w:val="24"/>
+          <w:szCs w:val="24"/>
+          <w:shd w:val="clear" w:color="auto" w:fill="FFFFFF"/>
+        </w:rPr>
+        <w:t xml:space="preserve"> 1997. It took me a while to find it.</w:t>
       </w:r>
     </w:p>
     <w:p>
@@ -13060,11 +13678,9 @@
         <w:spacing w:after="0" w:line="240" w:lineRule="auto"/>
         <w:rPr>
           <w:rFonts w:ascii="Times New Roman" w:hAnsi="Times New Roman" w:cs="Times New Roman"/>
-          <w:i/>
-          <w:color w:val="222222"/>
-          <w:sz w:val="24"/>
-          <w:szCs w:val="24"/>
-          <w:shd w:val="clear" w:color="auto" w:fill="FFFFFF"/>
+          <w:color w:val="222222"/>
+          <w:sz w:val="24"/>
+          <w:szCs w:val="24"/>
         </w:rPr>
       </w:pPr>
       <w:r>
@@ -13093,207 +13709,148 @@
           <w:sz w:val="24"/>
           <w:szCs w:val="24"/>
         </w:rPr>
-        <w:t xml:space="preserve">In the </w:t>
+        <w:t>We have referenced Appendix 2</w:t>
+      </w:r>
+      <w:r>
+        <w:rPr>
+          <w:rFonts w:ascii="Times New Roman" w:hAnsi="Times New Roman" w:cs="Times New Roman"/>
+          <w:color w:val="222222"/>
+          <w:sz w:val="24"/>
+          <w:szCs w:val="24"/>
+        </w:rPr>
+        <w:t xml:space="preserve"> of McAllister and </w:t>
+      </w:r>
+      <w:proofErr w:type="spellStart"/>
+      <w:r>
+        <w:rPr>
+          <w:rFonts w:ascii="Times New Roman" w:hAnsi="Times New Roman" w:cs="Times New Roman"/>
+          <w:color w:val="222222"/>
+          <w:sz w:val="24"/>
+          <w:szCs w:val="24"/>
+        </w:rPr>
+        <w:t>Ianelli</w:t>
+      </w:r>
+      <w:proofErr w:type="spellEnd"/>
+      <w:r>
+        <w:rPr>
+          <w:rFonts w:ascii="Times New Roman" w:hAnsi="Times New Roman" w:cs="Times New Roman"/>
+          <w:color w:val="222222"/>
+          <w:sz w:val="24"/>
+          <w:szCs w:val="24"/>
+        </w:rPr>
+        <w:t xml:space="preserve"> (1997) here (</w:t>
+      </w:r>
+      <w:r>
+        <w:rPr>
+          <w:rFonts w:ascii="Times New Roman" w:hAnsi="Times New Roman" w:cs="Times New Roman"/>
+          <w:color w:val="222222"/>
+          <w:sz w:val="24"/>
+          <w:szCs w:val="24"/>
+        </w:rPr>
+        <w:t>line 271</w:t>
+      </w:r>
+      <w:r>
+        <w:rPr>
+          <w:rFonts w:ascii="Times New Roman" w:hAnsi="Times New Roman" w:cs="Times New Roman"/>
+          <w:color w:val="222222"/>
+          <w:sz w:val="24"/>
+          <w:szCs w:val="24"/>
+        </w:rPr>
+        <w:t xml:space="preserve"> </w:t>
+      </w:r>
+      <w:r>
+        <w:rPr>
+          <w:rFonts w:ascii="Times New Roman" w:hAnsi="Times New Roman" w:cs="Times New Roman"/>
+          <w:color w:val="222222"/>
+          <w:sz w:val="24"/>
+          <w:szCs w:val="24"/>
+        </w:rPr>
+        <w:t>of the revision).</w:t>
+      </w:r>
+      <w:r>
+        <w:rPr>
+          <w:rFonts w:ascii="Times New Roman" w:hAnsi="Times New Roman" w:cs="Times New Roman"/>
+          <w:color w:val="222222"/>
+          <w:sz w:val="24"/>
+          <w:szCs w:val="24"/>
+        </w:rPr>
+        <w:br/>
+      </w:r>
+      <w:r>
+        <w:rPr>
+          <w:rFonts w:ascii="Times New Roman" w:hAnsi="Times New Roman" w:cs="Times New Roman"/>
+          <w:color w:val="222222"/>
+          <w:sz w:val="24"/>
+          <w:szCs w:val="24"/>
+        </w:rPr>
+        <w:br/>
+      </w:r>
+      <w:r>
+        <w:rPr>
+          <w:rFonts w:ascii="Times New Roman" w:hAnsi="Times New Roman" w:cs="Times New Roman"/>
+          <w:b/>
+          <w:color w:val="222222"/>
+          <w:sz w:val="24"/>
+          <w:szCs w:val="24"/>
+          <w:shd w:val="clear" w:color="auto" w:fill="FFFFFF"/>
+        </w:rPr>
+        <w:t>Review:</w:t>
+      </w:r>
+      <w:r>
+        <w:rPr>
+          <w:rFonts w:ascii="Times New Roman" w:hAnsi="Times New Roman" w:cs="Times New Roman"/>
+          <w:color w:val="222222"/>
+          <w:sz w:val="24"/>
+          <w:szCs w:val="24"/>
+          <w:shd w:val="clear" w:color="auto" w:fill="FFFFFF"/>
+        </w:rPr>
+        <w:t xml:space="preserve"> </w:t>
+      </w:r>
+      <w:r>
+        <w:rPr>
+          <w:rFonts w:ascii="Times New Roman" w:hAnsi="Times New Roman" w:cs="Times New Roman"/>
+          <w:i/>
+          <w:color w:val="222222"/>
+          <w:sz w:val="24"/>
+          <w:szCs w:val="24"/>
+          <w:shd w:val="clear" w:color="auto" w:fill="FFFFFF"/>
+        </w:rPr>
+        <w:t xml:space="preserve">Line </w:t>
+      </w:r>
+      <w:r>
+        <w:rPr>
+          <w:rFonts w:ascii="Times New Roman" w:hAnsi="Times New Roman" w:cs="Times New Roman"/>
+          <w:i/>
+          <w:color w:val="222222"/>
+          <w:sz w:val="24"/>
+          <w:szCs w:val="24"/>
+          <w:shd w:val="clear" w:color="auto" w:fill="FFFFFF"/>
+        </w:rPr>
+        <w:t xml:space="preserve">214: Note that this is consistent only with the use of multinomial error and that </w:t>
       </w:r>
       <w:proofErr w:type="gramStart"/>
       <w:r>
         <w:rPr>
           <w:rFonts w:ascii="Times New Roman" w:hAnsi="Times New Roman" w:cs="Times New Roman"/>
-          <w:color w:val="222222"/>
-          <w:sz w:val="24"/>
-          <w:szCs w:val="24"/>
-        </w:rPr>
-        <w:t>revision</w:t>
+          <w:i/>
+          <w:color w:val="222222"/>
+          <w:sz w:val="24"/>
+          <w:szCs w:val="24"/>
+          <w:shd w:val="clear" w:color="auto" w:fill="FFFFFF"/>
+        </w:rPr>
+        <w:t>it's</w:t>
       </w:r>
       <w:proofErr w:type="gramEnd"/>
       <w:r>
         <w:rPr>
           <w:rFonts w:ascii="Times New Roman" w:hAnsi="Times New Roman" w:cs="Times New Roman"/>
-          <w:color w:val="222222"/>
-          <w:sz w:val="24"/>
-          <w:szCs w:val="24"/>
-        </w:rPr>
-        <w:t xml:space="preserve"> we have added a sentence prior to this (</w:t>
-      </w:r>
-      <w:r>
-        <w:rPr>
-          <w:rFonts w:ascii="Times New Roman" w:hAnsi="Times New Roman" w:cs="Times New Roman"/>
-          <w:color w:val="222222"/>
-          <w:sz w:val="24"/>
-          <w:szCs w:val="24"/>
-        </w:rPr>
-        <w:t>lines 245-248</w:t>
-      </w:r>
-      <w:r>
-        <w:rPr>
-          <w:rFonts w:ascii="Times New Roman" w:hAnsi="Times New Roman" w:cs="Times New Roman"/>
-          <w:color w:val="222222"/>
-          <w:sz w:val="24"/>
-          <w:szCs w:val="24"/>
-        </w:rPr>
-        <w:t>) to provide clarity and distinction between how we evaluated sub-sampling for lengths (hauls level) and ages (total survey level). We also added text to the end of this sentence to provide rationale as to why we were evaluating length sampling at the haul level (</w:t>
-      </w:r>
-      <w:r>
-        <w:rPr>
-          <w:rFonts w:ascii="Times New Roman" w:hAnsi="Times New Roman" w:cs="Times New Roman"/>
-          <w:color w:val="222222"/>
-          <w:sz w:val="24"/>
-          <w:szCs w:val="24"/>
-        </w:rPr>
-        <w:t>lines 248-250</w:t>
-      </w:r>
-      <w:r>
-        <w:rPr>
-          <w:rFonts w:ascii="Times New Roman" w:hAnsi="Times New Roman" w:cs="Times New Roman"/>
-          <w:color w:val="222222"/>
-          <w:sz w:val="24"/>
-          <w:szCs w:val="24"/>
-        </w:rPr>
-        <w:t>).</w:t>
-      </w:r>
-      <w:r>
-        <w:rPr>
-          <w:rFonts w:ascii="Times New Roman" w:hAnsi="Times New Roman" w:cs="Times New Roman"/>
-          <w:color w:val="222222"/>
-          <w:sz w:val="24"/>
-          <w:szCs w:val="24"/>
-        </w:rPr>
-        <w:br/>
-      </w:r>
-      <w:r>
-        <w:rPr>
-          <w:rFonts w:ascii="Times New Roman" w:hAnsi="Times New Roman" w:cs="Times New Roman"/>
-          <w:color w:val="222222"/>
-          <w:sz w:val="24"/>
-          <w:szCs w:val="24"/>
-        </w:rPr>
-        <w:br/>
-      </w:r>
-      <w:r>
-        <w:rPr>
-          <w:rFonts w:ascii="Times New Roman" w:hAnsi="Times New Roman" w:cs="Times New Roman"/>
-          <w:b/>
-          <w:color w:val="222222"/>
-          <w:sz w:val="24"/>
-          <w:szCs w:val="24"/>
-          <w:shd w:val="clear" w:color="auto" w:fill="FFFFFF"/>
-        </w:rPr>
-        <w:t xml:space="preserve">Review: </w:t>
-      </w:r>
-      <w:r>
-        <w:rPr>
-          <w:rFonts w:ascii="Times New Roman" w:hAnsi="Times New Roman" w:cs="Times New Roman"/>
-          <w:i/>
-          <w:color w:val="222222"/>
-          <w:sz w:val="24"/>
-          <w:szCs w:val="24"/>
-          <w:shd w:val="clear" w:color="auto" w:fill="FFFFFF"/>
-        </w:rPr>
-        <w:t xml:space="preserve">Line </w:t>
-      </w:r>
-      <w:r>
-        <w:rPr>
-          <w:rFonts w:ascii="Times New Roman" w:hAnsi="Times New Roman" w:cs="Times New Roman"/>
-          <w:i/>
-          <w:color w:val="222222"/>
-          <w:sz w:val="24"/>
-          <w:szCs w:val="24"/>
-          <w:shd w:val="clear" w:color="auto" w:fill="FFFFFF"/>
-        </w:rPr>
-        <w:t>197: "Additionally, to subsample ages, we reduced the proportion of the total number of ages sampled in step 6 to evaluate the consequences of reductions in overall age sampling</w:t>
-      </w:r>
-      <w:proofErr w:type="gramStart"/>
-      <w:r>
-        <w:rPr>
-          <w:rFonts w:ascii="Times New Roman" w:hAnsi="Times New Roman" w:cs="Times New Roman"/>
-          <w:i/>
-          <w:color w:val="222222"/>
-          <w:sz w:val="24"/>
-          <w:szCs w:val="24"/>
-          <w:shd w:val="clear" w:color="auto" w:fill="FFFFFF"/>
-        </w:rPr>
-        <w:t>,...</w:t>
-      </w:r>
-      <w:proofErr w:type="gramEnd"/>
-      <w:r>
-        <w:rPr>
-          <w:rFonts w:ascii="Times New Roman" w:hAnsi="Times New Roman" w:cs="Times New Roman"/>
-          <w:i/>
-          <w:color w:val="222222"/>
-          <w:sz w:val="24"/>
-          <w:szCs w:val="24"/>
-          <w:shd w:val="clear" w:color="auto" w:fill="FFFFFF"/>
-        </w:rPr>
-        <w:t>"</w:t>
-      </w:r>
-      <w:r>
-        <w:rPr>
-          <w:rFonts w:ascii="Times New Roman" w:hAnsi="Times New Roman" w:cs="Times New Roman"/>
-          <w:i/>
-          <w:color w:val="222222"/>
-          <w:sz w:val="24"/>
-          <w:szCs w:val="24"/>
-        </w:rPr>
-        <w:br/>
-      </w:r>
-      <w:r>
-        <w:rPr>
-          <w:rFonts w:ascii="Times New Roman" w:hAnsi="Times New Roman" w:cs="Times New Roman"/>
-          <w:i/>
-          <w:color w:val="222222"/>
-          <w:sz w:val="24"/>
-          <w:szCs w:val="24"/>
-          <w:shd w:val="clear" w:color="auto" w:fill="FFFFFF"/>
-        </w:rPr>
-        <w:t xml:space="preserve">They </w:t>
-      </w:r>
-      <w:proofErr w:type="gramStart"/>
-      <w:r>
-        <w:rPr>
-          <w:rFonts w:ascii="Times New Roman" w:hAnsi="Times New Roman" w:cs="Times New Roman"/>
-          <w:i/>
-          <w:color w:val="222222"/>
-          <w:sz w:val="24"/>
-          <w:szCs w:val="24"/>
-          <w:shd w:val="clear" w:color="auto" w:fill="FFFFFF"/>
-        </w:rPr>
-        <w:t>are already subsampled</w:t>
-      </w:r>
-      <w:proofErr w:type="gramEnd"/>
-      <w:r>
-        <w:rPr>
-          <w:rFonts w:ascii="Times New Roman" w:hAnsi="Times New Roman" w:cs="Times New Roman"/>
-          <w:i/>
-          <w:color w:val="222222"/>
-          <w:sz w:val="24"/>
-          <w:szCs w:val="24"/>
-          <w:shd w:val="clear" w:color="auto" w:fill="FFFFFF"/>
-        </w:rPr>
-        <w:t xml:space="preserve">, right? This is to test the effect of reduced </w:t>
-      </w:r>
-      <w:proofErr w:type="gramStart"/>
-      <w:r>
-        <w:rPr>
-          <w:rFonts w:ascii="Times New Roman" w:hAnsi="Times New Roman" w:cs="Times New Roman"/>
-          <w:i/>
-          <w:color w:val="222222"/>
-          <w:sz w:val="24"/>
-          <w:szCs w:val="24"/>
-          <w:shd w:val="clear" w:color="auto" w:fill="FFFFFF"/>
-        </w:rPr>
-        <w:t>subsampling?</w:t>
-      </w:r>
-      <w:proofErr w:type="gramEnd"/>
-      <w:r>
-        <w:rPr>
-          <w:rFonts w:ascii="Times New Roman" w:hAnsi="Times New Roman" w:cs="Times New Roman"/>
-          <w:i/>
-          <w:color w:val="222222"/>
-          <w:sz w:val="24"/>
-          <w:szCs w:val="24"/>
-          <w:shd w:val="clear" w:color="auto" w:fill="FFFFFF"/>
-        </w:rPr>
-        <w:t xml:space="preserve"> This was fuzzy at first to me.</w:t>
+          <w:i/>
+          <w:color w:val="222222"/>
+          <w:sz w:val="24"/>
+          <w:szCs w:val="24"/>
+          <w:shd w:val="clear" w:color="auto" w:fill="FFFFFF"/>
+        </w:rPr>
+        <w:t xml:space="preserve"> an approximation.</w:t>
       </w:r>
     </w:p>
     <w:p>
@@ -13313,7 +13870,6 @@
           <w:color w:val="222222"/>
           <w:sz w:val="24"/>
           <w:szCs w:val="24"/>
-          <w:shd w:val="clear" w:color="auto" w:fill="FFFFFF"/>
         </w:rPr>
         <w:t>Response:</w:t>
       </w:r>
@@ -13323,7 +13879,6 @@
           <w:color w:val="222222"/>
           <w:sz w:val="24"/>
           <w:szCs w:val="24"/>
-          <w:shd w:val="clear" w:color="auto" w:fill="FFFFFF"/>
         </w:rPr>
         <w:t xml:space="preserve"> </w:t>
       </w:r>
@@ -13333,29 +13888,86 @@
           <w:color w:val="222222"/>
           <w:sz w:val="24"/>
           <w:szCs w:val="24"/>
-          <w:shd w:val="clear" w:color="auto" w:fill="FFFFFF"/>
-        </w:rPr>
-        <w:t>The reviewer is correct, they are already subsampled and our analysis was to test further subsampling</w:t>
-      </w:r>
-      <w:r>
-        <w:rPr>
-          <w:rFonts w:ascii="Times New Roman" w:hAnsi="Times New Roman" w:cs="Times New Roman"/>
-          <w:color w:val="222222"/>
-          <w:sz w:val="24"/>
-          <w:szCs w:val="24"/>
-          <w:shd w:val="clear" w:color="auto" w:fill="FFFFFF"/>
-        </w:rPr>
-        <w:t xml:space="preserve">. We added text to the end of this sentence in the revision to provide reasoning as to why we investigated ages at the total survey level (as a main consideration is the effort expended by an age reading laboratory, </w:t>
-      </w:r>
-      <w:r>
-        <w:rPr>
-          <w:rFonts w:ascii="Times New Roman" w:hAnsi="Times New Roman" w:cs="Times New Roman"/>
-          <w:color w:val="222222"/>
-          <w:sz w:val="24"/>
-          <w:szCs w:val="24"/>
-          <w:shd w:val="clear" w:color="auto" w:fill="FFFFFF"/>
-        </w:rPr>
-        <w:t>lines 252-255).</w:t>
+        </w:rPr>
+        <w:t xml:space="preserve">While the reviewer is correct that it is consistent with multinomial error, it is also consistent with other error structures (i.e., </w:t>
+      </w:r>
+      <w:proofErr w:type="spellStart"/>
+      <w:r>
+        <w:rPr>
+          <w:rFonts w:ascii="Times New Roman" w:hAnsi="Times New Roman" w:cs="Times New Roman"/>
+          <w:color w:val="222222"/>
+          <w:sz w:val="24"/>
+          <w:szCs w:val="24"/>
+        </w:rPr>
+        <w:t>Dirichelt</w:t>
+      </w:r>
+      <w:proofErr w:type="spellEnd"/>
+      <w:r>
+        <w:rPr>
+          <w:rFonts w:ascii="Times New Roman" w:hAnsi="Times New Roman" w:cs="Times New Roman"/>
+          <w:color w:val="222222"/>
+          <w:sz w:val="24"/>
+          <w:szCs w:val="24"/>
+        </w:rPr>
+        <w:t xml:space="preserve"> (</w:t>
+      </w:r>
+      <w:proofErr w:type="spellStart"/>
+      <w:r>
+        <w:rPr>
+          <w:rFonts w:ascii="Times New Roman" w:hAnsi="Times New Roman" w:cs="Times New Roman"/>
+          <w:color w:val="222222"/>
+          <w:sz w:val="24"/>
+          <w:szCs w:val="24"/>
+        </w:rPr>
+        <w:t>Hulson</w:t>
+      </w:r>
+      <w:proofErr w:type="spellEnd"/>
+      <w:r>
+        <w:rPr>
+          <w:rFonts w:ascii="Times New Roman" w:hAnsi="Times New Roman" w:cs="Times New Roman"/>
+          <w:color w:val="222222"/>
+          <w:sz w:val="24"/>
+          <w:szCs w:val="24"/>
+        </w:rPr>
+        <w:t xml:space="preserve"> et al. 2012) or </w:t>
+      </w:r>
+      <w:proofErr w:type="spellStart"/>
+      <w:r>
+        <w:rPr>
+          <w:rFonts w:ascii="Times New Roman" w:hAnsi="Times New Roman" w:cs="Times New Roman"/>
+          <w:color w:val="222222"/>
+          <w:sz w:val="24"/>
+          <w:szCs w:val="24"/>
+        </w:rPr>
+        <w:t>Dirichlet</w:t>
+      </w:r>
+      <w:proofErr w:type="spellEnd"/>
+      <w:r>
+        <w:rPr>
+          <w:rFonts w:ascii="Times New Roman" w:hAnsi="Times New Roman" w:cs="Times New Roman"/>
+          <w:color w:val="222222"/>
+          <w:sz w:val="24"/>
+          <w:szCs w:val="24"/>
+        </w:rPr>
+        <w:t>-Multinomial (Thorson et al. 2017)). To address this review we have changed ‘evaluate the level of intra-haul correlation’ to ‘approximate the level of intra-haul correlation’ and have noted that this approximation can be used in these error structures when fitting compositional data in stock assessments in the revision (</w:t>
+      </w:r>
+      <w:r>
+        <w:rPr>
+          <w:rFonts w:ascii="Times New Roman" w:hAnsi="Times New Roman" w:cs="Times New Roman"/>
+          <w:color w:val="222222"/>
+          <w:sz w:val="24"/>
+          <w:szCs w:val="24"/>
+        </w:rPr>
+        <w:t>lines 272-274</w:t>
+      </w:r>
+      <w:r>
+        <w:rPr>
+          <w:rFonts w:ascii="Times New Roman" w:hAnsi="Times New Roman" w:cs="Times New Roman"/>
+          <w:color w:val="222222"/>
+          <w:sz w:val="24"/>
+          <w:szCs w:val="24"/>
+        </w:rPr>
+        <w:t>).</w:t>
       </w:r>
       <w:r>
         <w:rPr>
@@ -13375,50 +13987,64 @@
         </w:rPr>
         <w:br/>
       </w:r>
+      <w:r>
+        <w:rPr>
+          <w:rFonts w:ascii="Times New Roman" w:hAnsi="Times New Roman" w:cs="Times New Roman"/>
+          <w:b/>
+          <w:color w:val="222222"/>
+          <w:sz w:val="24"/>
+          <w:szCs w:val="24"/>
+          <w:shd w:val="clear" w:color="auto" w:fill="FFFFFF"/>
+        </w:rPr>
+        <w:t xml:space="preserve">Review: </w:t>
+      </w:r>
+      <w:r>
+        <w:rPr>
+          <w:rFonts w:ascii="Times New Roman" w:hAnsi="Times New Roman" w:cs="Times New Roman"/>
+          <w:i/>
+          <w:color w:val="222222"/>
+          <w:sz w:val="24"/>
+          <w:szCs w:val="24"/>
+          <w:shd w:val="clear" w:color="auto" w:fill="FFFFFF"/>
+        </w:rPr>
+        <w:t xml:space="preserve">Line </w:t>
+      </w:r>
+      <w:r>
+        <w:rPr>
+          <w:rFonts w:ascii="Times New Roman" w:hAnsi="Times New Roman" w:cs="Times New Roman"/>
+          <w:i/>
+          <w:color w:val="222222"/>
+          <w:sz w:val="24"/>
+          <w:szCs w:val="24"/>
+          <w:shd w:val="clear" w:color="auto" w:fill="FFFFFF"/>
+        </w:rPr>
+        <w:t xml:space="preserve">218: Why </w:t>
+      </w:r>
+      <w:proofErr w:type="spellStart"/>
+      <w:r>
+        <w:rPr>
+          <w:rFonts w:ascii="Times New Roman" w:hAnsi="Times New Roman" w:cs="Times New Roman"/>
+          <w:i/>
+          <w:color w:val="222222"/>
+          <w:sz w:val="24"/>
+          <w:szCs w:val="24"/>
+          <w:shd w:val="clear" w:color="auto" w:fill="FFFFFF"/>
+        </w:rPr>
+        <w:t>Oc</w:t>
+      </w:r>
       <w:proofErr w:type="gramStart"/>
       <w:r>
         <w:rPr>
           <w:rFonts w:ascii="Times New Roman" w:hAnsi="Times New Roman" w:cs="Times New Roman"/>
-          <w:b/>
-          <w:color w:val="222222"/>
-          <w:sz w:val="24"/>
-          <w:szCs w:val="24"/>
-          <w:shd w:val="clear" w:color="auto" w:fill="FFFFFF"/>
-        </w:rPr>
-        <w:t>Review:</w:t>
-      </w:r>
-      <w:r>
-        <w:rPr>
-          <w:rFonts w:ascii="Times New Roman" w:hAnsi="Times New Roman" w:cs="Times New Roman"/>
-          <w:color w:val="222222"/>
-          <w:sz w:val="24"/>
-          <w:szCs w:val="24"/>
-          <w:shd w:val="clear" w:color="auto" w:fill="FFFFFF"/>
-        </w:rPr>
-        <w:t xml:space="preserve"> </w:t>
-      </w:r>
-      <w:r>
-        <w:rPr>
-          <w:rFonts w:ascii="Times New Roman" w:hAnsi="Times New Roman" w:cs="Times New Roman"/>
-          <w:i/>
-          <w:color w:val="222222"/>
-          <w:sz w:val="24"/>
-          <w:szCs w:val="24"/>
-          <w:shd w:val="clear" w:color="auto" w:fill="FFFFFF"/>
-        </w:rPr>
-        <w:t xml:space="preserve">Line </w:t>
-      </w:r>
-      <w:r>
-        <w:rPr>
-          <w:rFonts w:ascii="Times New Roman" w:hAnsi="Times New Roman" w:cs="Times New Roman"/>
-          <w:i/>
-          <w:color w:val="222222"/>
-          <w:sz w:val="24"/>
-          <w:szCs w:val="24"/>
-          <w:shd w:val="clear" w:color="auto" w:fill="FFFFFF"/>
-        </w:rPr>
-        <w:t>217: Effective sample size?</w:t>
-      </w:r>
+          <w:i/>
+          <w:color w:val="222222"/>
+          <w:sz w:val="24"/>
+          <w:szCs w:val="24"/>
+          <w:shd w:val="clear" w:color="auto" w:fill="FFFFFF"/>
+        </w:rPr>
+        <w:t>,y,i</w:t>
+      </w:r>
+      <w:proofErr w:type="spellEnd"/>
       <w:proofErr w:type="gramEnd"/>
       <w:r>
         <w:rPr>
@@ -13429,31 +14055,55 @@
           <w:szCs w:val="24"/>
           <w:shd w:val="clear" w:color="auto" w:fill="FFFFFF"/>
         </w:rPr>
-        <w:t xml:space="preserve"> 'Relative' sounds like relative to something and made me think it was a ratio at first, but </w:t>
-      </w:r>
-      <w:proofErr w:type="gramStart"/>
-      <w:r>
-        <w:rPr>
-          <w:rFonts w:ascii="Times New Roman" w:hAnsi="Times New Roman" w:cs="Times New Roman"/>
-          <w:i/>
-          <w:color w:val="222222"/>
-          <w:sz w:val="24"/>
-          <w:szCs w:val="24"/>
-          <w:shd w:val="clear" w:color="auto" w:fill="FFFFFF"/>
-        </w:rPr>
-        <w:t>it's</w:t>
-      </w:r>
-      <w:proofErr w:type="gramEnd"/>
-      <w:r>
-        <w:rPr>
-          <w:rFonts w:ascii="Times New Roman" w:hAnsi="Times New Roman" w:cs="Times New Roman"/>
-          <w:i/>
-          <w:color w:val="222222"/>
-          <w:sz w:val="24"/>
-          <w:szCs w:val="24"/>
-          <w:shd w:val="clear" w:color="auto" w:fill="FFFFFF"/>
-        </w:rPr>
-        <w:t xml:space="preserve"> a sample size count that comes out of this equation. Stewart and Hamel use 'realized sample size' and the referenced NOAA report does too.</w:t>
+        <w:t xml:space="preserve"> vs. </w:t>
+      </w:r>
+      <w:proofErr w:type="spellStart"/>
+      <w:r>
+        <w:rPr>
+          <w:rFonts w:ascii="Times New Roman" w:hAnsi="Times New Roman" w:cs="Times New Roman"/>
+          <w:i/>
+          <w:color w:val="222222"/>
+          <w:sz w:val="24"/>
+          <w:szCs w:val="24"/>
+          <w:shd w:val="clear" w:color="auto" w:fill="FFFFFF"/>
+        </w:rPr>
+        <w:t>O,c,y</w:t>
+      </w:r>
+      <w:proofErr w:type="spellEnd"/>
+      <w:r>
+        <w:rPr>
+          <w:rFonts w:ascii="Times New Roman" w:hAnsi="Times New Roman" w:cs="Times New Roman"/>
+          <w:i/>
+          <w:color w:val="222222"/>
+          <w:sz w:val="24"/>
+          <w:szCs w:val="24"/>
+          <w:shd w:val="clear" w:color="auto" w:fill="FFFFFF"/>
+        </w:rPr>
+        <w:t>; should all have '</w:t>
+      </w:r>
+      <w:proofErr w:type="spellStart"/>
+      <w:r>
+        <w:rPr>
+          <w:rFonts w:ascii="Times New Roman" w:hAnsi="Times New Roman" w:cs="Times New Roman"/>
+          <w:i/>
+          <w:color w:val="222222"/>
+          <w:sz w:val="24"/>
+          <w:szCs w:val="24"/>
+          <w:shd w:val="clear" w:color="auto" w:fill="FFFFFF"/>
+        </w:rPr>
+        <w:t>i</w:t>
+      </w:r>
+      <w:proofErr w:type="spellEnd"/>
+      <w:r>
+        <w:rPr>
+          <w:rFonts w:ascii="Times New Roman" w:hAnsi="Times New Roman" w:cs="Times New Roman"/>
+          <w:i/>
+          <w:color w:val="222222"/>
+          <w:sz w:val="24"/>
+          <w:szCs w:val="24"/>
+          <w:shd w:val="clear" w:color="auto" w:fill="FFFFFF"/>
+        </w:rPr>
+        <w:t>' I assume.</w:t>
       </w:r>
     </w:p>
     <w:p>
@@ -13492,25 +14142,77 @@
           <w:sz w:val="24"/>
           <w:szCs w:val="24"/>
         </w:rPr>
-        <w:t>This was a typo in the original version and should have been ‘realized’, we have changed ‘relative’ to ‘realized’ here and where appropriate in the revised version (</w:t>
-      </w:r>
-      <w:r>
-        <w:rPr>
-          <w:rFonts w:ascii="Times New Roman" w:hAnsi="Times New Roman" w:cs="Times New Roman"/>
-          <w:color w:val="222222"/>
-          <w:sz w:val="24"/>
-          <w:szCs w:val="24"/>
-        </w:rPr>
-        <w:t>line 273 and 278</w:t>
-      </w:r>
-      <w:r>
-        <w:rPr>
-          <w:rFonts w:ascii="Times New Roman" w:hAnsi="Times New Roman" w:cs="Times New Roman"/>
-          <w:color w:val="222222"/>
-          <w:sz w:val="24"/>
-          <w:szCs w:val="24"/>
-        </w:rPr>
-        <w:t xml:space="preserve"> of the revision for this particular suggestion).</w:t>
+        <w:t xml:space="preserve">This was a typo in the original version, these terms should have all been </w:t>
+      </w:r>
+      <w:proofErr w:type="spellStart"/>
+      <w:r>
+        <w:rPr>
+          <w:rFonts w:ascii="Times New Roman" w:hAnsi="Times New Roman" w:cs="Times New Roman"/>
+          <w:color w:val="222222"/>
+          <w:sz w:val="24"/>
+          <w:szCs w:val="24"/>
+        </w:rPr>
+        <w:t>O</w:t>
+      </w:r>
+      <w:r>
+        <w:rPr>
+          <w:rFonts w:ascii="Times New Roman" w:hAnsi="Times New Roman" w:cs="Times New Roman"/>
+          <w:color w:val="222222"/>
+          <w:sz w:val="24"/>
+          <w:szCs w:val="24"/>
+          <w:vertAlign w:val="subscript"/>
+        </w:rPr>
+        <w:t>c</w:t>
+      </w:r>
+      <w:proofErr w:type="gramStart"/>
+      <w:r>
+        <w:rPr>
+          <w:rFonts w:ascii="Times New Roman" w:hAnsi="Times New Roman" w:cs="Times New Roman"/>
+          <w:color w:val="222222"/>
+          <w:sz w:val="24"/>
+          <w:szCs w:val="24"/>
+          <w:vertAlign w:val="subscript"/>
+        </w:rPr>
+        <w:t>,y</w:t>
+      </w:r>
+      <w:proofErr w:type="spellEnd"/>
+      <w:proofErr w:type="gramEnd"/>
+      <w:r>
+        <w:rPr>
+          <w:rFonts w:ascii="Times New Roman" w:hAnsi="Times New Roman" w:cs="Times New Roman"/>
+          <w:color w:val="222222"/>
+          <w:sz w:val="24"/>
+          <w:szCs w:val="24"/>
+        </w:rPr>
+        <w:t xml:space="preserve">, as they are the ‘observer’ proportion (or, the ‘original’ proportion computed from the non-resampled </w:t>
+      </w:r>
+      <w:r>
+        <w:rPr>
+          <w:rFonts w:ascii="Times New Roman" w:hAnsi="Times New Roman" w:cs="Times New Roman"/>
+          <w:color w:val="222222"/>
+          <w:sz w:val="24"/>
+          <w:szCs w:val="24"/>
+        </w:rPr>
+        <w:lastRenderedPageBreak/>
+        <w:t>data), this has been corrected in the revision (</w:t>
+      </w:r>
+      <w:r>
+        <w:rPr>
+          <w:rFonts w:ascii="Times New Roman" w:hAnsi="Times New Roman" w:cs="Times New Roman"/>
+          <w:color w:val="222222"/>
+          <w:sz w:val="24"/>
+          <w:szCs w:val="24"/>
+        </w:rPr>
+        <w:t>line 277</w:t>
+      </w:r>
+      <w:r>
+        <w:rPr>
+          <w:rFonts w:ascii="Times New Roman" w:hAnsi="Times New Roman" w:cs="Times New Roman"/>
+          <w:color w:val="222222"/>
+          <w:sz w:val="24"/>
+          <w:szCs w:val="24"/>
+        </w:rPr>
+        <w:t>).</w:t>
       </w:r>
       <w:r>
         <w:rPr>
@@ -13550,18 +14252,7 @@
           <w:szCs w:val="24"/>
           <w:shd w:val="clear" w:color="auto" w:fill="FFFFFF"/>
         </w:rPr>
-        <w:t xml:space="preserve">Line </w:t>
-      </w:r>
-      <w:r>
-        <w:rPr>
-          <w:rFonts w:ascii="Times New Roman" w:hAnsi="Times New Roman" w:cs="Times New Roman"/>
-          <w:i/>
-          <w:color w:val="222222"/>
-          <w:sz w:val="24"/>
-          <w:szCs w:val="24"/>
-          <w:shd w:val="clear" w:color="auto" w:fill="FFFFFF"/>
-        </w:rPr>
-        <w:t xml:space="preserve">214: The authors might consider referencing Appendix 2 in McAllister and </w:t>
+        <w:t xml:space="preserve">R package: The readme has “The goal of </w:t>
       </w:r>
       <w:proofErr w:type="spellStart"/>
       <w:r>
@@ -13573,7 +14264,7 @@
           <w:szCs w:val="24"/>
           <w:shd w:val="clear" w:color="auto" w:fill="FFFFFF"/>
         </w:rPr>
-        <w:t>Ianelli</w:t>
+        <w:t>swo</w:t>
       </w:r>
       <w:proofErr w:type="spellEnd"/>
       <w:r>
@@ -13585,7 +14276,148 @@
           <w:szCs w:val="24"/>
           <w:shd w:val="clear" w:color="auto" w:fill="FFFFFF"/>
         </w:rPr>
-        <w:t xml:space="preserve"> 1997. It took me a while to find it.</w:t>
+        <w:t xml:space="preserve"> is to ...” and the DESCRIPTION </w:t>
+      </w:r>
+      <w:proofErr w:type="spellStart"/>
+      <w:r>
+        <w:rPr>
+          <w:rFonts w:ascii="Times New Roman" w:hAnsi="Times New Roman" w:cs="Times New Roman"/>
+          <w:i/>
+          <w:color w:val="222222"/>
+          <w:sz w:val="24"/>
+          <w:szCs w:val="24"/>
+          <w:shd w:val="clear" w:color="auto" w:fill="FFFFFF"/>
+        </w:rPr>
+        <w:t>Description</w:t>
+      </w:r>
+      <w:proofErr w:type="spellEnd"/>
+      <w:r>
+        <w:rPr>
+          <w:rFonts w:ascii="Times New Roman" w:hAnsi="Times New Roman" w:cs="Times New Roman"/>
+          <w:i/>
+          <w:color w:val="222222"/>
+          <w:sz w:val="24"/>
+          <w:szCs w:val="24"/>
+          <w:shd w:val="clear" w:color="auto" w:fill="FFFFFF"/>
+        </w:rPr>
+        <w:t xml:space="preserve"> is </w:t>
+      </w:r>
+      <w:proofErr w:type="gramStart"/>
+      <w:r>
+        <w:rPr>
+          <w:rFonts w:ascii="Times New Roman" w:hAnsi="Times New Roman" w:cs="Times New Roman"/>
+          <w:i/>
+          <w:color w:val="222222"/>
+          <w:sz w:val="24"/>
+          <w:szCs w:val="24"/>
+          <w:shd w:val="clear" w:color="auto" w:fill="FFFFFF"/>
+        </w:rPr>
+        <w:t>still  “</w:t>
+      </w:r>
+      <w:proofErr w:type="gramEnd"/>
+      <w:r>
+        <w:rPr>
+          <w:rFonts w:ascii="Times New Roman" w:hAnsi="Times New Roman" w:cs="Times New Roman"/>
+          <w:i/>
+          <w:color w:val="222222"/>
+          <w:sz w:val="24"/>
+          <w:szCs w:val="24"/>
+          <w:shd w:val="clear" w:color="auto" w:fill="FFFFFF"/>
+        </w:rPr>
+        <w:t xml:space="preserve">What the package does (one paragraph).” I would encourage the authors </w:t>
+      </w:r>
+      <w:proofErr w:type="gramStart"/>
+      <w:r>
+        <w:rPr>
+          <w:rFonts w:ascii="Times New Roman" w:hAnsi="Times New Roman" w:cs="Times New Roman"/>
+          <w:i/>
+          <w:color w:val="222222"/>
+          <w:sz w:val="24"/>
+          <w:szCs w:val="24"/>
+          <w:shd w:val="clear" w:color="auto" w:fill="FFFFFF"/>
+        </w:rPr>
+        <w:t>to also archive</w:t>
+      </w:r>
+      <w:proofErr w:type="gramEnd"/>
+      <w:r>
+        <w:rPr>
+          <w:rFonts w:ascii="Times New Roman" w:hAnsi="Times New Roman" w:cs="Times New Roman"/>
+          <w:i/>
+          <w:color w:val="222222"/>
+          <w:sz w:val="24"/>
+          <w:szCs w:val="24"/>
+          <w:shd w:val="clear" w:color="auto" w:fill="FFFFFF"/>
+        </w:rPr>
+        <w:t xml:space="preserve"> the code somewhere (e.g., </w:t>
+      </w:r>
+      <w:proofErr w:type="spellStart"/>
+      <w:r>
+        <w:rPr>
+          <w:rFonts w:ascii="Times New Roman" w:hAnsi="Times New Roman" w:cs="Times New Roman"/>
+          <w:i/>
+          <w:color w:val="222222"/>
+          <w:sz w:val="24"/>
+          <w:szCs w:val="24"/>
+          <w:shd w:val="clear" w:color="auto" w:fill="FFFFFF"/>
+        </w:rPr>
+        <w:t>Zenodo</w:t>
+      </w:r>
+      <w:proofErr w:type="spellEnd"/>
+      <w:r>
+        <w:rPr>
+          <w:rFonts w:ascii="Times New Roman" w:hAnsi="Times New Roman" w:cs="Times New Roman"/>
+          <w:i/>
+          <w:color w:val="222222"/>
+          <w:sz w:val="24"/>
+          <w:szCs w:val="24"/>
+          <w:shd w:val="clear" w:color="auto" w:fill="FFFFFF"/>
+        </w:rPr>
+        <w:t>).</w:t>
+      </w:r>
+      <w:r>
+        <w:rPr>
+          <w:rFonts w:ascii="Times New Roman" w:hAnsi="Times New Roman" w:cs="Times New Roman"/>
+          <w:i/>
+          <w:color w:val="222222"/>
+          <w:sz w:val="24"/>
+          <w:szCs w:val="24"/>
+        </w:rPr>
+        <w:br/>
+      </w:r>
+      <w:r>
+        <w:rPr>
+          <w:rFonts w:ascii="Times New Roman" w:hAnsi="Times New Roman" w:cs="Times New Roman"/>
+          <w:i/>
+          <w:color w:val="222222"/>
+          <w:sz w:val="24"/>
+          <w:szCs w:val="24"/>
+          <w:shd w:val="clear" w:color="auto" w:fill="FFFFFF"/>
+        </w:rPr>
+        <w:t xml:space="preserve">Perhaps this is beyond what is reasonable at this stage, but it would be very helpful if there were any part of this package that </w:t>
+      </w:r>
+      <w:proofErr w:type="gramStart"/>
+      <w:r>
+        <w:rPr>
+          <w:rFonts w:ascii="Times New Roman" w:hAnsi="Times New Roman" w:cs="Times New Roman"/>
+          <w:i/>
+          <w:color w:val="222222"/>
+          <w:sz w:val="24"/>
+          <w:szCs w:val="24"/>
+          <w:shd w:val="clear" w:color="auto" w:fill="FFFFFF"/>
+        </w:rPr>
+        <w:t>could be run</w:t>
+      </w:r>
+      <w:proofErr w:type="gramEnd"/>
+      <w:r>
+        <w:rPr>
+          <w:rFonts w:ascii="Times New Roman" w:hAnsi="Times New Roman" w:cs="Times New Roman"/>
+          <w:i/>
+          <w:color w:val="222222"/>
+          <w:sz w:val="24"/>
+          <w:szCs w:val="24"/>
+          <w:shd w:val="clear" w:color="auto" w:fill="FFFFFF"/>
+        </w:rPr>
+        <w:t xml:space="preserve"> with different input data or at least without an AFSC username and password. If some functions could be used for other data, can that be described in a vignette, help files, or similar?</w:t>
       </w:r>
     </w:p>
     <w:p>
@@ -13624,54 +14456,7 @@
           <w:sz w:val="24"/>
           <w:szCs w:val="24"/>
         </w:rPr>
-        <w:t>We have referenced Appendix 2</w:t>
-      </w:r>
-      <w:r>
-        <w:rPr>
-          <w:rFonts w:ascii="Times New Roman" w:hAnsi="Times New Roman" w:cs="Times New Roman"/>
-          <w:color w:val="222222"/>
-          <w:sz w:val="24"/>
-          <w:szCs w:val="24"/>
-        </w:rPr>
-        <w:t xml:space="preserve"> of McAllister and </w:t>
-      </w:r>
-      <w:proofErr w:type="spellStart"/>
-      <w:r>
-        <w:rPr>
-          <w:rFonts w:ascii="Times New Roman" w:hAnsi="Times New Roman" w:cs="Times New Roman"/>
-          <w:color w:val="222222"/>
-          <w:sz w:val="24"/>
-          <w:szCs w:val="24"/>
-        </w:rPr>
-        <w:t>Ianelli</w:t>
-      </w:r>
-      <w:proofErr w:type="spellEnd"/>
-      <w:r>
-        <w:rPr>
-          <w:rFonts w:ascii="Times New Roman" w:hAnsi="Times New Roman" w:cs="Times New Roman"/>
-          <w:color w:val="222222"/>
-          <w:sz w:val="24"/>
-          <w:szCs w:val="24"/>
-        </w:rPr>
-        <w:t xml:space="preserve"> (1997) here (</w:t>
-      </w:r>
-      <w:r>
-        <w:rPr>
-          <w:rFonts w:ascii="Times New Roman" w:hAnsi="Times New Roman" w:cs="Times New Roman"/>
-          <w:color w:val="222222"/>
-          <w:sz w:val="24"/>
-          <w:szCs w:val="24"/>
-        </w:rPr>
-        <w:t xml:space="preserve">line 273 </w:t>
-      </w:r>
-      <w:r>
-        <w:rPr>
-          <w:rFonts w:ascii="Times New Roman" w:hAnsi="Times New Roman" w:cs="Times New Roman"/>
-          <w:color w:val="222222"/>
-          <w:sz w:val="24"/>
-          <w:szCs w:val="24"/>
-        </w:rPr>
-        <w:t>of the revision).</w:t>
+        <w:t>We appreciate this review and are currently working on the package in order to provide better description as well as example data to evaluate.</w:t>
       </w:r>
       <w:r>
         <w:rPr>
@@ -13700,17 +14485,7 @@
           <w:szCs w:val="24"/>
           <w:shd w:val="clear" w:color="auto" w:fill="FFFFFF"/>
         </w:rPr>
-        <w:t>Review:</w:t>
-      </w:r>
-      <w:r>
-        <w:rPr>
-          <w:rFonts w:ascii="Times New Roman" w:hAnsi="Times New Roman" w:cs="Times New Roman"/>
-          <w:color w:val="222222"/>
-          <w:sz w:val="24"/>
-          <w:szCs w:val="24"/>
-          <w:shd w:val="clear" w:color="auto" w:fill="FFFFFF"/>
-        </w:rPr>
-        <w:t xml:space="preserve"> </w:t>
+        <w:t xml:space="preserve">Review: </w:t>
       </w:r>
       <w:r>
         <w:rPr>
@@ -13732,7 +14507,7 @@
           <w:szCs w:val="24"/>
           <w:shd w:val="clear" w:color="auto" w:fill="FFFFFF"/>
         </w:rPr>
-        <w:t xml:space="preserve">214: Note that this is consistent only with the use of multinomial error and that </w:t>
+        <w:t xml:space="preserve">227: "we computed a relative sample size that indicated the change in uncertainty caused by sub-sampling length frequency and age specimen data." This is worded in a way that reinforced to me at first that </w:t>
       </w:r>
       <w:proofErr w:type="gramStart"/>
       <w:r>
@@ -13756,7 +14531,55 @@
           <w:szCs w:val="24"/>
           <w:shd w:val="clear" w:color="auto" w:fill="FFFFFF"/>
         </w:rPr>
-        <w:t xml:space="preserve"> an approximation.</w:t>
+        <w:t xml:space="preserve"> a ratio in Eq. 1. However, </w:t>
+      </w:r>
+      <w:proofErr w:type="gramStart"/>
+      <w:r>
+        <w:rPr>
+          <w:rFonts w:ascii="Times New Roman" w:hAnsi="Times New Roman" w:cs="Times New Roman"/>
+          <w:i/>
+          <w:color w:val="222222"/>
+          <w:sz w:val="24"/>
+          <w:szCs w:val="24"/>
+          <w:shd w:val="clear" w:color="auto" w:fill="FFFFFF"/>
+        </w:rPr>
+        <w:t>it's</w:t>
+      </w:r>
+      <w:proofErr w:type="gramEnd"/>
+      <w:r>
+        <w:rPr>
+          <w:rFonts w:ascii="Times New Roman" w:hAnsi="Times New Roman" w:cs="Times New Roman"/>
+          <w:i/>
+          <w:color w:val="222222"/>
+          <w:sz w:val="24"/>
+          <w:szCs w:val="24"/>
+          <w:shd w:val="clear" w:color="auto" w:fill="FFFFFF"/>
+        </w:rPr>
+        <w:t xml:space="preserve"> a sample size number. This </w:t>
+      </w:r>
+      <w:proofErr w:type="gramStart"/>
+      <w:r>
+        <w:rPr>
+          <w:rFonts w:ascii="Times New Roman" w:hAnsi="Times New Roman" w:cs="Times New Roman"/>
+          <w:i/>
+          <w:color w:val="222222"/>
+          <w:sz w:val="24"/>
+          <w:szCs w:val="24"/>
+          <w:shd w:val="clear" w:color="auto" w:fill="FFFFFF"/>
+        </w:rPr>
+        <w:t>doesn't</w:t>
+      </w:r>
+      <w:proofErr w:type="gramEnd"/>
+      <w:r>
+        <w:rPr>
+          <w:rFonts w:ascii="Times New Roman" w:hAnsi="Times New Roman" w:cs="Times New Roman"/>
+          <w:i/>
+          <w:color w:val="222222"/>
+          <w:sz w:val="24"/>
+          <w:szCs w:val="24"/>
+          <w:shd w:val="clear" w:color="auto" w:fill="FFFFFF"/>
+        </w:rPr>
+        <w:t xml:space="preserve"> indicate the change in uncertainty itself --- it is an effective number that when lower reflects greater uncertainty compared to when it's higher.</w:t>
       </w:r>
     </w:p>
     <w:p>
@@ -13767,6 +14590,7 @@
           <w:color w:val="222222"/>
           <w:sz w:val="24"/>
           <w:szCs w:val="24"/>
+          <w:shd w:val="clear" w:color="auto" w:fill="FFFFFF"/>
         </w:rPr>
       </w:pPr>
       <w:r>
@@ -13795,231 +14619,109 @@
           <w:sz w:val="24"/>
           <w:szCs w:val="24"/>
         </w:rPr>
-        <w:t xml:space="preserve">While the reviewer is correct that it is consistent with multinomial error, it is also consistent with other error structures (i.e., </w:t>
+        <w:t>Related to a response to a review above, ‘relative’ here was a typo in the original version and should have been ‘realized’. We have changed ‘relative’ to ‘realized’ here and in other occurrences in the revised manuscript to keep terminology consistent (</w:t>
+      </w:r>
+      <w:r>
+        <w:rPr>
+          <w:rFonts w:ascii="Times New Roman" w:hAnsi="Times New Roman" w:cs="Times New Roman"/>
+          <w:color w:val="222222"/>
+          <w:sz w:val="24"/>
+          <w:szCs w:val="24"/>
+        </w:rPr>
+        <w:t>line 286</w:t>
+      </w:r>
+      <w:r>
+        <w:rPr>
+          <w:rFonts w:ascii="Times New Roman" w:hAnsi="Times New Roman" w:cs="Times New Roman"/>
+          <w:color w:val="222222"/>
+          <w:sz w:val="24"/>
+          <w:szCs w:val="24"/>
+        </w:rPr>
+        <w:t xml:space="preserve"> </w:t>
+      </w:r>
+      <w:r>
+        <w:rPr>
+          <w:rFonts w:ascii="Times New Roman" w:hAnsi="Times New Roman" w:cs="Times New Roman"/>
+          <w:color w:val="222222"/>
+          <w:sz w:val="24"/>
+          <w:szCs w:val="24"/>
+        </w:rPr>
+        <w:t>for this particular review).</w:t>
+      </w:r>
+      <w:r>
+        <w:rPr>
+          <w:rFonts w:ascii="Times New Roman" w:hAnsi="Times New Roman" w:cs="Times New Roman"/>
+          <w:color w:val="222222"/>
+          <w:sz w:val="24"/>
+          <w:szCs w:val="24"/>
+        </w:rPr>
+        <w:br/>
+      </w:r>
+      <w:r>
+        <w:rPr>
+          <w:rFonts w:ascii="Times New Roman" w:hAnsi="Times New Roman" w:cs="Times New Roman"/>
+          <w:color w:val="222222"/>
+          <w:sz w:val="24"/>
+          <w:szCs w:val="24"/>
+        </w:rPr>
+        <w:br/>
+      </w:r>
+      <w:r>
+        <w:rPr>
+          <w:rFonts w:ascii="Times New Roman" w:hAnsi="Times New Roman" w:cs="Times New Roman"/>
+          <w:b/>
+          <w:color w:val="222222"/>
+          <w:sz w:val="24"/>
+          <w:szCs w:val="24"/>
+          <w:shd w:val="clear" w:color="auto" w:fill="FFFFFF"/>
+        </w:rPr>
+        <w:t xml:space="preserve">Review: </w:t>
+      </w:r>
+      <w:r>
+        <w:rPr>
+          <w:rFonts w:ascii="Times New Roman" w:hAnsi="Times New Roman" w:cs="Times New Roman"/>
+          <w:i/>
+          <w:color w:val="222222"/>
+          <w:sz w:val="24"/>
+          <w:szCs w:val="24"/>
+          <w:shd w:val="clear" w:color="auto" w:fill="FFFFFF"/>
+        </w:rPr>
+        <w:t xml:space="preserve">Line </w:t>
+      </w:r>
+      <w:r>
+        <w:rPr>
+          <w:rFonts w:ascii="Times New Roman" w:hAnsi="Times New Roman" w:cs="Times New Roman"/>
+          <w:i/>
+          <w:color w:val="222222"/>
+          <w:sz w:val="24"/>
+          <w:szCs w:val="24"/>
+          <w:shd w:val="clear" w:color="auto" w:fill="FFFFFF"/>
+        </w:rPr>
+        <w:t xml:space="preserve">239: Here relative input sample size is actually 'relative' making this 'relative </w:t>
       </w:r>
       <w:proofErr w:type="spellStart"/>
       <w:r>
         <w:rPr>
           <w:rFonts w:ascii="Times New Roman" w:hAnsi="Times New Roman" w:cs="Times New Roman"/>
-          <w:color w:val="222222"/>
-          <w:sz w:val="24"/>
-          <w:szCs w:val="24"/>
-        </w:rPr>
-        <w:t>Dirichelt</w:t>
+          <w:i/>
+          <w:color w:val="222222"/>
+          <w:sz w:val="24"/>
+          <w:szCs w:val="24"/>
+          <w:shd w:val="clear" w:color="auto" w:fill="FFFFFF"/>
+        </w:rPr>
+        <w:t>relative</w:t>
       </w:r>
       <w:proofErr w:type="spellEnd"/>
       <w:r>
         <w:rPr>
           <w:rFonts w:ascii="Times New Roman" w:hAnsi="Times New Roman" w:cs="Times New Roman"/>
-          <w:color w:val="222222"/>
-          <w:sz w:val="24"/>
-          <w:szCs w:val="24"/>
-        </w:rPr>
-        <w:t xml:space="preserve"> (</w:t>
-      </w:r>
-      <w:proofErr w:type="spellStart"/>
-      <w:r>
-        <w:rPr>
-          <w:rFonts w:ascii="Times New Roman" w:hAnsi="Times New Roman" w:cs="Times New Roman"/>
-          <w:color w:val="222222"/>
-          <w:sz w:val="24"/>
-          <w:szCs w:val="24"/>
-        </w:rPr>
-        <w:t>Hulson</w:t>
-      </w:r>
-      <w:proofErr w:type="spellEnd"/>
-      <w:r>
-        <w:rPr>
-          <w:rFonts w:ascii="Times New Roman" w:hAnsi="Times New Roman" w:cs="Times New Roman"/>
-          <w:color w:val="222222"/>
-          <w:sz w:val="24"/>
-          <w:szCs w:val="24"/>
-        </w:rPr>
-        <w:t xml:space="preserve"> et al. 2012) or </w:t>
-      </w:r>
-      <w:proofErr w:type="spellStart"/>
-      <w:r>
-        <w:rPr>
-          <w:rFonts w:ascii="Times New Roman" w:hAnsi="Times New Roman" w:cs="Times New Roman"/>
-          <w:color w:val="222222"/>
-          <w:sz w:val="24"/>
-          <w:szCs w:val="24"/>
-        </w:rPr>
-        <w:t>Dirichlet</w:t>
-      </w:r>
-      <w:proofErr w:type="spellEnd"/>
-      <w:r>
-        <w:rPr>
-          <w:rFonts w:ascii="Times New Roman" w:hAnsi="Times New Roman" w:cs="Times New Roman"/>
-          <w:color w:val="222222"/>
-          <w:sz w:val="24"/>
-          <w:szCs w:val="24"/>
-        </w:rPr>
-        <w:t xml:space="preserve">-Multinomial (Thorson et al. 2017)). To address this review we have changed ‘evaluate the level of intra-haul </w:t>
-      </w:r>
-      <w:r>
-        <w:rPr>
-          <w:rFonts w:ascii="Times New Roman" w:hAnsi="Times New Roman" w:cs="Times New Roman"/>
-          <w:color w:val="222222"/>
-          <w:sz w:val="24"/>
-          <w:szCs w:val="24"/>
-        </w:rPr>
-        <w:lastRenderedPageBreak/>
-        <w:t>correlation’ to ‘approximate the level of intra-haul correlation’ and have noted that this approximation can be used in these error structures when fitting compositional data in stock assessments in the revision (</w:t>
-      </w:r>
-      <w:r>
-        <w:rPr>
-          <w:rFonts w:ascii="Times New Roman" w:hAnsi="Times New Roman" w:cs="Times New Roman"/>
-          <w:color w:val="222222"/>
-          <w:sz w:val="24"/>
-          <w:szCs w:val="24"/>
-        </w:rPr>
-        <w:t>lines 274-276</w:t>
-      </w:r>
-      <w:r>
-        <w:rPr>
-          <w:rFonts w:ascii="Times New Roman" w:hAnsi="Times New Roman" w:cs="Times New Roman"/>
-          <w:color w:val="222222"/>
-          <w:sz w:val="24"/>
-          <w:szCs w:val="24"/>
-        </w:rPr>
-        <w:t>).</w:t>
-      </w:r>
-      <w:r>
-        <w:rPr>
-          <w:rFonts w:ascii="Times New Roman" w:hAnsi="Times New Roman" w:cs="Times New Roman"/>
-          <w:color w:val="222222"/>
-          <w:sz w:val="24"/>
-          <w:szCs w:val="24"/>
-        </w:rPr>
-        <w:br/>
-      </w:r>
-      <w:r>
-        <w:rPr>
-          <w:rFonts w:ascii="Times New Roman" w:hAnsi="Times New Roman" w:cs="Times New Roman"/>
-          <w:color w:val="222222"/>
-          <w:sz w:val="24"/>
-          <w:szCs w:val="24"/>
-        </w:rPr>
-        <w:br/>
-      </w:r>
-      <w:r>
-        <w:rPr>
-          <w:rFonts w:ascii="Times New Roman" w:hAnsi="Times New Roman" w:cs="Times New Roman"/>
-          <w:b/>
-          <w:color w:val="222222"/>
-          <w:sz w:val="24"/>
-          <w:szCs w:val="24"/>
-          <w:shd w:val="clear" w:color="auto" w:fill="FFFFFF"/>
-        </w:rPr>
-        <w:t xml:space="preserve">Review: </w:t>
-      </w:r>
-      <w:r>
-        <w:rPr>
-          <w:rFonts w:ascii="Times New Roman" w:hAnsi="Times New Roman" w:cs="Times New Roman"/>
-          <w:i/>
-          <w:color w:val="222222"/>
-          <w:sz w:val="24"/>
-          <w:szCs w:val="24"/>
-          <w:shd w:val="clear" w:color="auto" w:fill="FFFFFF"/>
-        </w:rPr>
-        <w:t xml:space="preserve">Line </w:t>
-      </w:r>
-      <w:r>
-        <w:rPr>
-          <w:rFonts w:ascii="Times New Roman" w:hAnsi="Times New Roman" w:cs="Times New Roman"/>
-          <w:i/>
-          <w:color w:val="222222"/>
-          <w:sz w:val="24"/>
-          <w:szCs w:val="24"/>
-          <w:shd w:val="clear" w:color="auto" w:fill="FFFFFF"/>
-        </w:rPr>
-        <w:t xml:space="preserve">218: Why </w:t>
-      </w:r>
-      <w:proofErr w:type="spellStart"/>
-      <w:r>
-        <w:rPr>
-          <w:rFonts w:ascii="Times New Roman" w:hAnsi="Times New Roman" w:cs="Times New Roman"/>
-          <w:i/>
-          <w:color w:val="222222"/>
-          <w:sz w:val="24"/>
-          <w:szCs w:val="24"/>
-          <w:shd w:val="clear" w:color="auto" w:fill="FFFFFF"/>
-        </w:rPr>
-        <w:t>Oc</w:t>
-      </w:r>
-      <w:proofErr w:type="gramStart"/>
-      <w:r>
-        <w:rPr>
-          <w:rFonts w:ascii="Times New Roman" w:hAnsi="Times New Roman" w:cs="Times New Roman"/>
-          <w:i/>
-          <w:color w:val="222222"/>
-          <w:sz w:val="24"/>
-          <w:szCs w:val="24"/>
-          <w:shd w:val="clear" w:color="auto" w:fill="FFFFFF"/>
-        </w:rPr>
-        <w:t>,y,i</w:t>
-      </w:r>
-      <w:proofErr w:type="spellEnd"/>
-      <w:proofErr w:type="gramEnd"/>
-      <w:r>
-        <w:rPr>
-          <w:rFonts w:ascii="Times New Roman" w:hAnsi="Times New Roman" w:cs="Times New Roman"/>
-          <w:i/>
-          <w:color w:val="222222"/>
-          <w:sz w:val="24"/>
-          <w:szCs w:val="24"/>
-          <w:shd w:val="clear" w:color="auto" w:fill="FFFFFF"/>
-        </w:rPr>
-        <w:t xml:space="preserve"> vs. </w:t>
-      </w:r>
-      <w:proofErr w:type="spellStart"/>
-      <w:r>
-        <w:rPr>
-          <w:rFonts w:ascii="Times New Roman" w:hAnsi="Times New Roman" w:cs="Times New Roman"/>
-          <w:i/>
-          <w:color w:val="222222"/>
-          <w:sz w:val="24"/>
-          <w:szCs w:val="24"/>
-          <w:shd w:val="clear" w:color="auto" w:fill="FFFFFF"/>
-        </w:rPr>
-        <w:t>O,c,y</w:t>
-      </w:r>
-      <w:proofErr w:type="spellEnd"/>
-      <w:r>
-        <w:rPr>
-          <w:rFonts w:ascii="Times New Roman" w:hAnsi="Times New Roman" w:cs="Times New Roman"/>
-          <w:i/>
-          <w:color w:val="222222"/>
-          <w:sz w:val="24"/>
-          <w:szCs w:val="24"/>
-          <w:shd w:val="clear" w:color="auto" w:fill="FFFFFF"/>
-        </w:rPr>
-        <w:t>; should all have '</w:t>
-      </w:r>
-      <w:proofErr w:type="spellStart"/>
-      <w:r>
-        <w:rPr>
-          <w:rFonts w:ascii="Times New Roman" w:hAnsi="Times New Roman" w:cs="Times New Roman"/>
-          <w:i/>
-          <w:color w:val="222222"/>
-          <w:sz w:val="24"/>
-          <w:szCs w:val="24"/>
-          <w:shd w:val="clear" w:color="auto" w:fill="FFFFFF"/>
-        </w:rPr>
-        <w:t>i</w:t>
-      </w:r>
-      <w:proofErr w:type="spellEnd"/>
-      <w:r>
-        <w:rPr>
-          <w:rFonts w:ascii="Times New Roman" w:hAnsi="Times New Roman" w:cs="Times New Roman"/>
-          <w:i/>
-          <w:color w:val="222222"/>
-          <w:sz w:val="24"/>
-          <w:szCs w:val="24"/>
-          <w:shd w:val="clear" w:color="auto" w:fill="FFFFFF"/>
-        </w:rPr>
-        <w:t>' I assume.</w:t>
+          <w:i/>
+          <w:color w:val="222222"/>
+          <w:sz w:val="24"/>
+          <w:szCs w:val="24"/>
+          <w:shd w:val="clear" w:color="auto" w:fill="FFFFFF"/>
+        </w:rPr>
+        <w:t>' sample size. I would keep this, and change the other.</w:t>
       </w:r>
     </w:p>
     <w:p>
@@ -14032,6 +14734,7 @@
           <w:szCs w:val="24"/>
         </w:rPr>
       </w:pPr>
+      <w:proofErr w:type="gramStart"/>
       <w:r>
         <w:rPr>
           <w:rFonts w:ascii="Times New Roman" w:hAnsi="Times New Roman" w:cs="Times New Roman"/>
@@ -14039,6 +14742,7 @@
           <w:color w:val="222222"/>
           <w:sz w:val="24"/>
           <w:szCs w:val="24"/>
+          <w:shd w:val="clear" w:color="auto" w:fill="FFFFFF"/>
         </w:rPr>
         <w:t>Response:</w:t>
       </w:r>
@@ -14048,6 +14752,7 @@
           <w:color w:val="222222"/>
           <w:sz w:val="24"/>
           <w:szCs w:val="24"/>
+          <w:shd w:val="clear" w:color="auto" w:fill="FFFFFF"/>
         </w:rPr>
         <w:t xml:space="preserve"> </w:t>
       </w:r>
@@ -14057,273 +14762,124 @@
           <w:color w:val="222222"/>
           <w:sz w:val="24"/>
           <w:szCs w:val="24"/>
-        </w:rPr>
-        <w:t xml:space="preserve">This was a typo in the original version, these terms should have all been </w:t>
-      </w:r>
-      <w:proofErr w:type="spellStart"/>
-      <w:r>
-        <w:rPr>
-          <w:rFonts w:ascii="Times New Roman" w:hAnsi="Times New Roman" w:cs="Times New Roman"/>
-          <w:color w:val="222222"/>
-          <w:sz w:val="24"/>
-          <w:szCs w:val="24"/>
-        </w:rPr>
-        <w:t>O</w:t>
-      </w:r>
-      <w:r>
-        <w:rPr>
-          <w:rFonts w:ascii="Times New Roman" w:hAnsi="Times New Roman" w:cs="Times New Roman"/>
-          <w:color w:val="222222"/>
-          <w:sz w:val="24"/>
-          <w:szCs w:val="24"/>
-          <w:vertAlign w:val="subscript"/>
-        </w:rPr>
-        <w:t>c</w:t>
+          <w:shd w:val="clear" w:color="auto" w:fill="FFFFFF"/>
+        </w:rPr>
+        <w:t>Similar to the previous response, we agree with the reviewer and have changed ‘relative’ to ‘realized’ sample size where appropriate in the revised version.</w:t>
+      </w:r>
+      <w:proofErr w:type="gramEnd"/>
+      <w:r>
+        <w:rPr>
+          <w:rFonts w:ascii="Times New Roman" w:hAnsi="Times New Roman" w:cs="Times New Roman"/>
+          <w:color w:val="222222"/>
+          <w:sz w:val="24"/>
+          <w:szCs w:val="24"/>
+          <w:shd w:val="clear" w:color="auto" w:fill="FFFFFF"/>
+        </w:rPr>
+        <w:t xml:space="preserve"> </w:t>
+      </w:r>
+      <w:r>
+        <w:rPr>
+          <w:rFonts w:ascii="Times New Roman" w:hAnsi="Times New Roman" w:cs="Times New Roman"/>
+          <w:color w:val="222222"/>
+          <w:sz w:val="24"/>
+          <w:szCs w:val="24"/>
+          <w:shd w:val="clear" w:color="auto" w:fill="FFFFFF"/>
+        </w:rPr>
+        <w:t>As the reviewer notes, in</w:t>
+      </w:r>
+      <w:r>
+        <w:rPr>
+          <w:rFonts w:ascii="Times New Roman" w:hAnsi="Times New Roman" w:cs="Times New Roman"/>
+          <w:color w:val="222222"/>
+          <w:sz w:val="24"/>
+          <w:szCs w:val="24"/>
+          <w:shd w:val="clear" w:color="auto" w:fill="FFFFFF"/>
+        </w:rPr>
+        <w:t xml:space="preserve"> this occurrence we are speaking about a ‘relative’ statistic that compares the realized sample size from the full dataset to the realized sample size for a sub-sampled dataset</w:t>
+      </w:r>
+      <w:r>
+        <w:rPr>
+          <w:rFonts w:ascii="Times New Roman" w:hAnsi="Times New Roman" w:cs="Times New Roman"/>
+          <w:color w:val="222222"/>
+          <w:sz w:val="24"/>
+          <w:szCs w:val="24"/>
+          <w:shd w:val="clear" w:color="auto" w:fill="FFFFFF"/>
+        </w:rPr>
+        <w:t xml:space="preserve"> and have retained that terminology</w:t>
+      </w:r>
+      <w:r>
+        <w:rPr>
+          <w:rFonts w:ascii="Times New Roman" w:hAnsi="Times New Roman" w:cs="Times New Roman"/>
+          <w:color w:val="222222"/>
+          <w:sz w:val="24"/>
+          <w:szCs w:val="24"/>
+          <w:shd w:val="clear" w:color="auto" w:fill="FFFFFF"/>
+        </w:rPr>
+        <w:t>.</w:t>
+      </w:r>
+      <w:r>
+        <w:rPr>
+          <w:rFonts w:ascii="Times New Roman" w:hAnsi="Times New Roman" w:cs="Times New Roman"/>
+          <w:color w:val="222222"/>
+          <w:sz w:val="24"/>
+          <w:szCs w:val="24"/>
+        </w:rPr>
+        <w:br/>
+      </w:r>
+      <w:r>
+        <w:rPr>
+          <w:rFonts w:ascii="Times New Roman" w:hAnsi="Times New Roman" w:cs="Times New Roman"/>
+          <w:color w:val="222222"/>
+          <w:sz w:val="24"/>
+          <w:szCs w:val="24"/>
+        </w:rPr>
+        <w:br/>
+      </w:r>
+      <w:r>
+        <w:rPr>
+          <w:rFonts w:ascii="Times New Roman" w:hAnsi="Times New Roman" w:cs="Times New Roman"/>
+          <w:b/>
+          <w:color w:val="222222"/>
+          <w:sz w:val="24"/>
+          <w:szCs w:val="24"/>
+          <w:shd w:val="clear" w:color="auto" w:fill="FFFFFF"/>
+        </w:rPr>
+        <w:t xml:space="preserve">Review: </w:t>
+      </w:r>
+      <w:r>
+        <w:rPr>
+          <w:rFonts w:ascii="Times New Roman" w:hAnsi="Times New Roman" w:cs="Times New Roman"/>
+          <w:i/>
+          <w:color w:val="222222"/>
+          <w:sz w:val="24"/>
+          <w:szCs w:val="24"/>
+          <w:shd w:val="clear" w:color="auto" w:fill="FFFFFF"/>
+        </w:rPr>
+        <w:t xml:space="preserve">Do the authors have an idea </w:t>
       </w:r>
       <w:proofErr w:type="gramStart"/>
       <w:r>
         <w:rPr>
           <w:rFonts w:ascii="Times New Roman" w:hAnsi="Times New Roman" w:cs="Times New Roman"/>
-          <w:color w:val="222222"/>
-          <w:sz w:val="24"/>
-          <w:szCs w:val="24"/>
-          <w:vertAlign w:val="subscript"/>
-        </w:rPr>
-        <w:t>,y</w:t>
-      </w:r>
-      <w:proofErr w:type="spellEnd"/>
+          <w:i/>
+          <w:color w:val="222222"/>
+          <w:sz w:val="24"/>
+          <w:szCs w:val="24"/>
+          <w:shd w:val="clear" w:color="auto" w:fill="FFFFFF"/>
+        </w:rPr>
+        <w:t>what's</w:t>
+      </w:r>
       <w:proofErr w:type="gramEnd"/>
       <w:r>
         <w:rPr>
           <w:rFonts w:ascii="Times New Roman" w:hAnsi="Times New Roman" w:cs="Times New Roman"/>
-          <w:color w:val="222222"/>
-          <w:sz w:val="24"/>
-          <w:szCs w:val="24"/>
-        </w:rPr>
-        <w:t>, as they are the ‘observer’ proportion (or, the ‘original’ proportion computed from the non-resampled data), this has been corrected in the revision (</w:t>
-      </w:r>
-      <w:r>
-        <w:rPr>
-          <w:rFonts w:ascii="Times New Roman" w:hAnsi="Times New Roman" w:cs="Times New Roman"/>
-          <w:color w:val="222222"/>
-          <w:sz w:val="24"/>
-          <w:szCs w:val="24"/>
-        </w:rPr>
-        <w:t>line 279</w:t>
-      </w:r>
-      <w:r>
-        <w:rPr>
-          <w:rFonts w:ascii="Times New Roman" w:hAnsi="Times New Roman" w:cs="Times New Roman"/>
-          <w:color w:val="222222"/>
-          <w:sz w:val="24"/>
-          <w:szCs w:val="24"/>
-        </w:rPr>
-        <w:t>).</w:t>
-      </w:r>
-      <w:r>
-        <w:rPr>
-          <w:rFonts w:ascii="Times New Roman" w:hAnsi="Times New Roman" w:cs="Times New Roman"/>
-          <w:color w:val="222222"/>
-          <w:sz w:val="24"/>
-          <w:szCs w:val="24"/>
-        </w:rPr>
-        <w:br/>
-      </w:r>
-      <w:r>
-        <w:rPr>
-          <w:rFonts w:ascii="Times New Roman" w:hAnsi="Times New Roman" w:cs="Times New Roman"/>
-          <w:color w:val="222222"/>
-          <w:sz w:val="24"/>
-          <w:szCs w:val="24"/>
-        </w:rPr>
-        <w:br/>
-      </w:r>
-      <w:r>
-        <w:rPr>
-          <w:rFonts w:ascii="Times New Roman" w:hAnsi="Times New Roman" w:cs="Times New Roman"/>
-          <w:b/>
-          <w:color w:val="222222"/>
-          <w:sz w:val="24"/>
-          <w:szCs w:val="24"/>
-          <w:shd w:val="clear" w:color="auto" w:fill="FFFFFF"/>
-        </w:rPr>
-        <w:t xml:space="preserve">Review: </w:t>
-      </w:r>
-      <w:r>
-        <w:rPr>
-          <w:rFonts w:ascii="Times New Roman" w:hAnsi="Times New Roman" w:cs="Times New Roman"/>
-          <w:i/>
-          <w:color w:val="222222"/>
-          <w:sz w:val="24"/>
-          <w:szCs w:val="24"/>
-          <w:shd w:val="clear" w:color="auto" w:fill="FFFFFF"/>
-        </w:rPr>
-        <w:t xml:space="preserve">R package: The readme has “The goal of </w:t>
-      </w:r>
-      <w:proofErr w:type="spellStart"/>
-      <w:r>
-        <w:rPr>
-          <w:rFonts w:ascii="Times New Roman" w:hAnsi="Times New Roman" w:cs="Times New Roman"/>
-          <w:i/>
-          <w:color w:val="222222"/>
-          <w:sz w:val="24"/>
-          <w:szCs w:val="24"/>
-          <w:shd w:val="clear" w:color="auto" w:fill="FFFFFF"/>
-        </w:rPr>
-        <w:t>swo</w:t>
-      </w:r>
-      <w:proofErr w:type="spellEnd"/>
-      <w:r>
-        <w:rPr>
-          <w:rFonts w:ascii="Times New Roman" w:hAnsi="Times New Roman" w:cs="Times New Roman"/>
-          <w:i/>
-          <w:color w:val="222222"/>
-          <w:sz w:val="24"/>
-          <w:szCs w:val="24"/>
-          <w:shd w:val="clear" w:color="auto" w:fill="FFFFFF"/>
-        </w:rPr>
-        <w:t xml:space="preserve"> is to ...” and the DESCRIPTION </w:t>
-      </w:r>
-      <w:proofErr w:type="spellStart"/>
-      <w:r>
-        <w:rPr>
-          <w:rFonts w:ascii="Times New Roman" w:hAnsi="Times New Roman" w:cs="Times New Roman"/>
-          <w:i/>
-          <w:color w:val="222222"/>
-          <w:sz w:val="24"/>
-          <w:szCs w:val="24"/>
-          <w:shd w:val="clear" w:color="auto" w:fill="FFFFFF"/>
-        </w:rPr>
-        <w:t>Description</w:t>
-      </w:r>
-      <w:proofErr w:type="spellEnd"/>
-      <w:r>
-        <w:rPr>
-          <w:rFonts w:ascii="Times New Roman" w:hAnsi="Times New Roman" w:cs="Times New Roman"/>
-          <w:i/>
-          <w:color w:val="222222"/>
-          <w:sz w:val="24"/>
-          <w:szCs w:val="24"/>
-          <w:shd w:val="clear" w:color="auto" w:fill="FFFFFF"/>
-        </w:rPr>
-        <w:t xml:space="preserve"> is </w:t>
-      </w:r>
-      <w:proofErr w:type="gramStart"/>
-      <w:r>
-        <w:rPr>
-          <w:rFonts w:ascii="Times New Roman" w:hAnsi="Times New Roman" w:cs="Times New Roman"/>
-          <w:i/>
-          <w:color w:val="222222"/>
-          <w:sz w:val="24"/>
-          <w:szCs w:val="24"/>
-          <w:shd w:val="clear" w:color="auto" w:fill="FFFFFF"/>
-        </w:rPr>
-        <w:t>still  “</w:t>
-      </w:r>
-      <w:proofErr w:type="gramEnd"/>
-      <w:r>
-        <w:rPr>
-          <w:rFonts w:ascii="Times New Roman" w:hAnsi="Times New Roman" w:cs="Times New Roman"/>
-          <w:i/>
-          <w:color w:val="222222"/>
-          <w:sz w:val="24"/>
-          <w:szCs w:val="24"/>
-          <w:shd w:val="clear" w:color="auto" w:fill="FFFFFF"/>
-        </w:rPr>
-        <w:t xml:space="preserve">What the package does (one paragraph).” I would encourage the authors </w:t>
-      </w:r>
-      <w:proofErr w:type="gramStart"/>
-      <w:r>
-        <w:rPr>
-          <w:rFonts w:ascii="Times New Roman" w:hAnsi="Times New Roman" w:cs="Times New Roman"/>
-          <w:i/>
-          <w:color w:val="222222"/>
-          <w:sz w:val="24"/>
-          <w:szCs w:val="24"/>
-          <w:shd w:val="clear" w:color="auto" w:fill="FFFFFF"/>
-        </w:rPr>
-        <w:t>to also archive</w:t>
-      </w:r>
-      <w:proofErr w:type="gramEnd"/>
-      <w:r>
-        <w:rPr>
-          <w:rFonts w:ascii="Times New Roman" w:hAnsi="Times New Roman" w:cs="Times New Roman"/>
-          <w:i/>
-          <w:color w:val="222222"/>
-          <w:sz w:val="24"/>
-          <w:szCs w:val="24"/>
-          <w:shd w:val="clear" w:color="auto" w:fill="FFFFFF"/>
-        </w:rPr>
-        <w:t xml:space="preserve"> the code somewhere (e.g., </w:t>
-      </w:r>
-      <w:proofErr w:type="spellStart"/>
-      <w:r>
-        <w:rPr>
-          <w:rFonts w:ascii="Times New Roman" w:hAnsi="Times New Roman" w:cs="Times New Roman"/>
-          <w:i/>
-          <w:color w:val="222222"/>
-          <w:sz w:val="24"/>
-          <w:szCs w:val="24"/>
-          <w:shd w:val="clear" w:color="auto" w:fill="FFFFFF"/>
-        </w:rPr>
-        <w:t>Zenodo</w:t>
-      </w:r>
-      <w:proofErr w:type="spellEnd"/>
-      <w:r>
-        <w:rPr>
-          <w:rFonts w:ascii="Times New Roman" w:hAnsi="Times New Roman" w:cs="Times New Roman"/>
-          <w:i/>
-          <w:color w:val="222222"/>
-          <w:sz w:val="24"/>
-          <w:szCs w:val="24"/>
-          <w:shd w:val="clear" w:color="auto" w:fill="FFFFFF"/>
-        </w:rPr>
-        <w:t>).</w:t>
-      </w:r>
-      <w:r>
-        <w:rPr>
-          <w:rFonts w:ascii="Times New Roman" w:hAnsi="Times New Roman" w:cs="Times New Roman"/>
-          <w:i/>
-          <w:color w:val="222222"/>
-          <w:sz w:val="24"/>
-          <w:szCs w:val="24"/>
-        </w:rPr>
-        <w:br/>
-      </w:r>
-      <w:r>
-        <w:rPr>
-          <w:rFonts w:ascii="Times New Roman" w:hAnsi="Times New Roman" w:cs="Times New Roman"/>
-          <w:i/>
-          <w:color w:val="222222"/>
-          <w:sz w:val="24"/>
-          <w:szCs w:val="24"/>
-          <w:shd w:val="clear" w:color="auto" w:fill="FFFFFF"/>
-        </w:rPr>
-        <w:t xml:space="preserve">Perhaps this is beyond what is reasonable at this stage, but it would be very helpful if there were any part of this package that </w:t>
-      </w:r>
-      <w:proofErr w:type="gramStart"/>
-      <w:r>
-        <w:rPr>
-          <w:rFonts w:ascii="Times New Roman" w:hAnsi="Times New Roman" w:cs="Times New Roman"/>
-          <w:i/>
-          <w:color w:val="222222"/>
-          <w:sz w:val="24"/>
-          <w:szCs w:val="24"/>
-          <w:shd w:val="clear" w:color="auto" w:fill="FFFFFF"/>
-        </w:rPr>
-        <w:t>could be run</w:t>
-      </w:r>
-      <w:proofErr w:type="gramEnd"/>
-      <w:r>
-        <w:rPr>
-          <w:rFonts w:ascii="Times New Roman" w:hAnsi="Times New Roman" w:cs="Times New Roman"/>
-          <w:i/>
-          <w:color w:val="222222"/>
-          <w:sz w:val="24"/>
-          <w:szCs w:val="24"/>
-          <w:shd w:val="clear" w:color="auto" w:fill="FFFFFF"/>
-        </w:rPr>
-        <w:t xml:space="preserve"> with different input data or at least without an AFSC username and password. If some functions could be used for other data, can that be described in a vignette, help files, or similar?</w:t>
+          <w:i/>
+          <w:color w:val="222222"/>
+          <w:sz w:val="24"/>
+          <w:szCs w:val="24"/>
+          <w:shd w:val="clear" w:color="auto" w:fill="FFFFFF"/>
+        </w:rPr>
+        <w:t xml:space="preserve"> causing these sex differences in ISS for flatfish? Is it because of sex-specific M's or clustering?</w:t>
       </w:r>
     </w:p>
     <w:p>
@@ -14362,7 +14918,52 @@
           <w:sz w:val="24"/>
           <w:szCs w:val="24"/>
         </w:rPr>
-        <w:t>We appreciate this review and are currently working on the package in order to provide better description as well as example data to evaluate.</w:t>
+        <w:t xml:space="preserve">There could be a number of </w:t>
+      </w:r>
+      <w:r>
+        <w:rPr>
+          <w:rFonts w:ascii="Times New Roman" w:hAnsi="Times New Roman" w:cs="Times New Roman"/>
+          <w:color w:val="222222"/>
+          <w:sz w:val="24"/>
+          <w:szCs w:val="24"/>
+        </w:rPr>
+        <w:t xml:space="preserve">causes for the sex differences in ISS flatfish. The lower ISS for flatfish indicates that there is more intra-haul correlation for males than females, or that the length composition from haul-to-haul is more variable for males than females. A number of processes could cause this, as the reviewer notes, one could be sex-specific M differences, it could also be due to availability differences to the survey between sexes (i.e., the males are less available to the survey than females). We have added an explanation along these lines in the revised </w:t>
+      </w:r>
+      <w:r>
+        <w:rPr>
+          <w:rFonts w:ascii="Times New Roman" w:hAnsi="Times New Roman" w:cs="Times New Roman"/>
+          <w:color w:val="222222"/>
+          <w:sz w:val="24"/>
+          <w:szCs w:val="24"/>
+        </w:rPr>
+        <w:t>results</w:t>
+      </w:r>
+      <w:r>
+        <w:rPr>
+          <w:rFonts w:ascii="Times New Roman" w:hAnsi="Times New Roman" w:cs="Times New Roman"/>
+          <w:color w:val="222222"/>
+          <w:sz w:val="24"/>
+          <w:szCs w:val="24"/>
+        </w:rPr>
+        <w:t xml:space="preserve"> section to note this result (</w:t>
+      </w:r>
+      <w:r>
+        <w:rPr>
+          <w:rFonts w:ascii="Times New Roman" w:hAnsi="Times New Roman" w:cs="Times New Roman"/>
+          <w:color w:val="222222"/>
+          <w:sz w:val="24"/>
+          <w:szCs w:val="24"/>
+        </w:rPr>
+        <w:t>lines 394-401</w:t>
+      </w:r>
+      <w:r>
+        <w:rPr>
+          <w:rFonts w:ascii="Times New Roman" w:hAnsi="Times New Roman" w:cs="Times New Roman"/>
+          <w:color w:val="222222"/>
+          <w:sz w:val="24"/>
+          <w:szCs w:val="24"/>
+        </w:rPr>
+        <w:t>).</w:t>
       </w:r>
       <w:r>
         <w:rPr>
@@ -14391,7 +14992,17 @@
           <w:szCs w:val="24"/>
           <w:shd w:val="clear" w:color="auto" w:fill="FFFFFF"/>
         </w:rPr>
-        <w:t xml:space="preserve">Review: </w:t>
+        <w:t>Review:</w:t>
+      </w:r>
+      <w:r>
+        <w:rPr>
+          <w:rFonts w:ascii="Times New Roman" w:hAnsi="Times New Roman" w:cs="Times New Roman"/>
+          <w:color w:val="222222"/>
+          <w:sz w:val="24"/>
+          <w:szCs w:val="24"/>
+          <w:shd w:val="clear" w:color="auto" w:fill="FFFFFF"/>
+        </w:rPr>
+        <w:t xml:space="preserve"> </w:t>
       </w:r>
       <w:r>
         <w:rPr>
@@ -14413,7 +15024,28 @@
           <w:szCs w:val="24"/>
           <w:shd w:val="clear" w:color="auto" w:fill="FFFFFF"/>
         </w:rPr>
-        <w:t xml:space="preserve">227: "we computed a relative sample size that indicated the change in uncertainty caused by sub-sampling length frequency and age specimen data." This is worded in a way that reinforced to me at first that </w:t>
+        <w:t>269: "Across the length frequency haul level sub-sampling cases evaluated, the magnitude of age composition ISS for all stocks within each region was unaffected by length sub-sampling (bottom panels of Figure 2)."</w:t>
+      </w:r>
+      <w:r>
+        <w:rPr>
+          <w:rFonts w:ascii="Times New Roman" w:hAnsi="Times New Roman" w:cs="Times New Roman"/>
+          <w:i/>
+          <w:color w:val="222222"/>
+          <w:sz w:val="24"/>
+          <w:szCs w:val="24"/>
+        </w:rPr>
+        <w:br/>
+      </w:r>
+      <w:r>
+        <w:rPr>
+          <w:rFonts w:ascii="Times New Roman" w:hAnsi="Times New Roman" w:cs="Times New Roman"/>
+          <w:i/>
+          <w:color w:val="222222"/>
+          <w:sz w:val="24"/>
+          <w:szCs w:val="24"/>
+          <w:shd w:val="clear" w:color="auto" w:fill="FFFFFF"/>
+        </w:rPr>
+        <w:t xml:space="preserve">I was confused by this result for a while, and I </w:t>
       </w:r>
       <w:proofErr w:type="gramStart"/>
       <w:r>
@@ -14425,7 +15057,7 @@
           <w:szCs w:val="24"/>
           <w:shd w:val="clear" w:color="auto" w:fill="FFFFFF"/>
         </w:rPr>
-        <w:t>it's</w:t>
+        <w:t>didn't</w:t>
       </w:r>
       <w:proofErr w:type="gramEnd"/>
       <w:r>
@@ -14437,55 +15069,43 @@
           <w:szCs w:val="24"/>
           <w:shd w:val="clear" w:color="auto" w:fill="FFFFFF"/>
         </w:rPr>
-        <w:t xml:space="preserve"> a ratio in Eq. 1. However, </w:t>
-      </w:r>
-      <w:proofErr w:type="gramStart"/>
-      <w:r>
-        <w:rPr>
-          <w:rFonts w:ascii="Times New Roman" w:hAnsi="Times New Roman" w:cs="Times New Roman"/>
-          <w:i/>
-          <w:color w:val="222222"/>
-          <w:sz w:val="24"/>
-          <w:szCs w:val="24"/>
-          <w:shd w:val="clear" w:color="auto" w:fill="FFFFFF"/>
-        </w:rPr>
-        <w:t>it's</w:t>
-      </w:r>
-      <w:proofErr w:type="gramEnd"/>
-      <w:r>
-        <w:rPr>
-          <w:rFonts w:ascii="Times New Roman" w:hAnsi="Times New Roman" w:cs="Times New Roman"/>
-          <w:i/>
-          <w:color w:val="222222"/>
-          <w:sz w:val="24"/>
-          <w:szCs w:val="24"/>
-          <w:shd w:val="clear" w:color="auto" w:fill="FFFFFF"/>
-        </w:rPr>
-        <w:t xml:space="preserve"> a sample size number. This </w:t>
-      </w:r>
-      <w:proofErr w:type="gramStart"/>
-      <w:r>
-        <w:rPr>
-          <w:rFonts w:ascii="Times New Roman" w:hAnsi="Times New Roman" w:cs="Times New Roman"/>
-          <w:i/>
-          <w:color w:val="222222"/>
-          <w:sz w:val="24"/>
-          <w:szCs w:val="24"/>
-          <w:shd w:val="clear" w:color="auto" w:fill="FFFFFF"/>
-        </w:rPr>
-        <w:t>doesn't</w:t>
-      </w:r>
-      <w:proofErr w:type="gramEnd"/>
-      <w:r>
-        <w:rPr>
-          <w:rFonts w:ascii="Times New Roman" w:hAnsi="Times New Roman" w:cs="Times New Roman"/>
-          <w:i/>
-          <w:color w:val="222222"/>
-          <w:sz w:val="24"/>
-          <w:szCs w:val="24"/>
-          <w:shd w:val="clear" w:color="auto" w:fill="FFFFFF"/>
-        </w:rPr>
-        <w:t xml:space="preserve"> indicate the change in uncertainty itself --- it is an effective number that when lower reflects greater uncertainty compared to when it's higher.</w:t>
+        <w:t xml:space="preserve"> feel like the text did enough to explain this result. As I eventually understood it, the age-sampling protocols (e.g., 2-20 fish per trawl) is not affected by the length sampling because even the lowest level examined was 50 fish per trawl </w:t>
+      </w:r>
+      <w:r>
+        <w:rPr>
+          <w:rFonts w:ascii="Times New Roman" w:hAnsi="Times New Roman" w:cs="Times New Roman"/>
+          <w:i/>
+          <w:color w:val="222222"/>
+          <w:sz w:val="24"/>
+          <w:szCs w:val="24"/>
+          <w:shd w:val="clear" w:color="auto" w:fill="FFFFFF"/>
+        </w:rPr>
+        <w:lastRenderedPageBreak/>
+        <w:t xml:space="preserve">leaving more than 20 fish. But it isn't a given (quote from </w:t>
+      </w:r>
+      <w:proofErr w:type="spellStart"/>
+      <w:r>
+        <w:rPr>
+          <w:rFonts w:ascii="Times New Roman" w:hAnsi="Times New Roman" w:cs="Times New Roman"/>
+          <w:i/>
+          <w:color w:val="222222"/>
+          <w:sz w:val="24"/>
+          <w:szCs w:val="24"/>
+          <w:shd w:val="clear" w:color="auto" w:fill="FFFFFF"/>
+        </w:rPr>
+        <w:t>Siskey</w:t>
+      </w:r>
+      <w:proofErr w:type="spellEnd"/>
+      <w:r>
+        <w:rPr>
+          <w:rFonts w:ascii="Times New Roman" w:hAnsi="Times New Roman" w:cs="Times New Roman"/>
+          <w:i/>
+          <w:color w:val="222222"/>
+          <w:sz w:val="24"/>
+          <w:szCs w:val="24"/>
+          <w:shd w:val="clear" w:color="auto" w:fill="FFFFFF"/>
+        </w:rPr>
+        <w:t xml:space="preserve"> et al. 2023) "This creates mismatches between the length bins for expanded length compositions and those associated with aged fish, resulting in “lost” ages when the age–length key is applied to the expanded length compositions in design-based estimators." Can the authors expand on this within this manuscript and better explain the findings?</w:t>
       </w:r>
     </w:p>
     <w:p>
@@ -14496,7 +15116,6 @@
           <w:color w:val="222222"/>
           <w:sz w:val="24"/>
           <w:szCs w:val="24"/>
-          <w:shd w:val="clear" w:color="auto" w:fill="FFFFFF"/>
         </w:rPr>
       </w:pPr>
       <w:r>
@@ -14516,6 +15135,91 @@
           <w:sz w:val="24"/>
           <w:szCs w:val="24"/>
         </w:rPr>
+        <w:t xml:space="preserve"> We note that Reviewer 1 also had a comment here that was very similar. In the </w:t>
+      </w:r>
+      <w:proofErr w:type="gramStart"/>
+      <w:r>
+        <w:rPr>
+          <w:rFonts w:ascii="Times New Roman" w:hAnsi="Times New Roman" w:cs="Times New Roman"/>
+          <w:color w:val="222222"/>
+          <w:sz w:val="24"/>
+          <w:szCs w:val="24"/>
+        </w:rPr>
+        <w:t>revision</w:t>
+      </w:r>
+      <w:proofErr w:type="gramEnd"/>
+      <w:r>
+        <w:rPr>
+          <w:rFonts w:ascii="Times New Roman" w:hAnsi="Times New Roman" w:cs="Times New Roman"/>
+          <w:color w:val="222222"/>
+          <w:sz w:val="24"/>
+          <w:szCs w:val="24"/>
+        </w:rPr>
+        <w:t xml:space="preserve"> we have added text to this section (</w:t>
+      </w:r>
+      <w:r>
+        <w:rPr>
+          <w:rFonts w:ascii="Times New Roman" w:hAnsi="Times New Roman" w:cs="Times New Roman"/>
+          <w:color w:val="222222"/>
+          <w:sz w:val="24"/>
+          <w:szCs w:val="24"/>
+        </w:rPr>
+        <w:t>lines 334-337</w:t>
+      </w:r>
+      <w:r>
+        <w:rPr>
+          <w:rFonts w:ascii="Times New Roman" w:hAnsi="Times New Roman" w:cs="Times New Roman"/>
+          <w:color w:val="222222"/>
+          <w:sz w:val="24"/>
+          <w:szCs w:val="24"/>
+        </w:rPr>
+        <w:t xml:space="preserve">) to more adequately explain these results. We have also added text to the discussion </w:t>
+      </w:r>
+      <w:proofErr w:type="gramStart"/>
+      <w:r>
+        <w:rPr>
+          <w:rFonts w:ascii="Times New Roman" w:hAnsi="Times New Roman" w:cs="Times New Roman"/>
+          <w:color w:val="222222"/>
+          <w:sz w:val="24"/>
+          <w:szCs w:val="24"/>
+        </w:rPr>
+        <w:t>to more thoroughly describe</w:t>
+      </w:r>
+      <w:proofErr w:type="gramEnd"/>
+      <w:r>
+        <w:rPr>
+          <w:rFonts w:ascii="Times New Roman" w:hAnsi="Times New Roman" w:cs="Times New Roman"/>
+          <w:color w:val="222222"/>
+          <w:sz w:val="24"/>
+          <w:szCs w:val="24"/>
+        </w:rPr>
+        <w:t xml:space="preserve"> the implications of these results (per a following review below). In terms of the effect on age samples by </w:t>
+      </w:r>
+      <w:r>
+        <w:rPr>
+          <w:rFonts w:ascii="Times New Roman" w:hAnsi="Times New Roman" w:cs="Times New Roman"/>
+          <w:color w:val="222222"/>
+          <w:sz w:val="24"/>
+          <w:szCs w:val="24"/>
+        </w:rPr>
+        <w:t xml:space="preserve">reducing lengths, above we </w:t>
+      </w:r>
+      <w:r>
+        <w:rPr>
+          <w:rFonts w:ascii="Times New Roman" w:hAnsi="Times New Roman" w:cs="Times New Roman"/>
+          <w:color w:val="222222"/>
+          <w:sz w:val="24"/>
+          <w:szCs w:val="24"/>
+        </w:rPr>
+        <w:t>included a table</w:t>
+      </w:r>
+      <w:r>
+        <w:rPr>
+          <w:rFonts w:ascii="Times New Roman" w:hAnsi="Times New Roman" w:cs="Times New Roman"/>
+          <w:color w:val="222222"/>
+          <w:sz w:val="24"/>
+          <w:szCs w:val="24"/>
+        </w:rPr>
         <w:t xml:space="preserve"> </w:t>
       </w:r>
       <w:r>
@@ -14525,25 +15229,16 @@
           <w:sz w:val="24"/>
           <w:szCs w:val="24"/>
         </w:rPr>
-        <w:t>Related to a response to a review above, ‘relative’ here was a typo in the original version and should have been ‘realized’. We have changed ‘relative’ to ‘realized’ here and in other occurrences in the revised manuscript to keep terminology consistent (</w:t>
-      </w:r>
-      <w:r>
-        <w:rPr>
-          <w:rFonts w:ascii="Times New Roman" w:hAnsi="Times New Roman" w:cs="Times New Roman"/>
-          <w:color w:val="222222"/>
-          <w:sz w:val="24"/>
-          <w:szCs w:val="24"/>
-        </w:rPr>
-        <w:t xml:space="preserve">line 288 </w:t>
-      </w:r>
-      <w:r>
-        <w:rPr>
-          <w:rFonts w:ascii="Times New Roman" w:hAnsi="Times New Roman" w:cs="Times New Roman"/>
-          <w:color w:val="222222"/>
-          <w:sz w:val="24"/>
-          <w:szCs w:val="24"/>
-        </w:rPr>
-        <w:t>for this particular review).</w:t>
+        <w:t xml:space="preserve">with statistics describing how many ages were lost </w:t>
+      </w:r>
+      <w:r>
+        <w:rPr>
+          <w:rFonts w:ascii="Times New Roman" w:hAnsi="Times New Roman" w:cs="Times New Roman"/>
+          <w:color w:val="222222"/>
+          <w:sz w:val="24"/>
+          <w:szCs w:val="24"/>
+        </w:rPr>
+        <w:t>with subsampling, showing that it was a negligible amount of data lost that would have no impact on the main results and conclusions of this analysis.</w:t>
       </w:r>
       <w:r>
         <w:rPr>
@@ -14572,7 +15267,17 @@
           <w:szCs w:val="24"/>
           <w:shd w:val="clear" w:color="auto" w:fill="FFFFFF"/>
         </w:rPr>
-        <w:t xml:space="preserve">Review: </w:t>
+        <w:t>Review:</w:t>
+      </w:r>
+      <w:r>
+        <w:rPr>
+          <w:rFonts w:ascii="Times New Roman" w:hAnsi="Times New Roman" w:cs="Times New Roman"/>
+          <w:color w:val="222222"/>
+          <w:sz w:val="24"/>
+          <w:szCs w:val="24"/>
+          <w:shd w:val="clear" w:color="auto" w:fill="FFFFFF"/>
+        </w:rPr>
+        <w:t xml:space="preserve"> </w:t>
       </w:r>
       <w:r>
         <w:rPr>
@@ -14594,31 +15299,7 @@
           <w:szCs w:val="24"/>
           <w:shd w:val="clear" w:color="auto" w:fill="FFFFFF"/>
         </w:rPr>
-        <w:t xml:space="preserve">239: Here relative input sample size is actually 'relative' making this 'relative </w:t>
-      </w:r>
-      <w:proofErr w:type="spellStart"/>
-      <w:r>
-        <w:rPr>
-          <w:rFonts w:ascii="Times New Roman" w:hAnsi="Times New Roman" w:cs="Times New Roman"/>
-          <w:i/>
-          <w:color w:val="222222"/>
-          <w:sz w:val="24"/>
-          <w:szCs w:val="24"/>
-          <w:shd w:val="clear" w:color="auto" w:fill="FFFFFF"/>
-        </w:rPr>
-        <w:t>relative</w:t>
-      </w:r>
-      <w:proofErr w:type="spellEnd"/>
-      <w:r>
-        <w:rPr>
-          <w:rFonts w:ascii="Times New Roman" w:hAnsi="Times New Roman" w:cs="Times New Roman"/>
-          <w:i/>
-          <w:color w:val="222222"/>
-          <w:sz w:val="24"/>
-          <w:szCs w:val="24"/>
-          <w:shd w:val="clear" w:color="auto" w:fill="FFFFFF"/>
-        </w:rPr>
-        <w:t>' sample size. I would keep this, and change the other.</w:t>
+        <w:t>281: drop very</w:t>
       </w:r>
     </w:p>
     <w:p>
@@ -14631,7 +15312,6 @@
           <w:szCs w:val="24"/>
         </w:rPr>
       </w:pPr>
-      <w:proofErr w:type="gramStart"/>
       <w:r>
         <w:rPr>
           <w:rFonts w:ascii="Times New Roman" w:hAnsi="Times New Roman" w:cs="Times New Roman"/>
@@ -14639,7 +15319,6 @@
           <w:color w:val="222222"/>
           <w:sz w:val="24"/>
           <w:szCs w:val="24"/>
-          <w:shd w:val="clear" w:color="auto" w:fill="FFFFFF"/>
         </w:rPr>
         <w:t>Response:</w:t>
       </w:r>
@@ -14649,7 +15328,6 @@
           <w:color w:val="222222"/>
           <w:sz w:val="24"/>
           <w:szCs w:val="24"/>
-          <w:shd w:val="clear" w:color="auto" w:fill="FFFFFF"/>
         </w:rPr>
         <w:t xml:space="preserve"> </w:t>
       </w:r>
@@ -14659,11 +15337,56 @@
           <w:color w:val="222222"/>
           <w:sz w:val="24"/>
           <w:szCs w:val="24"/>
-          <w:shd w:val="clear" w:color="auto" w:fill="FFFFFF"/>
-        </w:rPr>
-        <w:t>Similar to the previous response, we agree with the reviewer and have changed ‘relative’ to ‘realized’ sample size where appropriate in the revised version.</w:t>
-      </w:r>
-      <w:proofErr w:type="gramEnd"/>
+        </w:rPr>
+        <w:t>‘Very’ has been removed in the revision</w:t>
+      </w:r>
+      <w:r>
+        <w:rPr>
+          <w:rFonts w:ascii="Times New Roman" w:hAnsi="Times New Roman" w:cs="Times New Roman"/>
+          <w:color w:val="222222"/>
+          <w:sz w:val="24"/>
+          <w:szCs w:val="24"/>
+        </w:rPr>
+        <w:t xml:space="preserve"> (as well as this species-specific results section in order to focus on the general results)</w:t>
+      </w:r>
+      <w:r>
+        <w:rPr>
+          <w:rFonts w:ascii="Times New Roman" w:hAnsi="Times New Roman" w:cs="Times New Roman"/>
+          <w:color w:val="222222"/>
+          <w:sz w:val="24"/>
+          <w:szCs w:val="24"/>
+        </w:rPr>
+        <w:t>.</w:t>
+      </w:r>
+      <w:r>
+        <w:rPr>
+          <w:rFonts w:ascii="Times New Roman" w:hAnsi="Times New Roman" w:cs="Times New Roman"/>
+          <w:color w:val="222222"/>
+          <w:sz w:val="24"/>
+          <w:szCs w:val="24"/>
+        </w:rPr>
+        <w:br/>
+      </w:r>
+      <w:r>
+        <w:rPr>
+          <w:rFonts w:ascii="Times New Roman" w:hAnsi="Times New Roman" w:cs="Times New Roman"/>
+          <w:color w:val="222222"/>
+          <w:sz w:val="24"/>
+          <w:szCs w:val="24"/>
+        </w:rPr>
+        <w:br/>
+      </w:r>
+      <w:r>
+        <w:rPr>
+          <w:rFonts w:ascii="Times New Roman" w:hAnsi="Times New Roman" w:cs="Times New Roman"/>
+          <w:b/>
+          <w:color w:val="222222"/>
+          <w:sz w:val="24"/>
+          <w:szCs w:val="24"/>
+          <w:shd w:val="clear" w:color="auto" w:fill="FFFFFF"/>
+        </w:rPr>
+        <w:t>Review:</w:t>
+      </w:r>
       <w:r>
         <w:rPr>
           <w:rFonts w:ascii="Times New Roman" w:hAnsi="Times New Roman" w:cs="Times New Roman"/>
@@ -14677,46 +15400,29 @@
       <w:r>
         <w:rPr>
           <w:rFonts w:ascii="Times New Roman" w:hAnsi="Times New Roman" w:cs="Times New Roman"/>
-          <w:color w:val="222222"/>
-          <w:sz w:val="24"/>
-          <w:szCs w:val="24"/>
-          <w:shd w:val="clear" w:color="auto" w:fill="FFFFFF"/>
-        </w:rPr>
-        <w:t>As the reviewer notes, in</w:t>
-      </w:r>
-      <w:r>
-        <w:rPr>
-          <w:rFonts w:ascii="Times New Roman" w:hAnsi="Times New Roman" w:cs="Times New Roman"/>
-          <w:color w:val="222222"/>
-          <w:sz w:val="24"/>
-          <w:szCs w:val="24"/>
-          <w:shd w:val="clear" w:color="auto" w:fill="FFFFFF"/>
-        </w:rPr>
-        <w:t xml:space="preserve"> this occurrence we are speaking about a ‘relative’ statistic that compares the realized sample size from the full dataset to the realized sample size for a sub-sampled dataset</w:t>
-      </w:r>
-      <w:r>
-        <w:rPr>
-          <w:rFonts w:ascii="Times New Roman" w:hAnsi="Times New Roman" w:cs="Times New Roman"/>
-          <w:color w:val="222222"/>
-          <w:sz w:val="24"/>
-          <w:szCs w:val="24"/>
-          <w:shd w:val="clear" w:color="auto" w:fill="FFFFFF"/>
-        </w:rPr>
-        <w:t xml:space="preserve"> and have retained that terminology</w:t>
-      </w:r>
-      <w:r>
-        <w:rPr>
-          <w:rFonts w:ascii="Times New Roman" w:hAnsi="Times New Roman" w:cs="Times New Roman"/>
-          <w:color w:val="222222"/>
-          <w:sz w:val="24"/>
-          <w:szCs w:val="24"/>
-          <w:shd w:val="clear" w:color="auto" w:fill="FFFFFF"/>
-        </w:rPr>
-        <w:t>.</w:t>
-      </w:r>
-      <w:r>
-        <w:rPr>
-          <w:rFonts w:ascii="Times New Roman" w:hAnsi="Times New Roman" w:cs="Times New Roman"/>
+          <w:i/>
+          <w:color w:val="222222"/>
+          <w:sz w:val="24"/>
+          <w:szCs w:val="24"/>
+          <w:shd w:val="clear" w:color="auto" w:fill="FFFFFF"/>
+        </w:rPr>
+        <w:t xml:space="preserve">Line </w:t>
+      </w:r>
+      <w:r>
+        <w:rPr>
+          <w:rFonts w:ascii="Times New Roman" w:hAnsi="Times New Roman" w:cs="Times New Roman"/>
+          <w:i/>
+          <w:color w:val="222222"/>
+          <w:sz w:val="24"/>
+          <w:szCs w:val="24"/>
+          <w:shd w:val="clear" w:color="auto" w:fill="FFFFFF"/>
+        </w:rPr>
+        <w:t>297: "While age composition ISS was unaffected by the length frequency sub-sampling level, the age composition ISS did markedly decrease as the proportion of total specimen age data decreased "</w:t>
+      </w:r>
+      <w:r>
+        <w:rPr>
+          <w:rFonts w:ascii="Times New Roman" w:hAnsi="Times New Roman" w:cs="Times New Roman"/>
+          <w:i/>
           <w:color w:val="222222"/>
           <w:sz w:val="24"/>
           <w:szCs w:val="24"/>
@@ -14726,57 +15432,13 @@
       <w:r>
         <w:rPr>
           <w:rFonts w:ascii="Times New Roman" w:hAnsi="Times New Roman" w:cs="Times New Roman"/>
-          <w:color w:val="222222"/>
-          <w:sz w:val="24"/>
-          <w:szCs w:val="24"/>
-        </w:rPr>
-        <w:br/>
-      </w:r>
-      <w:r>
-        <w:rPr>
-          <w:rFonts w:ascii="Times New Roman" w:hAnsi="Times New Roman" w:cs="Times New Roman"/>
-          <w:b/>
-          <w:color w:val="222222"/>
-          <w:sz w:val="24"/>
-          <w:szCs w:val="24"/>
-          <w:shd w:val="clear" w:color="auto" w:fill="FFFFFF"/>
-        </w:rPr>
-        <w:t xml:space="preserve">Review: </w:t>
-      </w:r>
-      <w:r>
-        <w:rPr>
-          <w:rFonts w:ascii="Times New Roman" w:hAnsi="Times New Roman" w:cs="Times New Roman"/>
-          <w:i/>
-          <w:color w:val="222222"/>
-          <w:sz w:val="24"/>
-          <w:szCs w:val="24"/>
-          <w:shd w:val="clear" w:color="auto" w:fill="FFFFFF"/>
-        </w:rPr>
-        <w:t xml:space="preserve">Do the authors have an idea </w:t>
-      </w:r>
-      <w:proofErr w:type="gramStart"/>
-      <w:r>
-        <w:rPr>
-          <w:rFonts w:ascii="Times New Roman" w:hAnsi="Times New Roman" w:cs="Times New Roman"/>
-          <w:i/>
-          <w:color w:val="222222"/>
-          <w:sz w:val="24"/>
-          <w:szCs w:val="24"/>
-          <w:shd w:val="clear" w:color="auto" w:fill="FFFFFF"/>
-        </w:rPr>
-        <w:t>what's</w:t>
-      </w:r>
-      <w:proofErr w:type="gramEnd"/>
-      <w:r>
-        <w:rPr>
-          <w:rFonts w:ascii="Times New Roman" w:hAnsi="Times New Roman" w:cs="Times New Roman"/>
-          <w:i/>
-          <w:color w:val="222222"/>
-          <w:sz w:val="24"/>
-          <w:szCs w:val="24"/>
-          <w:shd w:val="clear" w:color="auto" w:fill="FFFFFF"/>
-        </w:rPr>
-        <w:t xml:space="preserve"> causing these sex differences in ISS for flatfish? Is it because of sex-specific M's or clustering?</w:t>
+          <w:i/>
+          <w:color w:val="222222"/>
+          <w:sz w:val="24"/>
+          <w:szCs w:val="24"/>
+          <w:shd w:val="clear" w:color="auto" w:fill="FFFFFF"/>
+        </w:rPr>
+        <w:t>I eventually got it but "proportion of total specimen age data" seemed awkward.</w:t>
       </w:r>
     </w:p>
     <w:p>
@@ -14815,43 +15477,25 @@
           <w:sz w:val="24"/>
           <w:szCs w:val="24"/>
         </w:rPr>
-        <w:t xml:space="preserve">There could be a number of </w:t>
-      </w:r>
-      <w:r>
-        <w:rPr>
-          <w:rFonts w:ascii="Times New Roman" w:hAnsi="Times New Roman" w:cs="Times New Roman"/>
-          <w:color w:val="222222"/>
-          <w:sz w:val="24"/>
-          <w:szCs w:val="24"/>
-        </w:rPr>
-        <w:t xml:space="preserve">causes for the sex differences in ISS flatfish. The lower ISS for flatfish indicates that there is more intra-haul correlation for males than females, or that the length composition from haul-to-haul is more variable for males than females. A number of processes could cause this, as the reviewer notes, one could be sex-specific M differences, it could also be due to availability differences to the survey between sexes (i.e., the males are less available to the survey than females). We have added an explanation along these lines in the revised </w:t>
-      </w:r>
-      <w:r>
-        <w:rPr>
-          <w:rFonts w:ascii="Times New Roman" w:hAnsi="Times New Roman" w:cs="Times New Roman"/>
-          <w:color w:val="222222"/>
-          <w:sz w:val="24"/>
-          <w:szCs w:val="24"/>
-        </w:rPr>
-        <w:t>results</w:t>
-      </w:r>
-      <w:r>
-        <w:rPr>
-          <w:rFonts w:ascii="Times New Roman" w:hAnsi="Times New Roman" w:cs="Times New Roman"/>
-          <w:color w:val="222222"/>
-          <w:sz w:val="24"/>
-          <w:szCs w:val="24"/>
-        </w:rPr>
-        <w:t xml:space="preserve"> section to note this result (</w:t>
-      </w:r>
-      <w:r>
-        <w:rPr>
-          <w:rFonts w:ascii="Times New Roman" w:hAnsi="Times New Roman" w:cs="Times New Roman"/>
-          <w:color w:val="222222"/>
-          <w:sz w:val="24"/>
-          <w:szCs w:val="24"/>
-        </w:rPr>
-        <w:t>lines 403-408).</w:t>
+        <w:t>We agree that ‘proportion of total specimen age data’ is awkward and have changed this to ‘magnitude of specimen age data’ for clarity</w:t>
+      </w:r>
+      <w:r>
+        <w:rPr>
+          <w:rFonts w:ascii="Times New Roman" w:hAnsi="Times New Roman" w:cs="Times New Roman"/>
+          <w:color w:val="222222"/>
+          <w:sz w:val="24"/>
+          <w:szCs w:val="24"/>
+        </w:rPr>
+        <w:t xml:space="preserve"> (line 386</w:t>
+      </w:r>
+      <w:r>
+        <w:rPr>
+          <w:rFonts w:ascii="Times New Roman" w:hAnsi="Times New Roman" w:cs="Times New Roman"/>
+          <w:color w:val="222222"/>
+          <w:sz w:val="24"/>
+          <w:szCs w:val="24"/>
+        </w:rPr>
+        <w:t xml:space="preserve"> of revision).</w:t>
       </w:r>
       <w:r>
         <w:rPr>
@@ -14869,7 +15513,6 @@
           <w:sz w:val="24"/>
           <w:szCs w:val="24"/>
         </w:rPr>
-        <w:lastRenderedPageBreak/>
         <w:br/>
       </w:r>
       <w:r>
@@ -14881,17 +15524,7 @@
           <w:szCs w:val="24"/>
           <w:shd w:val="clear" w:color="auto" w:fill="FFFFFF"/>
         </w:rPr>
-        <w:t>Review:</w:t>
-      </w:r>
-      <w:r>
-        <w:rPr>
-          <w:rFonts w:ascii="Times New Roman" w:hAnsi="Times New Roman" w:cs="Times New Roman"/>
-          <w:color w:val="222222"/>
-          <w:sz w:val="24"/>
-          <w:szCs w:val="24"/>
-          <w:shd w:val="clear" w:color="auto" w:fill="FFFFFF"/>
-        </w:rPr>
-        <w:t xml:space="preserve"> </w:t>
+        <w:t xml:space="preserve">Review: </w:t>
       </w:r>
       <w:r>
         <w:rPr>
@@ -14913,28 +15546,7 @@
           <w:szCs w:val="24"/>
           <w:shd w:val="clear" w:color="auto" w:fill="FFFFFF"/>
         </w:rPr>
-        <w:t>269: "Across the length frequency haul level sub-sampling cases evaluated, the magnitude of age composition ISS for all stocks within each region was unaffected by length sub-sampling (bottom panels of Figure 2)."</w:t>
-      </w:r>
-      <w:r>
-        <w:rPr>
-          <w:rFonts w:ascii="Times New Roman" w:hAnsi="Times New Roman" w:cs="Times New Roman"/>
-          <w:i/>
-          <w:color w:val="222222"/>
-          <w:sz w:val="24"/>
-          <w:szCs w:val="24"/>
-        </w:rPr>
-        <w:br/>
-      </w:r>
-      <w:r>
-        <w:rPr>
-          <w:rFonts w:ascii="Times New Roman" w:hAnsi="Times New Roman" w:cs="Times New Roman"/>
-          <w:i/>
-          <w:color w:val="222222"/>
-          <w:sz w:val="24"/>
-          <w:szCs w:val="24"/>
-          <w:shd w:val="clear" w:color="auto" w:fill="FFFFFF"/>
-        </w:rPr>
-        <w:t xml:space="preserve">I was confused by this result for a while, and I </w:t>
+        <w:t xml:space="preserve">351: "We also show that the age composition ISS was unaffected by reductions in length sampling effort." Stated as is, this is obvious and uninteresting. Needs to </w:t>
       </w:r>
       <w:proofErr w:type="gramStart"/>
       <w:r>
@@ -14946,7 +15558,7 @@
           <w:szCs w:val="24"/>
           <w:shd w:val="clear" w:color="auto" w:fill="FFFFFF"/>
         </w:rPr>
-        <w:t>didn't</w:t>
+        <w:t>be more nuanced</w:t>
       </w:r>
       <w:proofErr w:type="gramEnd"/>
       <w:r>
@@ -14958,31 +15570,7 @@
           <w:szCs w:val="24"/>
           <w:shd w:val="clear" w:color="auto" w:fill="FFFFFF"/>
         </w:rPr>
-        <w:t xml:space="preserve"> feel like the text did enough to explain this result. As I eventually understood it, the age-sampling protocols (e.g., 2-20 fish per trawl) is not affected by the length sampling because even the lowest level examined was 50 fish per trawl leaving more than 20 fish. But it isn't a given (quote from </w:t>
-      </w:r>
-      <w:proofErr w:type="spellStart"/>
-      <w:r>
-        <w:rPr>
-          <w:rFonts w:ascii="Times New Roman" w:hAnsi="Times New Roman" w:cs="Times New Roman"/>
-          <w:i/>
-          <w:color w:val="222222"/>
-          <w:sz w:val="24"/>
-          <w:szCs w:val="24"/>
-          <w:shd w:val="clear" w:color="auto" w:fill="FFFFFF"/>
-        </w:rPr>
-        <w:t>Siskey</w:t>
-      </w:r>
-      <w:proofErr w:type="spellEnd"/>
-      <w:r>
-        <w:rPr>
-          <w:rFonts w:ascii="Times New Roman" w:hAnsi="Times New Roman" w:cs="Times New Roman"/>
-          <w:i/>
-          <w:color w:val="222222"/>
-          <w:sz w:val="24"/>
-          <w:szCs w:val="24"/>
-          <w:shd w:val="clear" w:color="auto" w:fill="FFFFFF"/>
-        </w:rPr>
-        <w:t xml:space="preserve"> et al. 2023) "This creates mismatches between the length bins for expanded length compositions and those associated with aged fish, resulting in “lost” ages when the age–length key is applied to the expanded length compositions in design-based estimators." Can the authors expand on this within this manuscript and better explain the findings?</w:t>
+        <w:t xml:space="preserve"> to the age-length key approach here.</w:t>
       </w:r>
     </w:p>
     <w:p>
@@ -15012,91 +15600,6 @@
           <w:sz w:val="24"/>
           <w:szCs w:val="24"/>
         </w:rPr>
-        <w:t xml:space="preserve"> We note that Reviewer 1 also had a comment here that was very similar. In the </w:t>
-      </w:r>
-      <w:proofErr w:type="gramStart"/>
-      <w:r>
-        <w:rPr>
-          <w:rFonts w:ascii="Times New Roman" w:hAnsi="Times New Roman" w:cs="Times New Roman"/>
-          <w:color w:val="222222"/>
-          <w:sz w:val="24"/>
-          <w:szCs w:val="24"/>
-        </w:rPr>
-        <w:t>revision</w:t>
-      </w:r>
-      <w:proofErr w:type="gramEnd"/>
-      <w:r>
-        <w:rPr>
-          <w:rFonts w:ascii="Times New Roman" w:hAnsi="Times New Roman" w:cs="Times New Roman"/>
-          <w:color w:val="222222"/>
-          <w:sz w:val="24"/>
-          <w:szCs w:val="24"/>
-        </w:rPr>
-        <w:t xml:space="preserve"> we have added text to this section (</w:t>
-      </w:r>
-      <w:r>
-        <w:rPr>
-          <w:rFonts w:ascii="Times New Roman" w:hAnsi="Times New Roman" w:cs="Times New Roman"/>
-          <w:color w:val="222222"/>
-          <w:sz w:val="24"/>
-          <w:szCs w:val="24"/>
-        </w:rPr>
-        <w:t>lines 342-344</w:t>
-      </w:r>
-      <w:r>
-        <w:rPr>
-          <w:rFonts w:ascii="Times New Roman" w:hAnsi="Times New Roman" w:cs="Times New Roman"/>
-          <w:color w:val="222222"/>
-          <w:sz w:val="24"/>
-          <w:szCs w:val="24"/>
-        </w:rPr>
-        <w:t xml:space="preserve">) to more adequately explain these results. We have also added text to the discussion </w:t>
-      </w:r>
-      <w:proofErr w:type="gramStart"/>
-      <w:r>
-        <w:rPr>
-          <w:rFonts w:ascii="Times New Roman" w:hAnsi="Times New Roman" w:cs="Times New Roman"/>
-          <w:color w:val="222222"/>
-          <w:sz w:val="24"/>
-          <w:szCs w:val="24"/>
-        </w:rPr>
-        <w:t>to more thoroughly describe</w:t>
-      </w:r>
-      <w:proofErr w:type="gramEnd"/>
-      <w:r>
-        <w:rPr>
-          <w:rFonts w:ascii="Times New Roman" w:hAnsi="Times New Roman" w:cs="Times New Roman"/>
-          <w:color w:val="222222"/>
-          <w:sz w:val="24"/>
-          <w:szCs w:val="24"/>
-        </w:rPr>
-        <w:t xml:space="preserve"> the implications of these results (per a following review below). In terms of the effect on age samples by </w:t>
-      </w:r>
-      <w:r>
-        <w:rPr>
-          <w:rFonts w:ascii="Times New Roman" w:hAnsi="Times New Roman" w:cs="Times New Roman"/>
-          <w:color w:val="222222"/>
-          <w:sz w:val="24"/>
-          <w:szCs w:val="24"/>
-        </w:rPr>
-        <w:t xml:space="preserve">reducing lengths, above we </w:t>
-      </w:r>
-      <w:r>
-        <w:rPr>
-          <w:rFonts w:ascii="Times New Roman" w:hAnsi="Times New Roman" w:cs="Times New Roman"/>
-          <w:color w:val="222222"/>
-          <w:sz w:val="24"/>
-          <w:szCs w:val="24"/>
-        </w:rPr>
-        <w:t>included a table</w:t>
-      </w:r>
-      <w:r>
-        <w:rPr>
-          <w:rFonts w:ascii="Times New Roman" w:hAnsi="Times New Roman" w:cs="Times New Roman"/>
-          <w:color w:val="222222"/>
-          <w:sz w:val="24"/>
-          <w:szCs w:val="24"/>
-        </w:rPr>
         <w:t xml:space="preserve"> </w:t>
       </w:r>
       <w:r>
@@ -15106,16 +15609,25 @@
           <w:sz w:val="24"/>
           <w:szCs w:val="24"/>
         </w:rPr>
-        <w:t xml:space="preserve">with statistics describing how many ages were lost </w:t>
-      </w:r>
-      <w:r>
-        <w:rPr>
-          <w:rFonts w:ascii="Times New Roman" w:hAnsi="Times New Roman" w:cs="Times New Roman"/>
-          <w:color w:val="222222"/>
-          <w:sz w:val="24"/>
-          <w:szCs w:val="24"/>
-        </w:rPr>
-        <w:t>with subsampling, showing that it was a negligible amount of data lost that would have no impact on the main results and conclusions of this analysis.</w:t>
+        <w:t>To address this review, and highlight that this is a more interesting result of our analysis, we have removed this statement and added a paragraph that discusses these re</w:t>
+      </w:r>
+      <w:r>
+        <w:rPr>
+          <w:rFonts w:ascii="Times New Roman" w:hAnsi="Times New Roman" w:cs="Times New Roman"/>
+          <w:color w:val="222222"/>
+          <w:sz w:val="24"/>
+          <w:szCs w:val="24"/>
+        </w:rPr>
+        <w:t>sults more thoroughly (lines 472-482</w:t>
+      </w:r>
+      <w:r>
+        <w:rPr>
+          <w:rFonts w:ascii="Times New Roman" w:hAnsi="Times New Roman" w:cs="Times New Roman"/>
+          <w:color w:val="222222"/>
+          <w:sz w:val="24"/>
+          <w:szCs w:val="24"/>
+        </w:rPr>
+        <w:t xml:space="preserve"> in the revision).</w:t>
       </w:r>
       <w:r>
         <w:rPr>
@@ -15144,17 +15656,7 @@
           <w:szCs w:val="24"/>
           <w:shd w:val="clear" w:color="auto" w:fill="FFFFFF"/>
         </w:rPr>
-        <w:t>Review:</w:t>
-      </w:r>
-      <w:r>
-        <w:rPr>
-          <w:rFonts w:ascii="Times New Roman" w:hAnsi="Times New Roman" w:cs="Times New Roman"/>
-          <w:color w:val="222222"/>
-          <w:sz w:val="24"/>
-          <w:szCs w:val="24"/>
-          <w:shd w:val="clear" w:color="auto" w:fill="FFFFFF"/>
-        </w:rPr>
-        <w:t xml:space="preserve"> </w:t>
+        <w:t xml:space="preserve">Review: </w:t>
       </w:r>
       <w:r>
         <w:rPr>
@@ -15176,7 +15678,7 @@
           <w:szCs w:val="24"/>
           <w:shd w:val="clear" w:color="auto" w:fill="FFFFFF"/>
         </w:rPr>
-        <w:t>281: drop very</w:t>
+        <w:t>405: effectively</w:t>
       </w:r>
     </w:p>
     <w:p>
@@ -15206,77 +15708,88 @@
           <w:sz w:val="24"/>
           <w:szCs w:val="24"/>
         </w:rPr>
+        <w:t xml:space="preserve"> ‘Effective’ </w:t>
+      </w:r>
+      <w:proofErr w:type="gramStart"/>
+      <w:r>
+        <w:rPr>
+          <w:rFonts w:ascii="Times New Roman" w:hAnsi="Times New Roman" w:cs="Times New Roman"/>
+          <w:color w:val="222222"/>
+          <w:sz w:val="24"/>
+          <w:szCs w:val="24"/>
+        </w:rPr>
+        <w:t>has been changed</w:t>
+      </w:r>
+      <w:proofErr w:type="gramEnd"/>
+      <w:r>
+        <w:rPr>
+          <w:rFonts w:ascii="Times New Roman" w:hAnsi="Times New Roman" w:cs="Times New Roman"/>
+          <w:color w:val="222222"/>
+          <w:sz w:val="24"/>
+          <w:szCs w:val="24"/>
+        </w:rPr>
+        <w:t xml:space="preserve"> to ‘effectively’ in the revision (</w:t>
+      </w:r>
+      <w:r>
+        <w:rPr>
+          <w:rFonts w:ascii="Times New Roman" w:hAnsi="Times New Roman" w:cs="Times New Roman"/>
+          <w:color w:val="222222"/>
+          <w:sz w:val="24"/>
+          <w:szCs w:val="24"/>
+        </w:rPr>
+        <w:t>line 507</w:t>
+      </w:r>
+      <w:r>
+        <w:rPr>
+          <w:rFonts w:ascii="Times New Roman" w:hAnsi="Times New Roman" w:cs="Times New Roman"/>
+          <w:color w:val="222222"/>
+          <w:sz w:val="24"/>
+          <w:szCs w:val="24"/>
+        </w:rPr>
+        <w:t>).</w:t>
+      </w:r>
+      <w:r>
+        <w:rPr>
+          <w:rFonts w:ascii="Times New Roman" w:hAnsi="Times New Roman" w:cs="Times New Roman"/>
+          <w:color w:val="222222"/>
+          <w:sz w:val="24"/>
+          <w:szCs w:val="24"/>
+        </w:rPr>
+        <w:br/>
+      </w:r>
+      <w:r>
+        <w:rPr>
+          <w:rFonts w:ascii="Times New Roman" w:hAnsi="Times New Roman" w:cs="Times New Roman"/>
+          <w:color w:val="222222"/>
+          <w:sz w:val="24"/>
+          <w:szCs w:val="24"/>
+        </w:rPr>
+        <w:br/>
+      </w:r>
+      <w:r>
+        <w:rPr>
+          <w:rFonts w:ascii="Times New Roman" w:hAnsi="Times New Roman" w:cs="Times New Roman"/>
+          <w:b/>
+          <w:color w:val="222222"/>
+          <w:sz w:val="24"/>
+          <w:szCs w:val="24"/>
+          <w:shd w:val="clear" w:color="auto" w:fill="FFFFFF"/>
+        </w:rPr>
+        <w:t>Review:</w:t>
+      </w:r>
+      <w:r>
+        <w:rPr>
+          <w:rFonts w:ascii="Times New Roman" w:hAnsi="Times New Roman" w:cs="Times New Roman"/>
+          <w:color w:val="222222"/>
+          <w:sz w:val="24"/>
+          <w:szCs w:val="24"/>
+          <w:shd w:val="clear" w:color="auto" w:fill="FFFFFF"/>
+        </w:rPr>
         <w:t xml:space="preserve"> </w:t>
       </w:r>
       <w:r>
         <w:rPr>
           <w:rFonts w:ascii="Times New Roman" w:hAnsi="Times New Roman" w:cs="Times New Roman"/>
-          <w:color w:val="222222"/>
-          <w:sz w:val="24"/>
-          <w:szCs w:val="24"/>
-        </w:rPr>
-        <w:t>‘Very’ has been removed in the revision</w:t>
-      </w:r>
-      <w:r>
-        <w:rPr>
-          <w:rFonts w:ascii="Times New Roman" w:hAnsi="Times New Roman" w:cs="Times New Roman"/>
-          <w:color w:val="222222"/>
-          <w:sz w:val="24"/>
-          <w:szCs w:val="24"/>
-        </w:rPr>
-        <w:t xml:space="preserve"> (as well as this species-specific results section in order to focus on the general results)</w:t>
-      </w:r>
-      <w:r>
-        <w:rPr>
-          <w:rFonts w:ascii="Times New Roman" w:hAnsi="Times New Roman" w:cs="Times New Roman"/>
-          <w:color w:val="222222"/>
-          <w:sz w:val="24"/>
-          <w:szCs w:val="24"/>
-        </w:rPr>
-        <w:t>.</w:t>
-      </w:r>
-      <w:r>
-        <w:rPr>
-          <w:rFonts w:ascii="Times New Roman" w:hAnsi="Times New Roman" w:cs="Times New Roman"/>
-          <w:color w:val="222222"/>
-          <w:sz w:val="24"/>
-          <w:szCs w:val="24"/>
-        </w:rPr>
-        <w:br/>
-      </w:r>
-      <w:r>
-        <w:rPr>
-          <w:rFonts w:ascii="Times New Roman" w:hAnsi="Times New Roman" w:cs="Times New Roman"/>
-          <w:color w:val="222222"/>
-          <w:sz w:val="24"/>
-          <w:szCs w:val="24"/>
-        </w:rPr>
-        <w:br/>
-      </w:r>
-      <w:r>
-        <w:rPr>
-          <w:rFonts w:ascii="Times New Roman" w:hAnsi="Times New Roman" w:cs="Times New Roman"/>
-          <w:b/>
-          <w:color w:val="222222"/>
-          <w:sz w:val="24"/>
-          <w:szCs w:val="24"/>
-          <w:shd w:val="clear" w:color="auto" w:fill="FFFFFF"/>
-        </w:rPr>
-        <w:t>Review:</w:t>
-      </w:r>
-      <w:r>
-        <w:rPr>
-          <w:rFonts w:ascii="Times New Roman" w:hAnsi="Times New Roman" w:cs="Times New Roman"/>
-          <w:color w:val="222222"/>
-          <w:sz w:val="24"/>
-          <w:szCs w:val="24"/>
-          <w:shd w:val="clear" w:color="auto" w:fill="FFFFFF"/>
-        </w:rPr>
-        <w:t xml:space="preserve"> </w:t>
-      </w:r>
-      <w:r>
-        <w:rPr>
-          <w:rFonts w:ascii="Times New Roman" w:hAnsi="Times New Roman" w:cs="Times New Roman"/>
           <w:i/>
           <w:color w:val="222222"/>
           <w:sz w:val="24"/>
@@ -15294,28 +15807,7 @@
           <w:szCs w:val="24"/>
           <w:shd w:val="clear" w:color="auto" w:fill="FFFFFF"/>
         </w:rPr>
-        <w:t>297: "While age composition ISS was unaffected by the length frequency sub-sampling level, the age composition ISS did markedly decrease as the proportion of total specimen age data decreased "</w:t>
-      </w:r>
-      <w:r>
-        <w:rPr>
-          <w:rFonts w:ascii="Times New Roman" w:hAnsi="Times New Roman" w:cs="Times New Roman"/>
-          <w:i/>
-          <w:color w:val="222222"/>
-          <w:sz w:val="24"/>
-          <w:szCs w:val="24"/>
-        </w:rPr>
-        <w:br/>
-      </w:r>
-      <w:r>
-        <w:rPr>
-          <w:rFonts w:ascii="Times New Roman" w:hAnsi="Times New Roman" w:cs="Times New Roman"/>
-          <w:i/>
-          <w:color w:val="222222"/>
-          <w:sz w:val="24"/>
-          <w:szCs w:val="24"/>
-          <w:shd w:val="clear" w:color="auto" w:fill="FFFFFF"/>
-        </w:rPr>
-        <w:t>I eventually got it but "proportion of total specimen age data" seemed awkward.</w:t>
+        <w:t>409: drop extremely</w:t>
       </w:r>
     </w:p>
     <w:p>
@@ -15345,58 +15837,70 @@
           <w:sz w:val="24"/>
           <w:szCs w:val="24"/>
         </w:rPr>
+        <w:t xml:space="preserve"> ‘Extremely’ </w:t>
+      </w:r>
+      <w:proofErr w:type="gramStart"/>
+      <w:r>
+        <w:rPr>
+          <w:rFonts w:ascii="Times New Roman" w:hAnsi="Times New Roman" w:cs="Times New Roman"/>
+          <w:color w:val="222222"/>
+          <w:sz w:val="24"/>
+          <w:szCs w:val="24"/>
+        </w:rPr>
+        <w:t>has been removed</w:t>
+      </w:r>
+      <w:proofErr w:type="gramEnd"/>
+      <w:r>
+        <w:rPr>
+          <w:rFonts w:ascii="Times New Roman" w:hAnsi="Times New Roman" w:cs="Times New Roman"/>
+          <w:color w:val="222222"/>
+          <w:sz w:val="24"/>
+          <w:szCs w:val="24"/>
+        </w:rPr>
+        <w:t xml:space="preserve"> in the revision.</w:t>
+      </w:r>
+      <w:r>
+        <w:rPr>
+          <w:rFonts w:ascii="Times New Roman" w:hAnsi="Times New Roman" w:cs="Times New Roman"/>
+          <w:color w:val="222222"/>
+          <w:sz w:val="24"/>
+          <w:szCs w:val="24"/>
+        </w:rPr>
+        <w:br/>
+      </w:r>
+      <w:r>
+        <w:rPr>
+          <w:rFonts w:ascii="Times New Roman" w:hAnsi="Times New Roman" w:cs="Times New Roman"/>
+          <w:color w:val="222222"/>
+          <w:sz w:val="24"/>
+          <w:szCs w:val="24"/>
+        </w:rPr>
+        <w:br/>
+      </w:r>
+      <w:r>
+        <w:rPr>
+          <w:rFonts w:ascii="Times New Roman" w:hAnsi="Times New Roman" w:cs="Times New Roman"/>
+          <w:b/>
+          <w:color w:val="222222"/>
+          <w:sz w:val="24"/>
+          <w:szCs w:val="24"/>
+          <w:shd w:val="clear" w:color="auto" w:fill="FFFFFF"/>
+        </w:rPr>
+        <w:t>Review:</w:t>
+      </w:r>
+      <w:r>
+        <w:rPr>
+          <w:rFonts w:ascii="Times New Roman" w:hAnsi="Times New Roman" w:cs="Times New Roman"/>
+          <w:color w:val="222222"/>
+          <w:sz w:val="24"/>
+          <w:szCs w:val="24"/>
+          <w:shd w:val="clear" w:color="auto" w:fill="FFFFFF"/>
+        </w:rPr>
         <w:t xml:space="preserve"> </w:t>
       </w:r>
       <w:r>
         <w:rPr>
           <w:rFonts w:ascii="Times New Roman" w:hAnsi="Times New Roman" w:cs="Times New Roman"/>
-          <w:color w:val="222222"/>
-          <w:sz w:val="24"/>
-          <w:szCs w:val="24"/>
-        </w:rPr>
-        <w:t>We agree that ‘proportion of total specimen age data’ is awkward and have changed this to ‘magnitude of specimen age data’ for clarity</w:t>
-      </w:r>
-      <w:r>
-        <w:rPr>
-          <w:rFonts w:ascii="Times New Roman" w:hAnsi="Times New Roman" w:cs="Times New Roman"/>
-          <w:color w:val="222222"/>
-          <w:sz w:val="24"/>
-          <w:szCs w:val="24"/>
-        </w:rPr>
-        <w:t xml:space="preserve"> (line 394 of revision).</w:t>
-      </w:r>
-      <w:r>
-        <w:rPr>
-          <w:rFonts w:ascii="Times New Roman" w:hAnsi="Times New Roman" w:cs="Times New Roman"/>
-          <w:color w:val="222222"/>
-          <w:sz w:val="24"/>
-          <w:szCs w:val="24"/>
-        </w:rPr>
-        <w:br/>
-      </w:r>
-      <w:r>
-        <w:rPr>
-          <w:rFonts w:ascii="Times New Roman" w:hAnsi="Times New Roman" w:cs="Times New Roman"/>
-          <w:color w:val="222222"/>
-          <w:sz w:val="24"/>
-          <w:szCs w:val="24"/>
-        </w:rPr>
-        <w:br/>
-      </w:r>
-      <w:r>
-        <w:rPr>
-          <w:rFonts w:ascii="Times New Roman" w:hAnsi="Times New Roman" w:cs="Times New Roman"/>
-          <w:b/>
-          <w:color w:val="222222"/>
-          <w:sz w:val="24"/>
-          <w:szCs w:val="24"/>
-          <w:shd w:val="clear" w:color="auto" w:fill="FFFFFF"/>
-        </w:rPr>
-        <w:t xml:space="preserve">Review: </w:t>
-      </w:r>
-      <w:r>
-        <w:rPr>
-          <w:rFonts w:ascii="Times New Roman" w:hAnsi="Times New Roman" w:cs="Times New Roman"/>
           <w:i/>
           <w:color w:val="222222"/>
           <w:sz w:val="24"/>
@@ -15414,31 +15918,31 @@
           <w:szCs w:val="24"/>
           <w:shd w:val="clear" w:color="auto" w:fill="FFFFFF"/>
         </w:rPr>
-        <w:t xml:space="preserve">351: "We also show that the age composition ISS was unaffected by reductions in length sampling effort." Stated as is, this is obvious and uninteresting. Needs to </w:t>
-      </w:r>
-      <w:proofErr w:type="gramStart"/>
-      <w:r>
-        <w:rPr>
-          <w:rFonts w:ascii="Times New Roman" w:hAnsi="Times New Roman" w:cs="Times New Roman"/>
-          <w:i/>
-          <w:color w:val="222222"/>
-          <w:sz w:val="24"/>
-          <w:szCs w:val="24"/>
-          <w:shd w:val="clear" w:color="auto" w:fill="FFFFFF"/>
-        </w:rPr>
-        <w:t>be more nuanced</w:t>
-      </w:r>
-      <w:proofErr w:type="gramEnd"/>
-      <w:r>
-        <w:rPr>
-          <w:rFonts w:ascii="Times New Roman" w:hAnsi="Times New Roman" w:cs="Times New Roman"/>
-          <w:i/>
-          <w:color w:val="222222"/>
-          <w:sz w:val="24"/>
-          <w:szCs w:val="24"/>
-          <w:shd w:val="clear" w:color="auto" w:fill="FFFFFF"/>
-        </w:rPr>
-        <w:t xml:space="preserve"> to the age-length key approach here.</w:t>
+        <w:t xml:space="preserve">418: "a reduction in age sampling effort for flatfish and rockfish has a relatively larger impact on the reduction in age composition ISS compared to </w:t>
+      </w:r>
+      <w:proofErr w:type="spellStart"/>
+      <w:r>
+        <w:rPr>
+          <w:rFonts w:ascii="Times New Roman" w:hAnsi="Times New Roman" w:cs="Times New Roman"/>
+          <w:i/>
+          <w:color w:val="222222"/>
+          <w:sz w:val="24"/>
+          <w:szCs w:val="24"/>
+          <w:shd w:val="clear" w:color="auto" w:fill="FFFFFF"/>
+        </w:rPr>
+        <w:t>gadids</w:t>
+      </w:r>
+      <w:proofErr w:type="spellEnd"/>
+      <w:r>
+        <w:rPr>
+          <w:rFonts w:ascii="Times New Roman" w:hAnsi="Times New Roman" w:cs="Times New Roman"/>
+          <w:i/>
+          <w:color w:val="222222"/>
+          <w:sz w:val="24"/>
+          <w:szCs w:val="24"/>
+          <w:shd w:val="clear" w:color="auto" w:fill="FFFFFF"/>
+        </w:rPr>
+        <w:t>." Can the authors comment on why this might be?</w:t>
       </w:r>
     </w:p>
     <w:p>
@@ -15477,7 +15981,74 @@
           <w:sz w:val="24"/>
           <w:szCs w:val="24"/>
         </w:rPr>
-        <w:t>To address this review, and highlight that this is a more interesting result of our analysis, we have removed this statement and added a paragraph that discusses these results more thoroughly (lines 480-490 in the revision).</w:t>
+        <w:t xml:space="preserve">We have added reasoning to the discussion section of the revised manuscript to try </w:t>
+      </w:r>
+      <w:proofErr w:type="gramStart"/>
+      <w:r>
+        <w:rPr>
+          <w:rFonts w:ascii="Times New Roman" w:hAnsi="Times New Roman" w:cs="Times New Roman"/>
+          <w:color w:val="222222"/>
+          <w:sz w:val="24"/>
+          <w:szCs w:val="24"/>
+        </w:rPr>
+        <w:t>and</w:t>
+      </w:r>
+      <w:proofErr w:type="gramEnd"/>
+      <w:r>
+        <w:rPr>
+          <w:rFonts w:ascii="Times New Roman" w:hAnsi="Times New Roman" w:cs="Times New Roman"/>
+          <w:color w:val="222222"/>
+          <w:sz w:val="24"/>
+          <w:szCs w:val="24"/>
+        </w:rPr>
+        <w:t xml:space="preserve"> explain this result (</w:t>
+      </w:r>
+      <w:r>
+        <w:rPr>
+          <w:rFonts w:ascii="Times New Roman" w:hAnsi="Times New Roman" w:cs="Times New Roman"/>
+          <w:color w:val="222222"/>
+          <w:sz w:val="24"/>
+          <w:szCs w:val="24"/>
+        </w:rPr>
+        <w:t>lines 520-526</w:t>
+      </w:r>
+      <w:r>
+        <w:rPr>
+          <w:rFonts w:ascii="Times New Roman" w:hAnsi="Times New Roman" w:cs="Times New Roman"/>
+          <w:color w:val="222222"/>
+          <w:sz w:val="24"/>
+          <w:szCs w:val="24"/>
+        </w:rPr>
+        <w:t>).</w:t>
+      </w:r>
+      <w:r>
+        <w:rPr>
+          <w:rFonts w:ascii="Times New Roman" w:hAnsi="Times New Roman" w:cs="Times New Roman"/>
+          <w:color w:val="222222"/>
+          <w:sz w:val="24"/>
+          <w:szCs w:val="24"/>
+        </w:rPr>
+        <w:t xml:space="preserve"> Overall, we suggest that the intra-haul correlation, or patchy spatial distribution, will have an effect, as well as the number of ages in the age composition that are observed (i.e., rockfish and flatfish are longer lived than </w:t>
+      </w:r>
+      <w:proofErr w:type="spellStart"/>
+      <w:r>
+        <w:rPr>
+          <w:rFonts w:ascii="Times New Roman" w:hAnsi="Times New Roman" w:cs="Times New Roman"/>
+          <w:color w:val="222222"/>
+          <w:sz w:val="24"/>
+          <w:szCs w:val="24"/>
+        </w:rPr>
+        <w:t>gadids</w:t>
+      </w:r>
+      <w:proofErr w:type="spellEnd"/>
+      <w:r>
+        <w:rPr>
+          <w:rFonts w:ascii="Times New Roman" w:hAnsi="Times New Roman" w:cs="Times New Roman"/>
+          <w:color w:val="222222"/>
+          <w:sz w:val="24"/>
+          <w:szCs w:val="24"/>
+        </w:rPr>
+        <w:t>).</w:t>
       </w:r>
       <w:r>
         <w:rPr>
@@ -15497,430 +16068,8 @@
         </w:rPr>
         <w:br/>
       </w:r>
-      <w:r>
-        <w:rPr>
-          <w:rFonts w:ascii="Times New Roman" w:hAnsi="Times New Roman" w:cs="Times New Roman"/>
-          <w:b/>
-          <w:color w:val="222222"/>
-          <w:sz w:val="24"/>
-          <w:szCs w:val="24"/>
-          <w:shd w:val="clear" w:color="auto" w:fill="FFFFFF"/>
-        </w:rPr>
-        <w:t xml:space="preserve">Review: </w:t>
-      </w:r>
-      <w:r>
-        <w:rPr>
-          <w:rFonts w:ascii="Times New Roman" w:hAnsi="Times New Roman" w:cs="Times New Roman"/>
-          <w:i/>
-          <w:color w:val="222222"/>
-          <w:sz w:val="24"/>
-          <w:szCs w:val="24"/>
-          <w:shd w:val="clear" w:color="auto" w:fill="FFFFFF"/>
-        </w:rPr>
-        <w:t xml:space="preserve">Line </w:t>
-      </w:r>
-      <w:r>
-        <w:rPr>
-          <w:rFonts w:ascii="Times New Roman" w:hAnsi="Times New Roman" w:cs="Times New Roman"/>
-          <w:i/>
-          <w:color w:val="222222"/>
-          <w:sz w:val="24"/>
-          <w:szCs w:val="24"/>
-          <w:shd w:val="clear" w:color="auto" w:fill="FFFFFF"/>
-        </w:rPr>
-        <w:t>405: effectively</w:t>
-      </w:r>
-    </w:p>
-    <w:p>
-      <w:pPr>
-        <w:spacing w:after="0" w:line="240" w:lineRule="auto"/>
-        <w:rPr>
-          <w:rFonts w:ascii="Times New Roman" w:hAnsi="Times New Roman" w:cs="Times New Roman"/>
-          <w:color w:val="222222"/>
-          <w:sz w:val="24"/>
-          <w:szCs w:val="24"/>
-        </w:rPr>
-      </w:pPr>
-      <w:r>
-        <w:rPr>
-          <w:rFonts w:ascii="Times New Roman" w:hAnsi="Times New Roman" w:cs="Times New Roman"/>
-          <w:b/>
-          <w:color w:val="222222"/>
-          <w:sz w:val="24"/>
-          <w:szCs w:val="24"/>
-        </w:rPr>
-        <w:t>Response:</w:t>
-      </w:r>
-      <w:r>
-        <w:rPr>
-          <w:rFonts w:ascii="Times New Roman" w:hAnsi="Times New Roman" w:cs="Times New Roman"/>
-          <w:color w:val="222222"/>
-          <w:sz w:val="24"/>
-          <w:szCs w:val="24"/>
-        </w:rPr>
-        <w:t xml:space="preserve"> ‘Effective’ </w:t>
-      </w:r>
-      <w:proofErr w:type="gramStart"/>
-      <w:r>
-        <w:rPr>
-          <w:rFonts w:ascii="Times New Roman" w:hAnsi="Times New Roman" w:cs="Times New Roman"/>
-          <w:color w:val="222222"/>
-          <w:sz w:val="24"/>
-          <w:szCs w:val="24"/>
-        </w:rPr>
-        <w:t>has been changed</w:t>
-      </w:r>
-      <w:proofErr w:type="gramEnd"/>
-      <w:r>
-        <w:rPr>
-          <w:rFonts w:ascii="Times New Roman" w:hAnsi="Times New Roman" w:cs="Times New Roman"/>
-          <w:color w:val="222222"/>
-          <w:sz w:val="24"/>
-          <w:szCs w:val="24"/>
-        </w:rPr>
-        <w:t xml:space="preserve"> to ‘effectively’ in the revision (</w:t>
-      </w:r>
-      <w:r>
-        <w:rPr>
-          <w:rFonts w:ascii="Times New Roman" w:hAnsi="Times New Roman" w:cs="Times New Roman"/>
-          <w:color w:val="222222"/>
-          <w:sz w:val="24"/>
-          <w:szCs w:val="24"/>
-        </w:rPr>
-        <w:t>line 515</w:t>
-      </w:r>
-      <w:r>
-        <w:rPr>
-          <w:rFonts w:ascii="Times New Roman" w:hAnsi="Times New Roman" w:cs="Times New Roman"/>
-          <w:color w:val="222222"/>
-          <w:sz w:val="24"/>
-          <w:szCs w:val="24"/>
-        </w:rPr>
-        <w:t>).</w:t>
-      </w:r>
-      <w:r>
-        <w:rPr>
-          <w:rFonts w:ascii="Times New Roman" w:hAnsi="Times New Roman" w:cs="Times New Roman"/>
-          <w:color w:val="222222"/>
-          <w:sz w:val="24"/>
-          <w:szCs w:val="24"/>
-        </w:rPr>
-        <w:br/>
-      </w:r>
-      <w:r>
-        <w:rPr>
-          <w:rFonts w:ascii="Times New Roman" w:hAnsi="Times New Roman" w:cs="Times New Roman"/>
-          <w:color w:val="222222"/>
-          <w:sz w:val="24"/>
-          <w:szCs w:val="24"/>
-        </w:rPr>
-        <w:br/>
-      </w:r>
-      <w:r>
-        <w:rPr>
-          <w:rFonts w:ascii="Times New Roman" w:hAnsi="Times New Roman" w:cs="Times New Roman"/>
-          <w:b/>
-          <w:color w:val="222222"/>
-          <w:sz w:val="24"/>
-          <w:szCs w:val="24"/>
-          <w:shd w:val="clear" w:color="auto" w:fill="FFFFFF"/>
-        </w:rPr>
-        <w:t>Review:</w:t>
-      </w:r>
-      <w:r>
-        <w:rPr>
-          <w:rFonts w:ascii="Times New Roman" w:hAnsi="Times New Roman" w:cs="Times New Roman"/>
-          <w:color w:val="222222"/>
-          <w:sz w:val="24"/>
-          <w:szCs w:val="24"/>
-          <w:shd w:val="clear" w:color="auto" w:fill="FFFFFF"/>
-        </w:rPr>
-        <w:t xml:space="preserve"> </w:t>
-      </w:r>
-      <w:r>
-        <w:rPr>
-          <w:rFonts w:ascii="Times New Roman" w:hAnsi="Times New Roman" w:cs="Times New Roman"/>
-          <w:i/>
-          <w:color w:val="222222"/>
-          <w:sz w:val="24"/>
-          <w:szCs w:val="24"/>
-          <w:shd w:val="clear" w:color="auto" w:fill="FFFFFF"/>
-        </w:rPr>
-        <w:t xml:space="preserve">Line </w:t>
-      </w:r>
-      <w:r>
-        <w:rPr>
-          <w:rFonts w:ascii="Times New Roman" w:hAnsi="Times New Roman" w:cs="Times New Roman"/>
-          <w:i/>
-          <w:color w:val="222222"/>
-          <w:sz w:val="24"/>
-          <w:szCs w:val="24"/>
-          <w:shd w:val="clear" w:color="auto" w:fill="FFFFFF"/>
-        </w:rPr>
-        <w:t>409: drop extremely</w:t>
-      </w:r>
-    </w:p>
-    <w:p>
-      <w:pPr>
-        <w:spacing w:after="0" w:line="240" w:lineRule="auto"/>
-        <w:rPr>
-          <w:rFonts w:ascii="Times New Roman" w:hAnsi="Times New Roman" w:cs="Times New Roman"/>
-          <w:color w:val="222222"/>
-          <w:sz w:val="24"/>
-          <w:szCs w:val="24"/>
-        </w:rPr>
-      </w:pPr>
-      <w:r>
-        <w:rPr>
-          <w:rFonts w:ascii="Times New Roman" w:hAnsi="Times New Roman" w:cs="Times New Roman"/>
-          <w:b/>
-          <w:color w:val="222222"/>
-          <w:sz w:val="24"/>
-          <w:szCs w:val="24"/>
-        </w:rPr>
-        <w:t>Response:</w:t>
-      </w:r>
-      <w:r>
-        <w:rPr>
-          <w:rFonts w:ascii="Times New Roman" w:hAnsi="Times New Roman" w:cs="Times New Roman"/>
-          <w:color w:val="222222"/>
-          <w:sz w:val="24"/>
-          <w:szCs w:val="24"/>
-        </w:rPr>
-        <w:t xml:space="preserve"> ‘Extremely’ </w:t>
-      </w:r>
-      <w:proofErr w:type="gramStart"/>
-      <w:r>
-        <w:rPr>
-          <w:rFonts w:ascii="Times New Roman" w:hAnsi="Times New Roman" w:cs="Times New Roman"/>
-          <w:color w:val="222222"/>
-          <w:sz w:val="24"/>
-          <w:szCs w:val="24"/>
-        </w:rPr>
-        <w:t>has been removed</w:t>
-      </w:r>
-      <w:proofErr w:type="gramEnd"/>
-      <w:r>
-        <w:rPr>
-          <w:rFonts w:ascii="Times New Roman" w:hAnsi="Times New Roman" w:cs="Times New Roman"/>
-          <w:color w:val="222222"/>
-          <w:sz w:val="24"/>
-          <w:szCs w:val="24"/>
-        </w:rPr>
-        <w:t xml:space="preserve"> in the revision.</w:t>
-      </w:r>
-      <w:r>
-        <w:rPr>
-          <w:rFonts w:ascii="Times New Roman" w:hAnsi="Times New Roman" w:cs="Times New Roman"/>
-          <w:color w:val="222222"/>
-          <w:sz w:val="24"/>
-          <w:szCs w:val="24"/>
-        </w:rPr>
-        <w:br/>
-      </w:r>
-      <w:r>
-        <w:rPr>
-          <w:rFonts w:ascii="Times New Roman" w:hAnsi="Times New Roman" w:cs="Times New Roman"/>
-          <w:color w:val="222222"/>
-          <w:sz w:val="24"/>
-          <w:szCs w:val="24"/>
-        </w:rPr>
-        <w:br/>
-      </w:r>
-      <w:r>
-        <w:rPr>
-          <w:rFonts w:ascii="Times New Roman" w:hAnsi="Times New Roman" w:cs="Times New Roman"/>
-          <w:b/>
-          <w:color w:val="222222"/>
-          <w:sz w:val="24"/>
-          <w:szCs w:val="24"/>
-          <w:shd w:val="clear" w:color="auto" w:fill="FFFFFF"/>
-        </w:rPr>
-        <w:t>Review:</w:t>
-      </w:r>
-      <w:r>
-        <w:rPr>
-          <w:rFonts w:ascii="Times New Roman" w:hAnsi="Times New Roman" w:cs="Times New Roman"/>
-          <w:color w:val="222222"/>
-          <w:sz w:val="24"/>
-          <w:szCs w:val="24"/>
-          <w:shd w:val="clear" w:color="auto" w:fill="FFFFFF"/>
-        </w:rPr>
-        <w:t xml:space="preserve"> </w:t>
-      </w:r>
-      <w:r>
-        <w:rPr>
-          <w:rFonts w:ascii="Times New Roman" w:hAnsi="Times New Roman" w:cs="Times New Roman"/>
-          <w:i/>
-          <w:color w:val="222222"/>
-          <w:sz w:val="24"/>
-          <w:szCs w:val="24"/>
-          <w:shd w:val="clear" w:color="auto" w:fill="FFFFFF"/>
-        </w:rPr>
-        <w:t xml:space="preserve">Line </w:t>
-      </w:r>
-      <w:r>
-        <w:rPr>
-          <w:rFonts w:ascii="Times New Roman" w:hAnsi="Times New Roman" w:cs="Times New Roman"/>
-          <w:i/>
-          <w:color w:val="222222"/>
-          <w:sz w:val="24"/>
-          <w:szCs w:val="24"/>
-          <w:shd w:val="clear" w:color="auto" w:fill="FFFFFF"/>
-        </w:rPr>
-        <w:t xml:space="preserve">418: "a reduction in age sampling effort for flatfish and rockfish has a relatively </w:t>
-      </w:r>
-      <w:r>
-        <w:rPr>
-          <w:rFonts w:ascii="Times New Roman" w:hAnsi="Times New Roman" w:cs="Times New Roman"/>
-          <w:i/>
-          <w:color w:val="222222"/>
-          <w:sz w:val="24"/>
-          <w:szCs w:val="24"/>
-          <w:shd w:val="clear" w:color="auto" w:fill="FFFFFF"/>
-        </w:rPr>
-        <w:lastRenderedPageBreak/>
-        <w:t xml:space="preserve">larger impact on the reduction in age composition ISS compared to </w:t>
-      </w:r>
-      <w:proofErr w:type="spellStart"/>
-      <w:r>
-        <w:rPr>
-          <w:rFonts w:ascii="Times New Roman" w:hAnsi="Times New Roman" w:cs="Times New Roman"/>
-          <w:i/>
-          <w:color w:val="222222"/>
-          <w:sz w:val="24"/>
-          <w:szCs w:val="24"/>
-          <w:shd w:val="clear" w:color="auto" w:fill="FFFFFF"/>
-        </w:rPr>
-        <w:t>gadids</w:t>
-      </w:r>
-      <w:proofErr w:type="spellEnd"/>
-      <w:r>
-        <w:rPr>
-          <w:rFonts w:ascii="Times New Roman" w:hAnsi="Times New Roman" w:cs="Times New Roman"/>
-          <w:i/>
-          <w:color w:val="222222"/>
-          <w:sz w:val="24"/>
-          <w:szCs w:val="24"/>
-          <w:shd w:val="clear" w:color="auto" w:fill="FFFFFF"/>
-        </w:rPr>
-        <w:t>." Can the authors comment on why this might be?</w:t>
-      </w:r>
-    </w:p>
-    <w:p>
-      <w:pPr>
-        <w:spacing w:after="0" w:line="240" w:lineRule="auto"/>
-        <w:rPr>
-          <w:rFonts w:ascii="Times New Roman" w:hAnsi="Times New Roman" w:cs="Times New Roman"/>
-          <w:color w:val="222222"/>
-          <w:sz w:val="24"/>
-          <w:szCs w:val="24"/>
-        </w:rPr>
-      </w:pPr>
-      <w:r>
-        <w:rPr>
-          <w:rFonts w:ascii="Times New Roman" w:hAnsi="Times New Roman" w:cs="Times New Roman"/>
-          <w:b/>
-          <w:color w:val="222222"/>
-          <w:sz w:val="24"/>
-          <w:szCs w:val="24"/>
-        </w:rPr>
-        <w:t>Response:</w:t>
-      </w:r>
-      <w:r>
-        <w:rPr>
-          <w:rFonts w:ascii="Times New Roman" w:hAnsi="Times New Roman" w:cs="Times New Roman"/>
-          <w:color w:val="222222"/>
-          <w:sz w:val="24"/>
-          <w:szCs w:val="24"/>
-        </w:rPr>
-        <w:t xml:space="preserve"> </w:t>
-      </w:r>
-      <w:r>
-        <w:rPr>
-          <w:rFonts w:ascii="Times New Roman" w:hAnsi="Times New Roman" w:cs="Times New Roman"/>
-          <w:color w:val="222222"/>
-          <w:sz w:val="24"/>
-          <w:szCs w:val="24"/>
-        </w:rPr>
-        <w:t xml:space="preserve">We have added reasoning to the discussion section of the revised manuscript to try </w:t>
-      </w:r>
-      <w:proofErr w:type="gramStart"/>
-      <w:r>
-        <w:rPr>
-          <w:rFonts w:ascii="Times New Roman" w:hAnsi="Times New Roman" w:cs="Times New Roman"/>
-          <w:color w:val="222222"/>
-          <w:sz w:val="24"/>
-          <w:szCs w:val="24"/>
-        </w:rPr>
-        <w:t>and</w:t>
-      </w:r>
-      <w:proofErr w:type="gramEnd"/>
-      <w:r>
-        <w:rPr>
-          <w:rFonts w:ascii="Times New Roman" w:hAnsi="Times New Roman" w:cs="Times New Roman"/>
-          <w:color w:val="222222"/>
-          <w:sz w:val="24"/>
-          <w:szCs w:val="24"/>
-        </w:rPr>
-        <w:t xml:space="preserve"> explain this result (</w:t>
-      </w:r>
-      <w:r>
-        <w:rPr>
-          <w:rFonts w:ascii="Times New Roman" w:hAnsi="Times New Roman" w:cs="Times New Roman"/>
-          <w:color w:val="222222"/>
-          <w:sz w:val="24"/>
-          <w:szCs w:val="24"/>
-        </w:rPr>
-        <w:t>lines 528-534).</w:t>
-      </w:r>
-      <w:r>
-        <w:rPr>
-          <w:rFonts w:ascii="Times New Roman" w:hAnsi="Times New Roman" w:cs="Times New Roman"/>
-          <w:color w:val="222222"/>
-          <w:sz w:val="24"/>
-          <w:szCs w:val="24"/>
-        </w:rPr>
-        <w:t xml:space="preserve"> Overall, we suggest that the intra-haul correlation, or patchy spatial distribution, will have an effect, as well as the number of ages in the age composition that are observed (i.e., rockfish and flatfish are longer lived than </w:t>
-      </w:r>
-      <w:proofErr w:type="spellStart"/>
-      <w:r>
-        <w:rPr>
-          <w:rFonts w:ascii="Times New Roman" w:hAnsi="Times New Roman" w:cs="Times New Roman"/>
-          <w:color w:val="222222"/>
-          <w:sz w:val="24"/>
-          <w:szCs w:val="24"/>
-        </w:rPr>
-        <w:t>gadids</w:t>
-      </w:r>
-      <w:proofErr w:type="spellEnd"/>
-      <w:r>
-        <w:rPr>
-          <w:rFonts w:ascii="Times New Roman" w:hAnsi="Times New Roman" w:cs="Times New Roman"/>
-          <w:color w:val="222222"/>
-          <w:sz w:val="24"/>
-          <w:szCs w:val="24"/>
-        </w:rPr>
-        <w:t>).</w:t>
-      </w:r>
-      <w:r>
-        <w:rPr>
-          <w:rFonts w:ascii="Times New Roman" w:hAnsi="Times New Roman" w:cs="Times New Roman"/>
-          <w:color w:val="222222"/>
-          <w:sz w:val="24"/>
-          <w:szCs w:val="24"/>
-        </w:rPr>
-        <w:br/>
-      </w:r>
-      <w:r>
-        <w:rPr>
-          <w:rFonts w:ascii="Times New Roman" w:hAnsi="Times New Roman" w:cs="Times New Roman"/>
-          <w:color w:val="222222"/>
-          <w:sz w:val="24"/>
-          <w:szCs w:val="24"/>
-        </w:rPr>
-        <w:br/>
-      </w:r>
+      <w:bookmarkStart w:id="0" w:name="_GoBack"/>
+      <w:bookmarkEnd w:id="0"/>
       <w:proofErr w:type="gramStart"/>
       <w:r>
         <w:rPr>
@@ -15975,6 +16124,7 @@
           <w:sz w:val="24"/>
           <w:szCs w:val="24"/>
         </w:rPr>
+        <w:lastRenderedPageBreak/>
         <w:t>Response:</w:t>
       </w:r>
       <w:r>
@@ -16022,7 +16172,7 @@
           <w:sz w:val="24"/>
           <w:szCs w:val="24"/>
         </w:rPr>
-        <w:t>585</w:t>
+        <w:t>578</w:t>
       </w:r>
       <w:r>
         <w:rPr>
@@ -16128,19 +16278,7 @@
           <w:szCs w:val="24"/>
           <w:shd w:val="clear" w:color="auto" w:fill="FFFFFF"/>
         </w:rPr>
-        <w:t xml:space="preserve">We suggest that ‘input sample size’ (ISS) is a distinct term from ‘effective sample size’ ESS and propose that ISS be used when describing the sample size used to weight composition data within the stock assessment model and ESS be used to describe the degree of agreement, or fit, between observed and </w:t>
-      </w:r>
-      <w:bookmarkStart w:id="0" w:name="_GoBack"/>
-      <w:bookmarkEnd w:id="0"/>
-      <w:r>
-        <w:rPr>
-          <w:rFonts w:ascii="Times New Roman" w:hAnsi="Times New Roman" w:cs="Times New Roman"/>
-          <w:color w:val="222222"/>
-          <w:sz w:val="24"/>
-          <w:szCs w:val="24"/>
-          <w:shd w:val="clear" w:color="auto" w:fill="FFFFFF"/>
-        </w:rPr>
-        <w:t>assessment model estimated composition data as an output diagnostic.</w:t>
+        <w:t>We suggest that ‘input sample size’ (ISS) is a distinct term from ‘effective sample size’ ESS and propose that ISS be used when describing the sample size used to weight composition data within the stock assessment model and ESS be used to describe the degree of agreement, or fit, between observed and assessment model estimated composition data as an output diagnostic.</w:t>
       </w:r>
       <w:r>
         <w:rPr>
@@ -16675,7 +16813,6 @@
           <w:sz w:val="24"/>
           <w:szCs w:val="24"/>
         </w:rPr>
-        <w:lastRenderedPageBreak/>
         <w:br/>
       </w:r>
       <w:r>
@@ -16806,6 +16943,7 @@
           <w:szCs w:val="24"/>
           <w:shd w:val="clear" w:color="auto" w:fill="FFFFFF"/>
         </w:rPr>
+        <w:lastRenderedPageBreak/>
         <w:t xml:space="preserve">Review: </w:t>
       </w:r>
       <w:r>
